--- a/[W15-2c][V0.5] UserGuide.docx
+++ b/[W15-2c][V0.5] UserGuide.docx
@@ -53,7 +53,7 @@
           <w:noProof/>
         </w:rPr>
         <w:drawing>
-          <wp:inline distT="114300" distB="114300" distL="114300" distR="114300">
+          <wp:inline distT="114300" distB="114300" distL="114300" distR="114300" wp14:anchorId="1B6E89E2" wp14:editId="7AAC645C">
             <wp:extent cx="5553075" cy="4054626"/>
             <wp:effectExtent l="0" t="0" r="0" b="3175"/>
             <wp:docPr id="10" name="image06.jpg" descr="tasuke.jpg"/>
@@ -135,7 +135,7 @@
                 <w:noProof/>
               </w:rPr>
               <w:drawing>
-                <wp:inline distT="114300" distB="114300" distL="114300" distR="114300">
+                <wp:inline distT="114300" distB="114300" distL="114300" distR="114300" wp14:anchorId="56A429AB" wp14:editId="72DF6B05">
                   <wp:extent cx="1781175" cy="1778000"/>
                   <wp:effectExtent l="0" t="0" r="0" b="0"/>
                   <wp:docPr id="1" name="image02.jpg"/>
@@ -247,7 +247,7 @@
                 <w:noProof/>
               </w:rPr>
               <w:drawing>
-                <wp:inline distT="114300" distB="114300" distL="114300" distR="114300">
+                <wp:inline distT="114300" distB="114300" distL="114300" distR="114300" wp14:anchorId="0019A039" wp14:editId="7224527E">
                   <wp:extent cx="1414463" cy="1885950"/>
                   <wp:effectExtent l="0" t="0" r="0" b="0"/>
                   <wp:docPr id="7" name="image00.jpg"/>
@@ -343,7 +343,7 @@
                 <w:noProof/>
               </w:rPr>
               <w:drawing>
-                <wp:inline distT="114300" distB="114300" distL="114300" distR="114300">
+                <wp:inline distT="114300" distB="114300" distL="114300" distR="114300" wp14:anchorId="767D96EB" wp14:editId="4B13B978">
                   <wp:extent cx="1485900" cy="1981200"/>
                   <wp:effectExtent l="0" t="0" r="0" b="0"/>
                   <wp:docPr id="8" name="image04.jpg"/>
@@ -431,11 +431,27 @@
     <w:p>
       <w:pPr>
         <w:jc w:val="center"/>
-      </w:pPr>
-      <w:r>
+        <w:sectPr>
+          <w:footerReference w:type="default" r:id="rId13"/>
+          <w:pgSz w:w="12240" w:h="15840"/>
+          <w:pgMar w:top="1440" w:right="1440" w:bottom="1440" w:left="1440" w:header="720" w:footer="720" w:gutter="0"/>
+          <w:cols w:space="720"/>
+          <w:titlePg/>
+          <w:docGrid w:linePitch="326"/>
+        </w:sectPr>
+      </w:pPr>
+    </w:p>
+    <w:p>
+      <w:pPr>
+        <w:jc w:val="center"/>
+      </w:pPr>
+      <w:r>
+        <w:rPr>
+          <w:noProof/>
+        </w:rPr>
         <w:lastRenderedPageBreak/>
         <w:drawing>
-          <wp:inline distT="114300" distB="114300" distL="114300" distR="114300" wp14:anchorId="573BFE60" wp14:editId="339A7D3F">
+          <wp:inline distT="114300" distB="114300" distL="114300" distR="114300" wp14:anchorId="234E4E05" wp14:editId="0E13D8A8">
             <wp:extent cx="4876800" cy="4876800"/>
             <wp:effectExtent l="0" t="0" r="0" b="0"/>
             <wp:docPr id="5" name="image05.png" descr="s.png"/>
@@ -448,7 +464,7 @@
                     <pic:cNvPicPr preferRelativeResize="0"/>
                   </pic:nvPicPr>
                   <pic:blipFill>
-                    <a:blip r:embed="rId13"/>
+                    <a:blip r:embed="rId14"/>
                     <a:srcRect/>
                     <a:stretch>
                       <a:fillRect/>
@@ -543,12 +559,31 @@
       <w:bookmarkEnd w:id="0"/>
     </w:p>
     <w:p>
+      <w:pPr>
+        <w:sectPr>
+          <w:pgSz w:w="12240" w:h="15840"/>
+          <w:pgMar w:top="1440" w:right="1440" w:bottom="1440" w:left="1440" w:header="720" w:footer="720" w:gutter="0"/>
+          <w:pgNumType w:start="1"/>
+          <w:cols w:space="720"/>
+          <w:titlePg/>
+          <w:docGrid w:linePitch="326"/>
+        </w:sectPr>
+      </w:pPr>
       <w:r>
         <w:br w:type="page"/>
       </w:r>
     </w:p>
     <w:sdt>
       <w:sdtPr>
+        <w:rPr>
+          <w:rFonts w:asciiTheme="minorHAnsi" w:eastAsiaTheme="minorEastAsia" w:hAnsiTheme="minorHAnsi" w:cstheme="minorBidi"/>
+          <w:caps w:val="0"/>
+          <w:color w:val="auto"/>
+          <w:spacing w:val="0"/>
+          <w:sz w:val="24"/>
+          <w:szCs w:val="22"/>
+          <w:lang w:val="en-US" w:eastAsia="ja-JP" w:bidi="ar-SA"/>
+        </w:rPr>
         <w:id w:val="1300414252"/>
         <w:docPartObj>
           <w:docPartGallery w:val="Table of Contents"/>
@@ -557,16 +592,9 @@
       </w:sdtPr>
       <w:sdtEndPr>
         <w:rPr>
-          <w:rFonts w:asciiTheme="minorHAnsi" w:eastAsiaTheme="minorEastAsia" w:hAnsiTheme="minorHAnsi" w:cstheme="minorBidi"/>
           <w:b/>
           <w:bCs/>
-          <w:caps w:val="0"/>
           <w:noProof/>
-          <w:color w:val="auto"/>
-          <w:spacing w:val="0"/>
-          <w:sz w:val="24"/>
-          <w:szCs w:val="22"/>
-          <w:lang w:val="en-US" w:eastAsia="ja-JP" w:bidi="ar-SA"/>
         </w:rPr>
       </w:sdtEndPr>
       <w:sdtContent>
@@ -636,7 +664,7 @@
               <w:rPr>
                 <w:webHidden/>
               </w:rPr>
-              <w:t>5</w:t>
+              <w:t>1</w:t>
             </w:r>
             <w:r>
               <w:rPr>
@@ -719,7 +747,7 @@
                 <w:noProof/>
                 <w:webHidden/>
               </w:rPr>
-              <w:t>5</w:t>
+              <w:t>1</w:t>
             </w:r>
             <w:r>
               <w:rPr>
@@ -802,7 +830,7 @@
                 <w:noProof/>
                 <w:webHidden/>
               </w:rPr>
-              <w:t>5</w:t>
+              <w:t>1</w:t>
             </w:r>
             <w:r>
               <w:rPr>
@@ -885,7 +913,7 @@
                 <w:noProof/>
                 <w:webHidden/>
               </w:rPr>
-              <w:t>5</w:t>
+              <w:t>1</w:t>
             </w:r>
             <w:r>
               <w:rPr>
@@ -929,6 +957,8 @@
               </w:rPr>
               <w:t>User Interface</w:t>
             </w:r>
+            <w:bookmarkStart w:id="1" w:name="_GoBack"/>
+            <w:bookmarkEnd w:id="1"/>
             <w:r>
               <w:rPr>
                 <w:noProof/>
@@ -968,7 +998,7 @@
                 <w:noProof/>
                 <w:webHidden/>
               </w:rPr>
-              <w:t>6</w:t>
+              <w:t>2</w:t>
             </w:r>
             <w:r>
               <w:rPr>
@@ -1028,7 +1058,7 @@
               <w:rPr>
                 <w:webHidden/>
               </w:rPr>
-              <w:t>7</w:t>
+              <w:t>3</w:t>
             </w:r>
             <w:r>
               <w:rPr>
@@ -1110,7 +1140,7 @@
                 <w:noProof/>
                 <w:webHidden/>
               </w:rPr>
-              <w:t>7</w:t>
+              <w:t>3</w:t>
             </w:r>
             <w:r>
               <w:rPr>
@@ -1193,7 +1223,7 @@
                 <w:noProof/>
                 <w:webHidden/>
               </w:rPr>
-              <w:t>7</w:t>
+              <w:t>3</w:t>
             </w:r>
             <w:r>
               <w:rPr>
@@ -1253,7 +1283,7 @@
               <w:rPr>
                 <w:webHidden/>
               </w:rPr>
-              <w:t>9</w:t>
+              <w:t>5</w:t>
             </w:r>
             <w:r>
               <w:rPr>
@@ -1335,7 +1365,7 @@
                 <w:noProof/>
                 <w:webHidden/>
               </w:rPr>
-              <w:t>9</w:t>
+              <w:t>5</w:t>
             </w:r>
             <w:r>
               <w:rPr>
@@ -1345,7 +1375,6 @@
               <w:fldChar w:fldCharType="end"/>
             </w:r>
           </w:hyperlink>
-          <w:bookmarkStart w:id="1" w:name="_GoBack"/>
         </w:p>
         <w:p>
           <w:pPr>
@@ -1419,7 +1448,7 @@
                 <w:noProof/>
                 <w:webHidden/>
               </w:rPr>
-              <w:t>9</w:t>
+              <w:t>5</w:t>
             </w:r>
             <w:r>
               <w:rPr>
@@ -1502,7 +1531,7 @@
                 <w:noProof/>
                 <w:webHidden/>
               </w:rPr>
-              <w:t>10</w:t>
+              <w:t>6</w:t>
             </w:r>
             <w:r>
               <w:rPr>
@@ -1585,7 +1614,7 @@
                 <w:noProof/>
                 <w:webHidden/>
               </w:rPr>
-              <w:t>10</w:t>
+              <w:t>6</w:t>
             </w:r>
             <w:r>
               <w:rPr>
@@ -1668,7 +1697,7 @@
                 <w:noProof/>
                 <w:webHidden/>
               </w:rPr>
-              <w:t>11</w:t>
+              <w:t>7</w:t>
             </w:r>
             <w:r>
               <w:rPr>
@@ -1751,7 +1780,7 @@
                 <w:noProof/>
                 <w:webHidden/>
               </w:rPr>
-              <w:t>12</w:t>
+              <w:t>8</w:t>
             </w:r>
             <w:r>
               <w:rPr>
@@ -1834,7 +1863,7 @@
                 <w:noProof/>
                 <w:webHidden/>
               </w:rPr>
-              <w:t>14</w:t>
+              <w:t>10</w:t>
             </w:r>
             <w:r>
               <w:rPr>
@@ -1917,7 +1946,7 @@
                 <w:noProof/>
                 <w:webHidden/>
               </w:rPr>
-              <w:t>15</w:t>
+              <w:t>11</w:t>
             </w:r>
             <w:r>
               <w:rPr>
@@ -2000,7 +2029,7 @@
                 <w:noProof/>
                 <w:webHidden/>
               </w:rPr>
-              <w:t>16</w:t>
+              <w:t>12</w:t>
             </w:r>
             <w:r>
               <w:rPr>
@@ -2083,7 +2112,7 @@
                 <w:noProof/>
                 <w:webHidden/>
               </w:rPr>
-              <w:t>17</w:t>
+              <w:t>13</w:t>
             </w:r>
             <w:r>
               <w:rPr>
@@ -2142,7 +2171,7 @@
               <w:rPr>
                 <w:webHidden/>
               </w:rPr>
-              <w:t>18</w:t>
+              <w:t>14</w:t>
             </w:r>
             <w:r>
               <w:rPr>
@@ -2201,7 +2230,7 @@
               <w:rPr>
                 <w:webHidden/>
               </w:rPr>
-              <w:t>20</w:t>
+              <w:t>16</w:t>
             </w:r>
             <w:r>
               <w:rPr>
@@ -2283,7 +2312,7 @@
                 <w:noProof/>
                 <w:webHidden/>
               </w:rPr>
-              <w:t>20</w:t>
+              <w:t>16</w:t>
             </w:r>
             <w:r>
               <w:rPr>
@@ -2366,7 +2395,7 @@
                 <w:noProof/>
                 <w:webHidden/>
               </w:rPr>
-              <w:t>20</w:t>
+              <w:t>16</w:t>
             </w:r>
             <w:r>
               <w:rPr>
@@ -2426,7 +2455,7 @@
               <w:rPr>
                 <w:webHidden/>
               </w:rPr>
-              <w:t>21</w:t>
+              <w:t>17</w:t>
             </w:r>
             <w:r>
               <w:rPr>
@@ -2508,7 +2537,7 @@
                 <w:noProof/>
                 <w:webHidden/>
               </w:rPr>
-              <w:t>21</w:t>
+              <w:t>17</w:t>
             </w:r>
             <w:r>
               <w:rPr>
@@ -2591,7 +2620,7 @@
                 <w:noProof/>
                 <w:webHidden/>
               </w:rPr>
-              <w:t>23</w:t>
+              <w:t>19</w:t>
             </w:r>
             <w:r>
               <w:rPr>
@@ -2601,7 +2630,6 @@
               <w:fldChar w:fldCharType="end"/>
             </w:r>
           </w:hyperlink>
-          <w:bookmarkEnd w:id="1"/>
           <w:r>
             <w:rPr>
               <w:b/>
@@ -2614,9 +2642,29 @@
       </w:sdtContent>
     </w:sdt>
     <w:p>
-      <w:r>
-        <w:br w:type="page"/>
-      </w:r>
+      <w:pPr>
+        <w:jc w:val="center"/>
+        <w:sectPr>
+          <w:pgSz w:w="12240" w:h="15840"/>
+          <w:pgMar w:top="1440" w:right="1440" w:bottom="1440" w:left="1440" w:header="720" w:footer="720" w:gutter="0"/>
+          <w:pgNumType w:start="1"/>
+          <w:cols w:space="720"/>
+          <w:titlePg/>
+          <w:docGrid w:linePitch="326"/>
+        </w:sectPr>
+      </w:pPr>
+    </w:p>
+    <w:p>
+      <w:pPr>
+        <w:jc w:val="center"/>
+        <w:sectPr>
+          <w:pgSz w:w="12240" w:h="15840"/>
+          <w:pgMar w:top="1440" w:right="1440" w:bottom="1440" w:left="1440" w:header="720" w:footer="720" w:gutter="0"/>
+          <w:pgNumType w:start="1"/>
+          <w:cols w:space="720"/>
+          <w:docGrid w:linePitch="326"/>
+        </w:sectPr>
+      </w:pPr>
     </w:p>
     <w:p>
       <w:pPr>
@@ -2628,7 +2676,7 @@
         </w:rPr>
         <w:lastRenderedPageBreak/>
         <w:drawing>
-          <wp:inline distT="114300" distB="114300" distL="114300" distR="114300" wp14:anchorId="71D10DB5" wp14:editId="7C07DE1F">
+          <wp:inline distT="114300" distB="114300" distL="114300" distR="114300" wp14:anchorId="1F715DAC" wp14:editId="5B2350BF">
             <wp:extent cx="1828800" cy="1219200"/>
             <wp:effectExtent l="0" t="0" r="0" b="0"/>
             <wp:docPr id="4" name="image01.jpg"/>
@@ -2641,7 +2689,7 @@
                     <pic:cNvPicPr preferRelativeResize="0"/>
                   </pic:nvPicPr>
                   <pic:blipFill>
-                    <a:blip r:embed="rId14"/>
+                    <a:blip r:embed="rId15"/>
                     <a:srcRect/>
                     <a:stretch>
                       <a:fillRect/>
@@ -2683,6 +2731,7 @@
     <w:p>
       <w:pPr>
         <w:pStyle w:val="Style1"/>
+        <w:jc w:val="both"/>
         <w:rPr>
           <w:sz w:val="36"/>
         </w:rPr>
@@ -2697,6 +2746,9 @@
       </w:r>
     </w:p>
     <w:p>
+      <w:pPr>
+        <w:jc w:val="both"/>
+      </w:pPr>
       <w:r>
         <w:rPr>
           <w:i/>
@@ -2708,6 +2760,9 @@
       </w:r>
     </w:p>
     <w:p>
+      <w:pPr>
+        <w:jc w:val="both"/>
+      </w:pPr>
       <w:r>
         <w:t xml:space="preserve">Tasuke combines the appeals of an elegant user interface with a powerful command interpretation engine to form a flexible task scheduler. Tasuke is designed to be as unobtrusive as possible - it folds itself away neatly into the system tray when not in use and can be quickly called to attention with a simple key combination. It is also easy to use - you will never feel lost with the help of our tooltips, </w:t>
       </w:r>
@@ -2742,6 +2797,7 @@
     <w:p>
       <w:pPr>
         <w:widowControl w:val="0"/>
+        <w:jc w:val="both"/>
       </w:pPr>
       <w:r>
         <w:t>You should be running Windows Vista and above, with at least a Pentium III processor, at least 512MB of RAM and approximately 20MB of free space.</w:t>
@@ -2773,6 +2829,7 @@
     <w:p>
       <w:pPr>
         <w:widowControl w:val="0"/>
+        <w:jc w:val="both"/>
       </w:pPr>
       <w:r>
         <w:t xml:space="preserve">Upon running Tasuke for the first time, the </w:t>
@@ -2818,13 +2875,7 @@
     <w:p>
       <w:pPr>
         <w:widowControl w:val="0"/>
-      </w:pPr>
-      <w:r>
-        <w:t>When Tasuke starts up, the list of all your tasks will be shown.</w:t>
-      </w:r>
-    </w:p>
-    <w:p>
-      <w:pPr>
+        <w:jc w:val="both"/>
         <w:rPr>
           <w:sz w:val="28"/>
           <w14:shadow w14:blurRad="50800" w14:dist="38100" w14:dir="2700000" w14:sx="100000" w14:sy="100000" w14:kx="0" w14:ky="0" w14:algn="tl">
@@ -2834,6 +2885,9 @@
           </w14:shadow>
         </w:rPr>
       </w:pPr>
+      <w:r>
+        <w:t>When Tasuke starts up, the list of all your tasks will be shown.</w:t>
+      </w:r>
       <w:bookmarkStart w:id="11" w:name="h.ylqsjtbkvpnh" w:colFirst="0" w:colLast="0"/>
       <w:bookmarkEnd w:id="11"/>
       <w:r>
@@ -2866,7 +2920,7 @@
           <w:noProof/>
         </w:rPr>
         <w:drawing>
-          <wp:inline distT="114300" distB="114300" distL="114300" distR="114300" wp14:anchorId="54E157C0" wp14:editId="63F050C4">
+          <wp:inline distT="114300" distB="114300" distL="114300" distR="114300" wp14:anchorId="74DD913D" wp14:editId="7319D9E7">
             <wp:extent cx="5867400" cy="3771900"/>
             <wp:effectExtent l="0" t="0" r="0" b="0"/>
             <wp:docPr id="6" name="image11.png" descr="Untitled-1.png"/>
@@ -2879,7 +2933,7 @@
                     <pic:cNvPicPr preferRelativeResize="0"/>
                   </pic:nvPicPr>
                   <pic:blipFill>
-                    <a:blip r:embed="rId15"/>
+                    <a:blip r:embed="rId16"/>
                     <a:srcRect/>
                     <a:stretch>
                       <a:fillRect/>
@@ -2906,17 +2960,12 @@
     <w:p>
       <w:pPr>
         <w:pStyle w:val="Heading3"/>
-        <w:rPr>
-          <w:color w:val="949494" w:themeColor="accent6" w:themeTint="99"/>
-        </w:rPr>
+        <w:jc w:val="both"/>
       </w:pPr>
       <w:bookmarkStart w:id="13" w:name="h.tmfuiaa91adk" w:colFirst="0" w:colLast="0"/>
       <w:bookmarkStart w:id="14" w:name="_Toc385214155"/>
       <w:bookmarkEnd w:id="13"/>
       <w:r>
-        <w:rPr>
-          <w:color w:val="949494" w:themeColor="accent6" w:themeTint="99"/>
-        </w:rPr>
         <w:t>Default view</w:t>
       </w:r>
       <w:bookmarkEnd w:id="14"/>
@@ -2924,6 +2973,7 @@
     <w:p>
       <w:pPr>
         <w:widowControl w:val="0"/>
+        <w:jc w:val="both"/>
       </w:pPr>
       <w:r>
         <w:t>Tasks are displayed by urgency. The order of the tasks displayed will be overdue tasks, tasks due today, tasks with deadlines, and lastly, tasks without deadlines.</w:t>
@@ -2932,22 +2982,18 @@
     <w:p>
       <w:pPr>
         <w:widowControl w:val="0"/>
+        <w:jc w:val="both"/>
       </w:pPr>
     </w:p>
     <w:p>
       <w:pPr>
         <w:pStyle w:val="Heading3"/>
-        <w:rPr>
-          <w:color w:val="949494" w:themeColor="accent6" w:themeTint="99"/>
-        </w:rPr>
+        <w:jc w:val="both"/>
       </w:pPr>
       <w:bookmarkStart w:id="15" w:name="h.fcknn8vopstu" w:colFirst="0" w:colLast="0"/>
       <w:bookmarkStart w:id="16" w:name="_Toc385214156"/>
       <w:bookmarkEnd w:id="15"/>
       <w:r>
-        <w:rPr>
-          <w:color w:val="949494" w:themeColor="accent6" w:themeTint="99"/>
-        </w:rPr>
         <w:t>More task details</w:t>
       </w:r>
       <w:bookmarkEnd w:id="16"/>
@@ -2955,6 +3001,7 @@
     <w:p>
       <w:pPr>
         <w:widowControl w:val="0"/>
+        <w:jc w:val="both"/>
       </w:pPr>
       <w:r>
         <w:t>To view full details of the task, simply hover over it. A tooltip displaying the full description, dates and tags will appear.</w:t>
@@ -2963,22 +3010,18 @@
     <w:p>
       <w:pPr>
         <w:widowControl w:val="0"/>
+        <w:jc w:val="both"/>
       </w:pPr>
     </w:p>
     <w:p>
       <w:pPr>
         <w:pStyle w:val="Heading3"/>
-        <w:rPr>
-          <w:color w:val="949494" w:themeColor="accent6" w:themeTint="99"/>
-        </w:rPr>
+        <w:jc w:val="both"/>
       </w:pPr>
       <w:bookmarkStart w:id="17" w:name="h.kflp02vsb7qv" w:colFirst="0" w:colLast="0"/>
       <w:bookmarkStart w:id="18" w:name="_Toc385214157"/>
       <w:bookmarkEnd w:id="17"/>
       <w:r>
-        <w:rPr>
-          <w:color w:val="949494" w:themeColor="accent6" w:themeTint="99"/>
-        </w:rPr>
         <w:t>Entering commands</w:t>
       </w:r>
       <w:bookmarkEnd w:id="18"/>
@@ -2986,6 +3029,7 @@
     <w:p>
       <w:pPr>
         <w:widowControl w:val="0"/>
+        <w:jc w:val="both"/>
       </w:pPr>
       <w:r>
         <w:t>When you enter commands, the tooltip guide will guide you through the format. Your keywords and spelling errors will also be highlighted. You will never enter the wrong command again!</w:t>
@@ -3034,23 +3078,14 @@
     <w:p>
       <w:pPr>
         <w:pStyle w:val="Heading3"/>
-        <w:rPr>
-          <w:color w:val="949494" w:themeColor="accent6" w:themeTint="99"/>
-        </w:rPr>
       </w:pPr>
       <w:bookmarkStart w:id="25" w:name="h.34g4qcems221" w:colFirst="0" w:colLast="0"/>
       <w:bookmarkEnd w:id="25"/>
       <w:r>
-        <w:rPr>
-          <w:color w:val="949494" w:themeColor="accent6" w:themeTint="99"/>
-        </w:rPr>
         <w:tab/>
       </w:r>
       <w:bookmarkStart w:id="26" w:name="_Toc385214160"/>
       <w:r>
-        <w:rPr>
-          <w:color w:val="949494" w:themeColor="accent6" w:themeTint="99"/>
-        </w:rPr>
         <w:t>Show command box</w:t>
       </w:r>
       <w:bookmarkEnd w:id="26"/>
@@ -3058,6 +3093,7 @@
     <w:p>
       <w:pPr>
         <w:widowControl w:val="0"/>
+        <w:jc w:val="both"/>
       </w:pPr>
       <w:r>
         <w:tab/>
@@ -3079,23 +3115,15 @@
     <w:p>
       <w:pPr>
         <w:pStyle w:val="Heading3"/>
-        <w:rPr>
-          <w:color w:val="949494" w:themeColor="accent6" w:themeTint="99"/>
-        </w:rPr>
+        <w:jc w:val="both"/>
       </w:pPr>
       <w:bookmarkStart w:id="27" w:name="h.a2bp3zwci3mo" w:colFirst="0" w:colLast="0"/>
       <w:bookmarkEnd w:id="27"/>
       <w:r>
-        <w:rPr>
-          <w:color w:val="949494" w:themeColor="accent6" w:themeTint="99"/>
-        </w:rPr>
         <w:tab/>
       </w:r>
       <w:bookmarkStart w:id="28" w:name="_Toc385214161"/>
       <w:r>
-        <w:rPr>
-          <w:color w:val="949494" w:themeColor="accent6" w:themeTint="99"/>
-        </w:rPr>
         <w:t>Show task list window</w:t>
       </w:r>
       <w:bookmarkEnd w:id="28"/>
@@ -3103,6 +3131,7 @@
     <w:p>
       <w:pPr>
         <w:widowControl w:val="0"/>
+        <w:jc w:val="both"/>
       </w:pPr>
       <w:r>
         <w:tab/>
@@ -3124,23 +3153,15 @@
     <w:p>
       <w:pPr>
         <w:pStyle w:val="Heading3"/>
-        <w:rPr>
-          <w:color w:val="949494" w:themeColor="accent6" w:themeTint="99"/>
-        </w:rPr>
+        <w:jc w:val="both"/>
       </w:pPr>
       <w:bookmarkStart w:id="29" w:name="h.psutcrm32wz6" w:colFirst="0" w:colLast="0"/>
       <w:bookmarkEnd w:id="29"/>
       <w:r>
-        <w:rPr>
-          <w:color w:val="949494" w:themeColor="accent6" w:themeTint="99"/>
-        </w:rPr>
         <w:tab/>
       </w:r>
       <w:bookmarkStart w:id="30" w:name="_Toc385214162"/>
       <w:r>
-        <w:rPr>
-          <w:color w:val="949494" w:themeColor="accent6" w:themeTint="99"/>
-        </w:rPr>
         <w:t>Show both</w:t>
       </w:r>
       <w:bookmarkEnd w:id="30"/>
@@ -3148,6 +3169,7 @@
     <w:p>
       <w:pPr>
         <w:widowControl w:val="0"/>
+        <w:jc w:val="both"/>
       </w:pPr>
       <w:r>
         <w:tab/>
@@ -3169,6 +3191,7 @@
     <w:p>
       <w:pPr>
         <w:widowControl w:val="0"/>
+        <w:jc w:val="both"/>
         <w:rPr>
           <w:i/>
         </w:rPr>
@@ -3196,23 +3219,15 @@
     <w:p>
       <w:pPr>
         <w:pStyle w:val="Heading3"/>
-        <w:rPr>
-          <w:color w:val="949494" w:themeColor="accent6" w:themeTint="99"/>
-        </w:rPr>
+        <w:jc w:val="both"/>
       </w:pPr>
       <w:bookmarkStart w:id="31" w:name="h.2mh1ubngs7j8" w:colFirst="0" w:colLast="0"/>
       <w:bookmarkEnd w:id="31"/>
       <w:r>
-        <w:rPr>
-          <w:color w:val="949494" w:themeColor="accent6" w:themeTint="99"/>
-        </w:rPr>
         <w:tab/>
       </w:r>
       <w:bookmarkStart w:id="32" w:name="_Toc385214163"/>
       <w:r>
-        <w:rPr>
-          <w:color w:val="949494" w:themeColor="accent6" w:themeTint="99"/>
-        </w:rPr>
         <w:t>Scrolling through your tasks</w:t>
       </w:r>
       <w:bookmarkEnd w:id="32"/>
@@ -3226,6 +3241,7 @@
         </w:numPr>
         <w:ind w:hanging="359"/>
         <w:contextualSpacing/>
+        <w:jc w:val="both"/>
       </w:pPr>
       <w:r>
         <w:t>You can use the cursor keys (</w:t>
@@ -3237,7 +3253,16 @@
         <w:t xml:space="preserve">up/down </w:t>
       </w:r>
       <w:r>
-        <w:t>arrow keys) to scroll through individual entries in your task list.</w:t>
+        <w:t xml:space="preserve">arrow keys) to scroll through </w:t>
+      </w:r>
+      <w:r>
+        <w:rPr>
+          <w:b/>
+        </w:rPr>
+        <w:t>individual</w:t>
+      </w:r>
+      <w:r>
+        <w:t xml:space="preserve"> entries in your task list.</w:t>
       </w:r>
     </w:p>
     <w:p>
@@ -3249,9 +3274,19 @@
         </w:numPr>
         <w:ind w:hanging="359"/>
         <w:contextualSpacing/>
-      </w:pPr>
-      <w:r>
-        <w:t xml:space="preserve">If you want to scroll through whole pages of tasks, use </w:t>
+        <w:jc w:val="both"/>
+      </w:pPr>
+      <w:r>
+        <w:t xml:space="preserve">If you want to scroll through </w:t>
+      </w:r>
+      <w:r>
+        <w:rPr>
+          <w:b/>
+        </w:rPr>
+        <w:t>whole pages</w:t>
+      </w:r>
+      <w:r>
+        <w:t xml:space="preserve"> of tasks, use </w:t>
       </w:r>
       <w:r>
         <w:rPr>
@@ -3272,9 +3307,19 @@
         </w:numPr>
         <w:ind w:hanging="359"/>
         <w:contextualSpacing/>
-      </w:pPr>
-      <w:r>
-        <w:t xml:space="preserve">To jump through entire subsections, use </w:t>
+        <w:jc w:val="both"/>
+      </w:pPr>
+      <w:r>
+        <w:t xml:space="preserve">To jump through </w:t>
+      </w:r>
+      <w:r>
+        <w:rPr>
+          <w:b/>
+        </w:rPr>
+        <w:t>entire subsections</w:t>
+      </w:r>
+      <w:r>
+        <w:t xml:space="preserve">, use </w:t>
       </w:r>
       <w:r>
         <w:rPr>
@@ -3289,28 +3334,23 @@
     <w:p>
       <w:pPr>
         <w:pStyle w:val="Heading3"/>
-        <w:rPr>
-          <w:color w:val="949494" w:themeColor="accent6" w:themeTint="99"/>
-        </w:rPr>
+        <w:jc w:val="both"/>
       </w:pPr>
       <w:bookmarkStart w:id="33" w:name="h.lktpo7iirjar" w:colFirst="0" w:colLast="0"/>
       <w:bookmarkEnd w:id="33"/>
       <w:r>
-        <w:rPr>
-          <w:color w:val="949494" w:themeColor="accent6" w:themeTint="99"/>
-        </w:rPr>
         <w:tab/>
       </w:r>
       <w:bookmarkStart w:id="34" w:name="_Toc385214164"/>
       <w:r>
-        <w:rPr>
-          <w:color w:val="949494" w:themeColor="accent6" w:themeTint="99"/>
-        </w:rPr>
         <w:t>Exit Tasuke</w:t>
       </w:r>
       <w:bookmarkEnd w:id="34"/>
     </w:p>
     <w:p>
+      <w:pPr>
+        <w:jc w:val="both"/>
+      </w:pPr>
       <w:r>
         <w:tab/>
       </w:r>
@@ -4273,6 +4313,9 @@
       <w:bookmarkEnd w:id="42"/>
     </w:p>
     <w:p>
+      <w:pPr>
+        <w:jc w:val="both"/>
+      </w:pPr>
       <w:r>
         <w:t>The commands will be explained in the following manner:</w:t>
       </w:r>
@@ -4280,17 +4323,12 @@
     <w:p>
       <w:pPr>
         <w:pStyle w:val="Heading3"/>
-        <w:rPr>
-          <w:color w:val="949494" w:themeColor="accent6" w:themeTint="99"/>
-        </w:rPr>
+        <w:jc w:val="both"/>
       </w:pPr>
       <w:bookmarkStart w:id="43" w:name="h.389k9s1m64kw" w:colFirst="0" w:colLast="0"/>
       <w:bookmarkStart w:id="44" w:name="_Toc385214168"/>
       <w:bookmarkEnd w:id="43"/>
       <w:r>
-        <w:rPr>
-          <w:color w:val="949494" w:themeColor="accent6" w:themeTint="99"/>
-        </w:rPr>
         <w:t>Format</w:t>
       </w:r>
       <w:bookmarkEnd w:id="44"/>
@@ -4303,6 +4341,7 @@
         </w:numPr>
         <w:ind w:hanging="359"/>
         <w:contextualSpacing/>
+        <w:jc w:val="both"/>
       </w:pPr>
       <w:r>
         <w:t>This describes how a user command is formatted</w:t>
@@ -4316,6 +4355,7 @@
         </w:numPr>
         <w:ind w:hanging="359"/>
         <w:contextualSpacing/>
+        <w:jc w:val="both"/>
       </w:pPr>
       <w:r>
         <w:t>The following format syntax notation is used to describe the format:</w:t>
@@ -4329,6 +4369,7 @@
         </w:numPr>
         <w:ind w:hanging="359"/>
         <w:contextualSpacing/>
+        <w:jc w:val="both"/>
       </w:pPr>
       <w:r>
         <w:rPr>
@@ -4348,6 +4389,7 @@
         </w:numPr>
         <w:ind w:hanging="359"/>
         <w:contextualSpacing/>
+        <w:jc w:val="both"/>
       </w:pPr>
       <w:r>
         <w:rPr>
@@ -4373,6 +4415,7 @@
         </w:numPr>
         <w:ind w:hanging="359"/>
         <w:contextualSpacing/>
+        <w:jc w:val="both"/>
       </w:pPr>
       <w:r>
         <w:rPr>
@@ -4392,6 +4435,7 @@
         </w:numPr>
         <w:ind w:hanging="359"/>
         <w:contextualSpacing/>
+        <w:jc w:val="both"/>
       </w:pPr>
       <w:r>
         <w:t xml:space="preserve">This notation is </w:t>
@@ -4409,17 +4453,12 @@
     <w:p>
       <w:pPr>
         <w:pStyle w:val="Heading3"/>
-        <w:rPr>
-          <w:color w:val="949494" w:themeColor="accent6" w:themeTint="99"/>
-        </w:rPr>
+        <w:jc w:val="both"/>
       </w:pPr>
       <w:bookmarkStart w:id="45" w:name="h.8aqkz3paz4o0" w:colFirst="0" w:colLast="0"/>
       <w:bookmarkStart w:id="46" w:name="_Toc385214169"/>
       <w:bookmarkEnd w:id="45"/>
       <w:r>
-        <w:rPr>
-          <w:color w:val="949494" w:themeColor="accent6" w:themeTint="99"/>
-        </w:rPr>
         <w:t>Description</w:t>
       </w:r>
       <w:bookmarkEnd w:id="46"/>
@@ -4432,6 +4471,7 @@
         </w:numPr>
         <w:ind w:hanging="359"/>
         <w:contextualSpacing/>
+        <w:jc w:val="both"/>
       </w:pPr>
       <w:r>
         <w:t>This tells you what the user command does</w:t>
@@ -4440,17 +4480,12 @@
     <w:p>
       <w:pPr>
         <w:pStyle w:val="Heading3"/>
-        <w:rPr>
-          <w:color w:val="949494" w:themeColor="accent6" w:themeTint="99"/>
-        </w:rPr>
+        <w:jc w:val="both"/>
       </w:pPr>
       <w:bookmarkStart w:id="47" w:name="h.1u07ow1rbwyv" w:colFirst="0" w:colLast="0"/>
       <w:bookmarkStart w:id="48" w:name="_Toc385214170"/>
       <w:bookmarkEnd w:id="47"/>
       <w:r>
-        <w:rPr>
-          <w:color w:val="949494" w:themeColor="accent6" w:themeTint="99"/>
-        </w:rPr>
         <w:t>Synonyms</w:t>
       </w:r>
       <w:bookmarkEnd w:id="48"/>
@@ -4463,6 +4498,7 @@
         </w:numPr>
         <w:ind w:hanging="359"/>
         <w:contextualSpacing/>
+        <w:jc w:val="both"/>
       </w:pPr>
       <w:r>
         <w:t>This tells you alternative words you can use in place of other words</w:t>
@@ -4471,17 +4507,12 @@
     <w:p>
       <w:pPr>
         <w:pStyle w:val="Heading3"/>
-        <w:rPr>
-          <w:color w:val="949494" w:themeColor="accent6" w:themeTint="99"/>
-        </w:rPr>
+        <w:jc w:val="both"/>
       </w:pPr>
       <w:bookmarkStart w:id="49" w:name="h.kwmlo2zdtway" w:colFirst="0" w:colLast="0"/>
       <w:bookmarkStart w:id="50" w:name="_Toc385214171"/>
       <w:bookmarkEnd w:id="49"/>
       <w:r>
-        <w:rPr>
-          <w:color w:val="949494" w:themeColor="accent6" w:themeTint="99"/>
-        </w:rPr>
         <w:t>Examples</w:t>
       </w:r>
       <w:bookmarkEnd w:id="50"/>
@@ -4494,6 +4525,7 @@
         </w:numPr>
         <w:ind w:hanging="359"/>
         <w:contextualSpacing/>
+        <w:jc w:val="both"/>
       </w:pPr>
       <w:r>
         <w:t>This is a list of examples and variations of the command</w:t>
@@ -4502,11 +4534,13 @@
     <w:p>
       <w:pPr>
         <w:ind w:left="720"/>
+        <w:jc w:val="both"/>
       </w:pPr>
     </w:p>
     <w:p>
       <w:pPr>
         <w:pStyle w:val="Heading2"/>
+        <w:jc w:val="both"/>
       </w:pPr>
       <w:bookmarkStart w:id="51" w:name="h.5j9lz4c2zunx" w:colFirst="0" w:colLast="0"/>
       <w:bookmarkEnd w:id="51"/>
@@ -4528,6 +4562,9 @@
       <w:proofErr w:type="spellEnd"/>
     </w:p>
     <w:p>
+      <w:pPr>
+        <w:jc w:val="both"/>
+      </w:pPr>
       <w:r>
         <w:t xml:space="preserve">Tasuke accepts over 30,000 </w:t>
       </w:r>
@@ -4573,6 +4610,7 @@
         </w:numPr>
         <w:ind w:left="720" w:hanging="359"/>
         <w:contextualSpacing/>
+        <w:jc w:val="both"/>
       </w:pPr>
       <w:r>
         <w:t>[date] [time]</w:t>
@@ -4586,6 +4624,7 @@
         </w:numPr>
         <w:ind w:left="720" w:hanging="359"/>
         <w:contextualSpacing/>
+        <w:jc w:val="both"/>
       </w:pPr>
       <w:r>
         <w:t>5pm</w:t>
@@ -4599,6 +4638,7 @@
         </w:numPr>
         <w:ind w:left="720" w:hanging="359"/>
         <w:contextualSpacing/>
+        <w:jc w:val="both"/>
       </w:pPr>
       <w:r>
         <w:t>today</w:t>
@@ -4612,6 +4652,7 @@
         </w:numPr>
         <w:ind w:left="720" w:hanging="359"/>
         <w:contextualSpacing/>
+        <w:jc w:val="both"/>
       </w:pPr>
       <w:r>
         <w:t>10 Feb</w:t>
@@ -4625,6 +4666,7 @@
         </w:numPr>
         <w:ind w:left="720" w:hanging="359"/>
         <w:contextualSpacing/>
+        <w:jc w:val="both"/>
       </w:pPr>
       <w:proofErr w:type="spellStart"/>
       <w:r>
@@ -4643,6 +4685,7 @@
         </w:numPr>
         <w:ind w:left="720" w:hanging="359"/>
         <w:contextualSpacing/>
+        <w:jc w:val="both"/>
       </w:pPr>
       <w:r>
         <w:t>tomorrow 3pm</w:t>
@@ -4656,6 +4699,7 @@
         </w:numPr>
         <w:ind w:left="720" w:hanging="359"/>
         <w:contextualSpacing/>
+        <w:jc w:val="both"/>
       </w:pPr>
       <w:r>
         <w:t>14 Feb 2014 5.30am</w:t>
@@ -4669,6 +4713,7 @@
         </w:numPr>
         <w:ind w:left="720" w:hanging="359"/>
         <w:contextualSpacing/>
+        <w:jc w:val="both"/>
       </w:pPr>
       <w:r>
         <w:t>29/2/14 23:59</w:t>
@@ -4682,6 +4727,7 @@
     <w:p>
       <w:pPr>
         <w:pStyle w:val="Heading2"/>
+        <w:jc w:val="both"/>
       </w:pPr>
       <w:bookmarkStart w:id="53" w:name="h.1dkd63fhmkgi" w:colFirst="0" w:colLast="0"/>
       <w:bookmarkEnd w:id="53"/>
@@ -4704,6 +4750,9 @@
       <w:bookmarkEnd w:id="54"/>
     </w:p>
     <w:p>
+      <w:pPr>
+        <w:jc w:val="both"/>
+      </w:pPr>
       <w:r>
         <w:rPr>
           <w:b/>
@@ -4737,10 +4786,15 @@
         <w:t xml:space="preserve"> before the sequence of characters that normally have meaning in a command. Extraneous whitespace will be trimmed from the command and will not affect how the command works.</w:t>
       </w:r>
     </w:p>
-    <w:p/>
+    <w:p>
+      <w:pPr>
+        <w:jc w:val="both"/>
+      </w:pPr>
+    </w:p>
     <w:p>
       <w:pPr>
         <w:pStyle w:val="Heading2"/>
+        <w:jc w:val="both"/>
       </w:pPr>
       <w:bookmarkStart w:id="55" w:name="h.be77x4tdqugo" w:colFirst="0" w:colLast="0"/>
       <w:bookmarkEnd w:id="55"/>
@@ -4765,11 +4819,11 @@
     <w:p>
       <w:pPr>
         <w:widowControl w:val="0"/>
+        <w:jc w:val="both"/>
       </w:pPr>
       <w:r>
         <w:rPr>
           <w:rStyle w:val="BookTitle"/>
-          <w:color w:val="5F5F5F" w:themeColor="accent4" w:themeShade="BF"/>
         </w:rPr>
         <w:t>Format</w:t>
       </w:r>
@@ -4781,6 +4835,7 @@
       <w:pPr>
         <w:widowControl w:val="0"/>
         <w:ind w:left="720"/>
+        <w:jc w:val="both"/>
       </w:pPr>
       <w:r>
         <w:t>Any of the following:</w:t>
@@ -4790,6 +4845,7 @@
       <w:pPr>
         <w:widowControl w:val="0"/>
         <w:ind w:left="720"/>
+        <w:jc w:val="both"/>
       </w:pPr>
       <w:r>
         <w:rPr>
@@ -4803,6 +4859,7 @@
       <w:pPr>
         <w:widowControl w:val="0"/>
         <w:ind w:left="720"/>
+        <w:jc w:val="both"/>
       </w:pPr>
       <w:r>
         <w:rPr>
@@ -4823,6 +4880,7 @@
       <w:pPr>
         <w:widowControl w:val="0"/>
         <w:ind w:left="720"/>
+        <w:jc w:val="both"/>
       </w:pPr>
       <w:r>
         <w:rPr>
@@ -4836,6 +4894,7 @@
       <w:pPr>
         <w:widowControl w:val="0"/>
         <w:ind w:left="720"/>
+        <w:jc w:val="both"/>
       </w:pPr>
       <w:r>
         <w:rPr>
@@ -4849,6 +4908,7 @@
       <w:pPr>
         <w:widowControl w:val="0"/>
         <w:ind w:left="720"/>
+        <w:jc w:val="both"/>
       </w:pPr>
       <w:r>
         <w:rPr>
@@ -4862,6 +4922,7 @@
       <w:pPr>
         <w:widowControl w:val="0"/>
         <w:ind w:left="720"/>
+        <w:jc w:val="both"/>
         <w:rPr>
           <w:rFonts w:ascii="Consolas" w:eastAsia="Consolas" w:hAnsi="Consolas" w:cs="Consolas"/>
           <w:b/>
@@ -4888,6 +4949,7 @@
       <w:pPr>
         <w:widowControl w:val="0"/>
         <w:ind w:left="720"/>
+        <w:jc w:val="both"/>
         <w:rPr>
           <w:rFonts w:ascii="Consolas" w:eastAsia="Consolas" w:hAnsi="Consolas" w:cs="Consolas"/>
           <w:b/>
@@ -4905,6 +4967,7 @@
       <w:pPr>
         <w:widowControl w:val="0"/>
         <w:ind w:left="720"/>
+        <w:jc w:val="both"/>
       </w:pPr>
       <w:r>
         <w:rPr>
@@ -4918,16 +4981,17 @@
       <w:pPr>
         <w:widowControl w:val="0"/>
         <w:ind w:left="720"/>
+        <w:jc w:val="both"/>
       </w:pPr>
     </w:p>
     <w:p>
       <w:pPr>
         <w:widowControl w:val="0"/>
+        <w:jc w:val="both"/>
       </w:pPr>
       <w:r>
         <w:rPr>
           <w:rStyle w:val="BookTitle"/>
-          <w:color w:val="5F5F5F" w:themeColor="accent4" w:themeShade="BF"/>
         </w:rPr>
         <w:t>Description</w:t>
       </w:r>
@@ -4939,6 +5003,7 @@
       <w:pPr>
         <w:widowControl w:val="0"/>
         <w:ind w:left="720"/>
+        <w:jc w:val="both"/>
       </w:pPr>
       <w:r>
         <w:rPr>
@@ -4952,6 +5017,7 @@
       <w:pPr>
         <w:widowControl w:val="0"/>
         <w:ind w:left="720"/>
+        <w:jc w:val="both"/>
       </w:pPr>
       <w:r>
         <w:t>This command is used to show the task list if the task list window is closed. If the task list window is already open, this command will bring the task list to the front of the desktop and bring the task list into focus. A corresponding</w:t>
@@ -4981,6 +5047,7 @@
     <w:p>
       <w:pPr>
         <w:ind w:left="720"/>
+        <w:jc w:val="both"/>
       </w:pPr>
       <w:r>
         <w:t xml:space="preserve">The </w:t>
@@ -5008,6 +5075,7 @@
       <w:pPr>
         <w:widowControl w:val="0"/>
         <w:ind w:left="720"/>
+        <w:jc w:val="both"/>
       </w:pPr>
       <w:r>
         <w:rPr>
@@ -5020,6 +5088,7 @@
     <w:p>
       <w:pPr>
         <w:ind w:left="720"/>
+        <w:jc w:val="both"/>
       </w:pPr>
       <w:r>
         <w:lastRenderedPageBreak/>
@@ -5029,16 +5098,17 @@
     <w:p>
       <w:pPr>
         <w:ind w:left="720"/>
+        <w:jc w:val="both"/>
       </w:pPr>
     </w:p>
     <w:p>
       <w:pPr>
         <w:widowControl w:val="0"/>
+        <w:jc w:val="both"/>
       </w:pPr>
       <w:r>
         <w:rPr>
           <w:rStyle w:val="BookTitle"/>
-          <w:color w:val="5F5F5F" w:themeColor="accent4" w:themeShade="BF"/>
         </w:rPr>
         <w:t>Synonyms</w:t>
       </w:r>
@@ -5050,6 +5120,7 @@
       <w:pPr>
         <w:widowControl w:val="0"/>
         <w:ind w:left="720"/>
+        <w:jc w:val="both"/>
       </w:pPr>
       <w:r>
         <w:rPr>
@@ -5076,13 +5147,16 @@
       <w:pPr>
         <w:widowControl w:val="0"/>
         <w:ind w:left="720"/>
-      </w:pPr>
-    </w:p>
-    <w:p>
+        <w:jc w:val="both"/>
+      </w:pPr>
+    </w:p>
+    <w:p>
+      <w:pPr>
+        <w:jc w:val="both"/>
+      </w:pPr>
       <w:r>
         <w:rPr>
           <w:rStyle w:val="BookTitle"/>
-          <w:color w:val="5F5F5F" w:themeColor="accent4" w:themeShade="BF"/>
         </w:rPr>
         <w:t>Examples</w:t>
       </w:r>
@@ -5093,6 +5167,7 @@
     <w:p>
       <w:pPr>
         <w:ind w:left="720"/>
+        <w:jc w:val="both"/>
       </w:pPr>
       <w:r>
         <w:rPr>
@@ -5104,6 +5179,7 @@
     <w:p>
       <w:pPr>
         <w:ind w:left="720"/>
+        <w:jc w:val="both"/>
       </w:pPr>
       <w:r>
         <w:rPr>
@@ -5115,6 +5191,7 @@
     <w:p>
       <w:pPr>
         <w:ind w:left="720"/>
+        <w:jc w:val="both"/>
       </w:pPr>
       <w:r>
         <w:rPr>
@@ -5126,6 +5203,7 @@
     <w:p>
       <w:pPr>
         <w:ind w:left="720"/>
+        <w:jc w:val="both"/>
       </w:pPr>
       <w:r>
         <w:rPr>
@@ -5145,11 +5223,13 @@
     <w:p>
       <w:pPr>
         <w:ind w:left="2160"/>
+        <w:jc w:val="both"/>
       </w:pPr>
     </w:p>
     <w:p>
       <w:pPr>
         <w:pStyle w:val="Heading2"/>
+        <w:jc w:val="both"/>
       </w:pPr>
       <w:bookmarkStart w:id="57" w:name="h.3smx48hjpw5a" w:colFirst="0" w:colLast="0"/>
       <w:bookmarkEnd w:id="57"/>
@@ -5174,11 +5254,11 @@
     <w:p>
       <w:pPr>
         <w:widowControl w:val="0"/>
+        <w:jc w:val="both"/>
       </w:pPr>
       <w:r>
         <w:rPr>
           <w:rStyle w:val="BookTitle"/>
-          <w:color w:val="5F5F5F" w:themeColor="accent4" w:themeShade="BF"/>
         </w:rPr>
         <w:t>Format</w:t>
       </w:r>
@@ -5190,6 +5270,7 @@
       <w:pPr>
         <w:widowControl w:val="0"/>
         <w:ind w:left="720"/>
+        <w:jc w:val="both"/>
       </w:pPr>
       <w:r>
         <w:rPr>
@@ -5307,16 +5388,17 @@
     <w:p>
       <w:pPr>
         <w:widowControl w:val="0"/>
+        <w:jc w:val="both"/>
       </w:pPr>
     </w:p>
     <w:p>
       <w:pPr>
         <w:widowControl w:val="0"/>
+        <w:jc w:val="both"/>
       </w:pPr>
       <w:r>
         <w:rPr>
           <w:rStyle w:val="BookTitle"/>
-          <w:color w:val="5F5F5F" w:themeColor="accent4" w:themeShade="BF"/>
         </w:rPr>
         <w:t>Description</w:t>
       </w:r>
@@ -5328,6 +5410,7 @@
       <w:pPr>
         <w:widowControl w:val="0"/>
         <w:ind w:left="720"/>
+        <w:jc w:val="both"/>
       </w:pPr>
       <w:r>
         <w:rPr>
@@ -5341,6 +5424,7 @@
       <w:pPr>
         <w:widowControl w:val="0"/>
         <w:ind w:left="720"/>
+        <w:jc w:val="both"/>
       </w:pPr>
       <w:r>
         <w:t xml:space="preserve">This command is used to add tasks into the task list. The new task will be added at the bottom of the list. It will also be given a unique </w:t>
@@ -5377,6 +5461,7 @@
       <w:pPr>
         <w:widowControl w:val="0"/>
         <w:ind w:left="720"/>
+        <w:jc w:val="both"/>
       </w:pPr>
       <w:r>
         <w:rPr>
@@ -5390,6 +5475,7 @@
       <w:pPr>
         <w:widowControl w:val="0"/>
         <w:ind w:left="720"/>
+        <w:jc w:val="both"/>
       </w:pPr>
       <w:r>
         <w:t>You can optionally specify a</w:t>
@@ -5515,6 +5601,7 @@
       <w:pPr>
         <w:widowControl w:val="0"/>
         <w:ind w:left="720"/>
+        <w:jc w:val="both"/>
       </w:pPr>
       <w:r>
         <w:rPr>
@@ -5528,6 +5615,7 @@
       <w:pPr>
         <w:widowControl w:val="0"/>
         <w:ind w:left="720"/>
+        <w:jc w:val="both"/>
       </w:pPr>
       <w:r>
         <w:t xml:space="preserve">You can optionally specify one or more </w:t>
@@ -5564,16 +5652,17 @@
       <w:pPr>
         <w:widowControl w:val="0"/>
         <w:ind w:left="720"/>
+        <w:jc w:val="both"/>
       </w:pPr>
     </w:p>
     <w:p>
       <w:pPr>
         <w:widowControl w:val="0"/>
+        <w:jc w:val="both"/>
       </w:pPr>
       <w:r>
         <w:rPr>
           <w:rStyle w:val="BookTitle"/>
-          <w:color w:val="5F5F5F" w:themeColor="accent4" w:themeShade="BF"/>
         </w:rPr>
         <w:t>Synonyms</w:t>
       </w:r>
@@ -5585,6 +5674,7 @@
       <w:pPr>
         <w:widowControl w:val="0"/>
         <w:ind w:left="720"/>
+        <w:jc w:val="both"/>
       </w:pPr>
       <w:r>
         <w:rPr>
@@ -5597,6 +5687,7 @@
       <w:pPr>
         <w:widowControl w:val="0"/>
         <w:ind w:left="720"/>
+        <w:jc w:val="both"/>
       </w:pPr>
       <w:r>
         <w:rPr>
@@ -5609,6 +5700,7 @@
       <w:pPr>
         <w:widowControl w:val="0"/>
         <w:ind w:left="720"/>
+        <w:jc w:val="both"/>
       </w:pPr>
       <w:r>
         <w:rPr>
@@ -5620,16 +5712,17 @@
     <w:p>
       <w:pPr>
         <w:widowControl w:val="0"/>
+        <w:jc w:val="both"/>
       </w:pPr>
     </w:p>
     <w:p>
       <w:pPr>
         <w:widowControl w:val="0"/>
+        <w:jc w:val="both"/>
       </w:pPr>
       <w:r>
         <w:rPr>
           <w:rStyle w:val="BookTitle"/>
-          <w:color w:val="5F5F5F" w:themeColor="accent4" w:themeShade="BF"/>
         </w:rPr>
         <w:t>Examples</w:t>
       </w:r>
@@ -5641,6 +5734,7 @@
       <w:pPr>
         <w:widowControl w:val="0"/>
         <w:ind w:left="720"/>
+        <w:jc w:val="both"/>
       </w:pPr>
       <w:r>
         <w:rPr>
@@ -5653,6 +5747,7 @@
       <w:pPr>
         <w:widowControl w:val="0"/>
         <w:ind w:left="720"/>
+        <w:jc w:val="both"/>
       </w:pPr>
       <w:r>
         <w:rPr>
@@ -5665,6 +5760,7 @@
       <w:pPr>
         <w:widowControl w:val="0"/>
         <w:ind w:left="720"/>
+        <w:jc w:val="both"/>
       </w:pPr>
       <w:r>
         <w:rPr>
@@ -5691,6 +5787,7 @@
       <w:pPr>
         <w:widowControl w:val="0"/>
         <w:ind w:left="720"/>
+        <w:jc w:val="both"/>
         <w:rPr>
           <w:rFonts w:ascii="Consolas" w:eastAsia="Consolas" w:hAnsi="Consolas" w:cs="Consolas"/>
         </w:rPr>
@@ -5706,11 +5803,13 @@
       <w:pPr>
         <w:widowControl w:val="0"/>
         <w:ind w:left="720"/>
+        <w:jc w:val="both"/>
       </w:pPr>
     </w:p>
     <w:p>
       <w:pPr>
         <w:pStyle w:val="Heading2"/>
+        <w:jc w:val="both"/>
       </w:pPr>
       <w:bookmarkStart w:id="59" w:name="h.6gqpqmve1yki" w:colFirst="0" w:colLast="0"/>
       <w:bookmarkEnd w:id="59"/>
@@ -5732,11 +5831,11 @@
     <w:p>
       <w:pPr>
         <w:widowControl w:val="0"/>
+        <w:jc w:val="both"/>
       </w:pPr>
       <w:r>
         <w:rPr>
           <w:rStyle w:val="BookTitle"/>
-          <w:color w:val="5F5F5F" w:themeColor="accent4" w:themeShade="BF"/>
         </w:rPr>
         <w:t>Format</w:t>
       </w:r>
@@ -5748,6 +5847,7 @@
       <w:pPr>
         <w:widowControl w:val="0"/>
         <w:ind w:left="720"/>
+        <w:jc w:val="both"/>
       </w:pPr>
       <w:r>
         <w:rPr>
@@ -5904,16 +6004,17 @@
     <w:p>
       <w:pPr>
         <w:widowControl w:val="0"/>
+        <w:jc w:val="both"/>
       </w:pPr>
     </w:p>
     <w:p>
       <w:pPr>
         <w:widowControl w:val="0"/>
+        <w:jc w:val="both"/>
       </w:pPr>
       <w:r>
         <w:rPr>
           <w:rStyle w:val="BookTitle"/>
-          <w:color w:val="5F5F5F" w:themeColor="accent4" w:themeShade="BF"/>
         </w:rPr>
         <w:t>Description</w:t>
       </w:r>
@@ -5925,6 +6026,7 @@
       <w:pPr>
         <w:widowControl w:val="0"/>
         <w:ind w:left="720"/>
+        <w:jc w:val="both"/>
       </w:pPr>
       <w:r>
         <w:rPr>
@@ -5938,6 +6040,7 @@
       <w:pPr>
         <w:widowControl w:val="0"/>
         <w:ind w:left="720"/>
+        <w:jc w:val="both"/>
       </w:pPr>
       <w:r>
         <w:t xml:space="preserve">This command is used to edit existing tasks in the list. A </w:t>
@@ -5978,6 +6081,7 @@
       <w:pPr>
         <w:widowControl w:val="0"/>
         <w:ind w:left="720"/>
+        <w:jc w:val="both"/>
       </w:pPr>
       <w:r>
         <w:rPr>
@@ -5991,6 +6095,7 @@
       <w:pPr>
         <w:widowControl w:val="0"/>
         <w:ind w:left="720"/>
+        <w:jc w:val="both"/>
       </w:pPr>
       <w:r>
         <w:t xml:space="preserve">All syntax used to specify description, date and tags in the add command is valid in this command. If you want to remove the time you can use </w:t>
@@ -6027,6 +6132,7 @@
       <w:pPr>
         <w:widowControl w:val="0"/>
         <w:ind w:left="720"/>
+        <w:jc w:val="both"/>
       </w:pPr>
       <w:r>
         <w:rPr>
@@ -6040,6 +6146,7 @@
       <w:pPr>
         <w:widowControl w:val="0"/>
         <w:ind w:left="720"/>
+        <w:jc w:val="both"/>
       </w:pPr>
       <w:r>
         <w:t>If at the end of the entire command the task is not edited, a warning will be displayed to you in a message bubble in the system tray notifying you that nothing was changed.</w:t>
@@ -6049,16 +6156,17 @@
       <w:pPr>
         <w:widowControl w:val="0"/>
         <w:ind w:left="720"/>
+        <w:jc w:val="both"/>
       </w:pPr>
     </w:p>
     <w:p>
       <w:pPr>
         <w:widowControl w:val="0"/>
+        <w:jc w:val="both"/>
       </w:pPr>
       <w:r>
         <w:rPr>
           <w:rStyle w:val="BookTitle"/>
-          <w:color w:val="5F5F5F" w:themeColor="accent4" w:themeShade="BF"/>
         </w:rPr>
         <w:t>Synonyms</w:t>
       </w:r>
@@ -6070,6 +6178,7 @@
       <w:pPr>
         <w:widowControl w:val="0"/>
         <w:ind w:left="720"/>
+        <w:jc w:val="both"/>
       </w:pPr>
       <w:r>
         <w:rPr>
@@ -6082,6 +6191,7 @@
       <w:pPr>
         <w:widowControl w:val="0"/>
         <w:ind w:left="720"/>
+        <w:jc w:val="both"/>
       </w:pPr>
       <w:r>
         <w:rPr>
@@ -6094,6 +6204,7 @@
       <w:pPr>
         <w:widowControl w:val="0"/>
         <w:ind w:left="720"/>
+        <w:jc w:val="both"/>
       </w:pPr>
       <w:r>
         <w:rPr>
@@ -6106,6 +6217,7 @@
       <w:pPr>
         <w:widowControl w:val="0"/>
         <w:ind w:left="720"/>
+        <w:jc w:val="both"/>
       </w:pPr>
       <w:r>
         <w:rPr>
@@ -6118,6 +6230,7 @@
       <w:pPr>
         <w:widowControl w:val="0"/>
         <w:ind w:left="720"/>
+        <w:jc w:val="both"/>
       </w:pPr>
       <w:r>
         <w:rPr>
@@ -6129,16 +6242,17 @@
     <w:p>
       <w:pPr>
         <w:widowControl w:val="0"/>
+        <w:jc w:val="both"/>
       </w:pPr>
     </w:p>
     <w:p>
       <w:pPr>
         <w:widowControl w:val="0"/>
+        <w:jc w:val="both"/>
       </w:pPr>
       <w:r>
         <w:rPr>
           <w:rStyle w:val="BookTitle"/>
-          <w:color w:val="5F5F5F" w:themeColor="accent4" w:themeShade="BF"/>
         </w:rPr>
         <w:t>Examples</w:t>
       </w:r>
@@ -6150,6 +6264,7 @@
       <w:pPr>
         <w:widowControl w:val="0"/>
         <w:ind w:left="720"/>
+        <w:jc w:val="both"/>
       </w:pPr>
       <w:r>
         <w:rPr>
@@ -6162,6 +6277,7 @@
       <w:pPr>
         <w:widowControl w:val="0"/>
         <w:ind w:left="720"/>
+        <w:jc w:val="both"/>
       </w:pPr>
       <w:r>
         <w:rPr>
@@ -6174,6 +6290,7 @@
       <w:pPr>
         <w:widowControl w:val="0"/>
         <w:ind w:left="720"/>
+        <w:jc w:val="both"/>
       </w:pPr>
       <w:r>
         <w:rPr>
@@ -6186,6 +6303,7 @@
       <w:pPr>
         <w:widowControl w:val="0"/>
         <w:ind w:left="720"/>
+        <w:jc w:val="both"/>
       </w:pPr>
       <w:r>
         <w:rPr>
@@ -6198,6 +6316,7 @@
       <w:pPr>
         <w:widowControl w:val="0"/>
         <w:ind w:left="720"/>
+        <w:jc w:val="both"/>
       </w:pPr>
       <w:r>
         <w:rPr>
@@ -6210,6 +6329,7 @@
       <w:pPr>
         <w:widowControl w:val="0"/>
         <w:ind w:left="720"/>
+        <w:jc w:val="both"/>
       </w:pPr>
       <w:r>
         <w:rPr>
@@ -6222,6 +6342,7 @@
       <w:pPr>
         <w:widowControl w:val="0"/>
         <w:ind w:left="720"/>
+        <w:jc w:val="both"/>
         <w:rPr>
           <w:rFonts w:ascii="Consolas" w:eastAsia="Consolas" w:hAnsi="Consolas" w:cs="Consolas"/>
         </w:rPr>
@@ -6234,6 +6355,9 @@
       </w:r>
     </w:p>
     <w:p>
+      <w:pPr>
+        <w:jc w:val="both"/>
+      </w:pPr>
       <w:r>
         <w:br w:type="page"/>
       </w:r>
@@ -6241,6 +6365,7 @@
     <w:p>
       <w:pPr>
         <w:pStyle w:val="Heading2"/>
+        <w:jc w:val="both"/>
       </w:pPr>
       <w:bookmarkStart w:id="61" w:name="h.ax6ozhmfxlzf" w:colFirst="0" w:colLast="0"/>
       <w:bookmarkEnd w:id="61"/>
@@ -6263,11 +6388,11 @@
     <w:p>
       <w:pPr>
         <w:widowControl w:val="0"/>
+        <w:jc w:val="both"/>
       </w:pPr>
       <w:r>
         <w:rPr>
           <w:rStyle w:val="BookTitle"/>
-          <w:color w:val="5F5F5F" w:themeColor="accent4" w:themeShade="BF"/>
         </w:rPr>
         <w:t>Format</w:t>
       </w:r>
@@ -6279,6 +6404,7 @@
       <w:pPr>
         <w:widowControl w:val="0"/>
         <w:ind w:firstLine="720"/>
+        <w:jc w:val="both"/>
       </w:pPr>
       <w:r>
         <w:t>Any of the following:</w:t>
@@ -6288,6 +6414,7 @@
       <w:pPr>
         <w:widowControl w:val="0"/>
         <w:ind w:left="1440"/>
+        <w:jc w:val="both"/>
       </w:pPr>
       <w:r>
         <w:rPr>
@@ -6308,6 +6435,7 @@
       <w:pPr>
         <w:widowControl w:val="0"/>
         <w:ind w:left="1440"/>
+        <w:jc w:val="both"/>
       </w:pPr>
       <w:r>
         <w:rPr>
@@ -6341,6 +6469,7 @@
       <w:pPr>
         <w:widowControl w:val="0"/>
         <w:ind w:left="1440"/>
+        <w:jc w:val="both"/>
       </w:pPr>
       <w:r>
         <w:rPr>
@@ -6387,6 +6516,7 @@
       <w:pPr>
         <w:widowControl w:val="0"/>
         <w:ind w:left="1440"/>
+        <w:jc w:val="both"/>
       </w:pPr>
       <w:r>
         <w:rPr>
@@ -6433,6 +6563,7 @@
       <w:pPr>
         <w:widowControl w:val="0"/>
         <w:ind w:left="1440"/>
+        <w:jc w:val="both"/>
       </w:pPr>
       <w:r>
         <w:rPr>
@@ -6446,16 +6577,17 @@
       <w:pPr>
         <w:widowControl w:val="0"/>
         <w:ind w:left="720"/>
+        <w:jc w:val="both"/>
       </w:pPr>
     </w:p>
     <w:p>
       <w:pPr>
         <w:widowControl w:val="0"/>
+        <w:jc w:val="both"/>
       </w:pPr>
       <w:r>
         <w:rPr>
           <w:rStyle w:val="BookTitle"/>
-          <w:color w:val="5F5F5F" w:themeColor="accent4" w:themeShade="BF"/>
         </w:rPr>
         <w:t>Description</w:t>
       </w:r>
@@ -6467,6 +6599,7 @@
       <w:pPr>
         <w:widowControl w:val="0"/>
         <w:ind w:left="720"/>
+        <w:jc w:val="both"/>
       </w:pPr>
       <w:r>
         <w:rPr>
@@ -6480,6 +6613,7 @@
       <w:pPr>
         <w:widowControl w:val="0"/>
         <w:ind w:left="720"/>
+        <w:jc w:val="both"/>
       </w:pPr>
       <w:r>
         <w:t xml:space="preserve">This command is used to remove existing tasks in the task list. </w:t>
@@ -6516,6 +6650,7 @@
       <w:pPr>
         <w:widowControl w:val="0"/>
         <w:ind w:left="720"/>
+        <w:jc w:val="both"/>
       </w:pPr>
       <w:r>
         <w:rPr>
@@ -6529,6 +6664,7 @@
       <w:pPr>
         <w:widowControl w:val="0"/>
         <w:ind w:left="720"/>
+        <w:jc w:val="both"/>
       </w:pPr>
       <w:r>
         <w:t xml:space="preserve">Alternatively, you can specify </w:t>
@@ -6556,6 +6692,7 @@
       <w:pPr>
         <w:widowControl w:val="0"/>
         <w:ind w:left="720"/>
+        <w:jc w:val="both"/>
       </w:pPr>
       <w:r>
         <w:rPr>
@@ -6569,6 +6706,7 @@
       <w:pPr>
         <w:widowControl w:val="0"/>
         <w:ind w:left="720"/>
+        <w:jc w:val="both"/>
       </w:pPr>
       <w:r>
         <w:rPr>
@@ -6584,6 +6722,7 @@
       <w:pPr>
         <w:widowControl w:val="0"/>
         <w:ind w:left="720"/>
+        <w:jc w:val="both"/>
       </w:pPr>
       <w:r>
         <w:rPr>
@@ -6597,6 +6736,7 @@
       <w:pPr>
         <w:widowControl w:val="0"/>
         <w:ind w:left="720"/>
+        <w:jc w:val="both"/>
       </w:pPr>
       <w:r>
         <w:t>Once the task is deleted, all tasks will be given a running number, so some tasks might have a different number after deletion.</w:t>
@@ -6606,6 +6746,7 @@
       <w:pPr>
         <w:widowControl w:val="0"/>
         <w:ind w:left="720"/>
+        <w:jc w:val="both"/>
       </w:pPr>
       <w:r>
         <w:t xml:space="preserve">This is a destructive command, so please be aware that the </w:t>
@@ -6624,16 +6765,17 @@
     <w:p>
       <w:pPr>
         <w:widowControl w:val="0"/>
+        <w:jc w:val="both"/>
       </w:pPr>
     </w:p>
     <w:p>
       <w:pPr>
         <w:widowControl w:val="0"/>
+        <w:jc w:val="both"/>
       </w:pPr>
       <w:r>
         <w:rPr>
           <w:rStyle w:val="BookTitle"/>
-          <w:color w:val="5F5F5F" w:themeColor="accent4" w:themeShade="BF"/>
         </w:rPr>
         <w:t>Synonyms</w:t>
       </w:r>
@@ -6645,6 +6787,7 @@
       <w:pPr>
         <w:widowControl w:val="0"/>
         <w:ind w:left="720"/>
+        <w:jc w:val="both"/>
       </w:pPr>
       <w:r>
         <w:rPr>
@@ -6671,6 +6814,7 @@
       <w:pPr>
         <w:widowControl w:val="0"/>
         <w:ind w:left="720"/>
+        <w:jc w:val="both"/>
       </w:pPr>
       <w:r>
         <w:rPr>
@@ -6684,6 +6828,7 @@
       <w:pPr>
         <w:widowControl w:val="0"/>
         <w:ind w:left="720"/>
+        <w:jc w:val="both"/>
       </w:pPr>
       <w:r>
         <w:rPr>
@@ -6695,11 +6840,11 @@
     <w:p>
       <w:pPr>
         <w:widowControl w:val="0"/>
+        <w:jc w:val="both"/>
       </w:pPr>
       <w:r>
         <w:rPr>
           <w:rStyle w:val="BookTitle"/>
-          <w:color w:val="5F5F5F" w:themeColor="accent4" w:themeShade="BF"/>
         </w:rPr>
         <w:t>Examples</w:t>
       </w:r>
@@ -6711,6 +6856,7 @@
       <w:pPr>
         <w:widowControl w:val="0"/>
         <w:ind w:left="720"/>
+        <w:jc w:val="both"/>
       </w:pPr>
       <w:r>
         <w:rPr>
@@ -6723,6 +6869,7 @@
       <w:pPr>
         <w:widowControl w:val="0"/>
         <w:ind w:left="720"/>
+        <w:jc w:val="both"/>
       </w:pPr>
       <w:r>
         <w:rPr>
@@ -6735,6 +6882,7 @@
       <w:pPr>
         <w:widowControl w:val="0"/>
         <w:ind w:left="720"/>
+        <w:jc w:val="both"/>
       </w:pPr>
       <w:proofErr w:type="spellStart"/>
       <w:r>
@@ -6755,6 +6903,7 @@
       <w:pPr>
         <w:widowControl w:val="0"/>
         <w:ind w:left="720"/>
+        <w:jc w:val="both"/>
       </w:pPr>
       <w:r>
         <w:rPr>
@@ -6767,6 +6916,7 @@
       <w:pPr>
         <w:widowControl w:val="0"/>
         <w:ind w:left="720"/>
+        <w:jc w:val="both"/>
       </w:pPr>
       <w:r>
         <w:rPr>
@@ -6779,6 +6929,7 @@
       <w:pPr>
         <w:widowControl w:val="0"/>
         <w:ind w:left="720"/>
+        <w:jc w:val="both"/>
         <w:rPr>
           <w:rFonts w:ascii="Consolas" w:eastAsia="Consolas" w:hAnsi="Consolas" w:cs="Consolas"/>
         </w:rPr>
@@ -6802,11 +6953,13 @@
       <w:pPr>
         <w:widowControl w:val="0"/>
         <w:ind w:left="720"/>
+        <w:jc w:val="both"/>
       </w:pPr>
     </w:p>
     <w:p>
       <w:pPr>
         <w:pStyle w:val="Heading2"/>
+        <w:jc w:val="both"/>
       </w:pPr>
       <w:bookmarkStart w:id="63" w:name="h.w3drd4uzy0c1" w:colFirst="0" w:colLast="0"/>
       <w:bookmarkEnd w:id="63"/>
@@ -6829,10 +6982,12 @@
       <w:bookmarkEnd w:id="64"/>
     </w:p>
     <w:p>
+      <w:pPr>
+        <w:jc w:val="both"/>
+      </w:pPr>
       <w:r>
         <w:rPr>
           <w:rStyle w:val="BookTitle"/>
-          <w:color w:val="5F5F5F" w:themeColor="accent4" w:themeShade="BF"/>
         </w:rPr>
         <w:t>Format</w:t>
       </w:r>
@@ -6844,6 +6999,7 @@
       <w:pPr>
         <w:widowControl w:val="0"/>
         <w:ind w:left="720"/>
+        <w:jc w:val="both"/>
       </w:pPr>
       <w:r>
         <w:t>Any of the following:</w:t>
@@ -6853,6 +7009,7 @@
       <w:pPr>
         <w:widowControl w:val="0"/>
         <w:ind w:left="720"/>
+        <w:jc w:val="both"/>
       </w:pPr>
       <w:r>
         <w:rPr>
@@ -6873,6 +7030,7 @@
       <w:pPr>
         <w:widowControl w:val="0"/>
         <w:ind w:left="720"/>
+        <w:jc w:val="both"/>
       </w:pPr>
       <w:r>
         <w:rPr>
@@ -6906,6 +7064,7 @@
       <w:pPr>
         <w:widowControl w:val="0"/>
         <w:ind w:left="720"/>
+        <w:jc w:val="both"/>
       </w:pPr>
       <w:r>
         <w:rPr>
@@ -6952,6 +7111,7 @@
       <w:pPr>
         <w:widowControl w:val="0"/>
         <w:ind w:left="720"/>
+        <w:jc w:val="both"/>
       </w:pPr>
       <w:r>
         <w:rPr>
@@ -6998,6 +7158,7 @@
       <w:pPr>
         <w:widowControl w:val="0"/>
         <w:ind w:left="720"/>
+        <w:jc w:val="both"/>
       </w:pPr>
       <w:r>
         <w:rPr>
@@ -7018,6 +7179,7 @@
       <w:pPr>
         <w:widowControl w:val="0"/>
         <w:ind w:left="720"/>
+        <w:jc w:val="both"/>
       </w:pPr>
       <w:r>
         <w:rPr>
@@ -7051,6 +7213,7 @@
       <w:pPr>
         <w:widowControl w:val="0"/>
         <w:ind w:left="720"/>
+        <w:jc w:val="both"/>
       </w:pPr>
       <w:r>
         <w:rPr>
@@ -7097,6 +7260,7 @@
       <w:pPr>
         <w:widowControl w:val="0"/>
         <w:ind w:left="720"/>
+        <w:jc w:val="both"/>
       </w:pPr>
       <w:r>
         <w:rPr>
@@ -7139,12 +7303,18 @@
         <w:t>/today</w:t>
       </w:r>
     </w:p>
-    <w:p/>
-    <w:p>
+    <w:p>
+      <w:pPr>
+        <w:jc w:val="both"/>
+      </w:pPr>
+    </w:p>
+    <w:p>
+      <w:pPr>
+        <w:jc w:val="both"/>
+      </w:pPr>
       <w:r>
         <w:rPr>
           <w:rStyle w:val="BookTitle"/>
-          <w:color w:val="5F5F5F" w:themeColor="accent4" w:themeShade="BF"/>
         </w:rPr>
         <w:t>Description</w:t>
       </w:r>
@@ -7155,6 +7325,7 @@
     <w:p>
       <w:pPr>
         <w:ind w:left="720"/>
+        <w:jc w:val="both"/>
       </w:pPr>
       <w:r>
         <w:t xml:space="preserve">This command is used to mark existing tasks in the task list as done or undone. </w:t>
@@ -7190,11 +7361,11 @@
     <w:p>
       <w:pPr>
         <w:widowControl w:val="0"/>
+        <w:jc w:val="both"/>
       </w:pPr>
       <w:r>
         <w:rPr>
           <w:rStyle w:val="BookTitle"/>
-          <w:color w:val="5F5F5F" w:themeColor="accent4" w:themeShade="BF"/>
         </w:rPr>
         <w:lastRenderedPageBreak/>
         <w:t>Synonyms</w:t>
@@ -7206,6 +7377,7 @@
     <w:p>
       <w:pPr>
         <w:ind w:left="720"/>
+        <w:jc w:val="both"/>
       </w:pPr>
       <w:r>
         <w:rPr>
@@ -7217,6 +7389,7 @@
     <w:p>
       <w:pPr>
         <w:ind w:left="720"/>
+        <w:jc w:val="both"/>
       </w:pPr>
       <w:r>
         <w:rPr>
@@ -7243,6 +7416,7 @@
       <w:pPr>
         <w:widowControl w:val="0"/>
         <w:ind w:left="720"/>
+        <w:jc w:val="both"/>
       </w:pPr>
       <w:r>
         <w:rPr>
@@ -7255,6 +7429,7 @@
       <w:pPr>
         <w:widowControl w:val="0"/>
         <w:ind w:left="720"/>
+        <w:jc w:val="both"/>
       </w:pPr>
       <w:r>
         <w:rPr>
@@ -7263,12 +7438,18 @@
         <w:t>, = (whitespace)</w:t>
       </w:r>
     </w:p>
-    <w:p/>
-    <w:p>
+    <w:p>
+      <w:pPr>
+        <w:jc w:val="both"/>
+      </w:pPr>
+    </w:p>
+    <w:p>
+      <w:pPr>
+        <w:jc w:val="both"/>
+      </w:pPr>
       <w:r>
         <w:rPr>
           <w:rStyle w:val="BookTitle"/>
-          <w:color w:val="5F5F5F" w:themeColor="accent4" w:themeShade="BF"/>
         </w:rPr>
         <w:t>Examples</w:t>
       </w:r>
@@ -7279,6 +7460,7 @@
     <w:p>
       <w:pPr>
         <w:ind w:left="720"/>
+        <w:jc w:val="both"/>
       </w:pPr>
       <w:r>
         <w:rPr>
@@ -7297,6 +7479,7 @@
     <w:p>
       <w:pPr>
         <w:ind w:left="720"/>
+        <w:jc w:val="both"/>
       </w:pPr>
       <w:r>
         <w:rPr>
@@ -7308,6 +7491,7 @@
     <w:p>
       <w:pPr>
         <w:ind w:left="720"/>
+        <w:jc w:val="both"/>
       </w:pPr>
       <w:r>
         <w:rPr>
@@ -7319,6 +7503,7 @@
     <w:p>
       <w:pPr>
         <w:ind w:left="720"/>
+        <w:jc w:val="both"/>
         <w:rPr>
           <w:rFonts w:ascii="Consolas" w:eastAsia="Consolas" w:hAnsi="Consolas" w:cs="Consolas"/>
         </w:rPr>
@@ -7333,11 +7518,13 @@
     <w:p>
       <w:pPr>
         <w:ind w:left="720"/>
+        <w:jc w:val="both"/>
       </w:pPr>
     </w:p>
     <w:p>
       <w:pPr>
         <w:pStyle w:val="Heading2"/>
+        <w:jc w:val="both"/>
       </w:pPr>
       <w:bookmarkStart w:id="65" w:name="h.t0bzvdte2fn9" w:colFirst="0" w:colLast="0"/>
       <w:bookmarkEnd w:id="65"/>
@@ -7360,10 +7547,12 @@
       <w:bookmarkEnd w:id="66"/>
     </w:p>
     <w:p>
+      <w:pPr>
+        <w:jc w:val="both"/>
+      </w:pPr>
       <w:r>
         <w:rPr>
           <w:rStyle w:val="BookTitle"/>
-          <w:color w:val="5F5F5F" w:themeColor="accent4" w:themeShade="BF"/>
         </w:rPr>
         <w:t>Format</w:t>
       </w:r>
@@ -7375,6 +7564,7 @@
       <w:pPr>
         <w:widowControl w:val="0"/>
         <w:ind w:left="720"/>
+        <w:jc w:val="both"/>
       </w:pPr>
       <w:r>
         <w:t>Any of the following:</w:t>
@@ -7384,6 +7574,7 @@
       <w:pPr>
         <w:widowControl w:val="0"/>
         <w:ind w:left="720"/>
+        <w:jc w:val="both"/>
       </w:pPr>
       <w:r>
         <w:rPr>
@@ -7397,6 +7588,7 @@
       <w:pPr>
         <w:widowControl w:val="0"/>
         <w:ind w:left="720"/>
+        <w:jc w:val="both"/>
       </w:pPr>
       <w:r>
         <w:rPr>
@@ -7410,6 +7602,7 @@
       <w:pPr>
         <w:widowControl w:val="0"/>
         <w:ind w:left="720"/>
+        <w:jc w:val="both"/>
       </w:pPr>
       <w:r>
         <w:rPr>
@@ -7438,6 +7631,7 @@
       <w:pPr>
         <w:widowControl w:val="0"/>
         <w:ind w:left="720"/>
+        <w:jc w:val="both"/>
       </w:pPr>
       <w:r>
         <w:rPr>
@@ -7454,12 +7648,18 @@
         <w:t>&lt;number of tasks&gt;</w:t>
       </w:r>
     </w:p>
-    <w:p/>
-    <w:p>
+    <w:p>
+      <w:pPr>
+        <w:jc w:val="both"/>
+      </w:pPr>
+    </w:p>
+    <w:p>
+      <w:pPr>
+        <w:jc w:val="both"/>
+      </w:pPr>
       <w:r>
         <w:rPr>
           <w:rStyle w:val="BookTitle"/>
-          <w:color w:val="5F5F5F" w:themeColor="accent4" w:themeShade="BF"/>
         </w:rPr>
         <w:t>Description</w:t>
       </w:r>
@@ -7470,6 +7670,7 @@
     <w:p>
       <w:pPr>
         <w:ind w:left="720"/>
+        <w:jc w:val="both"/>
       </w:pPr>
       <w:r>
         <w:t xml:space="preserve">This command is used to undo and redo commands that change the task list. If there is nothing to undo/redo, nothing will happen. You can use the </w:t>
@@ -7500,13 +7701,16 @@
     <w:p>
       <w:pPr>
         <w:ind w:left="720"/>
-      </w:pPr>
-    </w:p>
-    <w:p>
+        <w:jc w:val="both"/>
+      </w:pPr>
+    </w:p>
+    <w:p>
+      <w:pPr>
+        <w:jc w:val="both"/>
+      </w:pPr>
       <w:r>
         <w:rPr>
           <w:rStyle w:val="BookTitle"/>
-          <w:color w:val="5F5F5F" w:themeColor="accent4" w:themeShade="BF"/>
         </w:rPr>
         <w:lastRenderedPageBreak/>
         <w:t>Examples</w:t>
@@ -7518,6 +7722,7 @@
     <w:p>
       <w:pPr>
         <w:ind w:left="720"/>
+        <w:jc w:val="both"/>
       </w:pPr>
       <w:r>
         <w:rPr>
@@ -7536,6 +7741,7 @@
     <w:p>
       <w:pPr>
         <w:ind w:left="720"/>
+        <w:jc w:val="both"/>
       </w:pPr>
       <w:r>
         <w:rPr>
@@ -7547,6 +7753,7 @@
     <w:p>
       <w:pPr>
         <w:ind w:left="720"/>
+        <w:jc w:val="both"/>
       </w:pPr>
       <w:r>
         <w:rPr>
@@ -7555,10 +7762,15 @@
         <w:t>undo max</w:t>
       </w:r>
     </w:p>
-    <w:p/>
+    <w:p>
+      <w:pPr>
+        <w:jc w:val="both"/>
+      </w:pPr>
+    </w:p>
     <w:p>
       <w:pPr>
         <w:pStyle w:val="Heading2"/>
+        <w:jc w:val="both"/>
       </w:pPr>
       <w:bookmarkStart w:id="67" w:name="h.80tftyqbk9ch" w:colFirst="0" w:colLast="0"/>
       <w:bookmarkEnd w:id="67"/>
@@ -7583,11 +7795,11 @@
     <w:p>
       <w:pPr>
         <w:widowControl w:val="0"/>
+        <w:jc w:val="both"/>
       </w:pPr>
       <w:r>
         <w:rPr>
           <w:rStyle w:val="BookTitle"/>
-          <w:color w:val="5F5F5F" w:themeColor="accent4" w:themeShade="BF"/>
         </w:rPr>
         <w:t>Format</w:t>
       </w:r>
@@ -7599,6 +7811,7 @@
       <w:pPr>
         <w:widowControl w:val="0"/>
         <w:ind w:left="720"/>
+        <w:jc w:val="both"/>
         <w:rPr>
           <w:rFonts w:ascii="Consolas" w:eastAsia="Consolas" w:hAnsi="Consolas" w:cs="Consolas"/>
           <w:b/>
@@ -7623,16 +7836,17 @@
       <w:pPr>
         <w:widowControl w:val="0"/>
         <w:ind w:left="720"/>
+        <w:jc w:val="both"/>
       </w:pPr>
     </w:p>
     <w:p>
       <w:pPr>
         <w:widowControl w:val="0"/>
+        <w:jc w:val="both"/>
       </w:pPr>
       <w:r>
         <w:rPr>
           <w:rStyle w:val="BookTitle"/>
-          <w:color w:val="5F5F5F" w:themeColor="accent4" w:themeShade="BF"/>
         </w:rPr>
         <w:t>Description</w:t>
       </w:r>
@@ -7644,6 +7858,7 @@
       <w:pPr>
         <w:widowControl w:val="0"/>
         <w:ind w:left="720"/>
+        <w:jc w:val="both"/>
       </w:pPr>
       <w:r>
         <w:t>This command exits the program. The exit is immediate and you will not be prompted for confirmation.</w:t>
@@ -7653,16 +7868,17 @@
       <w:pPr>
         <w:widowControl w:val="0"/>
         <w:ind w:left="720"/>
+        <w:jc w:val="both"/>
       </w:pPr>
     </w:p>
     <w:p>
       <w:pPr>
         <w:widowControl w:val="0"/>
+        <w:jc w:val="both"/>
       </w:pPr>
       <w:r>
         <w:rPr>
           <w:rStyle w:val="BookTitle"/>
-          <w:color w:val="5F5F5F" w:themeColor="accent4" w:themeShade="BF"/>
         </w:rPr>
         <w:t>Synonyms</w:t>
       </w:r>
@@ -7674,6 +7890,7 @@
       <w:pPr>
         <w:widowControl w:val="0"/>
         <w:ind w:left="720"/>
+        <w:jc w:val="both"/>
       </w:pPr>
       <w:r>
         <w:rPr>
@@ -7685,6 +7902,9 @@
       <w:bookmarkEnd w:id="69"/>
     </w:p>
     <w:p>
+      <w:pPr>
+        <w:jc w:val="both"/>
+      </w:pPr>
       <w:r>
         <w:br w:type="page"/>
       </w:r>
@@ -9293,8 +9513,11 @@
       <w:bookmarkStart w:id="92" w:name="h.i41ctteefnvg" w:colFirst="0" w:colLast="0"/>
       <w:bookmarkEnd w:id="92"/>
       <w:r>
+        <w:rPr>
+          <w:noProof/>
+        </w:rPr>
         <w:drawing>
-          <wp:inline distT="0" distB="0" distL="0" distR="0" wp14:anchorId="15575E40" wp14:editId="53C77811">
+          <wp:inline distT="0" distB="0" distL="0" distR="0" wp14:anchorId="41C95FCA" wp14:editId="656C9F5F">
             <wp:extent cx="3019425" cy="1738416"/>
             <wp:effectExtent l="0" t="0" r="0" b="0"/>
             <wp:docPr id="13" name="Picture 13"/>
@@ -9311,7 +9534,7 @@
                     </pic:cNvPicPr>
                   </pic:nvPicPr>
                   <pic:blipFill>
-                    <a:blip r:embed="rId16">
+                    <a:blip r:embed="rId17">
                       <a:extLst>
                         <a:ext uri="{28A0092B-C50C-407E-A947-70E740481C1C}">
                           <a14:useLocalDpi xmlns:a14="http://schemas.microsoft.com/office/drawing/2010/main" val="0"/>
@@ -9343,23 +9566,14 @@
     <w:p>
       <w:pPr>
         <w:pStyle w:val="Heading3"/>
-        <w:rPr>
-          <w:color w:val="949494" w:themeColor="accent6" w:themeTint="99"/>
-        </w:rPr>
       </w:pPr>
     </w:p>
     <w:p>
       <w:pPr>
         <w:pStyle w:val="Heading3"/>
-        <w:rPr>
-          <w:color w:val="949494" w:themeColor="accent6" w:themeTint="99"/>
-        </w:rPr>
       </w:pPr>
       <w:bookmarkStart w:id="93" w:name="_Toc385214184"/>
       <w:r>
-        <w:rPr>
-          <w:color w:val="949494" w:themeColor="accent6" w:themeTint="99"/>
-        </w:rPr>
         <w:t>Access Tasuke’s settings</w:t>
       </w:r>
       <w:bookmarkEnd w:id="93"/>
@@ -9386,17 +9600,11 @@
       <w:pPr>
         <w:pStyle w:val="Heading3"/>
         <w:spacing w:before="240"/>
-        <w:rPr>
-          <w:color w:val="949494" w:themeColor="accent6" w:themeTint="99"/>
-        </w:rPr>
       </w:pPr>
       <w:bookmarkStart w:id="94" w:name="h.61gzscw8pxk0" w:colFirst="0" w:colLast="0"/>
       <w:bookmarkStart w:id="95" w:name="_Toc385214185"/>
       <w:bookmarkEnd w:id="94"/>
       <w:r>
-        <w:rPr>
-          <w:color w:val="949494" w:themeColor="accent6" w:themeTint="99"/>
-        </w:rPr>
         <w:t>What can I do with settings?</w:t>
       </w:r>
       <w:bookmarkEnd w:id="95"/>
@@ -9496,7 +9704,7 @@
           <w:noProof/>
         </w:rPr>
         <w:drawing>
-          <wp:inline distT="0" distB="0" distL="0" distR="0" wp14:anchorId="26561492" wp14:editId="4F5FEA33">
+          <wp:inline distT="0" distB="0" distL="0" distR="0" wp14:anchorId="132AFB4C" wp14:editId="72F748C8">
             <wp:extent cx="3345966" cy="1981200"/>
             <wp:effectExtent l="0" t="0" r="6985" b="0"/>
             <wp:docPr id="14" name="Picture 14"/>
@@ -9513,7 +9721,7 @@
                     </pic:cNvPicPr>
                   </pic:nvPicPr>
                   <pic:blipFill>
-                    <a:blip r:embed="rId17">
+                    <a:blip r:embed="rId18">
                       <a:extLst>
                         <a:ext uri="{28A0092B-C50C-407E-A947-70E740481C1C}">
                           <a14:useLocalDpi xmlns:a14="http://schemas.microsoft.com/office/drawing/2010/main" val="0"/>
@@ -9545,6 +9753,7 @@
     <w:p>
       <w:pPr>
         <w:widowControl w:val="0"/>
+        <w:jc w:val="both"/>
       </w:pPr>
       <w:r>
         <w:t xml:space="preserve">New users need not worry! A </w:t>
@@ -9588,6 +9797,7 @@
     <w:p>
       <w:pPr>
         <w:pStyle w:val="Heading2"/>
+        <w:jc w:val="both"/>
       </w:pPr>
       <w:bookmarkStart w:id="102" w:name="h.hpnx61g54nbo" w:colFirst="0" w:colLast="0"/>
       <w:bookmarkEnd w:id="102"/>
@@ -9604,6 +9814,9 @@
       <w:bookmarkEnd w:id="103"/>
     </w:p>
     <w:p>
+      <w:pPr>
+        <w:jc w:val="both"/>
+      </w:pPr>
       <w:r>
         <w:rPr>
           <w:b/>
@@ -9619,6 +9832,7 @@
         </w:numPr>
         <w:ind w:hanging="359"/>
         <w:contextualSpacing/>
+        <w:jc w:val="both"/>
       </w:pPr>
       <w:r>
         <w:t xml:space="preserve">As the user, I would like to be able to change the </w:t>
@@ -9640,6 +9854,7 @@
         </w:numPr>
         <w:ind w:hanging="359"/>
         <w:contextualSpacing/>
+        <w:jc w:val="both"/>
       </w:pPr>
       <w:r>
         <w:t>As the user, I would like to be able to access a help or tutorial screen so that I can further familiarize myself with the program.</w:t>
@@ -9653,6 +9868,7 @@
         </w:numPr>
         <w:ind w:hanging="359"/>
         <w:contextualSpacing/>
+        <w:jc w:val="both"/>
       </w:pPr>
       <w:r>
         <w:t>As the user, I would like the user interface to guide me on the command format as I type, so I do not need to always remember the exact command syntax.</w:t>
@@ -9666,6 +9882,7 @@
         </w:numPr>
         <w:ind w:hanging="359"/>
         <w:contextualSpacing/>
+        <w:jc w:val="both"/>
       </w:pPr>
       <w:r>
         <w:t>As the user, I would like to keep track of tasks that are done or otherwise, so that I know what I have been doing, and what I must do next.</w:t>
@@ -9679,6 +9896,7 @@
         </w:numPr>
         <w:ind w:hanging="359"/>
         <w:contextualSpacing/>
+        <w:jc w:val="both"/>
       </w:pPr>
       <w:r>
         <w:t>As the user, I want an indicator of urgency on overdue tasks, so that I will get to them immediately.</w:t>
@@ -9692,13 +9910,21 @@
         </w:numPr>
         <w:ind w:hanging="359"/>
         <w:contextualSpacing/>
+        <w:jc w:val="both"/>
       </w:pPr>
       <w:r>
         <w:t>As the user, I want some animations in the window, as it improves feedback on actions that I have momentarily taken.</w:t>
       </w:r>
     </w:p>
-    <w:p/>
-    <w:p>
+    <w:p>
+      <w:pPr>
+        <w:jc w:val="both"/>
+      </w:pPr>
+    </w:p>
+    <w:p>
+      <w:pPr>
+        <w:jc w:val="both"/>
+      </w:pPr>
       <w:r>
         <w:rPr>
           <w:b/>
@@ -9714,6 +9940,7 @@
         </w:numPr>
         <w:ind w:hanging="359"/>
         <w:contextualSpacing/>
+        <w:jc w:val="both"/>
       </w:pPr>
       <w:r>
         <w:t>As the user, I want my tasks to be sorted automatically by date-time, tags, descriptions, or some other identifying means, so that I can order it as I wish.</w:t>
@@ -9727,6 +9954,7 @@
         </w:numPr>
         <w:ind w:hanging="359"/>
         <w:contextualSpacing/>
+        <w:jc w:val="both"/>
       </w:pPr>
       <w:r>
         <w:t>As the user, I would like to set my own hotkeys for Tasuke, as the existing hotkeys interfere with other functions in my other programs.</w:t>
@@ -9740,6 +9968,7 @@
         </w:numPr>
         <w:ind w:hanging="359"/>
         <w:contextualSpacing/>
+        <w:jc w:val="both"/>
       </w:pPr>
       <w:r>
         <w:t>As the user, I would like to change the details of a task, because I have tasks and events that are possibly mutable.</w:t>
@@ -9753,6 +9982,7 @@
         </w:numPr>
         <w:ind w:hanging="359"/>
         <w:contextualSpacing/>
+        <w:jc w:val="both"/>
       </w:pPr>
       <w:r>
         <w:t>As the user, I would like to find the nearest free time that I have, so that I can schedule a next task for that time..</w:t>
@@ -9766,6 +9996,7 @@
         </w:numPr>
         <w:ind w:hanging="359"/>
         <w:contextualSpacing/>
+        <w:jc w:val="both"/>
       </w:pPr>
       <w:r>
         <w:t>As the user, I would like to give tags to tasks to further classify them, or so that I can search for groups of tasks that are related to each other.</w:t>
@@ -9779,6 +10010,7 @@
         </w:numPr>
         <w:ind w:hanging="359"/>
         <w:contextualSpacing/>
+        <w:jc w:val="both"/>
       </w:pPr>
       <w:r>
         <w:t>As the user, I would like to be able to import or export tasks as I move between computers.</w:t>
@@ -9792,6 +10024,7 @@
         </w:numPr>
         <w:ind w:hanging="359"/>
         <w:contextualSpacing/>
+        <w:jc w:val="both"/>
       </w:pPr>
       <w:r>
         <w:t>As the user, I want to scroll through the list of tasks easily without having to part my hands from the keyboard.</w:t>
@@ -9805,6 +10038,7 @@
         </w:numPr>
         <w:ind w:hanging="359"/>
         <w:contextualSpacing/>
+        <w:jc w:val="both"/>
       </w:pPr>
       <w:r>
         <w:t>As the user, I want the input window to indicate to me that I have made a spelling error, because I am a spelling-conscious person.</w:t>
@@ -9818,6 +10052,7 @@
         </w:numPr>
         <w:ind w:hanging="359"/>
         <w:contextualSpacing/>
+        <w:jc w:val="both"/>
       </w:pPr>
       <w:r>
         <w:t xml:space="preserve">As the user, I want the task scheduler to run on </w:t>
@@ -9839,6 +10074,7 @@
         </w:numPr>
         <w:ind w:hanging="359"/>
         <w:contextualSpacing/>
+        <w:jc w:val="both"/>
       </w:pPr>
       <w:r>
         <w:t xml:space="preserve">As the user, I want some form of indication of </w:t>
@@ -9856,9 +10092,13 @@
       <w:pPr>
         <w:ind w:left="720"/>
         <w:contextualSpacing/>
-      </w:pPr>
-    </w:p>
-    <w:p>
+        <w:jc w:val="both"/>
+      </w:pPr>
+    </w:p>
+    <w:p>
+      <w:pPr>
+        <w:jc w:val="both"/>
+      </w:pPr>
       <w:r>
         <w:rPr>
           <w:b/>
@@ -9874,6 +10114,7 @@
         </w:numPr>
         <w:ind w:hanging="359"/>
         <w:contextualSpacing/>
+        <w:jc w:val="both"/>
       </w:pPr>
       <w:r>
         <w:t>As the user, I want to quickly call the task scheduler with a simple keystroke, and minimize it similarly.</w:t>
@@ -9887,6 +10128,7 @@
         </w:numPr>
         <w:ind w:hanging="359"/>
         <w:contextualSpacing/>
+        <w:jc w:val="both"/>
       </w:pPr>
       <w:r>
         <w:t>As the user, I want to see a summary of all upcoming tasks with a simple command.</w:t>
@@ -9900,6 +10142,7 @@
         </w:numPr>
         <w:ind w:hanging="359"/>
         <w:contextualSpacing/>
+        <w:jc w:val="both"/>
       </w:pPr>
       <w:r>
         <w:t>As the user, I would like to undo a previous action, as I have made a mistake with that action.</w:t>
@@ -9913,6 +10156,7 @@
         </w:numPr>
         <w:ind w:hanging="359"/>
         <w:contextualSpacing/>
+        <w:jc w:val="both"/>
       </w:pPr>
       <w:r>
         <w:t>As the user, I would like to redo a previous action, as I realize that the previous action was not a mistake.</w:t>
@@ -9926,6 +10170,7 @@
         </w:numPr>
         <w:ind w:hanging="359"/>
         <w:contextualSpacing/>
+        <w:jc w:val="both"/>
       </w:pPr>
       <w:r>
         <w:t>As the user, I want to see some form of indication of command keywords as I type, so that I do not accidentally enter a keyword as part of the description. This can be achieved through syntax highlighting.</w:t>
@@ -9939,6 +10184,7 @@
         </w:numPr>
         <w:ind w:hanging="359"/>
         <w:contextualSpacing/>
+        <w:jc w:val="both"/>
       </w:pPr>
       <w:r>
         <w:t>As the user, I want to add an item from the clipboard into the task scheduler without having to spell out a command for it, so that I can simply copy and paste.</w:t>
@@ -9952,6 +10198,7 @@
         </w:numPr>
         <w:ind w:hanging="359"/>
         <w:contextualSpacing/>
+        <w:jc w:val="both"/>
       </w:pPr>
       <w:r>
         <w:t>As the user, I want to use commonly used spelling shortcuts as I use them frequently.</w:t>
@@ -9965,6 +10212,7 @@
         </w:numPr>
         <w:ind w:hanging="359"/>
         <w:contextualSpacing/>
+        <w:jc w:val="both"/>
       </w:pPr>
       <w:r>
         <w:t>As the user, I would like to see tasks and events happening today and tomorrow with a simple command as opposed to searching for it by setting a start and end date-time.</w:t>
@@ -9996,6 +10244,7 @@
     <w:p>
       <w:pPr>
         <w:pStyle w:val="Heading2"/>
+        <w:jc w:val="both"/>
       </w:pPr>
       <w:bookmarkStart w:id="107" w:name="_Toc385214189"/>
       <w:r>
@@ -10005,41 +10254,49 @@
       <w:bookmarkEnd w:id="107"/>
     </w:p>
     <w:p>
+      <w:pPr>
+        <w:jc w:val="both"/>
+      </w:pPr>
       <w:r>
         <w:t>We have selected the following products as part of our market research. The following are our experiences with them.</w:t>
       </w:r>
     </w:p>
-    <w:p/>
+    <w:p>
+      <w:pPr>
+        <w:jc w:val="both"/>
+      </w:pPr>
+    </w:p>
     <w:p>
       <w:pPr>
         <w:pStyle w:val="Heading3"/>
-        <w:rPr>
-          <w:color w:val="949494" w:themeColor="accent6" w:themeTint="99"/>
-        </w:rPr>
+        <w:jc w:val="both"/>
       </w:pPr>
       <w:bookmarkStart w:id="108" w:name="h.sdv6r6q05q0e" w:colFirst="0" w:colLast="0"/>
       <w:bookmarkStart w:id="109" w:name="_Toc385214190"/>
       <w:bookmarkEnd w:id="108"/>
       <w:r>
-        <w:rPr>
-          <w:color w:val="949494" w:themeColor="accent6" w:themeTint="99"/>
-        </w:rPr>
         <w:t>Microsoft Outlook</w:t>
       </w:r>
       <w:bookmarkEnd w:id="109"/>
     </w:p>
     <w:p>
+      <w:pPr>
+        <w:jc w:val="both"/>
+      </w:pPr>
       <w:r>
         <w:t>Outlook is a popular personal information manager from Microsoft, and it is available as part of the Microsoft Office productivity suite. It is mainly used as e-mail application, it can also natively serve as a task manager, contact manager and calendar.</w:t>
       </w:r>
     </w:p>
     <w:p>
+      <w:pPr>
+        <w:jc w:val="both"/>
+      </w:pPr>
       <w:r>
         <w:rPr>
           <w:noProof/>
         </w:rPr>
         <w:drawing>
-          <wp:inline distT="114300" distB="114300" distL="114300" distR="114300" wp14:anchorId="2DA8731B" wp14:editId="32549EB6">
+          <wp:inline distT="114300" distB="114300" distL="114300" distR="114300" wp14:anchorId="13B00703" wp14:editId="6309B636">
             <wp:extent cx="5695950" cy="3288732"/>
             <wp:effectExtent l="0" t="0" r="0" b="6985"/>
             <wp:docPr id="9" name="image09.png"/>
@@ -10052,7 +10309,7 @@
                     <pic:cNvPicPr preferRelativeResize="0"/>
                   </pic:nvPicPr>
                   <pic:blipFill>
-                    <a:blip r:embed="rId18"/>
+                    <a:blip r:embed="rId19"/>
                     <a:srcRect/>
                     <a:stretch>
                       <a:fillRect/>
@@ -10076,27 +10333,38 @@
       </w:r>
     </w:p>
     <w:p>
+      <w:pPr>
+        <w:jc w:val="both"/>
+      </w:pPr>
       <w:r>
         <w:t>Although it is a powerful tool with many features, it does not really fit into the needs that Jim needs. It takes too long to create an event; there are too many options to fill in; there is no way to set the frequency of reminders, which Jim thinks is arbitrary and therefore annoying. Furthermore, there is no autocomplete. There is also no quick way for Jim to summon Outlook and then dismiss it when he has completed input.</w:t>
       </w:r>
     </w:p>
     <w:p>
+      <w:pPr>
+        <w:jc w:val="both"/>
+      </w:pPr>
       <w:r>
         <w:t>The difference between Outlook and our product is that our product aims to solve the abovementioned deficiencies that Outlook has, while trimming it down to lightweight. As the calendar is part of Outlook, it also must bear all of the bulk of Outlook.</w:t>
       </w:r>
     </w:p>
-    <w:p/>
+    <w:p>
+      <w:pPr>
+        <w:jc w:val="both"/>
+      </w:pPr>
+    </w:p>
     <w:p>
       <w:pPr>
         <w:pStyle w:val="Heading3"/>
-        <w:rPr>
-          <w:color w:val="949494" w:themeColor="accent6" w:themeTint="99"/>
-        </w:rPr>
+        <w:jc w:val="both"/>
       </w:pPr>
       <w:bookmarkStart w:id="110" w:name="h.mt1dcx8xsok5" w:colFirst="0" w:colLast="0"/>
       <w:bookmarkEnd w:id="110"/>
     </w:p>
     <w:p>
+      <w:pPr>
+        <w:jc w:val="both"/>
+      </w:pPr>
       <w:r>
         <w:br w:type="page"/>
       </w:r>
@@ -10104,9 +10372,7 @@
     <w:p>
       <w:pPr>
         <w:pStyle w:val="Heading3"/>
-        <w:rPr>
-          <w:color w:val="949494" w:themeColor="accent6" w:themeTint="99"/>
-        </w:rPr>
+        <w:jc w:val="both"/>
       </w:pPr>
       <w:bookmarkStart w:id="111" w:name="h.afqkz4ux6fci" w:colFirst="0" w:colLast="0"/>
       <w:bookmarkEnd w:id="111"/>
@@ -10114,33 +10380,34 @@
     <w:p>
       <w:pPr>
         <w:pStyle w:val="Heading3"/>
-        <w:rPr>
-          <w:color w:val="949494" w:themeColor="accent6" w:themeTint="99"/>
-        </w:rPr>
+        <w:jc w:val="both"/>
       </w:pPr>
       <w:bookmarkStart w:id="112" w:name="h.xlbmho5ku42q" w:colFirst="0" w:colLast="0"/>
       <w:bookmarkStart w:id="113" w:name="_Toc385214191"/>
       <w:bookmarkEnd w:id="112"/>
       <w:r>
-        <w:rPr>
-          <w:color w:val="949494" w:themeColor="accent6" w:themeTint="99"/>
-        </w:rPr>
         <w:t>Google Calendar</w:t>
       </w:r>
       <w:bookmarkEnd w:id="113"/>
     </w:p>
     <w:p>
+      <w:pPr>
+        <w:jc w:val="both"/>
+      </w:pPr>
       <w:r>
         <w:t>Google Calendar is a task manager and calendar from the search giant. As part of Google’s online productivity suite, Calendar follows Google’s philosophy of minimalism in their services, and it is evident from the interface of Calendar.</w:t>
       </w:r>
     </w:p>
     <w:p>
+      <w:pPr>
+        <w:jc w:val="both"/>
+      </w:pPr>
       <w:r>
         <w:rPr>
           <w:noProof/>
         </w:rPr>
         <w:drawing>
-          <wp:inline distT="114300" distB="114300" distL="114300" distR="114300" wp14:anchorId="73598607" wp14:editId="4C77B98C">
+          <wp:inline distT="114300" distB="114300" distL="114300" distR="114300" wp14:anchorId="06A01155" wp14:editId="45C5A9F1">
             <wp:extent cx="5848350" cy="3553997"/>
             <wp:effectExtent l="0" t="0" r="0" b="0"/>
             <wp:docPr id="11" name="image03.png"/>
@@ -10153,7 +10420,7 @@
                     <pic:cNvPicPr preferRelativeResize="0"/>
                   </pic:nvPicPr>
                   <pic:blipFill>
-                    <a:blip r:embed="rId19"/>
+                    <a:blip r:embed="rId20"/>
                     <a:srcRect/>
                     <a:stretch>
                       <a:fillRect/>
@@ -10176,24 +10443,36 @@
         </w:drawing>
       </w:r>
     </w:p>
-    <w:p/>
-    <w:p>
+    <w:p>
+      <w:pPr>
+        <w:jc w:val="both"/>
+      </w:pPr>
+    </w:p>
+    <w:p>
+      <w:pPr>
+        <w:jc w:val="both"/>
+      </w:pPr>
       <w:r>
         <w:t>Though Google Calendar is somewhat close to our ideal, it is still not quite there. Being a web-based service, Google Calendar becomes unavailable the moment the user goes offline. This can happen often for road warriors on their laptops when travelling by flight or sea. This is, in our opinion, a glaring flaw. Google’s services assume that its users has an always-on Internet connection, and while this may be true for many users, we want to pre-empt the possibility of the user going offline.</w:t>
       </w:r>
     </w:p>
-    <w:p/>
+    <w:p>
+      <w:pPr>
+        <w:jc w:val="both"/>
+      </w:pPr>
+    </w:p>
     <w:p>
       <w:pPr>
         <w:pStyle w:val="Heading3"/>
-        <w:rPr>
-          <w:color w:val="949494" w:themeColor="accent6" w:themeTint="99"/>
-        </w:rPr>
+        <w:jc w:val="both"/>
       </w:pPr>
       <w:bookmarkStart w:id="114" w:name="h.e61rvq8gmmkk" w:colFirst="0" w:colLast="0"/>
       <w:bookmarkEnd w:id="114"/>
     </w:p>
     <w:p>
+      <w:pPr>
+        <w:jc w:val="both"/>
+      </w:pPr>
       <w:r>
         <w:br w:type="page"/>
       </w:r>
@@ -10201,9 +10480,7 @@
     <w:p>
       <w:pPr>
         <w:pStyle w:val="Heading3"/>
-        <w:rPr>
-          <w:color w:val="949494" w:themeColor="accent6" w:themeTint="99"/>
-        </w:rPr>
+        <w:jc w:val="both"/>
       </w:pPr>
       <w:bookmarkStart w:id="115" w:name="h.izisfzj2pqyr" w:colFirst="0" w:colLast="0"/>
       <w:bookmarkEnd w:id="115"/>
@@ -10211,38 +10488,37 @@
     <w:p>
       <w:pPr>
         <w:pStyle w:val="Heading3"/>
-        <w:rPr>
-          <w:color w:val="949494" w:themeColor="accent6" w:themeTint="99"/>
-        </w:rPr>
+        <w:jc w:val="both"/>
       </w:pPr>
       <w:bookmarkStart w:id="116" w:name="h.nzvzjhqo3teb" w:colFirst="0" w:colLast="0"/>
       <w:bookmarkStart w:id="117" w:name="_Toc385214192"/>
       <w:bookmarkEnd w:id="116"/>
       <w:r>
-        <w:rPr>
-          <w:color w:val="949494" w:themeColor="accent6" w:themeTint="99"/>
-        </w:rPr>
         <w:t>Fantastical for Mac</w:t>
       </w:r>
       <w:bookmarkEnd w:id="117"/>
     </w:p>
     <w:p>
-      <w:proofErr w:type="spellStart"/>
-      <w:r>
-        <w:t>Fantasical</w:t>
-      </w:r>
-      <w:proofErr w:type="spellEnd"/>
-      <w:r>
-        <w:t xml:space="preserve"> is a personal task and event manager only available for Macintosh OSX. It features natural language processing in a neat user interface and events can be created and updated in an all-in-one bar. It also docks neatly into the system tray and can summoned with a key combination or mouse click.</w:t>
-      </w:r>
-    </w:p>
-    <w:p>
+      <w:pPr>
+        <w:jc w:val="both"/>
+      </w:pPr>
+      <w:r>
+        <w:t xml:space="preserve">Fantastical </w:t>
+      </w:r>
+      <w:r>
+        <w:t>is a personal task and event manager only available for Macintosh OSX. It features natural language processing in a neat user interface and events can be created and updated in an all-in-one bar. It also docks neatly into the system tray and can summoned with a key combination or mouse click.</w:t>
+      </w:r>
+    </w:p>
+    <w:p>
+      <w:pPr>
+        <w:jc w:val="both"/>
+      </w:pPr>
       <w:r>
         <w:rPr>
           <w:noProof/>
         </w:rPr>
         <w:drawing>
-          <wp:inline distT="114300" distB="114300" distL="114300" distR="114300">
+          <wp:inline distT="114300" distB="114300" distL="114300" distR="114300" wp14:anchorId="68F6D4C1" wp14:editId="604CD03F">
             <wp:extent cx="3086100" cy="3543300"/>
             <wp:effectExtent l="0" t="0" r="0" b="0"/>
             <wp:docPr id="2" name="image10.png"/>
@@ -10255,7 +10531,7 @@
                     <pic:cNvPicPr preferRelativeResize="0"/>
                   </pic:nvPicPr>
                   <pic:blipFill>
-                    <a:blip r:embed="rId20"/>
+                    <a:blip r:embed="rId21"/>
                     <a:srcRect/>
                     <a:stretch>
                       <a:fillRect/>
@@ -10278,33 +10554,39 @@
         </w:drawing>
       </w:r>
     </w:p>
-    <w:p/>
-    <w:p>
+    <w:p>
+      <w:pPr>
+        <w:jc w:val="both"/>
+      </w:pPr>
+    </w:p>
+    <w:p>
+      <w:pPr>
+        <w:jc w:val="both"/>
+      </w:pPr>
       <w:r>
         <w:t xml:space="preserve">While Fantastical appears to fit the user case very well, the downside is that it is only available for the Apple OSX platform. As our target demographic largely includes office users running Windows, </w:t>
       </w:r>
-      <w:proofErr w:type="spellStart"/>
-      <w:r>
-        <w:t>Fantasical</w:t>
-      </w:r>
-      <w:proofErr w:type="spellEnd"/>
-      <w:r>
-        <w:t xml:space="preserve"> is not a viable solution. We aim to build a program that provides many of the features that </w:t>
-      </w:r>
-      <w:proofErr w:type="spellStart"/>
-      <w:r>
-        <w:t>Fantasical</w:t>
-      </w:r>
-      <w:proofErr w:type="spellEnd"/>
-      <w:r>
-        <w:t xml:space="preserve"> does, with the difference that it runs on Windows.</w:t>
+      <w:r>
+        <w:t xml:space="preserve">Fantastical </w:t>
+      </w:r>
+      <w:r>
+        <w:t xml:space="preserve">is not a viable solution. We aim to build a program that provides many of the features that </w:t>
+      </w:r>
+      <w:r>
+        <w:t xml:space="preserve">Fantastical </w:t>
+      </w:r>
+      <w:r>
+        <w:t>does, with the difference that it runs on Windows.</w:t>
       </w:r>
     </w:p>
     <w:sectPr>
+      <w:type w:val="continuous"/>
       <w:pgSz w:w="12240" w:h="15840"/>
       <w:pgMar w:top="1440" w:right="1440" w:bottom="1440" w:left="1440" w:header="720" w:footer="720" w:gutter="0"/>
+      <w:pgNumType w:start="1"/>
       <w:cols w:space="720"/>
-      <w:docGrid w:linePitch="299"/>
+      <w:titlePg/>
+      <w:docGrid w:linePitch="326"/>
     </w:sectPr>
   </w:body>
 </w:document>
@@ -10333,6 +10615,73 @@
     </w:p>
   </w:endnote>
 </w:endnotes>
+</file>
+
+<file path=word/footer1.xml><?xml version="1.0" encoding="utf-8"?>
+<w:ftr xmlns:wpc="http://schemas.microsoft.com/office/word/2010/wordprocessingCanvas" xmlns:mc="http://schemas.openxmlformats.org/markup-compatibility/2006" xmlns:o="urn:schemas-microsoft-com:office:office" xmlns:r="http://schemas.openxmlformats.org/officeDocument/2006/relationships" xmlns:m="http://schemas.openxmlformats.org/officeDocument/2006/math" xmlns:v="urn:schemas-microsoft-com:vml" xmlns:wp14="http://schemas.microsoft.com/office/word/2010/wordprocessingDrawing" xmlns:wp="http://schemas.openxmlformats.org/drawingml/2006/wordprocessingDrawing" xmlns:w10="urn:schemas-microsoft-com:office:word" xmlns:w="http://schemas.openxmlformats.org/wordprocessingml/2006/main" xmlns:w14="http://schemas.microsoft.com/office/word/2010/wordml" xmlns:wpg="http://schemas.microsoft.com/office/word/2010/wordprocessingGroup" xmlns:wpi="http://schemas.microsoft.com/office/word/2010/wordprocessingInk" xmlns:wne="http://schemas.microsoft.com/office/word/2006/wordml" xmlns:wps="http://schemas.microsoft.com/office/word/2010/wordprocessingShape" mc:Ignorable="w14 wp14">
+  <w:sdt>
+    <w:sdtPr>
+      <w:id w:val="-624463882"/>
+      <w:docPartObj>
+        <w:docPartGallery w:val="Page Numbers (Bottom of Page)"/>
+        <w:docPartUnique/>
+      </w:docPartObj>
+    </w:sdtPr>
+    <w:sdtEndPr>
+      <w:rPr>
+        <w:color w:val="989859" w:themeColor="background1" w:themeShade="80"/>
+        <w:spacing w:val="60"/>
+      </w:rPr>
+    </w:sdtEndPr>
+    <w:sdtContent>
+      <w:p>
+        <w:pPr>
+          <w:pStyle w:val="Footer"/>
+          <w:pBdr>
+            <w:top w:val="single" w:sz="4" w:space="1" w:color="DADAC0" w:themeColor="background1" w:themeShade="D9"/>
+          </w:pBdr>
+          <w:jc w:val="right"/>
+        </w:pPr>
+        <w:r>
+          <w:fldChar w:fldCharType="begin"/>
+        </w:r>
+        <w:r>
+          <w:instrText xml:space="preserve"> PAGE   \* MERGEFORMAT </w:instrText>
+        </w:r>
+        <w:r>
+          <w:fldChar w:fldCharType="separate"/>
+        </w:r>
+        <w:r>
+          <w:rPr>
+            <w:noProof/>
+          </w:rPr>
+          <w:t>21</w:t>
+        </w:r>
+        <w:r>
+          <w:rPr>
+            <w:noProof/>
+          </w:rPr>
+          <w:fldChar w:fldCharType="end"/>
+        </w:r>
+        <w:r>
+          <w:t xml:space="preserve"> | </w:t>
+        </w:r>
+        <w:r>
+          <w:rPr>
+            <w:color w:val="989859" w:themeColor="background1" w:themeShade="80"/>
+            <w:spacing w:val="60"/>
+          </w:rPr>
+          <w:t>Page</w:t>
+        </w:r>
+      </w:p>
+    </w:sdtContent>
+  </w:sdt>
+  <w:p>
+    <w:pPr>
+      <w:pStyle w:val="Footer"/>
+    </w:pPr>
+  </w:p>
+</w:ftr>
 </file>
 
 <file path=word/footnotes.xml><?xml version="1.0" encoding="utf-8"?>
@@ -10383,7 +10732,7 @@
         <v:path o:extrusionok="f" gradientshapeok="t" o:connecttype="rect"/>
         <o:lock v:ext="edit" aspectratio="t"/>
       </v:shapetype>
-      <v:shape id="_x0000_i1205" type="#_x0000_t75" style="width:11.25pt;height:11.25pt" o:bullet="t">
+      <v:shape id="_x0000_i1123" type="#_x0000_t75" style="width:11.25pt;height:11.25pt" o:bullet="t">
         <v:imagedata r:id="rId1" o:title="mso1E82"/>
       </v:shape>
     </w:pict>
@@ -15929,556 +16278,6 @@
 </w:styles>
 </file>
 
-<file path=word/glossary/document.xml><?xml version="1.0" encoding="utf-8"?>
-<w:glossaryDocument xmlns:wpc="http://schemas.microsoft.com/office/word/2010/wordprocessingCanvas" xmlns:mc="http://schemas.openxmlformats.org/markup-compatibility/2006" xmlns:o="urn:schemas-microsoft-com:office:office" xmlns:r="http://schemas.openxmlformats.org/officeDocument/2006/relationships" xmlns:m="http://schemas.openxmlformats.org/officeDocument/2006/math" xmlns:v="urn:schemas-microsoft-com:vml" xmlns:wp14="http://schemas.microsoft.com/office/word/2010/wordprocessingDrawing" xmlns:wp="http://schemas.openxmlformats.org/drawingml/2006/wordprocessingDrawing" xmlns:w10="urn:schemas-microsoft-com:office:word" xmlns:w="http://schemas.openxmlformats.org/wordprocessingml/2006/main" xmlns:w14="http://schemas.microsoft.com/office/word/2010/wordml" xmlns:wpg="http://schemas.microsoft.com/office/word/2010/wordprocessingGroup" xmlns:wpi="http://schemas.microsoft.com/office/word/2010/wordprocessingInk" xmlns:wne="http://schemas.microsoft.com/office/word/2006/wordml" xmlns:wps="http://schemas.microsoft.com/office/word/2010/wordprocessingShape" mc:Ignorable="w14 wp14"/>
-</file>
-
-<file path=word/glossary/fontTable.xml><?xml version="1.0" encoding="utf-8"?>
-<w:fonts xmlns:mc="http://schemas.openxmlformats.org/markup-compatibility/2006" xmlns:r="http://schemas.openxmlformats.org/officeDocument/2006/relationships" xmlns:w="http://schemas.openxmlformats.org/wordprocessingml/2006/main" xmlns:w14="http://schemas.microsoft.com/office/word/2010/wordml" mc:Ignorable="w14">
-  <w:font w:name="Times New Roman">
-    <w:panose1 w:val="02020603050405020304"/>
-    <w:charset w:val="00"/>
-    <w:family w:val="roman"/>
-    <w:pitch w:val="variable"/>
-    <w:sig w:usb0="E0002AFF" w:usb1="C0007841" w:usb2="00000009" w:usb3="00000000" w:csb0="000001FF" w:csb1="00000000"/>
-  </w:font>
-  <w:font w:name="Wingdings">
-    <w:panose1 w:val="05000000000000000000"/>
-    <w:charset w:val="02"/>
-    <w:family w:val="auto"/>
-    <w:pitch w:val="variable"/>
-    <w:sig w:usb0="00000000" w:usb1="10000000" w:usb2="00000000" w:usb3="00000000" w:csb0="80000000" w:csb1="00000000"/>
-  </w:font>
-  <w:font w:name="Courier New">
-    <w:panose1 w:val="02070309020205020404"/>
-    <w:charset w:val="00"/>
-    <w:family w:val="modern"/>
-    <w:pitch w:val="fixed"/>
-    <w:sig w:usb0="E0002AFF" w:usb1="C0007843" w:usb2="00000009" w:usb3="00000000" w:csb0="000001FF" w:csb1="00000000"/>
-  </w:font>
-  <w:font w:name="Symbol">
-    <w:panose1 w:val="05050102010706020507"/>
-    <w:charset w:val="02"/>
-    <w:family w:val="roman"/>
-    <w:pitch w:val="variable"/>
-    <w:sig w:usb0="00000000" w:usb1="10000000" w:usb2="00000000" w:usb3="00000000" w:csb0="80000000" w:csb1="00000000"/>
-  </w:font>
-  <w:font w:name="Cambria">
-    <w:panose1 w:val="02040503050406030204"/>
-    <w:charset w:val="00"/>
-    <w:family w:val="roman"/>
-    <w:pitch w:val="variable"/>
-    <w:sig w:usb0="E00002FF" w:usb1="400004FF" w:usb2="00000000" w:usb3="00000000" w:csb0="0000019F" w:csb1="00000000"/>
-  </w:font>
-  <w:font w:name="SimSun">
-    <w:altName w:val="宋体"/>
-    <w:panose1 w:val="02010600030101010101"/>
-    <w:charset w:val="86"/>
-    <w:family w:val="auto"/>
-    <w:pitch w:val="variable"/>
-    <w:sig w:usb0="00000003" w:usb1="288F0000" w:usb2="00000016" w:usb3="00000000" w:csb0="00040001" w:csb1="00000000"/>
-  </w:font>
-  <w:font w:name="Calibri">
-    <w:panose1 w:val="020F0502020204030204"/>
-    <w:charset w:val="00"/>
-    <w:family w:val="swiss"/>
-    <w:pitch w:val="variable"/>
-    <w:sig w:usb0="E00002FF" w:usb1="4000ACFF" w:usb2="00000001" w:usb3="00000000" w:csb0="0000019F" w:csb1="00000000"/>
-  </w:font>
-  <w:font w:name="Trebuchet MS">
-    <w:panose1 w:val="020B0603020202020204"/>
-    <w:charset w:val="00"/>
-    <w:family w:val="swiss"/>
-    <w:pitch w:val="variable"/>
-    <w:sig w:usb0="00000287" w:usb1="00000000" w:usb2="00000000" w:usb3="00000000" w:csb0="0000009F" w:csb1="00000000"/>
-  </w:font>
-  <w:font w:name="Tahoma">
-    <w:panose1 w:val="020B0604030504040204"/>
-    <w:charset w:val="00"/>
-    <w:family w:val="swiss"/>
-    <w:pitch w:val="variable"/>
-    <w:sig w:usb0="E1002EFF" w:usb1="C000605B" w:usb2="00000029" w:usb3="00000000" w:csb0="000101FF" w:csb1="00000000"/>
-  </w:font>
-  <w:font w:name="Droid Serif">
-    <w:panose1 w:val="02020600060500020200"/>
-    <w:charset w:val="00"/>
-    <w:family w:val="roman"/>
-    <w:pitch w:val="variable"/>
-    <w:sig w:usb0="E00002EF" w:usb1="4000205B" w:usb2="00000028" w:usb3="00000000" w:csb0="0000019F" w:csb1="00000000"/>
-  </w:font>
-  <w:font w:name="Consolas">
-    <w:panose1 w:val="020B0609020204030204"/>
-    <w:charset w:val="00"/>
-    <w:family w:val="modern"/>
-    <w:pitch w:val="fixed"/>
-    <w:sig w:usb0="E10002FF" w:usb1="4000FCFF" w:usb2="00000009" w:usb3="00000000" w:csb0="0000019F" w:csb1="00000000"/>
-  </w:font>
-  <w:font w:name="Batang">
-    <w:altName w:val="바탕"/>
-    <w:panose1 w:val="02030600000101010101"/>
-    <w:charset w:val="81"/>
-    <w:family w:val="roman"/>
-    <w:pitch w:val="variable"/>
-    <w:sig w:usb0="B00002AF" w:usb1="69D77CFB" w:usb2="00000030" w:usb3="00000000" w:csb0="0008009F" w:csb1="00000000"/>
-  </w:font>
-  <w:font w:name="Arial">
-    <w:panose1 w:val="020B0604020202020204"/>
-    <w:charset w:val="00"/>
-    <w:family w:val="swiss"/>
-    <w:pitch w:val="variable"/>
-    <w:sig w:usb0="E0002AFF" w:usb1="C0007843" w:usb2="00000009" w:usb3="00000000" w:csb0="000001FF" w:csb1="00000000"/>
-  </w:font>
-</w:fonts>
-</file>
-
-<file path=word/glossary/settings.xml><?xml version="1.0" encoding="utf-8"?>
-<w:settings xmlns:mc="http://schemas.openxmlformats.org/markup-compatibility/2006" xmlns:o="urn:schemas-microsoft-com:office:office" xmlns:r="http://schemas.openxmlformats.org/officeDocument/2006/relationships" xmlns:m="http://schemas.openxmlformats.org/officeDocument/2006/math" xmlns:v="urn:schemas-microsoft-com:vml" xmlns:w10="urn:schemas-microsoft-com:office:word" xmlns:w="http://schemas.openxmlformats.org/wordprocessingml/2006/main" xmlns:w14="http://schemas.microsoft.com/office/word/2010/wordml" xmlns:sl="http://schemas.openxmlformats.org/schemaLibrary/2006/main" mc:Ignorable="w14">
-  <w:view w:val="normal"/>
-  <w:revisionView w:comments="0" w:inkAnnotations="0"/>
-  <w:defaultTabStop w:val="720"/>
-  <w:characterSpacingControl w:val="doNotCompress"/>
-  <w:compat>
-    <w:useFELayout/>
-    <w:compatSetting w:name="compatibilityMode" w:uri="http://schemas.microsoft.com/office/word" w:val="14"/>
-    <w:compatSetting w:name="overrideTableStyleFontSizeAndJustification" w:uri="http://schemas.microsoft.com/office/word" w:val="1"/>
-    <w:compatSetting w:name="enableOpenTypeFeatures" w:uri="http://schemas.microsoft.com/office/word" w:val="1"/>
-    <w:compatSetting w:name="doNotFlipMirrorIndents" w:uri="http://schemas.microsoft.com/office/word" w:val="1"/>
-  </w:compat>
-  <w:rsids>
-    <w:rsidRoot w:val="00E37C13"/>
-    <w:rsid w:val="00E37C13"/>
-  </w:rsids>
-  <m:mathPr>
-    <m:mathFont m:val="Cambria Math"/>
-    <m:brkBin m:val="before"/>
-    <m:brkBinSub m:val="--"/>
-    <m:smallFrac m:val="0"/>
-    <m:dispDef/>
-    <m:lMargin m:val="0"/>
-    <m:rMargin m:val="0"/>
-    <m:defJc m:val="centerGroup"/>
-    <m:wrapIndent m:val="1440"/>
-    <m:intLim m:val="subSup"/>
-    <m:naryLim m:val="undOvr"/>
-  </m:mathPr>
-  <w:themeFontLang w:val="en-SG" w:eastAsia="zh-CN"/>
-  <w:clrSchemeMapping w:bg1="light1" w:t1="dark1" w:bg2="light2" w:t2="dark2" w:accent1="accent1" w:accent2="accent2" w:accent3="accent3" w:accent4="accent4" w:accent5="accent5" w:accent6="accent6" w:hyperlink="hyperlink" w:followedHyperlink="followedHyperlink"/>
-  <w:decimalSymbol w:val="."/>
-  <w:listSeparator w:val=","/>
-</w:settings>
-</file>
-
-<file path=word/glossary/styles.xml><?xml version="1.0" encoding="utf-8"?>
-<w:styles xmlns:mc="http://schemas.openxmlformats.org/markup-compatibility/2006" xmlns:r="http://schemas.openxmlformats.org/officeDocument/2006/relationships" xmlns:w="http://schemas.openxmlformats.org/wordprocessingml/2006/main" xmlns:w14="http://schemas.microsoft.com/office/word/2010/wordml" mc:Ignorable="w14">
-  <w:docDefaults>
-    <w:rPrDefault>
-      <w:rPr>
-        <w:rFonts w:asciiTheme="minorHAnsi" w:eastAsiaTheme="minorEastAsia" w:hAnsiTheme="minorHAnsi" w:cstheme="minorBidi"/>
-        <w:sz w:val="22"/>
-        <w:szCs w:val="22"/>
-        <w:lang w:val="en-SG" w:eastAsia="zh-CN" w:bidi="ar-SA"/>
-      </w:rPr>
-    </w:rPrDefault>
-    <w:pPrDefault>
-      <w:pPr>
-        <w:spacing w:after="200" w:line="276" w:lineRule="auto"/>
-      </w:pPr>
-    </w:pPrDefault>
-  </w:docDefaults>
-  <w:latentStyles w:defLockedState="0" w:defUIPriority="99" w:defSemiHidden="1" w:defUnhideWhenUsed="1" w:defQFormat="0" w:count="267">
-    <w:lsdException w:name="Normal" w:semiHidden="0" w:uiPriority="0" w:unhideWhenUsed="0" w:qFormat="1"/>
-    <w:lsdException w:name="heading 1" w:semiHidden="0" w:uiPriority="9" w:unhideWhenUsed="0" w:qFormat="1"/>
-    <w:lsdException w:name="heading 2" w:uiPriority="9" w:qFormat="1"/>
-    <w:lsdException w:name="heading 3" w:uiPriority="9" w:qFormat="1"/>
-    <w:lsdException w:name="heading 4" w:uiPriority="9" w:qFormat="1"/>
-    <w:lsdException w:name="heading 5" w:uiPriority="9" w:qFormat="1"/>
-    <w:lsdException w:name="heading 6" w:uiPriority="9" w:qFormat="1"/>
-    <w:lsdException w:name="heading 7" w:uiPriority="9" w:qFormat="1"/>
-    <w:lsdException w:name="heading 8" w:uiPriority="9" w:qFormat="1"/>
-    <w:lsdException w:name="heading 9" w:uiPriority="9" w:qFormat="1"/>
-    <w:lsdException w:name="toc 1" w:uiPriority="39"/>
-    <w:lsdException w:name="toc 2" w:uiPriority="39"/>
-    <w:lsdException w:name="toc 3" w:uiPriority="39"/>
-    <w:lsdException w:name="toc 4" w:uiPriority="39"/>
-    <w:lsdException w:name="toc 5" w:uiPriority="39"/>
-    <w:lsdException w:name="toc 6" w:uiPriority="39"/>
-    <w:lsdException w:name="toc 7" w:uiPriority="39"/>
-    <w:lsdException w:name="toc 8" w:uiPriority="39"/>
-    <w:lsdException w:name="toc 9" w:uiPriority="39"/>
-    <w:lsdException w:name="caption" w:uiPriority="35" w:qFormat="1"/>
-    <w:lsdException w:name="Title" w:semiHidden="0" w:uiPriority="10" w:unhideWhenUsed="0" w:qFormat="1"/>
-    <w:lsdException w:name="Default Paragraph Font" w:uiPriority="1"/>
-    <w:lsdException w:name="Subtitle" w:semiHidden="0" w:uiPriority="11" w:unhideWhenUsed="0" w:qFormat="1"/>
-    <w:lsdException w:name="Strong" w:semiHidden="0" w:uiPriority="22" w:unhideWhenUsed="0" w:qFormat="1"/>
-    <w:lsdException w:name="Emphasis" w:semiHidden="0" w:uiPriority="20" w:unhideWhenUsed="0" w:qFormat="1"/>
-    <w:lsdException w:name="Table Grid" w:semiHidden="0" w:uiPriority="59" w:unhideWhenUsed="0"/>
-    <w:lsdException w:name="Placeholder Text" w:unhideWhenUsed="0"/>
-    <w:lsdException w:name="No Spacing" w:semiHidden="0" w:uiPriority="1" w:unhideWhenUsed="0" w:qFormat="1"/>
-    <w:lsdException w:name="Light Shading" w:semiHidden="0" w:uiPriority="60" w:unhideWhenUsed="0"/>
-    <w:lsdException w:name="Light List" w:semiHidden="0" w:uiPriority="61" w:unhideWhenUsed="0"/>
-    <w:lsdException w:name="Light Grid" w:semiHidden="0" w:uiPriority="62" w:unhideWhenUsed="0"/>
-    <w:lsdException w:name="Medium Shading 1" w:semiHidden="0" w:uiPriority="63" w:unhideWhenUsed="0"/>
-    <w:lsdException w:name="Medium Shading 2" w:semiHidden="0" w:uiPriority="64" w:unhideWhenUsed="0"/>
-    <w:lsdException w:name="Medium List 1" w:semiHidden="0" w:uiPriority="65" w:unhideWhenUsed="0"/>
-    <w:lsdException w:name="Medium List 2" w:semiHidden="0" w:uiPriority="66" w:unhideWhenUsed="0"/>
-    <w:lsdException w:name="Medium Grid 1" w:semiHidden="0" w:uiPriority="67" w:unhideWhenUsed="0"/>
-    <w:lsdException w:name="Medium Grid 2" w:semiHidden="0" w:uiPriority="68" w:unhideWhenUsed="0"/>
-    <w:lsdException w:name="Medium Grid 3" w:semiHidden="0" w:uiPriority="69" w:unhideWhenUsed="0"/>
-    <w:lsdException w:name="Dark List" w:semiHidden="0" w:uiPriority="70" w:unhideWhenUsed="0"/>
-    <w:lsdException w:name="Colorful Shading" w:semiHidden="0" w:uiPriority="71" w:unhideWhenUsed="0"/>
-    <w:lsdException w:name="Colorful List" w:semiHidden="0" w:uiPriority="72" w:unhideWhenUsed="0"/>
-    <w:lsdException w:name="Colorful Grid" w:semiHidden="0" w:uiPriority="73" w:unhideWhenUsed="0"/>
-    <w:lsdException w:name="Light Shading Accent 1" w:semiHidden="0" w:uiPriority="60" w:unhideWhenUsed="0"/>
-    <w:lsdException w:name="Light List Accent 1" w:semiHidden="0" w:uiPriority="61" w:unhideWhenUsed="0"/>
-    <w:lsdException w:name="Light Grid Accent 1" w:semiHidden="0" w:uiPriority="62" w:unhideWhenUsed="0"/>
-    <w:lsdException w:name="Medium Shading 1 Accent 1" w:semiHidden="0" w:uiPriority="63" w:unhideWhenUsed="0"/>
-    <w:lsdException w:name="Medium Shading 2 Accent 1" w:semiHidden="0" w:uiPriority="64" w:unhideWhenUsed="0"/>
-    <w:lsdException w:name="Medium List 1 Accent 1" w:semiHidden="0" w:uiPriority="65" w:unhideWhenUsed="0"/>
-    <w:lsdException w:name="Revision" w:unhideWhenUsed="0"/>
-    <w:lsdException w:name="List Paragraph" w:semiHidden="0" w:uiPriority="34" w:unhideWhenUsed="0" w:qFormat="1"/>
-    <w:lsdException w:name="Quote" w:semiHidden="0" w:uiPriority="29" w:unhideWhenUsed="0" w:qFormat="1"/>
-    <w:lsdException w:name="Intense Quote" w:semiHidden="0" w:uiPriority="30" w:unhideWhenUsed="0" w:qFormat="1"/>
-    <w:lsdException w:name="Medium List 2 Accent 1" w:semiHidden="0" w:uiPriority="66" w:unhideWhenUsed="0"/>
-    <w:lsdException w:name="Medium Grid 1 Accent 1" w:semiHidden="0" w:uiPriority="67" w:unhideWhenUsed="0"/>
-    <w:lsdException w:name="Medium Grid 2 Accent 1" w:semiHidden="0" w:uiPriority="68" w:unhideWhenUsed="0"/>
-    <w:lsdException w:name="Medium Grid 3 Accent 1" w:semiHidden="0" w:uiPriority="69" w:unhideWhenUsed="0"/>
-    <w:lsdException w:name="Dark List Accent 1" w:semiHidden="0" w:uiPriority="70" w:unhideWhenUsed="0"/>
-    <w:lsdException w:name="Colorful Shading Accent 1" w:semiHidden="0" w:uiPriority="71" w:unhideWhenUsed="0"/>
-    <w:lsdException w:name="Colorful List Accent 1" w:semiHidden="0" w:uiPriority="72" w:unhideWhenUsed="0"/>
-    <w:lsdException w:name="Colorful Grid Accent 1" w:semiHidden="0" w:uiPriority="73" w:unhideWhenUsed="0"/>
-    <w:lsdException w:name="Light Shading Accent 2" w:semiHidden="0" w:uiPriority="60" w:unhideWhenUsed="0"/>
-    <w:lsdException w:name="Light List Accent 2" w:semiHidden="0" w:uiPriority="61" w:unhideWhenUsed="0"/>
-    <w:lsdException w:name="Light Grid Accent 2" w:semiHidden="0" w:uiPriority="62" w:unhideWhenUsed="0"/>
-    <w:lsdException w:name="Medium Shading 1 Accent 2" w:semiHidden="0" w:uiPriority="63" w:unhideWhenUsed="0"/>
-    <w:lsdException w:name="Medium Shading 2 Accent 2" w:semiHidden="0" w:uiPriority="64" w:unhideWhenUsed="0"/>
-    <w:lsdException w:name="Medium List 1 Accent 2" w:semiHidden="0" w:uiPriority="65" w:unhideWhenUsed="0"/>
-    <w:lsdException w:name="Medium List 2 Accent 2" w:semiHidden="0" w:uiPriority="66" w:unhideWhenUsed="0"/>
-    <w:lsdException w:name="Medium Grid 1 Accent 2" w:semiHidden="0" w:uiPriority="67" w:unhideWhenUsed="0"/>
-    <w:lsdException w:name="Medium Grid 2 Accent 2" w:semiHidden="0" w:uiPriority="68" w:unhideWhenUsed="0"/>
-    <w:lsdException w:name="Medium Grid 3 Accent 2" w:semiHidden="0" w:uiPriority="69" w:unhideWhenUsed="0"/>
-    <w:lsdException w:name="Dark List Accent 2" w:semiHidden="0" w:uiPriority="70" w:unhideWhenUsed="0"/>
-    <w:lsdException w:name="Colorful Shading Accent 2" w:semiHidden="0" w:uiPriority="71" w:unhideWhenUsed="0"/>
-    <w:lsdException w:name="Colorful List Accent 2" w:semiHidden="0" w:uiPriority="72" w:unhideWhenUsed="0"/>
-    <w:lsdException w:name="Colorful Grid Accent 2" w:semiHidden="0" w:uiPriority="73" w:unhideWhenUsed="0"/>
-    <w:lsdException w:name="Light Shading Accent 3" w:semiHidden="0" w:uiPriority="60" w:unhideWhenUsed="0"/>
-    <w:lsdException w:name="Light List Accent 3" w:semiHidden="0" w:uiPriority="61" w:unhideWhenUsed="0"/>
-    <w:lsdException w:name="Light Grid Accent 3" w:semiHidden="0" w:uiPriority="62" w:unhideWhenUsed="0"/>
-    <w:lsdException w:name="Medium Shading 1 Accent 3" w:semiHidden="0" w:uiPriority="63" w:unhideWhenUsed="0"/>
-    <w:lsdException w:name="Medium Shading 2 Accent 3" w:semiHidden="0" w:uiPriority="64" w:unhideWhenUsed="0"/>
-    <w:lsdException w:name="Medium List 1 Accent 3" w:semiHidden="0" w:uiPriority="65" w:unhideWhenUsed="0"/>
-    <w:lsdException w:name="Medium List 2 Accent 3" w:semiHidden="0" w:uiPriority="66" w:unhideWhenUsed="0"/>
-    <w:lsdException w:name="Medium Grid 1 Accent 3" w:semiHidden="0" w:uiPriority="67" w:unhideWhenUsed="0"/>
-    <w:lsdException w:name="Medium Grid 2 Accent 3" w:semiHidden="0" w:uiPriority="68" w:unhideWhenUsed="0"/>
-    <w:lsdException w:name="Medium Grid 3 Accent 3" w:semiHidden="0" w:uiPriority="69" w:unhideWhenUsed="0"/>
-    <w:lsdException w:name="Dark List Accent 3" w:semiHidden="0" w:uiPriority="70" w:unhideWhenUsed="0"/>
-    <w:lsdException w:name="Colorful Shading Accent 3" w:semiHidden="0" w:uiPriority="71" w:unhideWhenUsed="0"/>
-    <w:lsdException w:name="Colorful List Accent 3" w:semiHidden="0" w:uiPriority="72" w:unhideWhenUsed="0"/>
-    <w:lsdException w:name="Colorful Grid Accent 3" w:semiHidden="0" w:uiPriority="73" w:unhideWhenUsed="0"/>
-    <w:lsdException w:name="Light Shading Accent 4" w:semiHidden="0" w:uiPriority="60" w:unhideWhenUsed="0"/>
-    <w:lsdException w:name="Light List Accent 4" w:semiHidden="0" w:uiPriority="61" w:unhideWhenUsed="0"/>
-    <w:lsdException w:name="Light Grid Accent 4" w:semiHidden="0" w:uiPriority="62" w:unhideWhenUsed="0"/>
-    <w:lsdException w:name="Medium Shading 1 Accent 4" w:semiHidden="0" w:uiPriority="63" w:unhideWhenUsed="0"/>
-    <w:lsdException w:name="Medium Shading 2 Accent 4" w:semiHidden="0" w:uiPriority="64" w:unhideWhenUsed="0"/>
-    <w:lsdException w:name="Medium List 1 Accent 4" w:semiHidden="0" w:uiPriority="65" w:unhideWhenUsed="0"/>
-    <w:lsdException w:name="Medium List 2 Accent 4" w:semiHidden="0" w:uiPriority="66" w:unhideWhenUsed="0"/>
-    <w:lsdException w:name="Medium Grid 1 Accent 4" w:semiHidden="0" w:uiPriority="67" w:unhideWhenUsed="0"/>
-    <w:lsdException w:name="Medium Grid 2 Accent 4" w:semiHidden="0" w:uiPriority="68" w:unhideWhenUsed="0"/>
-    <w:lsdException w:name="Medium Grid 3 Accent 4" w:semiHidden="0" w:uiPriority="69" w:unhideWhenUsed="0"/>
-    <w:lsdException w:name="Dark List Accent 4" w:semiHidden="0" w:uiPriority="70" w:unhideWhenUsed="0"/>
-    <w:lsdException w:name="Colorful Shading Accent 4" w:semiHidden="0" w:uiPriority="71" w:unhideWhenUsed="0"/>
-    <w:lsdException w:name="Colorful List Accent 4" w:semiHidden="0" w:uiPriority="72" w:unhideWhenUsed="0"/>
-    <w:lsdException w:name="Colorful Grid Accent 4" w:semiHidden="0" w:uiPriority="73" w:unhideWhenUsed="0"/>
-    <w:lsdException w:name="Light Shading Accent 5" w:semiHidden="0" w:uiPriority="60" w:unhideWhenUsed="0"/>
-    <w:lsdException w:name="Light List Accent 5" w:semiHidden="0" w:uiPriority="61" w:unhideWhenUsed="0"/>
-    <w:lsdException w:name="Light Grid Accent 5" w:semiHidden="0" w:uiPriority="62" w:unhideWhenUsed="0"/>
-    <w:lsdException w:name="Medium Shading 1 Accent 5" w:semiHidden="0" w:uiPriority="63" w:unhideWhenUsed="0"/>
-    <w:lsdException w:name="Medium Shading 2 Accent 5" w:semiHidden="0" w:uiPriority="64" w:unhideWhenUsed="0"/>
-    <w:lsdException w:name="Medium List 1 Accent 5" w:semiHidden="0" w:uiPriority="65" w:unhideWhenUsed="0"/>
-    <w:lsdException w:name="Medium List 2 Accent 5" w:semiHidden="0" w:uiPriority="66" w:unhideWhenUsed="0"/>
-    <w:lsdException w:name="Medium Grid 1 Accent 5" w:semiHidden="0" w:uiPriority="67" w:unhideWhenUsed="0"/>
-    <w:lsdException w:name="Medium Grid 2 Accent 5" w:semiHidden="0" w:uiPriority="68" w:unhideWhenUsed="0"/>
-    <w:lsdException w:name="Medium Grid 3 Accent 5" w:semiHidden="0" w:uiPriority="69" w:unhideWhenUsed="0"/>
-    <w:lsdException w:name="Dark List Accent 5" w:semiHidden="0" w:uiPriority="70" w:unhideWhenUsed="0"/>
-    <w:lsdException w:name="Colorful Shading Accent 5" w:semiHidden="0" w:uiPriority="71" w:unhideWhenUsed="0"/>
-    <w:lsdException w:name="Colorful List Accent 5" w:semiHidden="0" w:uiPriority="72" w:unhideWhenUsed="0"/>
-    <w:lsdException w:name="Colorful Grid Accent 5" w:semiHidden="0" w:uiPriority="73" w:unhideWhenUsed="0"/>
-    <w:lsdException w:name="Light Shading Accent 6" w:semiHidden="0" w:uiPriority="60" w:unhideWhenUsed="0"/>
-    <w:lsdException w:name="Light List Accent 6" w:semiHidden="0" w:uiPriority="61" w:unhideWhenUsed="0"/>
-    <w:lsdException w:name="Light Grid Accent 6" w:semiHidden="0" w:uiPriority="62" w:unhideWhenUsed="0"/>
-    <w:lsdException w:name="Medium Shading 1 Accent 6" w:semiHidden="0" w:uiPriority="63" w:unhideWhenUsed="0"/>
-    <w:lsdException w:name="Medium Shading 2 Accent 6" w:semiHidden="0" w:uiPriority="64" w:unhideWhenUsed="0"/>
-    <w:lsdException w:name="Medium List 1 Accent 6" w:semiHidden="0" w:uiPriority="65" w:unhideWhenUsed="0"/>
-    <w:lsdException w:name="Medium List 2 Accent 6" w:semiHidden="0" w:uiPriority="66" w:unhideWhenUsed="0"/>
-    <w:lsdException w:name="Medium Grid 1 Accent 6" w:semiHidden="0" w:uiPriority="67" w:unhideWhenUsed="0"/>
-    <w:lsdException w:name="Medium Grid 2 Accent 6" w:semiHidden="0" w:uiPriority="68" w:unhideWhenUsed="0"/>
-    <w:lsdException w:name="Medium Grid 3 Accent 6" w:semiHidden="0" w:uiPriority="69" w:unhideWhenUsed="0"/>
-    <w:lsdException w:name="Dark List Accent 6" w:semiHidden="0" w:uiPriority="70" w:unhideWhenUsed="0"/>
-    <w:lsdException w:name="Colorful Shading Accent 6" w:semiHidden="0" w:uiPriority="71" w:unhideWhenUsed="0"/>
-    <w:lsdException w:name="Colorful List Accent 6" w:semiHidden="0" w:uiPriority="72" w:unhideWhenUsed="0"/>
-    <w:lsdException w:name="Colorful Grid Accent 6" w:semiHidden="0" w:uiPriority="73" w:unhideWhenUsed="0"/>
-    <w:lsdException w:name="Subtle Emphasis" w:semiHidden="0" w:uiPriority="19" w:unhideWhenUsed="0" w:qFormat="1"/>
-    <w:lsdException w:name="Intense Emphasis" w:semiHidden="0" w:uiPriority="21" w:unhideWhenUsed="0" w:qFormat="1"/>
-    <w:lsdException w:name="Subtle Reference" w:semiHidden="0" w:uiPriority="31" w:unhideWhenUsed="0" w:qFormat="1"/>
-    <w:lsdException w:name="Intense Reference" w:semiHidden="0" w:uiPriority="32" w:unhideWhenUsed="0" w:qFormat="1"/>
-    <w:lsdException w:name="Book Title" w:semiHidden="0" w:uiPriority="33" w:unhideWhenUsed="0" w:qFormat="1"/>
-    <w:lsdException w:name="Bibliography" w:uiPriority="37"/>
-    <w:lsdException w:name="TOC Heading" w:uiPriority="39" w:qFormat="1"/>
-  </w:latentStyles>
-  <w:style w:type="paragraph" w:default="1" w:styleId="Normal">
-    <w:name w:val="Normal"/>
-    <w:qFormat/>
-  </w:style>
-  <w:style w:type="character" w:default="1" w:styleId="DefaultParagraphFont">
-    <w:name w:val="Default Paragraph Font"/>
-    <w:uiPriority w:val="1"/>
-    <w:semiHidden/>
-    <w:unhideWhenUsed/>
-  </w:style>
-  <w:style w:type="table" w:default="1" w:styleId="TableNormal">
-    <w:name w:val="Normal Table"/>
-    <w:uiPriority w:val="99"/>
-    <w:semiHidden/>
-    <w:unhideWhenUsed/>
-    <w:tblPr>
-      <w:tblInd w:w="0" w:type="dxa"/>
-      <w:tblCellMar>
-        <w:top w:w="0" w:type="dxa"/>
-        <w:left w:w="108" w:type="dxa"/>
-        <w:bottom w:w="0" w:type="dxa"/>
-        <w:right w:w="108" w:type="dxa"/>
-      </w:tblCellMar>
-    </w:tblPr>
-  </w:style>
-  <w:style w:type="numbering" w:default="1" w:styleId="NoList">
-    <w:name w:val="No List"/>
-    <w:uiPriority w:val="99"/>
-    <w:semiHidden/>
-    <w:unhideWhenUsed/>
-  </w:style>
-  <w:style w:type="paragraph" w:customStyle="1" w:styleId="A043CFB3C65E4B89B456FB9EEEBA4202">
-    <w:name w:val="A043CFB3C65E4B89B456FB9EEEBA4202"/>
-    <w:rsid w:val="00E37C13"/>
-  </w:style>
-  <w:style w:type="paragraph" w:customStyle="1" w:styleId="4C81D090FD2948AD920DA93AF059C26D">
-    <w:name w:val="4C81D090FD2948AD920DA93AF059C26D"/>
-    <w:rsid w:val="00E37C13"/>
-  </w:style>
-  <w:style w:type="paragraph" w:customStyle="1" w:styleId="9DD3EA3CFD8D437CB619117787331CFC">
-    <w:name w:val="9DD3EA3CFD8D437CB619117787331CFC"/>
-    <w:rsid w:val="00E37C13"/>
-  </w:style>
-</w:styles>
-</file>
-
-<file path=word/glossary/stylesWithEffects.xml><?xml version="1.0" encoding="utf-8"?>
-<w:styles xmlns:wpc="http://schemas.microsoft.com/office/word/2010/wordprocessingCanvas" xmlns:mc="http://schemas.openxmlformats.org/markup-compatibility/2006" xmlns:o="urn:schemas-microsoft-com:office:office" xmlns:r="http://schemas.openxmlformats.org/officeDocument/2006/relationships" xmlns:m="http://schemas.openxmlformats.org/officeDocument/2006/math" xmlns:v="urn:schemas-microsoft-com:vml" xmlns:wp14="http://schemas.microsoft.com/office/word/2010/wordprocessingDrawing" xmlns:wp="http://schemas.openxmlformats.org/drawingml/2006/wordprocessingDrawing" xmlns:w10="urn:schemas-microsoft-com:office:word" xmlns:w="http://schemas.openxmlformats.org/wordprocessingml/2006/main" xmlns:w14="http://schemas.microsoft.com/office/word/2010/wordml" xmlns:wpg="http://schemas.microsoft.com/office/word/2010/wordprocessingGroup" xmlns:wpi="http://schemas.microsoft.com/office/word/2010/wordprocessingInk" xmlns:wne="http://schemas.microsoft.com/office/word/2006/wordml" xmlns:wps="http://schemas.microsoft.com/office/word/2010/wordprocessingShape" mc:Ignorable="w14 wp14">
-  <w:docDefaults>
-    <w:rPrDefault>
-      <w:rPr>
-        <w:rFonts w:asciiTheme="minorHAnsi" w:eastAsiaTheme="minorEastAsia" w:hAnsiTheme="minorHAnsi" w:cstheme="minorBidi"/>
-        <w:sz w:val="22"/>
-        <w:szCs w:val="22"/>
-        <w:lang w:val="en-SG" w:eastAsia="zh-CN" w:bidi="ar-SA"/>
-      </w:rPr>
-    </w:rPrDefault>
-    <w:pPrDefault>
-      <w:pPr>
-        <w:spacing w:after="200" w:line="276" w:lineRule="auto"/>
-      </w:pPr>
-    </w:pPrDefault>
-  </w:docDefaults>
-  <w:latentStyles w:defLockedState="0" w:defUIPriority="99" w:defSemiHidden="1" w:defUnhideWhenUsed="1" w:defQFormat="0" w:count="267">
-    <w:lsdException w:name="Normal" w:semiHidden="0" w:uiPriority="0" w:unhideWhenUsed="0" w:qFormat="1"/>
-    <w:lsdException w:name="heading 1" w:semiHidden="0" w:uiPriority="9" w:unhideWhenUsed="0" w:qFormat="1"/>
-    <w:lsdException w:name="heading 2" w:uiPriority="9" w:qFormat="1"/>
-    <w:lsdException w:name="heading 3" w:uiPriority="9" w:qFormat="1"/>
-    <w:lsdException w:name="heading 4" w:uiPriority="9" w:qFormat="1"/>
-    <w:lsdException w:name="heading 5" w:uiPriority="9" w:qFormat="1"/>
-    <w:lsdException w:name="heading 6" w:uiPriority="9" w:qFormat="1"/>
-    <w:lsdException w:name="heading 7" w:uiPriority="9" w:qFormat="1"/>
-    <w:lsdException w:name="heading 8" w:uiPriority="9" w:qFormat="1"/>
-    <w:lsdException w:name="heading 9" w:uiPriority="9" w:qFormat="1"/>
-    <w:lsdException w:name="toc 1" w:uiPriority="39"/>
-    <w:lsdException w:name="toc 2" w:uiPriority="39"/>
-    <w:lsdException w:name="toc 3" w:uiPriority="39"/>
-    <w:lsdException w:name="toc 4" w:uiPriority="39"/>
-    <w:lsdException w:name="toc 5" w:uiPriority="39"/>
-    <w:lsdException w:name="toc 6" w:uiPriority="39"/>
-    <w:lsdException w:name="toc 7" w:uiPriority="39"/>
-    <w:lsdException w:name="toc 8" w:uiPriority="39"/>
-    <w:lsdException w:name="toc 9" w:uiPriority="39"/>
-    <w:lsdException w:name="caption" w:uiPriority="35" w:qFormat="1"/>
-    <w:lsdException w:name="Title" w:semiHidden="0" w:uiPriority="10" w:unhideWhenUsed="0" w:qFormat="1"/>
-    <w:lsdException w:name="Default Paragraph Font" w:uiPriority="1"/>
-    <w:lsdException w:name="Subtitle" w:semiHidden="0" w:uiPriority="11" w:unhideWhenUsed="0" w:qFormat="1"/>
-    <w:lsdException w:name="Strong" w:semiHidden="0" w:uiPriority="22" w:unhideWhenUsed="0" w:qFormat="1"/>
-    <w:lsdException w:name="Emphasis" w:semiHidden="0" w:uiPriority="20" w:unhideWhenUsed="0" w:qFormat="1"/>
-    <w:lsdException w:name="Table Grid" w:semiHidden="0" w:uiPriority="59" w:unhideWhenUsed="0"/>
-    <w:lsdException w:name="Placeholder Text" w:unhideWhenUsed="0"/>
-    <w:lsdException w:name="No Spacing" w:semiHidden="0" w:uiPriority="1" w:unhideWhenUsed="0" w:qFormat="1"/>
-    <w:lsdException w:name="Light Shading" w:semiHidden="0" w:uiPriority="60" w:unhideWhenUsed="0"/>
-    <w:lsdException w:name="Light List" w:semiHidden="0" w:uiPriority="61" w:unhideWhenUsed="0"/>
-    <w:lsdException w:name="Light Grid" w:semiHidden="0" w:uiPriority="62" w:unhideWhenUsed="0"/>
-    <w:lsdException w:name="Medium Shading 1" w:semiHidden="0" w:uiPriority="63" w:unhideWhenUsed="0"/>
-    <w:lsdException w:name="Medium Shading 2" w:semiHidden="0" w:uiPriority="64" w:unhideWhenUsed="0"/>
-    <w:lsdException w:name="Medium List 1" w:semiHidden="0" w:uiPriority="65" w:unhideWhenUsed="0"/>
-    <w:lsdException w:name="Medium List 2" w:semiHidden="0" w:uiPriority="66" w:unhideWhenUsed="0"/>
-    <w:lsdException w:name="Medium Grid 1" w:semiHidden="0" w:uiPriority="67" w:unhideWhenUsed="0"/>
-    <w:lsdException w:name="Medium Grid 2" w:semiHidden="0" w:uiPriority="68" w:unhideWhenUsed="0"/>
-    <w:lsdException w:name="Medium Grid 3" w:semiHidden="0" w:uiPriority="69" w:unhideWhenUsed="0"/>
-    <w:lsdException w:name="Dark List" w:semiHidden="0" w:uiPriority="70" w:unhideWhenUsed="0"/>
-    <w:lsdException w:name="Colorful Shading" w:semiHidden="0" w:uiPriority="71" w:unhideWhenUsed="0"/>
-    <w:lsdException w:name="Colorful List" w:semiHidden="0" w:uiPriority="72" w:unhideWhenUsed="0"/>
-    <w:lsdException w:name="Colorful Grid" w:semiHidden="0" w:uiPriority="73" w:unhideWhenUsed="0"/>
-    <w:lsdException w:name="Light Shading Accent 1" w:semiHidden="0" w:uiPriority="60" w:unhideWhenUsed="0"/>
-    <w:lsdException w:name="Light List Accent 1" w:semiHidden="0" w:uiPriority="61" w:unhideWhenUsed="0"/>
-    <w:lsdException w:name="Light Grid Accent 1" w:semiHidden="0" w:uiPriority="62" w:unhideWhenUsed="0"/>
-    <w:lsdException w:name="Medium Shading 1 Accent 1" w:semiHidden="0" w:uiPriority="63" w:unhideWhenUsed="0"/>
-    <w:lsdException w:name="Medium Shading 2 Accent 1" w:semiHidden="0" w:uiPriority="64" w:unhideWhenUsed="0"/>
-    <w:lsdException w:name="Medium List 1 Accent 1" w:semiHidden="0" w:uiPriority="65" w:unhideWhenUsed="0"/>
-    <w:lsdException w:name="Revision" w:unhideWhenUsed="0"/>
-    <w:lsdException w:name="List Paragraph" w:semiHidden="0" w:uiPriority="34" w:unhideWhenUsed="0" w:qFormat="1"/>
-    <w:lsdException w:name="Quote" w:semiHidden="0" w:uiPriority="29" w:unhideWhenUsed="0" w:qFormat="1"/>
-    <w:lsdException w:name="Intense Quote" w:semiHidden="0" w:uiPriority="30" w:unhideWhenUsed="0" w:qFormat="1"/>
-    <w:lsdException w:name="Medium List 2 Accent 1" w:semiHidden="0" w:uiPriority="66" w:unhideWhenUsed="0"/>
-    <w:lsdException w:name="Medium Grid 1 Accent 1" w:semiHidden="0" w:uiPriority="67" w:unhideWhenUsed="0"/>
-    <w:lsdException w:name="Medium Grid 2 Accent 1" w:semiHidden="0" w:uiPriority="68" w:unhideWhenUsed="0"/>
-    <w:lsdException w:name="Medium Grid 3 Accent 1" w:semiHidden="0" w:uiPriority="69" w:unhideWhenUsed="0"/>
-    <w:lsdException w:name="Dark List Accent 1" w:semiHidden="0" w:uiPriority="70" w:unhideWhenUsed="0"/>
-    <w:lsdException w:name="Colorful Shading Accent 1" w:semiHidden="0" w:uiPriority="71" w:unhideWhenUsed="0"/>
-    <w:lsdException w:name="Colorful List Accent 1" w:semiHidden="0" w:uiPriority="72" w:unhideWhenUsed="0"/>
-    <w:lsdException w:name="Colorful Grid Accent 1" w:semiHidden="0" w:uiPriority="73" w:unhideWhenUsed="0"/>
-    <w:lsdException w:name="Light Shading Accent 2" w:semiHidden="0" w:uiPriority="60" w:unhideWhenUsed="0"/>
-    <w:lsdException w:name="Light List Accent 2" w:semiHidden="0" w:uiPriority="61" w:unhideWhenUsed="0"/>
-    <w:lsdException w:name="Light Grid Accent 2" w:semiHidden="0" w:uiPriority="62" w:unhideWhenUsed="0"/>
-    <w:lsdException w:name="Medium Shading 1 Accent 2" w:semiHidden="0" w:uiPriority="63" w:unhideWhenUsed="0"/>
-    <w:lsdException w:name="Medium Shading 2 Accent 2" w:semiHidden="0" w:uiPriority="64" w:unhideWhenUsed="0"/>
-    <w:lsdException w:name="Medium List 1 Accent 2" w:semiHidden="0" w:uiPriority="65" w:unhideWhenUsed="0"/>
-    <w:lsdException w:name="Medium List 2 Accent 2" w:semiHidden="0" w:uiPriority="66" w:unhideWhenUsed="0"/>
-    <w:lsdException w:name="Medium Grid 1 Accent 2" w:semiHidden="0" w:uiPriority="67" w:unhideWhenUsed="0"/>
-    <w:lsdException w:name="Medium Grid 2 Accent 2" w:semiHidden="0" w:uiPriority="68" w:unhideWhenUsed="0"/>
-    <w:lsdException w:name="Medium Grid 3 Accent 2" w:semiHidden="0" w:uiPriority="69" w:unhideWhenUsed="0"/>
-    <w:lsdException w:name="Dark List Accent 2" w:semiHidden="0" w:uiPriority="70" w:unhideWhenUsed="0"/>
-    <w:lsdException w:name="Colorful Shading Accent 2" w:semiHidden="0" w:uiPriority="71" w:unhideWhenUsed="0"/>
-    <w:lsdException w:name="Colorful List Accent 2" w:semiHidden="0" w:uiPriority="72" w:unhideWhenUsed="0"/>
-    <w:lsdException w:name="Colorful Grid Accent 2" w:semiHidden="0" w:uiPriority="73" w:unhideWhenUsed="0"/>
-    <w:lsdException w:name="Light Shading Accent 3" w:semiHidden="0" w:uiPriority="60" w:unhideWhenUsed="0"/>
-    <w:lsdException w:name="Light List Accent 3" w:semiHidden="0" w:uiPriority="61" w:unhideWhenUsed="0"/>
-    <w:lsdException w:name="Light Grid Accent 3" w:semiHidden="0" w:uiPriority="62" w:unhideWhenUsed="0"/>
-    <w:lsdException w:name="Medium Shading 1 Accent 3" w:semiHidden="0" w:uiPriority="63" w:unhideWhenUsed="0"/>
-    <w:lsdException w:name="Medium Shading 2 Accent 3" w:semiHidden="0" w:uiPriority="64" w:unhideWhenUsed="0"/>
-    <w:lsdException w:name="Medium List 1 Accent 3" w:semiHidden="0" w:uiPriority="65" w:unhideWhenUsed="0"/>
-    <w:lsdException w:name="Medium List 2 Accent 3" w:semiHidden="0" w:uiPriority="66" w:unhideWhenUsed="0"/>
-    <w:lsdException w:name="Medium Grid 1 Accent 3" w:semiHidden="0" w:uiPriority="67" w:unhideWhenUsed="0"/>
-    <w:lsdException w:name="Medium Grid 2 Accent 3" w:semiHidden="0" w:uiPriority="68" w:unhideWhenUsed="0"/>
-    <w:lsdException w:name="Medium Grid 3 Accent 3" w:semiHidden="0" w:uiPriority="69" w:unhideWhenUsed="0"/>
-    <w:lsdException w:name="Dark List Accent 3" w:semiHidden="0" w:uiPriority="70" w:unhideWhenUsed="0"/>
-    <w:lsdException w:name="Colorful Shading Accent 3" w:semiHidden="0" w:uiPriority="71" w:unhideWhenUsed="0"/>
-    <w:lsdException w:name="Colorful List Accent 3" w:semiHidden="0" w:uiPriority="72" w:unhideWhenUsed="0"/>
-    <w:lsdException w:name="Colorful Grid Accent 3" w:semiHidden="0" w:uiPriority="73" w:unhideWhenUsed="0"/>
-    <w:lsdException w:name="Light Shading Accent 4" w:semiHidden="0" w:uiPriority="60" w:unhideWhenUsed="0"/>
-    <w:lsdException w:name="Light List Accent 4" w:semiHidden="0" w:uiPriority="61" w:unhideWhenUsed="0"/>
-    <w:lsdException w:name="Light Grid Accent 4" w:semiHidden="0" w:uiPriority="62" w:unhideWhenUsed="0"/>
-    <w:lsdException w:name="Medium Shading 1 Accent 4" w:semiHidden="0" w:uiPriority="63" w:unhideWhenUsed="0"/>
-    <w:lsdException w:name="Medium Shading 2 Accent 4" w:semiHidden="0" w:uiPriority="64" w:unhideWhenUsed="0"/>
-    <w:lsdException w:name="Medium List 1 Accent 4" w:semiHidden="0" w:uiPriority="65" w:unhideWhenUsed="0"/>
-    <w:lsdException w:name="Medium List 2 Accent 4" w:semiHidden="0" w:uiPriority="66" w:unhideWhenUsed="0"/>
-    <w:lsdException w:name="Medium Grid 1 Accent 4" w:semiHidden="0" w:uiPriority="67" w:unhideWhenUsed="0"/>
-    <w:lsdException w:name="Medium Grid 2 Accent 4" w:semiHidden="0" w:uiPriority="68" w:unhideWhenUsed="0"/>
-    <w:lsdException w:name="Medium Grid 3 Accent 4" w:semiHidden="0" w:uiPriority="69" w:unhideWhenUsed="0"/>
-    <w:lsdException w:name="Dark List Accent 4" w:semiHidden="0" w:uiPriority="70" w:unhideWhenUsed="0"/>
-    <w:lsdException w:name="Colorful Shading Accent 4" w:semiHidden="0" w:uiPriority="71" w:unhideWhenUsed="0"/>
-    <w:lsdException w:name="Colorful List Accent 4" w:semiHidden="0" w:uiPriority="72" w:unhideWhenUsed="0"/>
-    <w:lsdException w:name="Colorful Grid Accent 4" w:semiHidden="0" w:uiPriority="73" w:unhideWhenUsed="0"/>
-    <w:lsdException w:name="Light Shading Accent 5" w:semiHidden="0" w:uiPriority="60" w:unhideWhenUsed="0"/>
-    <w:lsdException w:name="Light List Accent 5" w:semiHidden="0" w:uiPriority="61" w:unhideWhenUsed="0"/>
-    <w:lsdException w:name="Light Grid Accent 5" w:semiHidden="0" w:uiPriority="62" w:unhideWhenUsed="0"/>
-    <w:lsdException w:name="Medium Shading 1 Accent 5" w:semiHidden="0" w:uiPriority="63" w:unhideWhenUsed="0"/>
-    <w:lsdException w:name="Medium Shading 2 Accent 5" w:semiHidden="0" w:uiPriority="64" w:unhideWhenUsed="0"/>
-    <w:lsdException w:name="Medium List 1 Accent 5" w:semiHidden="0" w:uiPriority="65" w:unhideWhenUsed="0"/>
-    <w:lsdException w:name="Medium List 2 Accent 5" w:semiHidden="0" w:uiPriority="66" w:unhideWhenUsed="0"/>
-    <w:lsdException w:name="Medium Grid 1 Accent 5" w:semiHidden="0" w:uiPriority="67" w:unhideWhenUsed="0"/>
-    <w:lsdException w:name="Medium Grid 2 Accent 5" w:semiHidden="0" w:uiPriority="68" w:unhideWhenUsed="0"/>
-    <w:lsdException w:name="Medium Grid 3 Accent 5" w:semiHidden="0" w:uiPriority="69" w:unhideWhenUsed="0"/>
-    <w:lsdException w:name="Dark List Accent 5" w:semiHidden="0" w:uiPriority="70" w:unhideWhenUsed="0"/>
-    <w:lsdException w:name="Colorful Shading Accent 5" w:semiHidden="0" w:uiPriority="71" w:unhideWhenUsed="0"/>
-    <w:lsdException w:name="Colorful List Accent 5" w:semiHidden="0" w:uiPriority="72" w:unhideWhenUsed="0"/>
-    <w:lsdException w:name="Colorful Grid Accent 5" w:semiHidden="0" w:uiPriority="73" w:unhideWhenUsed="0"/>
-    <w:lsdException w:name="Light Shading Accent 6" w:semiHidden="0" w:uiPriority="60" w:unhideWhenUsed="0"/>
-    <w:lsdException w:name="Light List Accent 6" w:semiHidden="0" w:uiPriority="61" w:unhideWhenUsed="0"/>
-    <w:lsdException w:name="Light Grid Accent 6" w:semiHidden="0" w:uiPriority="62" w:unhideWhenUsed="0"/>
-    <w:lsdException w:name="Medium Shading 1 Accent 6" w:semiHidden="0" w:uiPriority="63" w:unhideWhenUsed="0"/>
-    <w:lsdException w:name="Medium Shading 2 Accent 6" w:semiHidden="0" w:uiPriority="64" w:unhideWhenUsed="0"/>
-    <w:lsdException w:name="Medium List 1 Accent 6" w:semiHidden="0" w:uiPriority="65" w:unhideWhenUsed="0"/>
-    <w:lsdException w:name="Medium List 2 Accent 6" w:semiHidden="0" w:uiPriority="66" w:unhideWhenUsed="0"/>
-    <w:lsdException w:name="Medium Grid 1 Accent 6" w:semiHidden="0" w:uiPriority="67" w:unhideWhenUsed="0"/>
-    <w:lsdException w:name="Medium Grid 2 Accent 6" w:semiHidden="0" w:uiPriority="68" w:unhideWhenUsed="0"/>
-    <w:lsdException w:name="Medium Grid 3 Accent 6" w:semiHidden="0" w:uiPriority="69" w:unhideWhenUsed="0"/>
-    <w:lsdException w:name="Dark List Accent 6" w:semiHidden="0" w:uiPriority="70" w:unhideWhenUsed="0"/>
-    <w:lsdException w:name="Colorful Shading Accent 6" w:semiHidden="0" w:uiPriority="71" w:unhideWhenUsed="0"/>
-    <w:lsdException w:name="Colorful List Accent 6" w:semiHidden="0" w:uiPriority="72" w:unhideWhenUsed="0"/>
-    <w:lsdException w:name="Colorful Grid Accent 6" w:semiHidden="0" w:uiPriority="73" w:unhideWhenUsed="0"/>
-    <w:lsdException w:name="Subtle Emphasis" w:semiHidden="0" w:uiPriority="19" w:unhideWhenUsed="0" w:qFormat="1"/>
-    <w:lsdException w:name="Intense Emphasis" w:semiHidden="0" w:uiPriority="21" w:unhideWhenUsed="0" w:qFormat="1"/>
-    <w:lsdException w:name="Subtle Reference" w:semiHidden="0" w:uiPriority="31" w:unhideWhenUsed="0" w:qFormat="1"/>
-    <w:lsdException w:name="Intense Reference" w:semiHidden="0" w:uiPriority="32" w:unhideWhenUsed="0" w:qFormat="1"/>
-    <w:lsdException w:name="Book Title" w:semiHidden="0" w:uiPriority="33" w:unhideWhenUsed="0" w:qFormat="1"/>
-    <w:lsdException w:name="Bibliography" w:uiPriority="37"/>
-    <w:lsdException w:name="TOC Heading" w:uiPriority="39" w:qFormat="1"/>
-  </w:latentStyles>
-  <w:style w:type="paragraph" w:default="1" w:styleId="Normal">
-    <w:name w:val="Normal"/>
-    <w:qFormat/>
-  </w:style>
-  <w:style w:type="character" w:default="1" w:styleId="DefaultParagraphFont">
-    <w:name w:val="Default Paragraph Font"/>
-    <w:uiPriority w:val="1"/>
-    <w:semiHidden/>
-    <w:unhideWhenUsed/>
-  </w:style>
-  <w:style w:type="table" w:default="1" w:styleId="TableNormal">
-    <w:name w:val="Normal Table"/>
-    <w:uiPriority w:val="99"/>
-    <w:semiHidden/>
-    <w:unhideWhenUsed/>
-    <w:tblPr>
-      <w:tblInd w:w="0" w:type="dxa"/>
-      <w:tblCellMar>
-        <w:top w:w="0" w:type="dxa"/>
-        <w:left w:w="108" w:type="dxa"/>
-        <w:bottom w:w="0" w:type="dxa"/>
-        <w:right w:w="108" w:type="dxa"/>
-      </w:tblCellMar>
-    </w:tblPr>
-  </w:style>
-  <w:style w:type="numbering" w:default="1" w:styleId="NoList">
-    <w:name w:val="No List"/>
-    <w:uiPriority w:val="99"/>
-    <w:semiHidden/>
-    <w:unhideWhenUsed/>
-  </w:style>
-  <w:style w:type="paragraph" w:customStyle="1" w:styleId="A043CFB3C65E4B89B456FB9EEEBA4202">
-    <w:name w:val="A043CFB3C65E4B89B456FB9EEEBA4202"/>
-    <w:rsid w:val="00E37C13"/>
-  </w:style>
-  <w:style w:type="paragraph" w:customStyle="1" w:styleId="4C81D090FD2948AD920DA93AF059C26D">
-    <w:name w:val="4C81D090FD2948AD920DA93AF059C26D"/>
-    <w:rsid w:val="00E37C13"/>
-  </w:style>
-  <w:style w:type="paragraph" w:customStyle="1" w:styleId="9DD3EA3CFD8D437CB619117787331CFC">
-    <w:name w:val="9DD3EA3CFD8D437CB619117787331CFC"/>
-    <w:rsid w:val="00E37C13"/>
-  </w:style>
-</w:styles>
-</file>
-
-<file path=word/glossary/webSettings.xml><?xml version="1.0" encoding="utf-8"?>
-<w:webSettings xmlns:mc="http://schemas.openxmlformats.org/markup-compatibility/2006" xmlns:r="http://schemas.openxmlformats.org/officeDocument/2006/relationships" xmlns:w="http://schemas.openxmlformats.org/wordprocessingml/2006/main" xmlns:w14="http://schemas.microsoft.com/office/word/2010/wordml" mc:Ignorable="w14">
-  <w:optimizeForBrowser/>
-  <w:allowPNG/>
-</w:webSettings>
-</file>
-
 <file path=word/theme/theme1.xml><?xml version="1.0" encoding="utf-8"?>
 <a:theme xmlns:a="http://schemas.openxmlformats.org/drawingml/2006/main" name="Office Theme">
   <a:themeElements>
@@ -16769,7 +16568,7 @@
 </file>
 
 <file path=customXml/itemProps1.xml><?xml version="1.0" encoding="utf-8"?>
-<ds:datastoreItem xmlns:ds="http://schemas.openxmlformats.org/officeDocument/2006/customXml" ds:itemID="{83F74DA7-141A-480B-B61A-866D0727D357}">
+<ds:datastoreItem xmlns:ds="http://schemas.openxmlformats.org/officeDocument/2006/customXml" ds:itemID="{E74AA698-6173-4424-8CC6-2FB2933D1E7F}">
   <ds:schemaRefs>
     <ds:schemaRef ds:uri="http://schemas.openxmlformats.org/officeDocument/2006/bibliography"/>
   </ds:schemaRefs>

--- a/[W15-2c][V0.5] UserGuide.docx
+++ b/[W15-2c][V0.5] UserGuide.docx
@@ -957,8 +957,6 @@
               </w:rPr>
               <w:t>User Interface</w:t>
             </w:r>
-            <w:bookmarkStart w:id="1" w:name="_GoBack"/>
-            <w:bookmarkEnd w:id="1"/>
             <w:r>
               <w:rPr>
                 <w:noProof/>
@@ -2717,160 +2715,160 @@
       <w:pPr>
         <w:pStyle w:val="Heading1"/>
       </w:pPr>
-      <w:bookmarkStart w:id="2" w:name="h.g7i694ao1nq2" w:colFirst="0" w:colLast="0"/>
-      <w:bookmarkStart w:id="3" w:name="_Toc385214150"/>
+      <w:bookmarkStart w:id="1" w:name="h.g7i694ao1nq2" w:colFirst="0" w:colLast="0"/>
+      <w:bookmarkStart w:id="2" w:name="_Toc385214150"/>
+      <w:bookmarkEnd w:id="1"/>
+      <w:r>
+        <w:t>An Introduction</w:t>
+      </w:r>
       <w:bookmarkEnd w:id="2"/>
       <w:r>
-        <w:t>An Introduction</w:t>
-      </w:r>
+        <w:t xml:space="preserve"> </w:t>
+      </w:r>
+    </w:p>
+    <w:p>
+      <w:pPr>
+        <w:pStyle w:val="Style1"/>
+        <w:jc w:val="both"/>
+        <w:rPr>
+          <w:sz w:val="36"/>
+        </w:rPr>
+      </w:pPr>
+      <w:bookmarkStart w:id="3" w:name="h.wd1h59p9rmgn" w:colFirst="0" w:colLast="0"/>
       <w:bookmarkEnd w:id="3"/>
       <w:r>
+        <w:rPr>
+          <w:sz w:val="36"/>
+        </w:rPr>
+        <w:t>Your new personal assistant is here to save the day.</w:t>
+      </w:r>
+    </w:p>
+    <w:p>
+      <w:pPr>
+        <w:jc w:val="both"/>
+      </w:pPr>
+      <w:r>
+        <w:rPr>
+          <w:i/>
+        </w:rPr>
+        <w:t>Tasuke</w:t>
+      </w:r>
+      <w:r>
+        <w:t xml:space="preserve"> is Japanese for “assistance”, which defines the objective of this program.</w:t>
+      </w:r>
+    </w:p>
+    <w:p>
+      <w:pPr>
+        <w:jc w:val="both"/>
+      </w:pPr>
+      <w:r>
+        <w:t xml:space="preserve">Tasuke combines the appeals of an elegant user interface with a powerful command interpretation engine to form a flexible task scheduler. Tasuke is designed to be as unobtrusive as possible - it folds itself away neatly into the system tray when not in use and can be quickly called to attention with a simple key combination. It is also easy to use - you will never feel lost with the help of our tooltips, </w:t>
+      </w:r>
+      <w:proofErr w:type="spellStart"/>
+      <w:r>
+        <w:t>color</w:t>
+      </w:r>
+      <w:proofErr w:type="spellEnd"/>
+      <w:r>
+        <w:t xml:space="preserve"> highlighting and tutorials. It is personalized - the features and look of Tasuke are all customizable!</w:t>
+      </w:r>
+    </w:p>
+    <w:p/>
+    <w:p>
+      <w:pPr>
+        <w:pStyle w:val="Heading2"/>
+      </w:pPr>
+      <w:bookmarkStart w:id="4" w:name="h.grzf7jho74o" w:colFirst="0" w:colLast="0"/>
+      <w:bookmarkEnd w:id="4"/>
+      <w:r>
         <w:t xml:space="preserve"> </w:t>
       </w:r>
-    </w:p>
-    <w:p>
-      <w:pPr>
-        <w:pStyle w:val="Style1"/>
-        <w:jc w:val="both"/>
-        <w:rPr>
-          <w:sz w:val="36"/>
-        </w:rPr>
-      </w:pPr>
-      <w:bookmarkStart w:id="4" w:name="h.wd1h59p9rmgn" w:colFirst="0" w:colLast="0"/>
-      <w:bookmarkEnd w:id="4"/>
-      <w:r>
-        <w:rPr>
-          <w:sz w:val="36"/>
-        </w:rPr>
-        <w:t>Your new personal assistant is here to save the day.</w:t>
-      </w:r>
-    </w:p>
-    <w:p>
-      <w:pPr>
-        <w:jc w:val="both"/>
-      </w:pPr>
-      <w:r>
-        <w:rPr>
-          <w:i/>
-        </w:rPr>
-        <w:t>Tasuke</w:t>
-      </w:r>
-      <w:r>
-        <w:t xml:space="preserve"> is Japanese for “assistance”, which defines the objective of this program.</w:t>
-      </w:r>
-    </w:p>
-    <w:p>
-      <w:pPr>
-        <w:jc w:val="both"/>
-      </w:pPr>
-      <w:r>
-        <w:t xml:space="preserve">Tasuke combines the appeals of an elegant user interface with a powerful command interpretation engine to form a flexible task scheduler. Tasuke is designed to be as unobtrusive as possible - it folds itself away neatly into the system tray when not in use and can be quickly called to attention with a simple key combination. It is also easy to use - you will never feel lost with the help of our tooltips, </w:t>
-      </w:r>
+      <w:r>
+        <w:tab/>
+      </w:r>
+      <w:bookmarkStart w:id="5" w:name="_Toc385214151"/>
+      <w:r>
+        <w:t>System Requirements</w:t>
+      </w:r>
+      <w:bookmarkEnd w:id="5"/>
+    </w:p>
+    <w:p>
+      <w:pPr>
+        <w:widowControl w:val="0"/>
+        <w:jc w:val="both"/>
+      </w:pPr>
+      <w:r>
+        <w:t>You should be running Windows Vista and above, with at least a Pentium III processor, at least 512MB of RAM and approximately 20MB of free space.</w:t>
+      </w:r>
+    </w:p>
+    <w:p>
+      <w:pPr>
+        <w:widowControl w:val="0"/>
+      </w:pPr>
+    </w:p>
+    <w:p>
+      <w:pPr>
+        <w:pStyle w:val="Heading2"/>
+      </w:pPr>
+      <w:bookmarkStart w:id="6" w:name="h.d1jifch399hi" w:colFirst="0" w:colLast="0"/>
+      <w:bookmarkEnd w:id="6"/>
+      <w:r>
+        <w:t xml:space="preserve"> </w:t>
+      </w:r>
+      <w:r>
+        <w:tab/>
+      </w:r>
+      <w:bookmarkStart w:id="7" w:name="_Toc385214152"/>
+      <w:r>
+        <w:t>Your first run</w:t>
+      </w:r>
+      <w:bookmarkEnd w:id="7"/>
+    </w:p>
+    <w:p>
+      <w:pPr>
+        <w:widowControl w:val="0"/>
+        <w:jc w:val="both"/>
+      </w:pPr>
+      <w:r>
+        <w:t xml:space="preserve">Upon running Tasuke for the first time, the </w:t>
+      </w:r>
+      <w:r>
+        <w:rPr>
+          <w:b/>
+        </w:rPr>
+        <w:t xml:space="preserve">slideshow tutorial </w:t>
+      </w:r>
+      <w:r>
+        <w:t>will be shown. From it, you can learn how to navigate Tasuke and familiarize yourself Tasuke’s command formats.</w:t>
+      </w:r>
+    </w:p>
+    <w:p>
+      <w:pPr>
+        <w:widowControl w:val="0"/>
+      </w:pPr>
+    </w:p>
+    <w:p>
+      <w:pPr>
+        <w:pStyle w:val="Heading2"/>
+      </w:pPr>
+      <w:bookmarkStart w:id="8" w:name="h.5bvb20xbv4eq" w:colFirst="0" w:colLast="0"/>
+      <w:bookmarkEnd w:id="8"/>
+      <w:r>
+        <w:t xml:space="preserve"> </w:t>
+      </w:r>
+      <w:r>
+        <w:tab/>
+      </w:r>
+      <w:bookmarkStart w:id="9" w:name="_Toc385214153"/>
       <w:proofErr w:type="spellStart"/>
       <w:r>
-        <w:t>color</w:t>
+        <w:t>Startup</w:t>
       </w:r>
       <w:proofErr w:type="spellEnd"/>
       <w:r>
-        <w:t xml:space="preserve"> highlighting and tutorials. It is personalized - the features and look of Tasuke are all customizable!</w:t>
-      </w:r>
-    </w:p>
-    <w:p/>
-    <w:p>
-      <w:pPr>
-        <w:pStyle w:val="Heading2"/>
-      </w:pPr>
-      <w:bookmarkStart w:id="5" w:name="h.grzf7jho74o" w:colFirst="0" w:colLast="0"/>
-      <w:bookmarkEnd w:id="5"/>
-      <w:r>
-        <w:t xml:space="preserve"> </w:t>
-      </w:r>
-      <w:r>
-        <w:tab/>
-      </w:r>
-      <w:bookmarkStart w:id="6" w:name="_Toc385214151"/>
-      <w:r>
-        <w:t>System Requirements</w:t>
-      </w:r>
-      <w:bookmarkEnd w:id="6"/>
-    </w:p>
-    <w:p>
-      <w:pPr>
-        <w:widowControl w:val="0"/>
-        <w:jc w:val="both"/>
-      </w:pPr>
-      <w:r>
-        <w:t>You should be running Windows Vista and above, with at least a Pentium III processor, at least 512MB of RAM and approximately 20MB of free space.</w:t>
-      </w:r>
-    </w:p>
-    <w:p>
-      <w:pPr>
-        <w:widowControl w:val="0"/>
-      </w:pPr>
-    </w:p>
-    <w:p>
-      <w:pPr>
-        <w:pStyle w:val="Heading2"/>
-      </w:pPr>
-      <w:bookmarkStart w:id="7" w:name="h.d1jifch399hi" w:colFirst="0" w:colLast="0"/>
-      <w:bookmarkEnd w:id="7"/>
-      <w:r>
-        <w:t xml:space="preserve"> </w:t>
-      </w:r>
-      <w:r>
-        <w:tab/>
-      </w:r>
-      <w:bookmarkStart w:id="8" w:name="_Toc385214152"/>
-      <w:r>
-        <w:t>Your first run</w:t>
-      </w:r>
-      <w:bookmarkEnd w:id="8"/>
-    </w:p>
-    <w:p>
-      <w:pPr>
-        <w:widowControl w:val="0"/>
-        <w:jc w:val="both"/>
-      </w:pPr>
-      <w:r>
-        <w:t xml:space="preserve">Upon running Tasuke for the first time, the </w:t>
-      </w:r>
-      <w:r>
-        <w:rPr>
-          <w:b/>
-        </w:rPr>
-        <w:t xml:space="preserve">slideshow tutorial </w:t>
-      </w:r>
-      <w:r>
-        <w:t>will be shown. From it, you can learn how to navigate Tasuke and familiarize yourself Tasuke’s command formats.</w:t>
-      </w:r>
-    </w:p>
-    <w:p>
-      <w:pPr>
-        <w:widowControl w:val="0"/>
-      </w:pPr>
-    </w:p>
-    <w:p>
-      <w:pPr>
-        <w:pStyle w:val="Heading2"/>
-      </w:pPr>
-      <w:bookmarkStart w:id="9" w:name="h.5bvb20xbv4eq" w:colFirst="0" w:colLast="0"/>
+        <w:t xml:space="preserve"> view</w:t>
+      </w:r>
       <w:bookmarkEnd w:id="9"/>
-      <w:r>
-        <w:t xml:space="preserve"> </w:t>
-      </w:r>
-      <w:r>
-        <w:tab/>
-      </w:r>
-      <w:bookmarkStart w:id="10" w:name="_Toc385214153"/>
-      <w:proofErr w:type="spellStart"/>
-      <w:r>
-        <w:t>Startup</w:t>
-      </w:r>
-      <w:proofErr w:type="spellEnd"/>
-      <w:r>
-        <w:t xml:space="preserve"> view</w:t>
-      </w:r>
-      <w:bookmarkEnd w:id="10"/>
     </w:p>
     <w:p>
       <w:pPr>
@@ -2888,8 +2886,8 @@
       <w:r>
         <w:t>When Tasuke starts up, the list of all your tasks will be shown.</w:t>
       </w:r>
-      <w:bookmarkStart w:id="11" w:name="h.ylqsjtbkvpnh" w:colFirst="0" w:colLast="0"/>
-      <w:bookmarkEnd w:id="11"/>
+      <w:bookmarkStart w:id="10" w:name="h.ylqsjtbkvpnh" w:colFirst="0" w:colLast="0"/>
+      <w:bookmarkEnd w:id="10"/>
       <w:r>
         <w:br w:type="page"/>
       </w:r>
@@ -2905,11 +2903,11 @@
       <w:r>
         <w:tab/>
       </w:r>
-      <w:bookmarkStart w:id="12" w:name="_Toc385214154"/>
+      <w:bookmarkStart w:id="11" w:name="_Toc385214154"/>
       <w:r>
         <w:t>User Interface</w:t>
       </w:r>
-      <w:bookmarkEnd w:id="12"/>
+      <w:bookmarkEnd w:id="11"/>
     </w:p>
     <w:p>
       <w:pPr>
@@ -2962,13 +2960,41 @@
         <w:pStyle w:val="Heading3"/>
         <w:jc w:val="both"/>
       </w:pPr>
-      <w:bookmarkStart w:id="13" w:name="h.tmfuiaa91adk" w:colFirst="0" w:colLast="0"/>
-      <w:bookmarkStart w:id="14" w:name="_Toc385214155"/>
+      <w:bookmarkStart w:id="12" w:name="h.tmfuiaa91adk" w:colFirst="0" w:colLast="0"/>
+      <w:bookmarkStart w:id="13" w:name="_Toc385214155"/>
+      <w:bookmarkEnd w:id="12"/>
+      <w:r>
+        <w:t>Default view</w:t>
+      </w:r>
       <w:bookmarkEnd w:id="13"/>
-      <w:r>
-        <w:t>Default view</w:t>
-      </w:r>
+    </w:p>
+    <w:p>
+      <w:pPr>
+        <w:widowControl w:val="0"/>
+        <w:jc w:val="both"/>
+      </w:pPr>
+      <w:r>
+        <w:t>Tasks are displayed by urgency. The order of the tasks displayed will be overdue tasks, tasks due today, tasks with deadlines, and lastly, tasks without deadlines.</w:t>
+      </w:r>
+    </w:p>
+    <w:p>
+      <w:pPr>
+        <w:widowControl w:val="0"/>
+        <w:jc w:val="both"/>
+      </w:pPr>
+    </w:p>
+    <w:p>
+      <w:pPr>
+        <w:pStyle w:val="Heading3"/>
+        <w:jc w:val="both"/>
+      </w:pPr>
+      <w:bookmarkStart w:id="14" w:name="h.fcknn8vopstu" w:colFirst="0" w:colLast="0"/>
+      <w:bookmarkStart w:id="15" w:name="_Toc385214156"/>
       <w:bookmarkEnd w:id="14"/>
+      <w:r>
+        <w:t>More task details</w:t>
+      </w:r>
+      <w:bookmarkEnd w:id="15"/>
     </w:p>
     <w:p>
       <w:pPr>
@@ -2976,7 +3002,7 @@
         <w:jc w:val="both"/>
       </w:pPr>
       <w:r>
-        <w:t>Tasks are displayed by urgency. The order of the tasks displayed will be overdue tasks, tasks due today, tasks with deadlines, and lastly, tasks without deadlines.</w:t>
+        <w:t>To view full details of the task, simply hover over it. A tooltip displaying the full description, dates and tags will appear.</w:t>
       </w:r>
     </w:p>
     <w:p>
@@ -2990,13 +3016,13 @@
         <w:pStyle w:val="Heading3"/>
         <w:jc w:val="both"/>
       </w:pPr>
-      <w:bookmarkStart w:id="15" w:name="h.fcknn8vopstu" w:colFirst="0" w:colLast="0"/>
-      <w:bookmarkStart w:id="16" w:name="_Toc385214156"/>
-      <w:bookmarkEnd w:id="15"/>
-      <w:r>
-        <w:t>More task details</w:t>
-      </w:r>
+      <w:bookmarkStart w:id="16" w:name="h.kflp02vsb7qv" w:colFirst="0" w:colLast="0"/>
+      <w:bookmarkStart w:id="17" w:name="_Toc385214157"/>
       <w:bookmarkEnd w:id="16"/>
+      <w:r>
+        <w:t>Entering commands</w:t>
+      </w:r>
+      <w:bookmarkEnd w:id="17"/>
     </w:p>
     <w:p>
       <w:pPr>
@@ -3004,91 +3030,63 @@
         <w:jc w:val="both"/>
       </w:pPr>
       <w:r>
-        <w:t>To view full details of the task, simply hover over it. A tooltip displaying the full description, dates and tags will appear.</w:t>
-      </w:r>
-    </w:p>
-    <w:p>
-      <w:pPr>
-        <w:widowControl w:val="0"/>
-        <w:jc w:val="both"/>
-      </w:pPr>
-    </w:p>
-    <w:p>
-      <w:pPr>
-        <w:pStyle w:val="Heading3"/>
-        <w:jc w:val="both"/>
-      </w:pPr>
-      <w:bookmarkStart w:id="17" w:name="h.kflp02vsb7qv" w:colFirst="0" w:colLast="0"/>
-      <w:bookmarkStart w:id="18" w:name="_Toc385214157"/>
-      <w:bookmarkEnd w:id="17"/>
-      <w:r>
-        <w:t>Entering commands</w:t>
-      </w:r>
+        <w:t>When you enter commands, the tooltip guide will guide you through the format. Your keywords and spelling errors will also be highlighted. You will never enter the wrong command again!</w:t>
+      </w:r>
+      <w:bookmarkStart w:id="18" w:name="h.1deq2d7xyiih" w:colFirst="0" w:colLast="0"/>
       <w:bookmarkEnd w:id="18"/>
     </w:p>
     <w:p>
-      <w:pPr>
-        <w:widowControl w:val="0"/>
-        <w:jc w:val="both"/>
-      </w:pPr>
-      <w:r>
-        <w:t>When you enter commands, the tooltip guide will guide you through the format. Your keywords and spelling errors will also be highlighted. You will never enter the wrong command again!</w:t>
-      </w:r>
-      <w:bookmarkStart w:id="19" w:name="h.1deq2d7xyiih" w:colFirst="0" w:colLast="0"/>
+      <w:r>
+        <w:br w:type="page"/>
+      </w:r>
+    </w:p>
+    <w:p>
+      <w:pPr>
+        <w:pStyle w:val="Heading1"/>
+      </w:pPr>
+      <w:bookmarkStart w:id="19" w:name="h.21q262nbot37" w:colFirst="0" w:colLast="0"/>
+      <w:bookmarkStart w:id="20" w:name="h.ys05elt1elq7" w:colFirst="0" w:colLast="0"/>
+      <w:bookmarkStart w:id="21" w:name="_Toc385214158"/>
       <w:bookmarkEnd w:id="19"/>
-    </w:p>
-    <w:p>
-      <w:r>
-        <w:br w:type="page"/>
-      </w:r>
-    </w:p>
-    <w:p>
-      <w:pPr>
-        <w:pStyle w:val="Heading1"/>
-      </w:pPr>
-      <w:bookmarkStart w:id="20" w:name="h.21q262nbot37" w:colFirst="0" w:colLast="0"/>
-      <w:bookmarkStart w:id="21" w:name="h.ys05elt1elq7" w:colFirst="0" w:colLast="0"/>
-      <w:bookmarkStart w:id="22" w:name="_Toc385214158"/>
       <w:bookmarkEnd w:id="20"/>
-      <w:bookmarkEnd w:id="21"/>
       <w:r>
         <w:lastRenderedPageBreak/>
         <w:t>Quick Start Guide</w:t>
       </w:r>
+      <w:bookmarkEnd w:id="21"/>
+    </w:p>
+    <w:p>
+      <w:pPr>
+        <w:pStyle w:val="Heading2"/>
+      </w:pPr>
+      <w:bookmarkStart w:id="22" w:name="h.ff3c9oc5b54q" w:colFirst="0" w:colLast="0"/>
       <w:bookmarkEnd w:id="22"/>
-    </w:p>
-    <w:p>
-      <w:pPr>
-        <w:pStyle w:val="Heading2"/>
-      </w:pPr>
-      <w:bookmarkStart w:id="23" w:name="h.ff3c9oc5b54q" w:colFirst="0" w:colLast="0"/>
+      <w:r>
+        <w:t xml:space="preserve"> </w:t>
+      </w:r>
+      <w:r>
+        <w:tab/>
+      </w:r>
+      <w:bookmarkStart w:id="23" w:name="_Toc385214159"/>
+      <w:r>
+        <w:t>Navigation</w:t>
+      </w:r>
       <w:bookmarkEnd w:id="23"/>
-      <w:r>
-        <w:t xml:space="preserve"> </w:t>
-      </w:r>
+    </w:p>
+    <w:p>
+      <w:pPr>
+        <w:pStyle w:val="Heading3"/>
+      </w:pPr>
+      <w:bookmarkStart w:id="24" w:name="h.34g4qcems221" w:colFirst="0" w:colLast="0"/>
+      <w:bookmarkEnd w:id="24"/>
       <w:r>
         <w:tab/>
       </w:r>
-      <w:bookmarkStart w:id="24" w:name="_Toc385214159"/>
-      <w:r>
-        <w:t>Navigation</w:t>
-      </w:r>
-      <w:bookmarkEnd w:id="24"/>
-    </w:p>
-    <w:p>
-      <w:pPr>
-        <w:pStyle w:val="Heading3"/>
-      </w:pPr>
-      <w:bookmarkStart w:id="25" w:name="h.34g4qcems221" w:colFirst="0" w:colLast="0"/>
+      <w:bookmarkStart w:id="25" w:name="_Toc385214160"/>
+      <w:r>
+        <w:t>Show command box</w:t>
+      </w:r>
       <w:bookmarkEnd w:id="25"/>
-      <w:r>
-        <w:tab/>
-      </w:r>
-      <w:bookmarkStart w:id="26" w:name="_Toc385214160"/>
-      <w:r>
-        <w:t>Show command box</w:t>
-      </w:r>
-      <w:bookmarkEnd w:id="26"/>
     </w:p>
     <w:p>
       <w:pPr>
@@ -3117,16 +3115,16 @@
         <w:pStyle w:val="Heading3"/>
         <w:jc w:val="both"/>
       </w:pPr>
-      <w:bookmarkStart w:id="27" w:name="h.a2bp3zwci3mo" w:colFirst="0" w:colLast="0"/>
+      <w:bookmarkStart w:id="26" w:name="h.a2bp3zwci3mo" w:colFirst="0" w:colLast="0"/>
+      <w:bookmarkEnd w:id="26"/>
+      <w:r>
+        <w:tab/>
+      </w:r>
+      <w:bookmarkStart w:id="27" w:name="_Toc385214161"/>
+      <w:r>
+        <w:t>Show task list window</w:t>
+      </w:r>
       <w:bookmarkEnd w:id="27"/>
-      <w:r>
-        <w:tab/>
-      </w:r>
-      <w:bookmarkStart w:id="28" w:name="_Toc385214161"/>
-      <w:r>
-        <w:t>Show task list window</w:t>
-      </w:r>
-      <w:bookmarkEnd w:id="28"/>
     </w:p>
     <w:p>
       <w:pPr>
@@ -3155,16 +3153,16 @@
         <w:pStyle w:val="Heading3"/>
         <w:jc w:val="both"/>
       </w:pPr>
-      <w:bookmarkStart w:id="29" w:name="h.psutcrm32wz6" w:colFirst="0" w:colLast="0"/>
+      <w:bookmarkStart w:id="28" w:name="h.psutcrm32wz6" w:colFirst="0" w:colLast="0"/>
+      <w:bookmarkEnd w:id="28"/>
+      <w:r>
+        <w:tab/>
+      </w:r>
+      <w:bookmarkStart w:id="29" w:name="_Toc385214162"/>
+      <w:r>
+        <w:t>Show both</w:t>
+      </w:r>
       <w:bookmarkEnd w:id="29"/>
-      <w:r>
-        <w:tab/>
-      </w:r>
-      <w:bookmarkStart w:id="30" w:name="_Toc385214162"/>
-      <w:r>
-        <w:t>Show both</w:t>
-      </w:r>
-      <w:bookmarkEnd w:id="30"/>
     </w:p>
     <w:p>
       <w:pPr>
@@ -3221,16 +3219,16 @@
         <w:pStyle w:val="Heading3"/>
         <w:jc w:val="both"/>
       </w:pPr>
-      <w:bookmarkStart w:id="31" w:name="h.2mh1ubngs7j8" w:colFirst="0" w:colLast="0"/>
+      <w:bookmarkStart w:id="30" w:name="h.2mh1ubngs7j8" w:colFirst="0" w:colLast="0"/>
+      <w:bookmarkEnd w:id="30"/>
+      <w:r>
+        <w:tab/>
+      </w:r>
+      <w:bookmarkStart w:id="31" w:name="_Toc385214163"/>
+      <w:r>
+        <w:t>Scrolling through your tasks</w:t>
+      </w:r>
       <w:bookmarkEnd w:id="31"/>
-      <w:r>
-        <w:tab/>
-      </w:r>
-      <w:bookmarkStart w:id="32" w:name="_Toc385214163"/>
-      <w:r>
-        <w:t>Scrolling through your tasks</w:t>
-      </w:r>
-      <w:bookmarkEnd w:id="32"/>
     </w:p>
     <w:p>
       <w:pPr>
@@ -3336,16 +3334,16 @@
         <w:pStyle w:val="Heading3"/>
         <w:jc w:val="both"/>
       </w:pPr>
-      <w:bookmarkStart w:id="33" w:name="h.lktpo7iirjar" w:colFirst="0" w:colLast="0"/>
+      <w:bookmarkStart w:id="32" w:name="h.lktpo7iirjar" w:colFirst="0" w:colLast="0"/>
+      <w:bookmarkEnd w:id="32"/>
+      <w:r>
+        <w:tab/>
+      </w:r>
+      <w:bookmarkStart w:id="33" w:name="_Toc385214164"/>
+      <w:r>
+        <w:t>Exit Tasuke</w:t>
+      </w:r>
       <w:bookmarkEnd w:id="33"/>
-      <w:r>
-        <w:tab/>
-      </w:r>
-      <w:bookmarkStart w:id="34" w:name="_Toc385214164"/>
-      <w:r>
-        <w:t>Exit Tasuke</w:t>
-      </w:r>
-      <w:bookmarkEnd w:id="34"/>
     </w:p>
     <w:p>
       <w:pPr>
@@ -3374,19 +3372,19 @@
       <w:pPr>
         <w:pStyle w:val="Heading2"/>
       </w:pPr>
-      <w:bookmarkStart w:id="35" w:name="h.bkclydph3xkz" w:colFirst="0" w:colLast="0"/>
+      <w:bookmarkStart w:id="34" w:name="h.bkclydph3xkz" w:colFirst="0" w:colLast="0"/>
+      <w:bookmarkEnd w:id="34"/>
+      <w:r>
+        <w:t xml:space="preserve"> </w:t>
+      </w:r>
+      <w:r>
+        <w:tab/>
+      </w:r>
+      <w:bookmarkStart w:id="35" w:name="_Toc385214165"/>
+      <w:r>
+        <w:t>The Basic Commands</w:t>
+      </w:r>
       <w:bookmarkEnd w:id="35"/>
-      <w:r>
-        <w:t xml:space="preserve"> </w:t>
-      </w:r>
-      <w:r>
-        <w:tab/>
-      </w:r>
-      <w:bookmarkStart w:id="36" w:name="_Toc385214165"/>
-      <w:r>
-        <w:t>The Basic Commands</w:t>
-      </w:r>
-      <w:bookmarkEnd w:id="36"/>
     </w:p>
     <w:tbl>
       <w:tblPr>
@@ -4279,59 +4277,59 @@
         <w:lastRenderedPageBreak/>
         <w:t xml:space="preserve"> </w:t>
       </w:r>
-      <w:bookmarkStart w:id="37" w:name="h.9az8ndxfofrq" w:colFirst="0" w:colLast="0"/>
-      <w:bookmarkStart w:id="38" w:name="h.eksxsujugmnh" w:colFirst="0" w:colLast="0"/>
-      <w:bookmarkStart w:id="39" w:name="h.5ef7s2asrswe" w:colFirst="0" w:colLast="0"/>
-      <w:bookmarkStart w:id="40" w:name="_Toc385214166"/>
+      <w:bookmarkStart w:id="36" w:name="h.9az8ndxfofrq" w:colFirst="0" w:colLast="0"/>
+      <w:bookmarkStart w:id="37" w:name="h.eksxsujugmnh" w:colFirst="0" w:colLast="0"/>
+      <w:bookmarkStart w:id="38" w:name="h.5ef7s2asrswe" w:colFirst="0" w:colLast="0"/>
+      <w:bookmarkStart w:id="39" w:name="_Toc385214166"/>
+      <w:bookmarkEnd w:id="36"/>
       <w:bookmarkEnd w:id="37"/>
       <w:bookmarkEnd w:id="38"/>
+      <w:r>
+        <w:t>Complete User Manual</w:t>
+      </w:r>
       <w:bookmarkEnd w:id="39"/>
-      <w:r>
-        <w:t>Complete User Manual</w:t>
-      </w:r>
+    </w:p>
+    <w:p>
+      <w:pPr>
+        <w:pStyle w:val="Heading2"/>
+      </w:pPr>
+      <w:bookmarkStart w:id="40" w:name="h.tc1skyszk9im" w:colFirst="0" w:colLast="0"/>
       <w:bookmarkEnd w:id="40"/>
-    </w:p>
-    <w:p>
-      <w:pPr>
-        <w:pStyle w:val="Heading2"/>
-      </w:pPr>
-      <w:bookmarkStart w:id="41" w:name="h.tc1skyszk9im" w:colFirst="0" w:colLast="0"/>
+      <w:r>
+        <w:t xml:space="preserve"> </w:t>
+      </w:r>
+      <w:r>
+        <w:tab/>
+      </w:r>
+      <w:bookmarkStart w:id="41" w:name="_Toc385214167"/>
+      <w:r>
+        <w:t>Command formats</w:t>
+      </w:r>
+      <w:r>
+        <w:t xml:space="preserve"> explanation</w:t>
+      </w:r>
       <w:bookmarkEnd w:id="41"/>
-      <w:r>
-        <w:t xml:space="preserve"> </w:t>
-      </w:r>
-      <w:r>
-        <w:tab/>
-      </w:r>
-      <w:bookmarkStart w:id="42" w:name="_Toc385214167"/>
-      <w:r>
-        <w:t>Command formats</w:t>
-      </w:r>
-      <w:r>
-        <w:t xml:space="preserve"> explanation</w:t>
-      </w:r>
+    </w:p>
+    <w:p>
+      <w:pPr>
+        <w:jc w:val="both"/>
+      </w:pPr>
+      <w:r>
+        <w:t>The commands will be explained in the following manner:</w:t>
+      </w:r>
+    </w:p>
+    <w:p>
+      <w:pPr>
+        <w:pStyle w:val="Heading3"/>
+        <w:jc w:val="both"/>
+      </w:pPr>
+      <w:bookmarkStart w:id="42" w:name="h.389k9s1m64kw" w:colFirst="0" w:colLast="0"/>
+      <w:bookmarkStart w:id="43" w:name="_Toc385214168"/>
       <w:bookmarkEnd w:id="42"/>
-    </w:p>
-    <w:p>
-      <w:pPr>
-        <w:jc w:val="both"/>
-      </w:pPr>
-      <w:r>
-        <w:t>The commands will be explained in the following manner:</w:t>
-      </w:r>
-    </w:p>
-    <w:p>
-      <w:pPr>
-        <w:pStyle w:val="Heading3"/>
-        <w:jc w:val="both"/>
-      </w:pPr>
-      <w:bookmarkStart w:id="43" w:name="h.389k9s1m64kw" w:colFirst="0" w:colLast="0"/>
-      <w:bookmarkStart w:id="44" w:name="_Toc385214168"/>
+      <w:r>
+        <w:t>Format</w:t>
+      </w:r>
       <w:bookmarkEnd w:id="43"/>
-      <w:r>
-        <w:t>Format</w:t>
-      </w:r>
-      <w:bookmarkEnd w:id="44"/>
     </w:p>
     <w:p>
       <w:pPr>
@@ -4455,13 +4453,13 @@
         <w:pStyle w:val="Heading3"/>
         <w:jc w:val="both"/>
       </w:pPr>
-      <w:bookmarkStart w:id="45" w:name="h.8aqkz3paz4o0" w:colFirst="0" w:colLast="0"/>
-      <w:bookmarkStart w:id="46" w:name="_Toc385214169"/>
+      <w:bookmarkStart w:id="44" w:name="h.8aqkz3paz4o0" w:colFirst="0" w:colLast="0"/>
+      <w:bookmarkStart w:id="45" w:name="_Toc385214169"/>
+      <w:bookmarkEnd w:id="44"/>
+      <w:r>
+        <w:t>Description</w:t>
+      </w:r>
       <w:bookmarkEnd w:id="45"/>
-      <w:r>
-        <w:t>Description</w:t>
-      </w:r>
-      <w:bookmarkEnd w:id="46"/>
     </w:p>
     <w:p>
       <w:pPr>
@@ -4482,13 +4480,13 @@
         <w:pStyle w:val="Heading3"/>
         <w:jc w:val="both"/>
       </w:pPr>
-      <w:bookmarkStart w:id="47" w:name="h.1u07ow1rbwyv" w:colFirst="0" w:colLast="0"/>
-      <w:bookmarkStart w:id="48" w:name="_Toc385214170"/>
+      <w:bookmarkStart w:id="46" w:name="h.1u07ow1rbwyv" w:colFirst="0" w:colLast="0"/>
+      <w:bookmarkStart w:id="47" w:name="_Toc385214170"/>
+      <w:bookmarkEnd w:id="46"/>
+      <w:r>
+        <w:t>Synonyms</w:t>
+      </w:r>
       <w:bookmarkEnd w:id="47"/>
-      <w:r>
-        <w:t>Synonyms</w:t>
-      </w:r>
-      <w:bookmarkEnd w:id="48"/>
     </w:p>
     <w:p>
       <w:pPr>
@@ -4509,13 +4507,13 @@
         <w:pStyle w:val="Heading3"/>
         <w:jc w:val="both"/>
       </w:pPr>
-      <w:bookmarkStart w:id="49" w:name="h.kwmlo2zdtway" w:colFirst="0" w:colLast="0"/>
-      <w:bookmarkStart w:id="50" w:name="_Toc385214171"/>
+      <w:bookmarkStart w:id="48" w:name="h.kwmlo2zdtway" w:colFirst="0" w:colLast="0"/>
+      <w:bookmarkStart w:id="49" w:name="_Toc385214171"/>
+      <w:bookmarkEnd w:id="48"/>
+      <w:r>
+        <w:t>Examples</w:t>
+      </w:r>
       <w:bookmarkEnd w:id="49"/>
-      <w:r>
-        <w:t>Examples</w:t>
-      </w:r>
-      <w:bookmarkEnd w:id="50"/>
     </w:p>
     <w:p>
       <w:pPr>
@@ -4542,23 +4540,23 @@
         <w:pStyle w:val="Heading2"/>
         <w:jc w:val="both"/>
       </w:pPr>
-      <w:bookmarkStart w:id="51" w:name="h.5j9lz4c2zunx" w:colFirst="0" w:colLast="0"/>
+      <w:bookmarkStart w:id="50" w:name="h.5j9lz4c2zunx" w:colFirst="0" w:colLast="0"/>
+      <w:bookmarkEnd w:id="50"/>
+      <w:r>
+        <w:t xml:space="preserve"> </w:t>
+      </w:r>
+      <w:r>
+        <w:tab/>
+      </w:r>
+      <w:bookmarkStart w:id="51" w:name="_Toc385214172"/>
+      <w:r>
+        <w:t xml:space="preserve">Valid </w:t>
+      </w:r>
+      <w:proofErr w:type="spellStart"/>
+      <w:r>
+        <w:t>datetimes</w:t>
+      </w:r>
       <w:bookmarkEnd w:id="51"/>
-      <w:r>
-        <w:t xml:space="preserve"> </w:t>
-      </w:r>
-      <w:r>
-        <w:tab/>
-      </w:r>
-      <w:bookmarkStart w:id="52" w:name="_Toc385214172"/>
-      <w:r>
-        <w:t xml:space="preserve">Valid </w:t>
-      </w:r>
-      <w:proofErr w:type="spellStart"/>
-      <w:r>
-        <w:t>datetimes</w:t>
-      </w:r>
-      <w:bookmarkEnd w:id="52"/>
       <w:proofErr w:type="spellEnd"/>
     </w:p>
     <w:p>
@@ -4729,8 +4727,8 @@
         <w:pStyle w:val="Heading2"/>
         <w:jc w:val="both"/>
       </w:pPr>
-      <w:bookmarkStart w:id="53" w:name="h.1dkd63fhmkgi" w:colFirst="0" w:colLast="0"/>
-      <w:bookmarkEnd w:id="53"/>
+      <w:bookmarkStart w:id="52" w:name="h.1dkd63fhmkgi" w:colFirst="0" w:colLast="0"/>
+      <w:bookmarkEnd w:id="52"/>
       <w:r>
         <w:lastRenderedPageBreak/>
         <w:t xml:space="preserve"> </w:t>
@@ -4738,7 +4736,7 @@
       <w:r>
         <w:tab/>
       </w:r>
-      <w:bookmarkStart w:id="54" w:name="_Toc385214173"/>
+      <w:bookmarkStart w:id="53" w:name="_Toc385214173"/>
       <w:proofErr w:type="spellStart"/>
       <w:r>
         <w:t>Color</w:t>
@@ -4747,74 +4745,74 @@
       <w:r>
         <w:t xml:space="preserve"> coded commands</w:t>
       </w:r>
+      <w:bookmarkEnd w:id="53"/>
+    </w:p>
+    <w:p>
+      <w:pPr>
+        <w:jc w:val="both"/>
+      </w:pPr>
+      <w:r>
+        <w:rPr>
+          <w:b/>
+        </w:rPr>
+        <w:t xml:space="preserve">If any text is going to be treated as meaning as part of a command, it will be highlighted in a different </w:t>
+      </w:r>
+      <w:proofErr w:type="spellStart"/>
+      <w:r>
+        <w:rPr>
+          <w:b/>
+        </w:rPr>
+        <w:t>color</w:t>
+      </w:r>
+      <w:proofErr w:type="spellEnd"/>
+      <w:r>
+        <w:rPr>
+          <w:b/>
+        </w:rPr>
+        <w:t>.</w:t>
+      </w:r>
+      <w:r>
+        <w:t xml:space="preserve"> If you do not intend to use the text as part of a command you can escape the text by </w:t>
+      </w:r>
+      <w:r>
+        <w:rPr>
+          <w:u w:val="single"/>
+        </w:rPr>
+        <w:t>prepending a backslash</w:t>
+      </w:r>
+      <w:r>
+        <w:t xml:space="preserve"> before the sequence of characters that normally have meaning in a command. Extraneous whitespace will be trimmed from the command and will not affect how the command works.</w:t>
+      </w:r>
+    </w:p>
+    <w:p>
+      <w:pPr>
+        <w:jc w:val="both"/>
+      </w:pPr>
+    </w:p>
+    <w:p>
+      <w:pPr>
+        <w:pStyle w:val="Heading2"/>
+        <w:jc w:val="both"/>
+      </w:pPr>
+      <w:bookmarkStart w:id="54" w:name="h.be77x4tdqugo" w:colFirst="0" w:colLast="0"/>
       <w:bookmarkEnd w:id="54"/>
-    </w:p>
-    <w:p>
-      <w:pPr>
-        <w:jc w:val="both"/>
-      </w:pPr>
-      <w:r>
-        <w:rPr>
-          <w:b/>
-        </w:rPr>
-        <w:t xml:space="preserve">If any text is going to be treated as meaning as part of a command, it will be highlighted in a different </w:t>
-      </w:r>
-      <w:proofErr w:type="spellStart"/>
-      <w:r>
-        <w:rPr>
-          <w:b/>
-        </w:rPr>
-        <w:t>color</w:t>
-      </w:r>
-      <w:proofErr w:type="spellEnd"/>
-      <w:r>
-        <w:rPr>
-          <w:b/>
-        </w:rPr>
-        <w:t>.</w:t>
-      </w:r>
-      <w:r>
-        <w:t xml:space="preserve"> If you do not intend to use the text as part of a command you can escape the text by </w:t>
-      </w:r>
-      <w:r>
-        <w:rPr>
-          <w:u w:val="single"/>
-        </w:rPr>
-        <w:t>prepending a backslash</w:t>
-      </w:r>
-      <w:r>
-        <w:t xml:space="preserve"> before the sequence of characters that normally have meaning in a command. Extraneous whitespace will be trimmed from the command and will not affect how the command works.</w:t>
-      </w:r>
-    </w:p>
-    <w:p>
-      <w:pPr>
-        <w:jc w:val="both"/>
-      </w:pPr>
-    </w:p>
-    <w:p>
-      <w:pPr>
-        <w:pStyle w:val="Heading2"/>
-        <w:jc w:val="both"/>
-      </w:pPr>
-      <w:bookmarkStart w:id="55" w:name="h.be77x4tdqugo" w:colFirst="0" w:colLast="0"/>
+      <w:r>
+        <w:t xml:space="preserve"> </w:t>
+      </w:r>
+      <w:r>
+        <w:tab/>
+      </w:r>
+      <w:bookmarkStart w:id="55" w:name="_Toc385214174"/>
+      <w:r>
+        <w:t>1.</w:t>
+      </w:r>
+      <w:r>
+        <w:t xml:space="preserve"> </w:t>
+      </w:r>
+      <w:r>
+        <w:t xml:space="preserve"> Show or find tasks</w:t>
+      </w:r>
       <w:bookmarkEnd w:id="55"/>
-      <w:r>
-        <w:t xml:space="preserve"> </w:t>
-      </w:r>
-      <w:r>
-        <w:tab/>
-      </w:r>
-      <w:bookmarkStart w:id="56" w:name="_Toc385214174"/>
-      <w:r>
-        <w:t>1.</w:t>
-      </w:r>
-      <w:r>
-        <w:t xml:space="preserve"> </w:t>
-      </w:r>
-      <w:r>
-        <w:t xml:space="preserve"> Show or find tasks</w:t>
-      </w:r>
-      <w:bookmarkEnd w:id="56"/>
     </w:p>
     <w:p>
       <w:pPr>
@@ -5231,25 +5229,25 @@
         <w:pStyle w:val="Heading2"/>
         <w:jc w:val="both"/>
       </w:pPr>
-      <w:bookmarkStart w:id="57" w:name="h.3smx48hjpw5a" w:colFirst="0" w:colLast="0"/>
+      <w:bookmarkStart w:id="56" w:name="h.3smx48hjpw5a" w:colFirst="0" w:colLast="0"/>
+      <w:bookmarkEnd w:id="56"/>
+      <w:r>
+        <w:t xml:space="preserve"> </w:t>
+      </w:r>
+      <w:r>
+        <w:tab/>
+      </w:r>
+      <w:bookmarkStart w:id="57" w:name="_Toc385214175"/>
+      <w:r>
+        <w:t xml:space="preserve">2. </w:t>
+      </w:r>
+      <w:r>
+        <w:t xml:space="preserve"> </w:t>
+      </w:r>
+      <w:r>
+        <w:t>Add a task</w:t>
+      </w:r>
       <w:bookmarkEnd w:id="57"/>
-      <w:r>
-        <w:t xml:space="preserve"> </w:t>
-      </w:r>
-      <w:r>
-        <w:tab/>
-      </w:r>
-      <w:bookmarkStart w:id="58" w:name="_Toc385214175"/>
-      <w:r>
-        <w:t xml:space="preserve">2. </w:t>
-      </w:r>
-      <w:r>
-        <w:t xml:space="preserve"> </w:t>
-      </w:r>
-      <w:r>
-        <w:t>Add a task</w:t>
-      </w:r>
-      <w:bookmarkEnd w:id="58"/>
     </w:p>
     <w:p>
       <w:pPr>
@@ -5682,6 +5680,14 @@
         </w:rPr>
         <w:t>add = a, create</w:t>
       </w:r>
+      <w:r>
+        <w:rPr>
+          <w:rFonts w:ascii="Consolas" w:eastAsia="Consolas" w:hAnsi="Consolas" w:cs="Consolas"/>
+        </w:rPr>
+        <w:t>, do</w:t>
+      </w:r>
+      <w:bookmarkStart w:id="58" w:name="_GoBack"/>
+      <w:bookmarkEnd w:id="58"/>
     </w:p>
     <w:p>
       <w:pPr>
@@ -10655,7 +10661,7 @@
           <w:rPr>
             <w:noProof/>
           </w:rPr>
-          <w:t>21</w:t>
+          <w:t>8</w:t>
         </w:r>
         <w:r>
           <w:rPr>
@@ -10732,7 +10738,7 @@
         <v:path o:extrusionok="f" gradientshapeok="t" o:connecttype="rect"/>
         <o:lock v:ext="edit" aspectratio="t"/>
       </v:shapetype>
-      <v:shape id="_x0000_i1123" type="#_x0000_t75" style="width:11.25pt;height:11.25pt" o:bullet="t">
+      <v:shape id="_x0000_i1027" type="#_x0000_t75" style="width:11.25pt;height:11.25pt" o:bullet="t">
         <v:imagedata r:id="rId1" o:title="mso1E82"/>
       </v:shape>
     </w:pict>
@@ -16568,7 +16574,7 @@
 </file>
 
 <file path=customXml/itemProps1.xml><?xml version="1.0" encoding="utf-8"?>
-<ds:datastoreItem xmlns:ds="http://schemas.openxmlformats.org/officeDocument/2006/customXml" ds:itemID="{E74AA698-6173-4424-8CC6-2FB2933D1E7F}">
+<ds:datastoreItem xmlns:ds="http://schemas.openxmlformats.org/officeDocument/2006/customXml" ds:itemID="{F43A20D2-4073-420A-989A-23FD7CEA2A8F}">
   <ds:schemaRefs>
     <ds:schemaRef ds:uri="http://schemas.openxmlformats.org/officeDocument/2006/bibliography"/>
   </ds:schemaRefs>

--- a/[W15-2c][V0.5] UserGuide.docx
+++ b/[W15-2c][V0.5] UserGuide.docx
@@ -5686,8 +5686,6 @@
         </w:rPr>
         <w:t>, do</w:t>
       </w:r>
-      <w:bookmarkStart w:id="58" w:name="_GoBack"/>
-      <w:bookmarkEnd w:id="58"/>
     </w:p>
     <w:p>
       <w:pPr>
@@ -5817,22 +5815,22 @@
         <w:pStyle w:val="Heading2"/>
         <w:jc w:val="both"/>
       </w:pPr>
-      <w:bookmarkStart w:id="59" w:name="h.6gqpqmve1yki" w:colFirst="0" w:colLast="0"/>
+      <w:bookmarkStart w:id="58" w:name="h.6gqpqmve1yki" w:colFirst="0" w:colLast="0"/>
+      <w:bookmarkEnd w:id="58"/>
+      <w:r>
+        <w:tab/>
+      </w:r>
+      <w:bookmarkStart w:id="59" w:name="_Toc385214176"/>
+      <w:r>
+        <w:t xml:space="preserve">3. </w:t>
+      </w:r>
+      <w:r>
+        <w:t xml:space="preserve"> </w:t>
+      </w:r>
+      <w:r>
+        <w:t>Edit a task</w:t>
+      </w:r>
       <w:bookmarkEnd w:id="59"/>
-      <w:r>
-        <w:tab/>
-      </w:r>
-      <w:bookmarkStart w:id="60" w:name="_Toc385214176"/>
-      <w:r>
-        <w:t xml:space="preserve">3. </w:t>
-      </w:r>
-      <w:r>
-        <w:t xml:space="preserve"> </w:t>
-      </w:r>
-      <w:r>
-        <w:t>Edit a task</w:t>
-      </w:r>
-      <w:bookmarkEnd w:id="60"/>
     </w:p>
     <w:p>
       <w:pPr>
@@ -6373,13 +6371,13 @@
         <w:pStyle w:val="Heading2"/>
         <w:jc w:val="both"/>
       </w:pPr>
-      <w:bookmarkStart w:id="61" w:name="h.ax6ozhmfxlzf" w:colFirst="0" w:colLast="0"/>
-      <w:bookmarkEnd w:id="61"/>
+      <w:bookmarkStart w:id="60" w:name="h.ax6ozhmfxlzf" w:colFirst="0" w:colLast="0"/>
+      <w:bookmarkEnd w:id="60"/>
       <w:r>
         <w:lastRenderedPageBreak/>
         <w:tab/>
       </w:r>
-      <w:bookmarkStart w:id="62" w:name="_Toc385214177"/>
+      <w:bookmarkStart w:id="61" w:name="_Toc385214177"/>
       <w:r>
         <w:t xml:space="preserve">4. </w:t>
       </w:r>
@@ -6389,7 +6387,7 @@
       <w:r>
         <w:t>Remove a task</w:t>
       </w:r>
-      <w:bookmarkEnd w:id="62"/>
+      <w:bookmarkEnd w:id="61"/>
     </w:p>
     <w:p>
       <w:pPr>
@@ -6967,25 +6965,25 @@
         <w:pStyle w:val="Heading2"/>
         <w:jc w:val="both"/>
       </w:pPr>
-      <w:bookmarkStart w:id="63" w:name="h.w3drd4uzy0c1" w:colFirst="0" w:colLast="0"/>
+      <w:bookmarkStart w:id="62" w:name="h.w3drd4uzy0c1" w:colFirst="0" w:colLast="0"/>
+      <w:bookmarkEnd w:id="62"/>
+      <w:r>
+        <w:t xml:space="preserve"> </w:t>
+      </w:r>
+      <w:r>
+        <w:tab/>
+      </w:r>
+      <w:bookmarkStart w:id="63" w:name="_Toc385214178"/>
+      <w:r>
+        <w:t xml:space="preserve">5. </w:t>
+      </w:r>
+      <w:r>
+        <w:t xml:space="preserve"> </w:t>
+      </w:r>
+      <w:r>
+        <w:t>Mark as done</w:t>
+      </w:r>
       <w:bookmarkEnd w:id="63"/>
-      <w:r>
-        <w:t xml:space="preserve"> </w:t>
-      </w:r>
-      <w:r>
-        <w:tab/>
-      </w:r>
-      <w:bookmarkStart w:id="64" w:name="_Toc385214178"/>
-      <w:r>
-        <w:t xml:space="preserve">5. </w:t>
-      </w:r>
-      <w:r>
-        <w:t xml:space="preserve"> </w:t>
-      </w:r>
-      <w:r>
-        <w:t>Mark as done</w:t>
-      </w:r>
-      <w:bookmarkEnd w:id="64"/>
     </w:p>
     <w:p>
       <w:pPr>
@@ -7532,25 +7530,25 @@
         <w:pStyle w:val="Heading2"/>
         <w:jc w:val="both"/>
       </w:pPr>
-      <w:bookmarkStart w:id="65" w:name="h.t0bzvdte2fn9" w:colFirst="0" w:colLast="0"/>
+      <w:bookmarkStart w:id="64" w:name="h.t0bzvdte2fn9" w:colFirst="0" w:colLast="0"/>
+      <w:bookmarkEnd w:id="64"/>
+      <w:r>
+        <w:t xml:space="preserve"> </w:t>
+      </w:r>
+      <w:r>
+        <w:tab/>
+      </w:r>
+      <w:bookmarkStart w:id="65" w:name="_Toc385214179"/>
+      <w:r>
+        <w:t>6.</w:t>
+      </w:r>
+      <w:r>
+        <w:t xml:space="preserve"> </w:t>
+      </w:r>
+      <w:r>
+        <w:t xml:space="preserve"> Undo/Redo</w:t>
+      </w:r>
       <w:bookmarkEnd w:id="65"/>
-      <w:r>
-        <w:t xml:space="preserve"> </w:t>
-      </w:r>
-      <w:r>
-        <w:tab/>
-      </w:r>
-      <w:bookmarkStart w:id="66" w:name="_Toc385214179"/>
-      <w:r>
-        <w:t>6.</w:t>
-      </w:r>
-      <w:r>
-        <w:t xml:space="preserve"> </w:t>
-      </w:r>
-      <w:r>
-        <w:t xml:space="preserve"> Undo/Redo</w:t>
-      </w:r>
-      <w:bookmarkEnd w:id="66"/>
     </w:p>
     <w:p>
       <w:pPr>
@@ -7778,25 +7776,25 @@
         <w:pStyle w:val="Heading2"/>
         <w:jc w:val="both"/>
       </w:pPr>
-      <w:bookmarkStart w:id="67" w:name="h.80tftyqbk9ch" w:colFirst="0" w:colLast="0"/>
+      <w:bookmarkStart w:id="66" w:name="h.80tftyqbk9ch" w:colFirst="0" w:colLast="0"/>
+      <w:bookmarkEnd w:id="66"/>
+      <w:r>
+        <w:t xml:space="preserve"> </w:t>
+      </w:r>
+      <w:r>
+        <w:tab/>
+      </w:r>
+      <w:bookmarkStart w:id="67" w:name="_Toc385214180"/>
+      <w:r>
+        <w:t xml:space="preserve">7. </w:t>
+      </w:r>
+      <w:r>
+        <w:t xml:space="preserve"> </w:t>
+      </w:r>
+      <w:r>
+        <w:t>Exit program</w:t>
+      </w:r>
       <w:bookmarkEnd w:id="67"/>
-      <w:r>
-        <w:t xml:space="preserve"> </w:t>
-      </w:r>
-      <w:r>
-        <w:tab/>
-      </w:r>
-      <w:bookmarkStart w:id="68" w:name="_Toc385214180"/>
-      <w:r>
-        <w:t xml:space="preserve">7. </w:t>
-      </w:r>
-      <w:r>
-        <w:t xml:space="preserve"> </w:t>
-      </w:r>
-      <w:r>
-        <w:t>Exit program</w:t>
-      </w:r>
-      <w:bookmarkEnd w:id="68"/>
     </w:p>
     <w:p>
       <w:pPr>
@@ -7904,31 +7902,31 @@
         </w:rPr>
         <w:t>exit = quit</w:t>
       </w:r>
-      <w:bookmarkStart w:id="69" w:name="h.mcsjccbfhipl" w:colFirst="0" w:colLast="0"/>
+      <w:bookmarkStart w:id="68" w:name="h.mcsjccbfhipl" w:colFirst="0" w:colLast="0"/>
+      <w:bookmarkEnd w:id="68"/>
+    </w:p>
+    <w:p>
+      <w:pPr>
+        <w:jc w:val="both"/>
+      </w:pPr>
+      <w:r>
+        <w:br w:type="page"/>
+      </w:r>
+    </w:p>
+    <w:p>
+      <w:pPr>
+        <w:pStyle w:val="Heading1"/>
+      </w:pPr>
+      <w:bookmarkStart w:id="69" w:name="h.c712c61ur7dd" w:colFirst="0" w:colLast="0"/>
+      <w:bookmarkStart w:id="70" w:name="h.dkasojcovbq3" w:colFirst="0" w:colLast="0"/>
+      <w:bookmarkStart w:id="71" w:name="_Toc385214181"/>
       <w:bookmarkEnd w:id="69"/>
-    </w:p>
-    <w:p>
-      <w:pPr>
-        <w:jc w:val="both"/>
-      </w:pPr>
-      <w:r>
-        <w:br w:type="page"/>
-      </w:r>
-    </w:p>
-    <w:p>
-      <w:pPr>
-        <w:pStyle w:val="Heading1"/>
-      </w:pPr>
-      <w:bookmarkStart w:id="70" w:name="h.c712c61ur7dd" w:colFirst="0" w:colLast="0"/>
-      <w:bookmarkStart w:id="71" w:name="h.dkasojcovbq3" w:colFirst="0" w:colLast="0"/>
-      <w:bookmarkStart w:id="72" w:name="_Toc385214181"/>
       <w:bookmarkEnd w:id="70"/>
-      <w:bookmarkEnd w:id="71"/>
       <w:r>
         <w:lastRenderedPageBreak/>
         <w:t>Summary table of commands</w:t>
       </w:r>
-      <w:bookmarkEnd w:id="72"/>
+      <w:bookmarkEnd w:id="71"/>
     </w:p>
     <w:tbl>
       <w:tblPr>
@@ -8160,8 +8158,8 @@
             </w:r>
           </w:p>
           <w:p>
-            <w:bookmarkStart w:id="73" w:name="h.xy0rd01ltpra" w:colFirst="0" w:colLast="0"/>
-            <w:bookmarkEnd w:id="73"/>
+            <w:bookmarkStart w:id="72" w:name="h.xy0rd01ltpra" w:colFirst="0" w:colLast="0"/>
+            <w:bookmarkEnd w:id="72"/>
             <w:r>
               <w:rPr>
                 <w:rFonts w:ascii="Courier New" w:eastAsia="Courier New" w:hAnsi="Courier New" w:cs="Courier New"/>
@@ -8179,8 +8177,8 @@
             </w:r>
           </w:p>
           <w:p>
-            <w:bookmarkStart w:id="74" w:name="h.dt500mtpbi0y" w:colFirst="0" w:colLast="0"/>
-            <w:bookmarkEnd w:id="74"/>
+            <w:bookmarkStart w:id="73" w:name="h.dt500mtpbi0y" w:colFirst="0" w:colLast="0"/>
+            <w:bookmarkEnd w:id="73"/>
             <w:r>
               <w:rPr>
                 <w:rFonts w:ascii="Courier New" w:eastAsia="Courier New" w:hAnsi="Courier New" w:cs="Courier New"/>
@@ -8198,8 +8196,8 @@
             </w:r>
           </w:p>
           <w:p>
-            <w:bookmarkStart w:id="75" w:name="h.o15p4ujpyn7" w:colFirst="0" w:colLast="0"/>
-            <w:bookmarkEnd w:id="75"/>
+            <w:bookmarkStart w:id="74" w:name="h.o15p4ujpyn7" w:colFirst="0" w:colLast="0"/>
+            <w:bookmarkEnd w:id="74"/>
             <w:r>
               <w:rPr>
                 <w:rFonts w:ascii="Courier New" w:eastAsia="Courier New" w:hAnsi="Courier New" w:cs="Courier New"/>
@@ -8226,8 +8224,8 @@
             <w:proofErr w:type="spellEnd"/>
           </w:p>
           <w:p>
-            <w:bookmarkStart w:id="76" w:name="h.n2evu3pexlhd" w:colFirst="0" w:colLast="0"/>
-            <w:bookmarkEnd w:id="76"/>
+            <w:bookmarkStart w:id="75" w:name="h.n2evu3pexlhd" w:colFirst="0" w:colLast="0"/>
+            <w:bookmarkEnd w:id="75"/>
             <w:r>
               <w:rPr>
                 <w:rFonts w:ascii="Courier New" w:eastAsia="Courier New" w:hAnsi="Courier New" w:cs="Courier New"/>
@@ -8245,8 +8243,8 @@
             </w:r>
           </w:p>
           <w:p>
-            <w:bookmarkStart w:id="77" w:name="h.v1sycbftezh3" w:colFirst="0" w:colLast="0"/>
-            <w:bookmarkEnd w:id="77"/>
+            <w:bookmarkStart w:id="76" w:name="h.v1sycbftezh3" w:colFirst="0" w:colLast="0"/>
+            <w:bookmarkEnd w:id="76"/>
             <w:r>
               <w:rPr>
                 <w:rFonts w:ascii="Courier New" w:eastAsia="Courier New" w:hAnsi="Courier New" w:cs="Courier New"/>
@@ -8305,8 +8303,8 @@
             </w:r>
           </w:p>
           <w:p>
-            <w:bookmarkStart w:id="78" w:name="h.33nf1kzevssq" w:colFirst="0" w:colLast="0"/>
-            <w:bookmarkEnd w:id="78"/>
+            <w:bookmarkStart w:id="77" w:name="h.33nf1kzevssq" w:colFirst="0" w:colLast="0"/>
+            <w:bookmarkEnd w:id="77"/>
             <w:r>
               <w:rPr>
                 <w:rFonts w:ascii="Consolas" w:eastAsia="Consolas" w:hAnsi="Consolas" w:cs="Consolas"/>
@@ -8316,8 +8314,8 @@
             </w:r>
           </w:p>
           <w:p>
-            <w:bookmarkStart w:id="79" w:name="h.38q3ep3tlwp1" w:colFirst="0" w:colLast="0"/>
-            <w:bookmarkEnd w:id="79"/>
+            <w:bookmarkStart w:id="78" w:name="h.38q3ep3tlwp1" w:colFirst="0" w:colLast="0"/>
+            <w:bookmarkEnd w:id="78"/>
             <w:r>
               <w:rPr>
                 <w:rFonts w:ascii="Consolas" w:eastAsia="Consolas" w:hAnsi="Consolas" w:cs="Consolas"/>
@@ -8800,8 +8798,8 @@
             </w:r>
           </w:p>
           <w:p>
-            <w:bookmarkStart w:id="80" w:name="h.saly3okziklj" w:colFirst="0" w:colLast="0"/>
-            <w:bookmarkEnd w:id="80"/>
+            <w:bookmarkStart w:id="79" w:name="h.saly3okziklj" w:colFirst="0" w:colLast="0"/>
+            <w:bookmarkEnd w:id="79"/>
             <w:r>
               <w:rPr>
                 <w:rFonts w:ascii="Arial" w:eastAsia="Arial" w:hAnsi="Arial" w:cs="Arial"/>
@@ -8971,8 +8969,8 @@
             </w:tcMar>
           </w:tcPr>
           <w:p>
-            <w:bookmarkStart w:id="81" w:name="h.bhgevxvvut9g" w:colFirst="0" w:colLast="0"/>
-            <w:bookmarkEnd w:id="81"/>
+            <w:bookmarkStart w:id="80" w:name="h.bhgevxvvut9g" w:colFirst="0" w:colLast="0"/>
+            <w:bookmarkEnd w:id="80"/>
             <w:r>
               <w:rPr>
                 <w:rFonts w:ascii="Arial" w:eastAsia="Arial" w:hAnsi="Arial" w:cs="Arial"/>
@@ -9138,8 +9136,8 @@
             </w:r>
           </w:p>
           <w:p>
-            <w:bookmarkStart w:id="82" w:name="h.p97uvlc48r9c" w:colFirst="0" w:colLast="0"/>
-            <w:bookmarkEnd w:id="82"/>
+            <w:bookmarkStart w:id="81" w:name="h.p97uvlc48r9c" w:colFirst="0" w:colLast="0"/>
+            <w:bookmarkEnd w:id="81"/>
             <w:r>
               <w:rPr>
                 <w:rFonts w:ascii="Arial" w:eastAsia="Arial" w:hAnsi="Arial" w:cs="Arial"/>
@@ -9171,8 +9169,8 @@
             </w:r>
           </w:p>
           <w:p>
-            <w:bookmarkStart w:id="83" w:name="h.s9nuj8dk3h9u" w:colFirst="0" w:colLast="0"/>
-            <w:bookmarkEnd w:id="83"/>
+            <w:bookmarkStart w:id="82" w:name="h.s9nuj8dk3h9u" w:colFirst="0" w:colLast="0"/>
+            <w:bookmarkEnd w:id="82"/>
             <w:r>
               <w:rPr>
                 <w:rFonts w:ascii="Arial" w:eastAsia="Arial" w:hAnsi="Arial" w:cs="Arial"/>
@@ -9205,11 +9203,20 @@
           </w:p>
           <w:p/>
           <w:p>
-            <w:r>
-              <w:rPr>
+            <w:bookmarkStart w:id="83" w:name="_GoBack"/>
+            <w:r>
+              <w:rPr>
+                <w:rFonts w:ascii="Arial" w:hAnsi="Arial" w:cs="Arial"/>
                 <w:sz w:val="20"/>
               </w:rPr>
-              <w:t xml:space="preserve">Group: </w:t>
+              <w:t>Group</w:t>
+            </w:r>
+            <w:bookmarkEnd w:id="83"/>
+            <w:r>
+              <w:rPr>
+                <w:sz w:val="20"/>
+              </w:rPr>
+              <w:t xml:space="preserve">: </w:t>
             </w:r>
             <w:r>
               <w:rPr>
@@ -10661,7 +10668,7 @@
           <w:rPr>
             <w:noProof/>
           </w:rPr>
-          <w:t>8</w:t>
+          <w:t>19</w:t>
         </w:r>
         <w:r>
           <w:rPr>
@@ -10738,7 +10745,7 @@
         <v:path o:extrusionok="f" gradientshapeok="t" o:connecttype="rect"/>
         <o:lock v:ext="edit" aspectratio="t"/>
       </v:shapetype>
-      <v:shape id="_x0000_i1027" type="#_x0000_t75" style="width:11.25pt;height:11.25pt" o:bullet="t">
+      <v:shape id="_x0000_i1028" type="#_x0000_t75" style="width:11.25pt;height:11.25pt" o:bullet="t">
         <v:imagedata r:id="rId1" o:title="mso1E82"/>
       </v:shape>
     </w:pict>
@@ -16574,7 +16581,7 @@
 </file>
 
 <file path=customXml/itemProps1.xml><?xml version="1.0" encoding="utf-8"?>
-<ds:datastoreItem xmlns:ds="http://schemas.openxmlformats.org/officeDocument/2006/customXml" ds:itemID="{F43A20D2-4073-420A-989A-23FD7CEA2A8F}">
+<ds:datastoreItem xmlns:ds="http://schemas.openxmlformats.org/officeDocument/2006/customXml" ds:itemID="{D10D4126-1210-489D-999C-1B8E88DAEEFD}">
   <ds:schemaRefs>
     <ds:schemaRef ds:uri="http://schemas.openxmlformats.org/officeDocument/2006/bibliography"/>
   </ds:schemaRefs>

--- a/[W15-2c][V0.5] UserGuide.docx
+++ b/[W15-2c][V0.5] UserGuide.docx
@@ -53,7 +53,7 @@
           <w:noProof/>
         </w:rPr>
         <w:drawing>
-          <wp:inline distT="114300" distB="114300" distL="114300" distR="114300" wp14:anchorId="1B6E89E2" wp14:editId="7AAC645C">
+          <wp:inline distT="114300" distB="114300" distL="114300" distR="114300" wp14:anchorId="233674DF" wp14:editId="7B2E62B4">
             <wp:extent cx="5553075" cy="4054626"/>
             <wp:effectExtent l="0" t="0" r="0" b="3175"/>
             <wp:docPr id="10" name="image06.jpg" descr="tasuke.jpg"/>
@@ -135,7 +135,7 @@
                 <w:noProof/>
               </w:rPr>
               <w:drawing>
-                <wp:inline distT="114300" distB="114300" distL="114300" distR="114300" wp14:anchorId="56A429AB" wp14:editId="72DF6B05">
+                <wp:inline distT="114300" distB="114300" distL="114300" distR="114300" wp14:anchorId="755832AF" wp14:editId="539D589D">
                   <wp:extent cx="1781175" cy="1778000"/>
                   <wp:effectExtent l="0" t="0" r="0" b="0"/>
                   <wp:docPr id="1" name="image02.jpg"/>
@@ -176,28 +176,12 @@
               <w:widowControl w:val="0"/>
               <w:jc w:val="center"/>
             </w:pPr>
-            <w:proofErr w:type="spellStart"/>
             <w:r>
               <w:rPr>
                 <w:sz w:val="16"/>
               </w:rPr>
-              <w:t>Fazli</w:t>
-            </w:r>
-            <w:proofErr w:type="spellEnd"/>
-            <w:r>
-              <w:rPr>
-                <w:sz w:val="16"/>
-              </w:rPr>
-              <w:t xml:space="preserve"> </w:t>
-            </w:r>
-            <w:proofErr w:type="spellStart"/>
-            <w:r>
-              <w:rPr>
-                <w:sz w:val="16"/>
-              </w:rPr>
-              <w:t>Sapuan</w:t>
-            </w:r>
-            <w:proofErr w:type="spellEnd"/>
+              <w:t>Fazli Sapuan</w:t>
+            </w:r>
           </w:p>
           <w:p>
             <w:pPr>
@@ -247,7 +231,7 @@
                 <w:noProof/>
               </w:rPr>
               <w:drawing>
-                <wp:inline distT="114300" distB="114300" distL="114300" distR="114300" wp14:anchorId="0019A039" wp14:editId="7224527E">
+                <wp:inline distT="114300" distB="114300" distL="114300" distR="114300" wp14:anchorId="565D4E3C" wp14:editId="548F2D69">
                   <wp:extent cx="1414463" cy="1885950"/>
                   <wp:effectExtent l="0" t="0" r="0" b="0"/>
                   <wp:docPr id="7" name="image00.jpg"/>
@@ -343,7 +327,7 @@
                 <w:noProof/>
               </w:rPr>
               <w:drawing>
-                <wp:inline distT="114300" distB="114300" distL="114300" distR="114300" wp14:anchorId="767D96EB" wp14:editId="4B13B978">
+                <wp:inline distT="114300" distB="114300" distL="114300" distR="114300" wp14:anchorId="13CDF847" wp14:editId="5FBA7B2E">
                   <wp:extent cx="1485900" cy="1981200"/>
                   <wp:effectExtent l="0" t="0" r="0" b="0"/>
                   <wp:docPr id="8" name="image04.jpg"/>
@@ -384,19 +368,11 @@
               <w:widowControl w:val="0"/>
               <w:jc w:val="center"/>
             </w:pPr>
-            <w:proofErr w:type="spellStart"/>
             <w:r>
               <w:rPr>
                 <w:sz w:val="16"/>
               </w:rPr>
-              <w:t>Chng</w:t>
-            </w:r>
-            <w:proofErr w:type="spellEnd"/>
-            <w:r>
-              <w:rPr>
-                <w:sz w:val="16"/>
-              </w:rPr>
-              <w:t xml:space="preserve"> Xinni</w:t>
+              <w:t>Chng Xinni</w:t>
             </w:r>
           </w:p>
           <w:p>
@@ -451,7 +427,7 @@
         </w:rPr>
         <w:lastRenderedPageBreak/>
         <w:drawing>
-          <wp:inline distT="114300" distB="114300" distL="114300" distR="114300" wp14:anchorId="234E4E05" wp14:editId="0E13D8A8">
+          <wp:inline distT="114300" distB="114300" distL="114300" distR="114300" wp14:anchorId="1014872E" wp14:editId="7E929FA9">
             <wp:extent cx="4876800" cy="4876800"/>
             <wp:effectExtent l="0" t="0" r="0" b="0"/>
             <wp:docPr id="5" name="image05.png" descr="s.png"/>
@@ -624,7 +600,7 @@
           <w:r>
             <w:fldChar w:fldCharType="separate"/>
           </w:r>
-          <w:hyperlink w:anchor="_Toc385214150" w:history="1">
+          <w:hyperlink w:anchor="_Toc385269974" w:history="1">
             <w:r>
               <w:rPr>
                 <w:rStyle w:val="Hyperlink"/>
@@ -647,7 +623,7 @@
               <w:rPr>
                 <w:webHidden/>
               </w:rPr>
-              <w:instrText xml:space="preserve"> PAGEREF _Toc385214150 \h </w:instrText>
+              <w:instrText xml:space="preserve"> PAGEREF _Toc385269974 \h </w:instrText>
             </w:r>
             <w:r>
               <w:rPr>
@@ -668,90 +644,6 @@
             </w:r>
             <w:r>
               <w:rPr>
-                <w:webHidden/>
-              </w:rPr>
-              <w:fldChar w:fldCharType="end"/>
-            </w:r>
-          </w:hyperlink>
-        </w:p>
-        <w:p>
-          <w:pPr>
-            <w:pStyle w:val="TOC2"/>
-            <w:ind w:left="426" w:hanging="206"/>
-            <w:rPr>
-              <w:noProof/>
-              <w:sz w:val="22"/>
-              <w:lang w:val="en-SG" w:eastAsia="zh-CN"/>
-            </w:rPr>
-          </w:pPr>
-          <w:hyperlink w:anchor="_Toc385214151" w:history="1">
-            <w:r>
-              <w:rPr>
-                <w:rStyle w:val="Hyperlink"/>
-                <w:rFonts w:ascii="Wingdings" w:hAnsi="Wingdings"/>
-                <w:noProof/>
-              </w:rPr>
-              <w:t></w:t>
-            </w:r>
-            <w:r>
-              <w:rPr>
-                <w:noProof/>
-                <w:sz w:val="22"/>
-                <w:lang w:val="en-SG" w:eastAsia="zh-CN"/>
-              </w:rPr>
-              <w:tab/>
-            </w:r>
-            <w:r>
-              <w:rPr>
-                <w:rStyle w:val="Hyperlink"/>
-                <w:noProof/>
-              </w:rPr>
-              <w:t>System Requirements</w:t>
-            </w:r>
-            <w:r>
-              <w:rPr>
-                <w:noProof/>
-                <w:webHidden/>
-              </w:rPr>
-              <w:tab/>
-            </w:r>
-            <w:r>
-              <w:rPr>
-                <w:noProof/>
-                <w:webHidden/>
-              </w:rPr>
-              <w:fldChar w:fldCharType="begin"/>
-            </w:r>
-            <w:r>
-              <w:rPr>
-                <w:noProof/>
-                <w:webHidden/>
-              </w:rPr>
-              <w:instrText xml:space="preserve"> PAGEREF _Toc385214151 \h </w:instrText>
-            </w:r>
-            <w:r>
-              <w:rPr>
-                <w:noProof/>
-                <w:webHidden/>
-              </w:rPr>
-            </w:r>
-            <w:r>
-              <w:rPr>
-                <w:noProof/>
-                <w:webHidden/>
-              </w:rPr>
-              <w:fldChar w:fldCharType="separate"/>
-            </w:r>
-            <w:r>
-              <w:rPr>
-                <w:noProof/>
-                <w:webHidden/>
-              </w:rPr>
-              <w:t>1</w:t>
-            </w:r>
-            <w:r>
-              <w:rPr>
-                <w:noProof/>
                 <w:webHidden/>
               </w:rPr>
               <w:fldChar w:fldCharType="end"/>
@@ -767,7 +659,7 @@
               <w:lang w:val="en-SG" w:eastAsia="zh-CN"/>
             </w:rPr>
           </w:pPr>
-          <w:hyperlink w:anchor="_Toc385214152" w:history="1">
+          <w:hyperlink w:anchor="_Toc385269975" w:history="1">
             <w:r>
               <w:rPr>
                 <w:rStyle w:val="Hyperlink"/>
@@ -789,7 +681,7 @@
                 <w:rStyle w:val="Hyperlink"/>
                 <w:noProof/>
               </w:rPr>
-              <w:t>Your first run</w:t>
+              <w:t>System Requirements</w:t>
             </w:r>
             <w:r>
               <w:rPr>
@@ -810,7 +702,7 @@
                 <w:noProof/>
                 <w:webHidden/>
               </w:rPr>
-              <w:instrText xml:space="preserve"> PAGEREF _Toc385214152 \h </w:instrText>
+              <w:instrText xml:space="preserve"> PAGEREF _Toc385269975 \h </w:instrText>
             </w:r>
             <w:r>
               <w:rPr>
@@ -850,7 +742,7 @@
               <w:lang w:val="en-SG" w:eastAsia="zh-CN"/>
             </w:rPr>
           </w:pPr>
-          <w:hyperlink w:anchor="_Toc385214153" w:history="1">
+          <w:hyperlink w:anchor="_Toc385269976" w:history="1">
             <w:r>
               <w:rPr>
                 <w:rStyle w:val="Hyperlink"/>
@@ -872,7 +764,7 @@
                 <w:rStyle w:val="Hyperlink"/>
                 <w:noProof/>
               </w:rPr>
-              <w:t>Startup view</w:t>
+              <w:t>Your first run</w:t>
             </w:r>
             <w:r>
               <w:rPr>
@@ -893,7 +785,7 @@
                 <w:noProof/>
                 <w:webHidden/>
               </w:rPr>
-              <w:instrText xml:space="preserve"> PAGEREF _Toc385214153 \h </w:instrText>
+              <w:instrText xml:space="preserve"> PAGEREF _Toc385269976 \h </w:instrText>
             </w:r>
             <w:r>
               <w:rPr>
@@ -933,7 +825,7 @@
               <w:lang w:val="en-SG" w:eastAsia="zh-CN"/>
             </w:rPr>
           </w:pPr>
-          <w:hyperlink w:anchor="_Toc385214154" w:history="1">
+          <w:hyperlink w:anchor="_Toc385269977" w:history="1">
             <w:r>
               <w:rPr>
                 <w:rStyle w:val="Hyperlink"/>
@@ -955,7 +847,14 @@
                 <w:rStyle w:val="Hyperlink"/>
                 <w:noProof/>
               </w:rPr>
-              <w:t>User Interface</w:t>
+              <w:t>User Interface and Start U</w:t>
+            </w:r>
+            <w:r>
+              <w:rPr>
+                <w:rStyle w:val="Hyperlink"/>
+                <w:noProof/>
+              </w:rPr>
+              <w:t>p View</w:t>
             </w:r>
             <w:r>
               <w:rPr>
@@ -976,7 +875,7 @@
                 <w:noProof/>
                 <w:webHidden/>
               </w:rPr>
-              <w:instrText xml:space="preserve"> PAGEREF _Toc385214154 \h </w:instrText>
+              <w:instrText xml:space="preserve"> PAGEREF _Toc385269977 \h </w:instrText>
             </w:r>
             <w:r>
               <w:rPr>
@@ -1016,7 +915,7 @@
               <w:lang w:val="en-SG"/>
             </w:rPr>
           </w:pPr>
-          <w:hyperlink w:anchor="_Toc385214158" w:history="1">
+          <w:hyperlink w:anchor="_Toc385269981" w:history="1">
             <w:r>
               <w:rPr>
                 <w:rStyle w:val="Hyperlink"/>
@@ -1039,7 +938,7 @@
               <w:rPr>
                 <w:webHidden/>
               </w:rPr>
-              <w:instrText xml:space="preserve"> PAGEREF _Toc385214158 \h </w:instrText>
+              <w:instrText xml:space="preserve"> PAGEREF _Toc385269981 \h </w:instrText>
             </w:r>
             <w:r>
               <w:rPr>
@@ -1075,7 +974,7 @@
               <w:lang w:val="en-SG" w:eastAsia="zh-CN"/>
             </w:rPr>
           </w:pPr>
-          <w:hyperlink w:anchor="_Toc385214159" w:history="1">
+          <w:hyperlink w:anchor="_Toc385269982" w:history="1">
             <w:r>
               <w:rPr>
                 <w:rStyle w:val="Hyperlink"/>
@@ -1118,7 +1017,7 @@
                 <w:noProof/>
                 <w:webHidden/>
               </w:rPr>
-              <w:instrText xml:space="preserve"> PAGEREF _Toc385214159 \h </w:instrText>
+              <w:instrText xml:space="preserve"> PAGEREF _Toc385269982 \h </w:instrText>
             </w:r>
             <w:r>
               <w:rPr>
@@ -1154,11 +1053,11 @@
             <w:pStyle w:val="TOC2"/>
             <w:rPr>
               <w:noProof/>
-              <w:color w:val="5F5F5F" w:themeColor="hyperlink"/>
-              <w:u w:val="single"/>
+              <w:sz w:val="22"/>
+              <w:lang w:val="en-SG" w:eastAsia="zh-CN"/>
             </w:rPr>
           </w:pPr>
-          <w:hyperlink w:anchor="_Toc385214165" w:history="1">
+          <w:hyperlink w:anchor="_Toc385269988" w:history="1">
             <w:r>
               <w:rPr>
                 <w:rStyle w:val="Hyperlink"/>
@@ -1201,7 +1100,7 @@
                 <w:noProof/>
                 <w:webHidden/>
               </w:rPr>
-              <w:instrText xml:space="preserve"> PAGEREF _Toc385214165 \h </w:instrText>
+              <w:instrText xml:space="preserve"> PAGEREF _Toc385269988 \h </w:instrText>
             </w:r>
             <w:r>
               <w:rPr>
@@ -1241,7 +1140,7 @@
               <w:lang w:val="en-SG"/>
             </w:rPr>
           </w:pPr>
-          <w:hyperlink w:anchor="_Toc385214166" w:history="1">
+          <w:hyperlink w:anchor="_Toc385269989" w:history="1">
             <w:r>
               <w:rPr>
                 <w:rStyle w:val="Hyperlink"/>
@@ -1264,7 +1163,7 @@
               <w:rPr>
                 <w:webHidden/>
               </w:rPr>
-              <w:instrText xml:space="preserve"> PAGEREF _Toc385214166 \h </w:instrText>
+              <w:instrText xml:space="preserve"> PAGEREF _Toc385269989 \h </w:instrText>
             </w:r>
             <w:r>
               <w:rPr>
@@ -1300,7 +1199,7 @@
               <w:lang w:val="en-SG" w:eastAsia="zh-CN"/>
             </w:rPr>
           </w:pPr>
-          <w:hyperlink w:anchor="_Toc385214167" w:history="1">
+          <w:hyperlink w:anchor="_Toc385269990" w:history="1">
             <w:r>
               <w:rPr>
                 <w:rStyle w:val="Hyperlink"/>
@@ -1343,7 +1242,7 @@
                 <w:noProof/>
                 <w:webHidden/>
               </w:rPr>
-              <w:instrText xml:space="preserve"> PAGEREF _Toc385214167 \h </w:instrText>
+              <w:instrText xml:space="preserve"> PAGEREF _Toc385269990 \h </w:instrText>
             </w:r>
             <w:r>
               <w:rPr>
@@ -1383,7 +1282,7 @@
               <w:lang w:val="en-SG" w:eastAsia="zh-CN"/>
             </w:rPr>
           </w:pPr>
-          <w:hyperlink w:anchor="_Toc385214172" w:history="1">
+          <w:hyperlink w:anchor="_Toc385269995" w:history="1">
             <w:r>
               <w:rPr>
                 <w:rStyle w:val="Hyperlink"/>
@@ -1426,7 +1325,7 @@
                 <w:noProof/>
                 <w:webHidden/>
               </w:rPr>
-              <w:instrText xml:space="preserve"> PAGEREF _Toc385214172 \h </w:instrText>
+              <w:instrText xml:space="preserve"> PAGEREF _Toc385269995 \h </w:instrText>
             </w:r>
             <w:r>
               <w:rPr>
@@ -1466,7 +1365,7 @@
               <w:lang w:val="en-SG" w:eastAsia="zh-CN"/>
             </w:rPr>
           </w:pPr>
-          <w:hyperlink w:anchor="_Toc385214173" w:history="1">
+          <w:hyperlink w:anchor="_Toc385269996" w:history="1">
             <w:r>
               <w:rPr>
                 <w:rStyle w:val="Hyperlink"/>
@@ -1509,7 +1408,7 @@
                 <w:noProof/>
                 <w:webHidden/>
               </w:rPr>
-              <w:instrText xml:space="preserve"> PAGEREF _Toc385214173 \h </w:instrText>
+              <w:instrText xml:space="preserve"> PAGEREF _Toc385269996 \h </w:instrText>
             </w:r>
             <w:r>
               <w:rPr>
@@ -1549,7 +1448,7 @@
               <w:lang w:val="en-SG" w:eastAsia="zh-CN"/>
             </w:rPr>
           </w:pPr>
-          <w:hyperlink w:anchor="_Toc385214174" w:history="1">
+          <w:hyperlink w:anchor="_Toc385269997" w:history="1">
             <w:r>
               <w:rPr>
                 <w:rStyle w:val="Hyperlink"/>
@@ -1592,7 +1491,7 @@
                 <w:noProof/>
                 <w:webHidden/>
               </w:rPr>
-              <w:instrText xml:space="preserve"> PAGEREF _Toc385214174 \h </w:instrText>
+              <w:instrText xml:space="preserve"> PAGEREF _Toc385269997 \h </w:instrText>
             </w:r>
             <w:r>
               <w:rPr>
@@ -1632,7 +1531,7 @@
               <w:lang w:val="en-SG" w:eastAsia="zh-CN"/>
             </w:rPr>
           </w:pPr>
-          <w:hyperlink w:anchor="_Toc385214175" w:history="1">
+          <w:hyperlink w:anchor="_Toc385269998" w:history="1">
             <w:r>
               <w:rPr>
                 <w:rStyle w:val="Hyperlink"/>
@@ -1675,7 +1574,7 @@
                 <w:noProof/>
                 <w:webHidden/>
               </w:rPr>
-              <w:instrText xml:space="preserve"> PAGEREF _Toc385214175 \h </w:instrText>
+              <w:instrText xml:space="preserve"> PAGEREF _Toc385269998 \h </w:instrText>
             </w:r>
             <w:r>
               <w:rPr>
@@ -1715,7 +1614,7 @@
               <w:lang w:val="en-SG" w:eastAsia="zh-CN"/>
             </w:rPr>
           </w:pPr>
-          <w:hyperlink w:anchor="_Toc385214176" w:history="1">
+          <w:hyperlink w:anchor="_Toc385269999" w:history="1">
             <w:r>
               <w:rPr>
                 <w:rStyle w:val="Hyperlink"/>
@@ -1758,7 +1657,7 @@
                 <w:noProof/>
                 <w:webHidden/>
               </w:rPr>
-              <w:instrText xml:space="preserve"> PAGEREF _Toc385214176 \h </w:instrText>
+              <w:instrText xml:space="preserve"> PAGEREF _Toc385269999 \h </w:instrText>
             </w:r>
             <w:r>
               <w:rPr>
@@ -1798,7 +1697,7 @@
               <w:lang w:val="en-SG" w:eastAsia="zh-CN"/>
             </w:rPr>
           </w:pPr>
-          <w:hyperlink w:anchor="_Toc385214177" w:history="1">
+          <w:hyperlink w:anchor="_Toc385270000" w:history="1">
             <w:r>
               <w:rPr>
                 <w:rStyle w:val="Hyperlink"/>
@@ -1841,7 +1740,7 @@
                 <w:noProof/>
                 <w:webHidden/>
               </w:rPr>
-              <w:instrText xml:space="preserve"> PAGEREF _Toc385214177 \h </w:instrText>
+              <w:instrText xml:space="preserve"> PAGEREF _Toc385270000 \h </w:instrText>
             </w:r>
             <w:r>
               <w:rPr>
@@ -1881,7 +1780,7 @@
               <w:lang w:val="en-SG" w:eastAsia="zh-CN"/>
             </w:rPr>
           </w:pPr>
-          <w:hyperlink w:anchor="_Toc385214178" w:history="1">
+          <w:hyperlink w:anchor="_Toc385270001" w:history="1">
             <w:r>
               <w:rPr>
                 <w:rStyle w:val="Hyperlink"/>
@@ -1924,7 +1823,7 @@
                 <w:noProof/>
                 <w:webHidden/>
               </w:rPr>
-              <w:instrText xml:space="preserve"> PAGEREF _Toc385214178 \h </w:instrText>
+              <w:instrText xml:space="preserve"> PAGEREF _Toc385270001 \h </w:instrText>
             </w:r>
             <w:r>
               <w:rPr>
@@ -1964,7 +1863,7 @@
               <w:lang w:val="en-SG" w:eastAsia="zh-CN"/>
             </w:rPr>
           </w:pPr>
-          <w:hyperlink w:anchor="_Toc385214179" w:history="1">
+          <w:hyperlink w:anchor="_Toc385270002" w:history="1">
             <w:r>
               <w:rPr>
                 <w:rStyle w:val="Hyperlink"/>
@@ -2007,7 +1906,7 @@
                 <w:noProof/>
                 <w:webHidden/>
               </w:rPr>
-              <w:instrText xml:space="preserve"> PAGEREF _Toc385214179 \h </w:instrText>
+              <w:instrText xml:space="preserve"> PAGEREF _Toc385270002 \h </w:instrText>
             </w:r>
             <w:r>
               <w:rPr>
@@ -2043,11 +1942,11 @@
             <w:pStyle w:val="TOC2"/>
             <w:rPr>
               <w:noProof/>
-              <w:color w:val="5F5F5F" w:themeColor="hyperlink"/>
-              <w:u w:val="single"/>
+              <w:sz w:val="22"/>
+              <w:lang w:val="en-SG" w:eastAsia="zh-CN"/>
             </w:rPr>
           </w:pPr>
-          <w:hyperlink w:anchor="_Toc385214180" w:history="1">
+          <w:hyperlink w:anchor="_Toc385270003" w:history="1">
             <w:r>
               <w:rPr>
                 <w:rStyle w:val="Hyperlink"/>
@@ -2090,7 +1989,7 @@
                 <w:noProof/>
                 <w:webHidden/>
               </w:rPr>
-              <w:instrText xml:space="preserve"> PAGEREF _Toc385214180 \h </w:instrText>
+              <w:instrText xml:space="preserve"> PAGEREF _Toc385270003 \h </w:instrText>
             </w:r>
             <w:r>
               <w:rPr>
@@ -2115,64 +2014,6 @@
             <w:r>
               <w:rPr>
                 <w:noProof/>
-                <w:webHidden/>
-              </w:rPr>
-              <w:fldChar w:fldCharType="end"/>
-            </w:r>
-          </w:hyperlink>
-        </w:p>
-        <w:p>
-          <w:pPr>
-            <w:pStyle w:val="TOC1"/>
-            <w:rPr>
-              <w:color w:val="5F5F5F" w:themeColor="hyperlink"/>
-              <w:u w:val="single"/>
-            </w:rPr>
-          </w:pPr>
-          <w:hyperlink w:anchor="_Toc385214181" w:history="1">
-            <w:r>
-              <w:rPr>
-                <w:rStyle w:val="Hyperlink"/>
-              </w:rPr>
-              <w:t>Summary table of commands</w:t>
-            </w:r>
-            <w:r>
-              <w:rPr>
-                <w:webHidden/>
-              </w:rPr>
-              <w:tab/>
-            </w:r>
-            <w:r>
-              <w:rPr>
-                <w:webHidden/>
-              </w:rPr>
-              <w:fldChar w:fldCharType="begin"/>
-            </w:r>
-            <w:r>
-              <w:rPr>
-                <w:webHidden/>
-              </w:rPr>
-              <w:instrText xml:space="preserve"> PAGEREF _Toc385214181 \h </w:instrText>
-            </w:r>
-            <w:r>
-              <w:rPr>
-                <w:webHidden/>
-              </w:rPr>
-            </w:r>
-            <w:r>
-              <w:rPr>
-                <w:webHidden/>
-              </w:rPr>
-              <w:fldChar w:fldCharType="separate"/>
-            </w:r>
-            <w:r>
-              <w:rPr>
-                <w:webHidden/>
-              </w:rPr>
-              <w:t>14</w:t>
-            </w:r>
-            <w:r>
-              <w:rPr>
                 <w:webHidden/>
               </w:rPr>
               <w:fldChar w:fldCharType="end"/>
@@ -2188,11 +2029,70 @@
               <w:lang w:val="en-SG"/>
             </w:rPr>
           </w:pPr>
-          <w:hyperlink w:anchor="_Toc385214182" w:history="1">
+          <w:hyperlink w:anchor="_Toc385270004" w:history="1">
             <w:r>
               <w:rPr>
                 <w:rStyle w:val="Hyperlink"/>
               </w:rPr>
+              <w:t>Summary table of commands</w:t>
+            </w:r>
+            <w:r>
+              <w:rPr>
+                <w:webHidden/>
+              </w:rPr>
+              <w:tab/>
+            </w:r>
+            <w:r>
+              <w:rPr>
+                <w:webHidden/>
+              </w:rPr>
+              <w:fldChar w:fldCharType="begin"/>
+            </w:r>
+            <w:r>
+              <w:rPr>
+                <w:webHidden/>
+              </w:rPr>
+              <w:instrText xml:space="preserve"> PAGEREF _Toc385270004 \h </w:instrText>
+            </w:r>
+            <w:r>
+              <w:rPr>
+                <w:webHidden/>
+              </w:rPr>
+            </w:r>
+            <w:r>
+              <w:rPr>
+                <w:webHidden/>
+              </w:rPr>
+              <w:fldChar w:fldCharType="separate"/>
+            </w:r>
+            <w:r>
+              <w:rPr>
+                <w:webHidden/>
+              </w:rPr>
+              <w:t>14</w:t>
+            </w:r>
+            <w:r>
+              <w:rPr>
+                <w:webHidden/>
+              </w:rPr>
+              <w:fldChar w:fldCharType="end"/>
+            </w:r>
+          </w:hyperlink>
+        </w:p>
+        <w:p>
+          <w:pPr>
+            <w:pStyle w:val="TOC1"/>
+            <w:rPr>
+              <w:rFonts w:eastAsiaTheme="minorEastAsia" w:cstheme="minorBidi"/>
+              <w:sz w:val="22"/>
+              <w:lang w:val="en-SG"/>
+            </w:rPr>
+          </w:pPr>
+          <w:hyperlink w:anchor="_Toc385270005" w:history="1">
+            <w:r>
+              <w:rPr>
+                <w:rStyle w:val="Hyperlink"/>
+              </w:rPr>
               <w:t>Useful Features of Tasuke</w:t>
             </w:r>
             <w:r>
@@ -2211,7 +2111,7 @@
               <w:rPr>
                 <w:webHidden/>
               </w:rPr>
-              <w:instrText xml:space="preserve"> PAGEREF _Toc385214182 \h </w:instrText>
+              <w:instrText xml:space="preserve"> PAGEREF _Toc385270005 \h </w:instrText>
             </w:r>
             <w:r>
               <w:rPr>
@@ -2247,7 +2147,7 @@
               <w:lang w:val="en-SG" w:eastAsia="zh-CN"/>
             </w:rPr>
           </w:pPr>
-          <w:hyperlink w:anchor="_Toc385214183" w:history="1">
+          <w:hyperlink w:anchor="_Toc385270006" w:history="1">
             <w:r>
               <w:rPr>
                 <w:rStyle w:val="Hyperlink"/>
@@ -2290,7 +2190,7 @@
                 <w:noProof/>
                 <w:webHidden/>
               </w:rPr>
-              <w:instrText xml:space="preserve"> PAGEREF _Toc385214183 \h </w:instrText>
+              <w:instrText xml:space="preserve"> PAGEREF _Toc385270006 \h </w:instrText>
             </w:r>
             <w:r>
               <w:rPr>
@@ -2330,7 +2230,7 @@
               <w:lang w:val="en-SG" w:eastAsia="zh-CN"/>
             </w:rPr>
           </w:pPr>
-          <w:hyperlink w:anchor="_Toc385214186" w:history="1">
+          <w:hyperlink w:anchor="_Toc385270009" w:history="1">
             <w:r>
               <w:rPr>
                 <w:rStyle w:val="Hyperlink"/>
@@ -2373,7 +2273,7 @@
                 <w:noProof/>
                 <w:webHidden/>
               </w:rPr>
-              <w:instrText xml:space="preserve"> PAGEREF _Toc385214186 \h </w:instrText>
+              <w:instrText xml:space="preserve"> PAGEREF _Toc385270009 \h </w:instrText>
             </w:r>
             <w:r>
               <w:rPr>
@@ -2413,7 +2313,7 @@
               <w:lang w:val="en-SG"/>
             </w:rPr>
           </w:pPr>
-          <w:hyperlink w:anchor="_Toc385214187" w:history="1">
+          <w:hyperlink w:anchor="_Toc385270010" w:history="1">
             <w:r>
               <w:rPr>
                 <w:rStyle w:val="Hyperlink"/>
@@ -2436,7 +2336,7 @@
               <w:rPr>
                 <w:webHidden/>
               </w:rPr>
-              <w:instrText xml:space="preserve"> PAGEREF _Toc385214187 \h </w:instrText>
+              <w:instrText xml:space="preserve"> PAGEREF _Toc385270010 \h </w:instrText>
             </w:r>
             <w:r>
               <w:rPr>
@@ -2472,7 +2372,7 @@
               <w:lang w:val="en-SG" w:eastAsia="zh-CN"/>
             </w:rPr>
           </w:pPr>
-          <w:hyperlink w:anchor="_Toc385214188" w:history="1">
+          <w:hyperlink w:anchor="_Toc385270011" w:history="1">
             <w:r>
               <w:rPr>
                 <w:rStyle w:val="Hyperlink"/>
@@ -2515,7 +2415,7 @@
                 <w:noProof/>
                 <w:webHidden/>
               </w:rPr>
-              <w:instrText xml:space="preserve"> PAGEREF _Toc385214188 \h </w:instrText>
+              <w:instrText xml:space="preserve"> PAGEREF _Toc385270011 \h </w:instrText>
             </w:r>
             <w:r>
               <w:rPr>
@@ -2555,7 +2455,7 @@
               <w:lang w:val="en-SG" w:eastAsia="zh-CN"/>
             </w:rPr>
           </w:pPr>
-          <w:hyperlink w:anchor="_Toc385214189" w:history="1">
+          <w:hyperlink w:anchor="_Toc385270012" w:history="1">
             <w:r>
               <w:rPr>
                 <w:rStyle w:val="Hyperlink"/>
@@ -2598,7 +2498,7 @@
                 <w:noProof/>
                 <w:webHidden/>
               </w:rPr>
-              <w:instrText xml:space="preserve"> PAGEREF _Toc385214189 \h </w:instrText>
+              <w:instrText xml:space="preserve"> PAGEREF _Toc385270012 \h </w:instrText>
             </w:r>
             <w:r>
               <w:rPr>
@@ -2628,6 +2528,17 @@
               <w:fldChar w:fldCharType="end"/>
             </w:r>
           </w:hyperlink>
+        </w:p>
+        <w:p>
+          <w:pPr>
+            <w:pStyle w:val="TOC2"/>
+            <w:ind w:left="0"/>
+            <w:rPr>
+              <w:noProof/>
+              <w:sz w:val="22"/>
+              <w:lang w:val="en-SG" w:eastAsia="zh-CN"/>
+            </w:rPr>
+          </w:pPr>
           <w:r>
             <w:rPr>
               <w:b/>
@@ -2674,7 +2585,7 @@
         </w:rPr>
         <w:lastRenderedPageBreak/>
         <w:drawing>
-          <wp:inline distT="114300" distB="114300" distL="114300" distR="114300" wp14:anchorId="1F715DAC" wp14:editId="5B2350BF">
+          <wp:inline distT="114300" distB="114300" distL="114300" distR="114300" wp14:anchorId="5A042030" wp14:editId="6B53ACC6">
             <wp:extent cx="1828800" cy="1219200"/>
             <wp:effectExtent l="0" t="0" r="0" b="0"/>
             <wp:docPr id="4" name="image01.jpg"/>
@@ -2716,7 +2627,7 @@
         <w:pStyle w:val="Heading1"/>
       </w:pPr>
       <w:bookmarkStart w:id="1" w:name="h.g7i694ao1nq2" w:colFirst="0" w:colLast="0"/>
-      <w:bookmarkStart w:id="2" w:name="_Toc385214150"/>
+      <w:bookmarkStart w:id="2" w:name="_Toc385269974"/>
       <w:bookmarkEnd w:id="1"/>
       <w:r>
         <w:t>An Introduction</w:t>
@@ -2762,15 +2673,7 @@
         <w:jc w:val="both"/>
       </w:pPr>
       <w:r>
-        <w:t xml:space="preserve">Tasuke combines the appeals of an elegant user interface with a powerful command interpretation engine to form a flexible task scheduler. Tasuke is designed to be as unobtrusive as possible - it folds itself away neatly into the system tray when not in use and can be quickly called to attention with a simple key combination. It is also easy to use - you will never feel lost with the help of our tooltips, </w:t>
-      </w:r>
-      <w:proofErr w:type="spellStart"/>
-      <w:r>
-        <w:t>color</w:t>
-      </w:r>
-      <w:proofErr w:type="spellEnd"/>
-      <w:r>
-        <w:t xml:space="preserve"> highlighting and tutorials. It is personalized - the features and look of Tasuke are all customizable!</w:t>
+        <w:t>Tasuke combines the appeals of an elegant user interface with a powerful command interpretation engine to form a flexible task scheduler. Tasuke is designed to be as unobtrusive as possible - it folds itself away neatly into the system tray when not in use and can be quickly called to attention with a simple key combination. It is also easy to use - you will never feel lost with the help of our tooltips, color highlighting and tutorials. It is personalized - the features and look of Tasuke are all customizable!</w:t>
       </w:r>
     </w:p>
     <w:p/>
@@ -2786,7 +2689,7 @@
       <w:r>
         <w:tab/>
       </w:r>
-      <w:bookmarkStart w:id="5" w:name="_Toc385214151"/>
+      <w:bookmarkStart w:id="5" w:name="_Toc385269975"/>
       <w:r>
         <w:t>System Requirements</w:t>
       </w:r>
@@ -2798,7 +2701,7 @@
         <w:jc w:val="both"/>
       </w:pPr>
       <w:r>
-        <w:t>You should be running Windows Vista and above, with at least a Pentium III processor, at least 512MB of RAM and approximately 20MB of free space.</w:t>
+        <w:t>Tasuke was designed to run on Windows 7 and above, with at least a Pentium III processor, at least 512MB of RAM and approximately 20MB of free space.</w:t>
       </w:r>
     </w:p>
     <w:p>
@@ -2818,7 +2721,7 @@
       <w:r>
         <w:tab/>
       </w:r>
-      <w:bookmarkStart w:id="7" w:name="_Toc385214152"/>
+      <w:bookmarkStart w:id="7" w:name="_Toc385269976"/>
       <w:r>
         <w:t>Your first run</w:t>
       </w:r>
@@ -2841,39 +2744,15 @@
       <w:r>
         <w:t>will be shown. From it, you can learn how to navigate Tasuke and familiarize yourself Tasuke’s command formats.</w:t>
       </w:r>
+      <w:bookmarkStart w:id="8" w:name="h.5bvb20xbv4eq" w:colFirst="0" w:colLast="0"/>
+      <w:bookmarkStart w:id="9" w:name="h.ylqsjtbkvpnh" w:colFirst="0" w:colLast="0"/>
+      <w:bookmarkEnd w:id="8"/>
+      <w:bookmarkEnd w:id="9"/>
     </w:p>
     <w:p>
       <w:pPr>
         <w:widowControl w:val="0"/>
-      </w:pPr>
-    </w:p>
-    <w:p>
-      <w:pPr>
-        <w:pStyle w:val="Heading2"/>
-      </w:pPr>
-      <w:bookmarkStart w:id="8" w:name="h.5bvb20xbv4eq" w:colFirst="0" w:colLast="0"/>
-      <w:bookmarkEnd w:id="8"/>
-      <w:r>
-        <w:t xml:space="preserve"> </w:t>
-      </w:r>
-      <w:r>
-        <w:tab/>
-      </w:r>
-      <w:bookmarkStart w:id="9" w:name="_Toc385214153"/>
-      <w:proofErr w:type="spellStart"/>
-      <w:r>
-        <w:t>Startup</w:t>
-      </w:r>
-      <w:proofErr w:type="spellEnd"/>
-      <w:r>
-        <w:t xml:space="preserve"> view</w:t>
-      </w:r>
-      <w:bookmarkEnd w:id="9"/>
-    </w:p>
-    <w:p>
-      <w:pPr>
-        <w:widowControl w:val="0"/>
-        <w:jc w:val="both"/>
+        <w:jc w:val="center"/>
         <w:rPr>
           <w:sz w:val="28"/>
           <w14:shadow w14:blurRad="50800" w14:dist="38100" w14:dir="2700000" w14:sx="100000" w14:sy="100000" w14:kx="0" w14:ky="0" w14:algn="tl">
@@ -2884,12 +2763,54 @@
         </w:rPr>
       </w:pPr>
       <w:r>
-        <w:t>When Tasuke starts up, the list of all your tasks will be shown.</w:t>
-      </w:r>
-      <w:bookmarkStart w:id="10" w:name="h.ylqsjtbkvpnh" w:colFirst="0" w:colLast="0"/>
-      <w:bookmarkEnd w:id="10"/>
-      <w:r>
-        <w:br w:type="page"/>
+        <w:rPr>
+          <w:noProof/>
+        </w:rPr>
+        <w:drawing>
+          <wp:inline distT="0" distB="0" distL="0" distR="0" wp14:anchorId="041811E2" wp14:editId="2A72B86F">
+            <wp:extent cx="1771650" cy="1049021"/>
+            <wp:effectExtent l="0" t="0" r="0" b="0"/>
+            <wp:docPr id="3" name="Picture 3"/>
+            <wp:cNvGraphicFramePr>
+              <a:graphicFrameLocks xmlns:a="http://schemas.openxmlformats.org/drawingml/2006/main" noChangeAspect="1"/>
+            </wp:cNvGraphicFramePr>
+            <a:graphic xmlns:a="http://schemas.openxmlformats.org/drawingml/2006/main">
+              <a:graphicData uri="http://schemas.openxmlformats.org/drawingml/2006/picture">
+                <pic:pic xmlns:pic="http://schemas.openxmlformats.org/drawingml/2006/picture">
+                  <pic:nvPicPr>
+                    <pic:cNvPr id="0" name="Picture 3"/>
+                    <pic:cNvPicPr>
+                      <a:picLocks noChangeAspect="1" noChangeArrowheads="1"/>
+                    </pic:cNvPicPr>
+                  </pic:nvPicPr>
+                  <pic:blipFill>
+                    <a:blip r:embed="rId16" cstate="print">
+                      <a:extLst>
+                        <a:ext uri="{28A0092B-C50C-407E-A947-70E740481C1C}">
+                          <a14:useLocalDpi xmlns:a14="http://schemas.microsoft.com/office/drawing/2010/main" val="0"/>
+                        </a:ext>
+                      </a:extLst>
+                    </a:blip>
+                    <a:srcRect/>
+                    <a:stretch>
+                      <a:fillRect/>
+                    </a:stretch>
+                  </pic:blipFill>
+                  <pic:spPr bwMode="auto">
+                    <a:xfrm>
+                      <a:off x="0" y="0"/>
+                      <a:ext cx="1771650" cy="1049021"/>
+                    </a:xfrm>
+                    <a:prstGeom prst="rect">
+                      <a:avLst/>
+                    </a:prstGeom>
+                    <a:noFill/>
+                  </pic:spPr>
+                </pic:pic>
+              </a:graphicData>
+            </a:graphic>
+          </wp:inline>
+        </w:drawing>
       </w:r>
     </w:p>
     <w:p>
@@ -2903,11 +2824,11 @@
       <w:r>
         <w:tab/>
       </w:r>
-      <w:bookmarkStart w:id="11" w:name="_Toc385214154"/>
-      <w:r>
-        <w:t>User Interface</w:t>
-      </w:r>
-      <w:bookmarkEnd w:id="11"/>
+      <w:bookmarkStart w:id="10" w:name="_Toc385269977"/>
+      <w:r>
+        <w:t>User Interface and Start Up View</w:t>
+      </w:r>
+      <w:bookmarkEnd w:id="10"/>
     </w:p>
     <w:p>
       <w:pPr>
@@ -2918,7 +2839,7 @@
           <w:noProof/>
         </w:rPr>
         <w:drawing>
-          <wp:inline distT="114300" distB="114300" distL="114300" distR="114300" wp14:anchorId="74DD913D" wp14:editId="7319D9E7">
+          <wp:inline distT="114300" distB="114300" distL="114300" distR="114300" wp14:anchorId="0E1A500C" wp14:editId="227D880B">
             <wp:extent cx="5867400" cy="3771900"/>
             <wp:effectExtent l="0" t="0" r="0" b="0"/>
             <wp:docPr id="6" name="image11.png" descr="Untitled-1.png"/>
@@ -2931,7 +2852,7 @@
                     <pic:cNvPicPr preferRelativeResize="0"/>
                   </pic:nvPicPr>
                   <pic:blipFill>
-                    <a:blip r:embed="rId16"/>
+                    <a:blip r:embed="rId17"/>
                     <a:srcRect/>
                     <a:stretch>
                       <a:fillRect/>
@@ -2960,13 +2881,41 @@
         <w:pStyle w:val="Heading3"/>
         <w:jc w:val="both"/>
       </w:pPr>
-      <w:bookmarkStart w:id="12" w:name="h.tmfuiaa91adk" w:colFirst="0" w:colLast="0"/>
-      <w:bookmarkStart w:id="13" w:name="_Toc385214155"/>
+      <w:bookmarkStart w:id="11" w:name="h.tmfuiaa91adk" w:colFirst="0" w:colLast="0"/>
+      <w:bookmarkEnd w:id="11"/>
+      <w:r>
+        <w:t>Sorting order of tasks</w:t>
+      </w:r>
+    </w:p>
+    <w:p>
+      <w:pPr>
+        <w:widowControl w:val="0"/>
+        <w:jc w:val="both"/>
+      </w:pPr>
+      <w:r>
+        <w:t>Tasks are displayed by urgency. The order of the tasks displayed will be overdue tasks, tasks due today, tasks with deadlines, and lastly, tasks without deadlines. These tasks are separated into different subsections.</w:t>
+      </w:r>
+    </w:p>
+    <w:p>
+      <w:pPr>
+        <w:widowControl w:val="0"/>
+        <w:jc w:val="both"/>
+      </w:pPr>
+    </w:p>
+    <w:p>
+      <w:pPr>
+        <w:pStyle w:val="Heading3"/>
+        <w:jc w:val="both"/>
+      </w:pPr>
+      <w:bookmarkStart w:id="12" w:name="h.fcknn8vopstu" w:colFirst="0" w:colLast="0"/>
+      <w:bookmarkStart w:id="13" w:name="_Toc385214156"/>
+      <w:bookmarkStart w:id="14" w:name="_Toc385269979"/>
       <w:bookmarkEnd w:id="12"/>
       <w:r>
-        <w:t>Default view</w:t>
+        <w:t>Getting full task details</w:t>
       </w:r>
       <w:bookmarkEnd w:id="13"/>
+      <w:bookmarkEnd w:id="14"/>
     </w:p>
     <w:p>
       <w:pPr>
@@ -2974,7 +2923,7 @@
         <w:jc w:val="both"/>
       </w:pPr>
       <w:r>
-        <w:t>Tasks are displayed by urgency. The order of the tasks displayed will be overdue tasks, tasks due today, tasks with deadlines, and lastly, tasks without deadlines.</w:t>
+        <w:t>To view full details of the task, simply hover over it. A tooltip displaying the full description, dates and tags will appear.</w:t>
       </w:r>
     </w:p>
     <w:p>
@@ -2988,13 +2937,15 @@
         <w:pStyle w:val="Heading3"/>
         <w:jc w:val="both"/>
       </w:pPr>
-      <w:bookmarkStart w:id="14" w:name="h.fcknn8vopstu" w:colFirst="0" w:colLast="0"/>
-      <w:bookmarkStart w:id="15" w:name="_Toc385214156"/>
-      <w:bookmarkEnd w:id="14"/>
-      <w:r>
-        <w:t>More task details</w:t>
-      </w:r>
+      <w:bookmarkStart w:id="15" w:name="h.kflp02vsb7qv" w:colFirst="0" w:colLast="0"/>
+      <w:bookmarkStart w:id="16" w:name="_Toc385214157"/>
+      <w:bookmarkStart w:id="17" w:name="_Toc385269980"/>
       <w:bookmarkEnd w:id="15"/>
+      <w:r>
+        <w:t>Entering commands</w:t>
+      </w:r>
+      <w:bookmarkEnd w:id="16"/>
+      <w:bookmarkEnd w:id="17"/>
     </w:p>
     <w:p>
       <w:pPr>
@@ -3002,35 +2953,7 @@
         <w:jc w:val="both"/>
       </w:pPr>
       <w:r>
-        <w:t>To view full details of the task, simply hover over it. A tooltip displaying the full description, dates and tags will appear.</w:t>
-      </w:r>
-    </w:p>
-    <w:p>
-      <w:pPr>
-        <w:widowControl w:val="0"/>
-        <w:jc w:val="both"/>
-      </w:pPr>
-    </w:p>
-    <w:p>
-      <w:pPr>
-        <w:pStyle w:val="Heading3"/>
-        <w:jc w:val="both"/>
-      </w:pPr>
-      <w:bookmarkStart w:id="16" w:name="h.kflp02vsb7qv" w:colFirst="0" w:colLast="0"/>
-      <w:bookmarkStart w:id="17" w:name="_Toc385214157"/>
-      <w:bookmarkEnd w:id="16"/>
-      <w:r>
-        <w:t>Entering commands</w:t>
-      </w:r>
-      <w:bookmarkEnd w:id="17"/>
-    </w:p>
-    <w:p>
-      <w:pPr>
-        <w:widowControl w:val="0"/>
-        <w:jc w:val="both"/>
-      </w:pPr>
-      <w:r>
-        <w:t>When you enter commands, the tooltip guide will guide you through the format. Your keywords and spelling errors will also be highlighted. You will never enter the wrong command again!</w:t>
+        <w:t>When you enter commands in the command box, the tooltip guide will guide you through the format. Your keywords and spelling errors will also be highlighted. You will never enter the wrong command again!</w:t>
       </w:r>
       <w:bookmarkStart w:id="18" w:name="h.1deq2d7xyiih" w:colFirst="0" w:colLast="0"/>
       <w:bookmarkEnd w:id="18"/>
@@ -3046,7 +2969,7 @@
       </w:pPr>
       <w:bookmarkStart w:id="19" w:name="h.21q262nbot37" w:colFirst="0" w:colLast="0"/>
       <w:bookmarkStart w:id="20" w:name="h.ys05elt1elq7" w:colFirst="0" w:colLast="0"/>
-      <w:bookmarkStart w:id="21" w:name="_Toc385214158"/>
+      <w:bookmarkStart w:id="21" w:name="_Toc385269981"/>
       <w:bookmarkEnd w:id="19"/>
       <w:bookmarkEnd w:id="20"/>
       <w:r>
@@ -3067,7 +2990,7 @@
       <w:r>
         <w:tab/>
       </w:r>
-      <w:bookmarkStart w:id="23" w:name="_Toc385214159"/>
+      <w:bookmarkStart w:id="23" w:name="_Toc385269982"/>
       <w:r>
         <w:t>Navigation</w:t>
       </w:r>
@@ -3083,10 +3006,12 @@
         <w:tab/>
       </w:r>
       <w:bookmarkStart w:id="25" w:name="_Toc385214160"/>
+      <w:bookmarkStart w:id="26" w:name="_Toc385269983"/>
       <w:r>
         <w:t>Show command box</w:t>
       </w:r>
       <w:bookmarkEnd w:id="25"/>
+      <w:bookmarkEnd w:id="26"/>
     </w:p>
     <w:p>
       <w:pPr>
@@ -3115,16 +3040,18 @@
         <w:pStyle w:val="Heading3"/>
         <w:jc w:val="both"/>
       </w:pPr>
-      <w:bookmarkStart w:id="26" w:name="h.a2bp3zwci3mo" w:colFirst="0" w:colLast="0"/>
-      <w:bookmarkEnd w:id="26"/>
+      <w:bookmarkStart w:id="27" w:name="h.a2bp3zwci3mo" w:colFirst="0" w:colLast="0"/>
+      <w:bookmarkEnd w:id="27"/>
       <w:r>
         <w:tab/>
       </w:r>
-      <w:bookmarkStart w:id="27" w:name="_Toc385214161"/>
+      <w:bookmarkStart w:id="28" w:name="_Toc385214161"/>
+      <w:bookmarkStart w:id="29" w:name="_Toc385269984"/>
       <w:r>
         <w:t>Show task list window</w:t>
       </w:r>
-      <w:bookmarkEnd w:id="27"/>
+      <w:bookmarkEnd w:id="28"/>
+      <w:bookmarkEnd w:id="29"/>
     </w:p>
     <w:p>
       <w:pPr>
@@ -3153,16 +3080,18 @@
         <w:pStyle w:val="Heading3"/>
         <w:jc w:val="both"/>
       </w:pPr>
-      <w:bookmarkStart w:id="28" w:name="h.psutcrm32wz6" w:colFirst="0" w:colLast="0"/>
-      <w:bookmarkEnd w:id="28"/>
+      <w:bookmarkStart w:id="30" w:name="h.psutcrm32wz6" w:colFirst="0" w:colLast="0"/>
+      <w:bookmarkEnd w:id="30"/>
       <w:r>
         <w:tab/>
       </w:r>
-      <w:bookmarkStart w:id="29" w:name="_Toc385214162"/>
+      <w:bookmarkStart w:id="31" w:name="_Toc385214162"/>
+      <w:bookmarkStart w:id="32" w:name="_Toc385269985"/>
       <w:r>
         <w:t>Show both</w:t>
       </w:r>
-      <w:bookmarkEnd w:id="29"/>
+      <w:bookmarkEnd w:id="31"/>
+      <w:bookmarkEnd w:id="32"/>
     </w:p>
     <w:p>
       <w:pPr>
@@ -3219,16 +3148,18 @@
         <w:pStyle w:val="Heading3"/>
         <w:jc w:val="both"/>
       </w:pPr>
-      <w:bookmarkStart w:id="30" w:name="h.2mh1ubngs7j8" w:colFirst="0" w:colLast="0"/>
-      <w:bookmarkEnd w:id="30"/>
+      <w:bookmarkStart w:id="33" w:name="h.2mh1ubngs7j8" w:colFirst="0" w:colLast="0"/>
+      <w:bookmarkEnd w:id="33"/>
       <w:r>
         <w:tab/>
       </w:r>
-      <w:bookmarkStart w:id="31" w:name="_Toc385214163"/>
+      <w:bookmarkStart w:id="34" w:name="_Toc385214163"/>
+      <w:bookmarkStart w:id="35" w:name="_Toc385269986"/>
       <w:r>
         <w:t>Scrolling through your tasks</w:t>
       </w:r>
-      <w:bookmarkEnd w:id="31"/>
+      <w:bookmarkEnd w:id="34"/>
+      <w:bookmarkEnd w:id="35"/>
     </w:p>
     <w:p>
       <w:pPr>
@@ -3334,16 +3265,18 @@
         <w:pStyle w:val="Heading3"/>
         <w:jc w:val="both"/>
       </w:pPr>
-      <w:bookmarkStart w:id="32" w:name="h.lktpo7iirjar" w:colFirst="0" w:colLast="0"/>
-      <w:bookmarkEnd w:id="32"/>
+      <w:bookmarkStart w:id="36" w:name="h.lktpo7iirjar" w:colFirst="0" w:colLast="0"/>
+      <w:bookmarkEnd w:id="36"/>
       <w:r>
         <w:tab/>
       </w:r>
-      <w:bookmarkStart w:id="33" w:name="_Toc385214164"/>
+      <w:bookmarkStart w:id="37" w:name="_Toc385214164"/>
+      <w:bookmarkStart w:id="38" w:name="_Toc385269987"/>
       <w:r>
         <w:t>Exit Tasuke</w:t>
       </w:r>
-      <w:bookmarkEnd w:id="33"/>
+      <w:bookmarkEnd w:id="37"/>
+      <w:bookmarkEnd w:id="38"/>
     </w:p>
     <w:p>
       <w:pPr>
@@ -3372,19 +3305,24 @@
       <w:pPr>
         <w:pStyle w:val="Heading2"/>
       </w:pPr>
-      <w:bookmarkStart w:id="34" w:name="h.bkclydph3xkz" w:colFirst="0" w:colLast="0"/>
-      <w:bookmarkEnd w:id="34"/>
+      <w:bookmarkStart w:id="39" w:name="h.bkclydph3xkz" w:colFirst="0" w:colLast="0"/>
+      <w:bookmarkEnd w:id="39"/>
       <w:r>
         <w:t xml:space="preserve"> </w:t>
       </w:r>
       <w:r>
         <w:tab/>
       </w:r>
-      <w:bookmarkStart w:id="35" w:name="_Toc385214165"/>
+      <w:bookmarkStart w:id="40" w:name="_Toc385269988"/>
       <w:r>
         <w:t>The Basic Commands</w:t>
       </w:r>
-      <w:bookmarkEnd w:id="35"/>
+      <w:bookmarkEnd w:id="40"/>
+    </w:p>
+    <w:p>
+      <w:r>
+        <w:t xml:space="preserve">Here are Tasuke’s basic commands. For a full explanation of the commands, you can look at our complete user manual below. </w:t>
+      </w:r>
     </w:p>
     <w:tbl>
       <w:tblPr>
@@ -3533,42 +3471,38 @@
           </w:tcPr>
           <w:p>
             <w:r>
-              <w:t>This command is used to show specific items in the task list. You may request to show tasks containing a certain keyword, property, date or tag.</w:t>
+              <w:t xml:space="preserve">This command is used to show specific items in the task list. You may request to show tasks containing a certain keyword, property, date or tag. </w:t>
             </w:r>
           </w:p>
           <w:p>
-            <w:r>
-              <w:t xml:space="preserve"> </w:t>
+            <w:pPr>
+              <w:rPr>
+                <w:sz w:val="32"/>
+              </w:rPr>
+            </w:pPr>
+            <w:r>
+              <w:rPr>
+                <w:b/>
+              </w:rPr>
+              <w:t>Example</w:t>
+            </w:r>
+            <w:r>
+              <w:t xml:space="preserve">: </w:t>
+            </w:r>
+            <w:r>
+              <w:rPr>
+                <w:rFonts w:ascii="Consolas" w:eastAsia="Consolas" w:hAnsi="Consolas" w:cs="Consolas"/>
+              </w:rPr>
+              <w:t>show done</w:t>
             </w:r>
           </w:p>
           <w:p>
             <w:r>
               <w:rPr>
-                <w:b/>
-                <w:sz w:val="20"/>
-              </w:rPr>
-              <w:t>Example</w:t>
-            </w:r>
-            <w:r>
-              <w:rPr>
-                <w:sz w:val="20"/>
-              </w:rPr>
-              <w:t xml:space="preserve">: </w:t>
-            </w:r>
-            <w:r>
-              <w:rPr>
-                <w:rFonts w:ascii="Consolas" w:eastAsia="Consolas" w:hAnsi="Consolas" w:cs="Consolas"/>
-                <w:sz w:val="20"/>
-              </w:rPr>
-              <w:t>show done</w:t>
-            </w:r>
-          </w:p>
-          <w:p>
-            <w:r>
-              <w:rPr>
                 <w:i/>
                 <w:sz w:val="20"/>
               </w:rPr>
+              <w:lastRenderedPageBreak/>
               <w:t>(this will show all done tasks)</w:t>
             </w:r>
           </w:p>
@@ -3639,28 +3573,23 @@
             </w:r>
           </w:p>
           <w:p>
-            <w:r>
-              <w:t xml:space="preserve"> </w:t>
-            </w:r>
-          </w:p>
-          <w:p>
+            <w:pPr>
+              <w:rPr>
+                <w:sz w:val="32"/>
+              </w:rPr>
+            </w:pPr>
             <w:r>
               <w:rPr>
                 <w:b/>
-                <w:sz w:val="20"/>
               </w:rPr>
               <w:t>Example</w:t>
             </w:r>
             <w:r>
-              <w:rPr>
-                <w:sz w:val="20"/>
-              </w:rPr>
               <w:t xml:space="preserve">: </w:t>
             </w:r>
             <w:r>
               <w:rPr>
                 <w:rFonts w:ascii="Consolas" w:eastAsia="Consolas" w:hAnsi="Consolas" w:cs="Consolas"/>
-                <w:sz w:val="20"/>
               </w:rPr>
               <w:t>add do homework</w:t>
             </w:r>
@@ -3740,28 +3669,23 @@
             </w:r>
           </w:p>
           <w:p>
-            <w:r>
-              <w:t xml:space="preserve"> </w:t>
-            </w:r>
-          </w:p>
-          <w:p>
+            <w:pPr>
+              <w:rPr>
+                <w:sz w:val="32"/>
+              </w:rPr>
+            </w:pPr>
             <w:r>
               <w:rPr>
                 <w:b/>
-                <w:sz w:val="20"/>
               </w:rPr>
               <w:t>Example</w:t>
             </w:r>
             <w:r>
-              <w:rPr>
-                <w:sz w:val="20"/>
-              </w:rPr>
               <w:t xml:space="preserve">: </w:t>
             </w:r>
             <w:r>
               <w:rPr>
                 <w:rFonts w:ascii="Consolas" w:eastAsia="Consolas" w:hAnsi="Consolas" w:cs="Consolas"/>
-                <w:sz w:val="20"/>
               </w:rPr>
               <w:t>edit 1 do dishes</w:t>
             </w:r>
@@ -3841,28 +3765,23 @@
             </w:r>
           </w:p>
           <w:p>
-            <w:r>
-              <w:t xml:space="preserve"> </w:t>
-            </w:r>
-          </w:p>
-          <w:p>
+            <w:pPr>
+              <w:rPr>
+                <w:sz w:val="32"/>
+              </w:rPr>
+            </w:pPr>
             <w:r>
               <w:rPr>
                 <w:b/>
-                <w:sz w:val="20"/>
               </w:rPr>
               <w:t>Example</w:t>
             </w:r>
             <w:r>
-              <w:rPr>
-                <w:sz w:val="20"/>
-              </w:rPr>
               <w:t xml:space="preserve">: </w:t>
             </w:r>
             <w:r>
               <w:rPr>
                 <w:rFonts w:ascii="Consolas" w:eastAsia="Consolas" w:hAnsi="Consolas" w:cs="Consolas"/>
-                <w:sz w:val="20"/>
               </w:rPr>
               <w:t>remove 1</w:t>
             </w:r>
@@ -4273,42 +4192,44 @@
       <w:pPr>
         <w:pStyle w:val="Heading1"/>
       </w:pPr>
+    </w:p>
+    <w:p>
+      <w:pPr>
+        <w:pStyle w:val="Heading1"/>
+      </w:pPr>
       <w:r>
         <w:lastRenderedPageBreak/>
         <w:t xml:space="preserve"> </w:t>
       </w:r>
-      <w:bookmarkStart w:id="36" w:name="h.9az8ndxfofrq" w:colFirst="0" w:colLast="0"/>
-      <w:bookmarkStart w:id="37" w:name="h.eksxsujugmnh" w:colFirst="0" w:colLast="0"/>
-      <w:bookmarkStart w:id="38" w:name="h.5ef7s2asrswe" w:colFirst="0" w:colLast="0"/>
-      <w:bookmarkStart w:id="39" w:name="_Toc385214166"/>
-      <w:bookmarkEnd w:id="36"/>
-      <w:bookmarkEnd w:id="37"/>
-      <w:bookmarkEnd w:id="38"/>
+      <w:bookmarkStart w:id="41" w:name="h.9az8ndxfofrq" w:colFirst="0" w:colLast="0"/>
+      <w:bookmarkStart w:id="42" w:name="h.eksxsujugmnh" w:colFirst="0" w:colLast="0"/>
+      <w:bookmarkStart w:id="43" w:name="h.5ef7s2asrswe" w:colFirst="0" w:colLast="0"/>
+      <w:bookmarkStart w:id="44" w:name="_Toc385269989"/>
+      <w:bookmarkEnd w:id="41"/>
+      <w:bookmarkEnd w:id="42"/>
+      <w:bookmarkEnd w:id="43"/>
       <w:r>
         <w:t>Complete User Manual</w:t>
       </w:r>
-      <w:bookmarkEnd w:id="39"/>
+      <w:bookmarkEnd w:id="44"/>
     </w:p>
     <w:p>
       <w:pPr>
         <w:pStyle w:val="Heading2"/>
       </w:pPr>
-      <w:bookmarkStart w:id="40" w:name="h.tc1skyszk9im" w:colFirst="0" w:colLast="0"/>
-      <w:bookmarkEnd w:id="40"/>
+      <w:bookmarkStart w:id="45" w:name="h.tc1skyszk9im" w:colFirst="0" w:colLast="0"/>
+      <w:bookmarkEnd w:id="45"/>
       <w:r>
         <w:t xml:space="preserve"> </w:t>
       </w:r>
       <w:r>
         <w:tab/>
       </w:r>
-      <w:bookmarkStart w:id="41" w:name="_Toc385214167"/>
-      <w:r>
-        <w:t>Command formats</w:t>
-      </w:r>
-      <w:r>
-        <w:t xml:space="preserve"> explanation</w:t>
-      </w:r>
-      <w:bookmarkEnd w:id="41"/>
+      <w:bookmarkStart w:id="46" w:name="_Toc385269990"/>
+      <w:r>
+        <w:t>Command formats explanation</w:t>
+      </w:r>
+      <w:bookmarkEnd w:id="46"/>
     </w:p>
     <w:p>
       <w:pPr>
@@ -4323,13 +4244,15 @@
         <w:pStyle w:val="Heading3"/>
         <w:jc w:val="both"/>
       </w:pPr>
-      <w:bookmarkStart w:id="42" w:name="h.389k9s1m64kw" w:colFirst="0" w:colLast="0"/>
-      <w:bookmarkStart w:id="43" w:name="_Toc385214168"/>
-      <w:bookmarkEnd w:id="42"/>
+      <w:bookmarkStart w:id="47" w:name="h.389k9s1m64kw" w:colFirst="0" w:colLast="0"/>
+      <w:bookmarkStart w:id="48" w:name="_Toc385214168"/>
+      <w:bookmarkStart w:id="49" w:name="_Toc385269991"/>
+      <w:bookmarkEnd w:id="47"/>
       <w:r>
         <w:t>Format</w:t>
       </w:r>
-      <w:bookmarkEnd w:id="43"/>
+      <w:bookmarkEnd w:id="48"/>
+      <w:bookmarkEnd w:id="49"/>
     </w:p>
     <w:p>
       <w:pPr>
@@ -4376,7 +4299,7 @@
         <w:t>&lt;&gt;</w:t>
       </w:r>
       <w:r>
-        <w:t>: these are necessary options for it to be a valid command</w:t>
+        <w:t>: these are necessary options for it to be a valid command.</w:t>
       </w:r>
     </w:p>
     <w:p>
@@ -4422,7 +4345,7 @@
         <w:t xml:space="preserve">…: </w:t>
       </w:r>
       <w:r>
-        <w:t>so on and so forth</w:t>
+        <w:t>so on and so forth.</w:t>
       </w:r>
     </w:p>
     <w:p>
@@ -4445,7 +4368,7 @@
         <w:t xml:space="preserve">not </w:t>
       </w:r>
       <w:r>
-        <w:t>part of the command. i.e. you should not type the notation into the command</w:t>
+        <w:t>part of the command. i.e. you should not type the notation into the command.</w:t>
       </w:r>
     </w:p>
     <w:p>
@@ -4453,13 +4376,15 @@
         <w:pStyle w:val="Heading3"/>
         <w:jc w:val="both"/>
       </w:pPr>
-      <w:bookmarkStart w:id="44" w:name="h.8aqkz3paz4o0" w:colFirst="0" w:colLast="0"/>
-      <w:bookmarkStart w:id="45" w:name="_Toc385214169"/>
-      <w:bookmarkEnd w:id="44"/>
+      <w:bookmarkStart w:id="50" w:name="h.8aqkz3paz4o0" w:colFirst="0" w:colLast="0"/>
+      <w:bookmarkStart w:id="51" w:name="_Toc385214169"/>
+      <w:bookmarkStart w:id="52" w:name="_Toc385269992"/>
+      <w:bookmarkEnd w:id="50"/>
       <w:r>
         <w:t>Description</w:t>
       </w:r>
-      <w:bookmarkEnd w:id="45"/>
+      <w:bookmarkEnd w:id="51"/>
+      <w:bookmarkEnd w:id="52"/>
     </w:p>
     <w:p>
       <w:pPr>
@@ -4480,13 +4405,15 @@
         <w:pStyle w:val="Heading3"/>
         <w:jc w:val="both"/>
       </w:pPr>
-      <w:bookmarkStart w:id="46" w:name="h.1u07ow1rbwyv" w:colFirst="0" w:colLast="0"/>
-      <w:bookmarkStart w:id="47" w:name="_Toc385214170"/>
-      <w:bookmarkEnd w:id="46"/>
+      <w:bookmarkStart w:id="53" w:name="h.1u07ow1rbwyv" w:colFirst="0" w:colLast="0"/>
+      <w:bookmarkStart w:id="54" w:name="_Toc385214170"/>
+      <w:bookmarkStart w:id="55" w:name="_Toc385269993"/>
+      <w:bookmarkEnd w:id="53"/>
       <w:r>
         <w:t>Synonyms</w:t>
       </w:r>
-      <w:bookmarkEnd w:id="47"/>
+      <w:bookmarkEnd w:id="54"/>
+      <w:bookmarkEnd w:id="55"/>
     </w:p>
     <w:p>
       <w:pPr>
@@ -4507,13 +4434,15 @@
         <w:pStyle w:val="Heading3"/>
         <w:jc w:val="both"/>
       </w:pPr>
-      <w:bookmarkStart w:id="48" w:name="h.kwmlo2zdtway" w:colFirst="0" w:colLast="0"/>
-      <w:bookmarkStart w:id="49" w:name="_Toc385214171"/>
-      <w:bookmarkEnd w:id="48"/>
+      <w:bookmarkStart w:id="56" w:name="h.kwmlo2zdtway" w:colFirst="0" w:colLast="0"/>
+      <w:bookmarkStart w:id="57" w:name="_Toc385214171"/>
+      <w:bookmarkStart w:id="58" w:name="_Toc385269994"/>
+      <w:bookmarkEnd w:id="56"/>
       <w:r>
         <w:t>Examples</w:t>
       </w:r>
-      <w:bookmarkEnd w:id="49"/>
+      <w:bookmarkEnd w:id="57"/>
+      <w:bookmarkEnd w:id="58"/>
     </w:p>
     <w:p>
       <w:pPr>
@@ -4540,64 +4469,35 @@
         <w:pStyle w:val="Heading2"/>
         <w:jc w:val="both"/>
       </w:pPr>
-      <w:bookmarkStart w:id="50" w:name="h.5j9lz4c2zunx" w:colFirst="0" w:colLast="0"/>
-      <w:bookmarkEnd w:id="50"/>
+      <w:bookmarkStart w:id="59" w:name="h.5j9lz4c2zunx" w:colFirst="0" w:colLast="0"/>
+      <w:bookmarkEnd w:id="59"/>
       <w:r>
         <w:t xml:space="preserve"> </w:t>
       </w:r>
       <w:r>
         <w:tab/>
       </w:r>
-      <w:bookmarkStart w:id="51" w:name="_Toc385214172"/>
-      <w:r>
-        <w:t xml:space="preserve">Valid </w:t>
-      </w:r>
-      <w:proofErr w:type="spellStart"/>
-      <w:r>
-        <w:t>datetimes</w:t>
-      </w:r>
-      <w:bookmarkEnd w:id="51"/>
-      <w:proofErr w:type="spellEnd"/>
-    </w:p>
-    <w:p>
-      <w:pPr>
-        <w:jc w:val="both"/>
-      </w:pPr>
-      <w:r>
-        <w:t xml:space="preserve">Tasuke accepts over 30,000 </w:t>
-      </w:r>
-      <w:proofErr w:type="spellStart"/>
-      <w:r>
-        <w:t>datetimes</w:t>
-      </w:r>
-      <w:proofErr w:type="spellEnd"/>
-      <w:r>
-        <w:t xml:space="preserve">. For the purpose of this document, a </w:t>
-      </w:r>
-      <w:proofErr w:type="spellStart"/>
+      <w:bookmarkStart w:id="60" w:name="_Toc385269995"/>
+      <w:r>
+        <w:t>Valid datetimes</w:t>
+      </w:r>
+      <w:bookmarkEnd w:id="60"/>
+    </w:p>
+    <w:p>
+      <w:pPr>
+        <w:jc w:val="both"/>
+      </w:pPr>
+      <w:r>
+        <w:t xml:space="preserve">Tasuke accepts over 30,000 datetimes. For the purpose of this document, a </w:t>
+      </w:r>
       <w:r>
         <w:rPr>
           <w:b/>
         </w:rPr>
-        <w:t>datetime</w:t>
-      </w:r>
-      <w:proofErr w:type="spellEnd"/>
-      <w:r>
-        <w:rPr>
-          <w:b/>
-        </w:rPr>
-        <w:t xml:space="preserve"> </w:t>
-      </w:r>
-      <w:r>
-        <w:t xml:space="preserve">is a string that contains either a date, a time or a combination of both (in any order). If a date is not specified, then it will refer to today. If a time is not specified, then it will refer to 0:00 if it is a start date and 23:59 if it is an end date. Examples of valid </w:t>
-      </w:r>
-      <w:proofErr w:type="spellStart"/>
-      <w:r>
-        <w:t>datetimes</w:t>
-      </w:r>
-      <w:proofErr w:type="spellEnd"/>
-      <w:r>
-        <w:t xml:space="preserve"> recognized by Tasuke: </w:t>
+        <w:t xml:space="preserve">datetime </w:t>
+      </w:r>
+      <w:r>
+        <w:t xml:space="preserve">is a string that contains either a date, a time or a combination of both (in any order). If a date is not specified, then it will refer to today. If a time is not specified, then it will refer to 0:00 if it is a start date and 23:59 if it is an end date. Examples of valid datetimes recognized by Tasuke: </w:t>
       </w:r>
     </w:p>
     <w:p>
@@ -4609,8 +4509,14 @@
         <w:ind w:left="720" w:hanging="359"/>
         <w:contextualSpacing/>
         <w:jc w:val="both"/>
-      </w:pPr>
-      <w:r>
+        <w:rPr>
+          <w:rFonts w:ascii="Consolas" w:hAnsi="Consolas" w:cs="Consolas"/>
+        </w:rPr>
+      </w:pPr>
+      <w:r>
+        <w:rPr>
+          <w:rFonts w:ascii="Consolas" w:hAnsi="Consolas" w:cs="Consolas"/>
+        </w:rPr>
         <w:t>[date] [time]</w:t>
       </w:r>
     </w:p>
@@ -4623,8 +4529,14 @@
         <w:ind w:left="720" w:hanging="359"/>
         <w:contextualSpacing/>
         <w:jc w:val="both"/>
-      </w:pPr>
-      <w:r>
+        <w:rPr>
+          <w:rFonts w:ascii="Consolas" w:hAnsi="Consolas" w:cs="Consolas"/>
+        </w:rPr>
+      </w:pPr>
+      <w:r>
+        <w:rPr>
+          <w:rFonts w:ascii="Consolas" w:hAnsi="Consolas" w:cs="Consolas"/>
+        </w:rPr>
         <w:t>5pm</w:t>
       </w:r>
     </w:p>
@@ -4637,8 +4549,14 @@
         <w:ind w:left="720" w:hanging="359"/>
         <w:contextualSpacing/>
         <w:jc w:val="both"/>
-      </w:pPr>
-      <w:r>
+        <w:rPr>
+          <w:rFonts w:ascii="Consolas" w:hAnsi="Consolas" w:cs="Consolas"/>
+        </w:rPr>
+      </w:pPr>
+      <w:r>
+        <w:rPr>
+          <w:rFonts w:ascii="Consolas" w:hAnsi="Consolas" w:cs="Consolas"/>
+        </w:rPr>
         <w:t>today</w:t>
       </w:r>
     </w:p>
@@ -4651,8 +4569,14 @@
         <w:ind w:left="720" w:hanging="359"/>
         <w:contextualSpacing/>
         <w:jc w:val="both"/>
-      </w:pPr>
-      <w:r>
+        <w:rPr>
+          <w:rFonts w:ascii="Consolas" w:hAnsi="Consolas" w:cs="Consolas"/>
+        </w:rPr>
+      </w:pPr>
+      <w:r>
+        <w:rPr>
+          <w:rFonts w:ascii="Consolas" w:hAnsi="Consolas" w:cs="Consolas"/>
+        </w:rPr>
         <w:t>10 Feb</w:t>
       </w:r>
     </w:p>
@@ -4665,14 +4589,15 @@
         <w:ind w:left="720" w:hanging="359"/>
         <w:contextualSpacing/>
         <w:jc w:val="both"/>
-      </w:pPr>
-      <w:proofErr w:type="spellStart"/>
-      <w:r>
-        <w:t>thursday</w:t>
-      </w:r>
-      <w:proofErr w:type="spellEnd"/>
-      <w:r>
-        <w:t xml:space="preserve"> 8am</w:t>
+        <w:rPr>
+          <w:rFonts w:ascii="Consolas" w:hAnsi="Consolas" w:cs="Consolas"/>
+        </w:rPr>
+      </w:pPr>
+      <w:r>
+        <w:rPr>
+          <w:rFonts w:ascii="Consolas" w:hAnsi="Consolas" w:cs="Consolas"/>
+        </w:rPr>
+        <w:t>thursday 8am</w:t>
       </w:r>
     </w:p>
     <w:p>
@@ -4684,8 +4609,14 @@
         <w:ind w:left="720" w:hanging="359"/>
         <w:contextualSpacing/>
         <w:jc w:val="both"/>
-      </w:pPr>
-      <w:r>
+        <w:rPr>
+          <w:rFonts w:ascii="Consolas" w:hAnsi="Consolas" w:cs="Consolas"/>
+        </w:rPr>
+      </w:pPr>
+      <w:r>
+        <w:rPr>
+          <w:rFonts w:ascii="Consolas" w:hAnsi="Consolas" w:cs="Consolas"/>
+        </w:rPr>
         <w:t>tomorrow 3pm</w:t>
       </w:r>
     </w:p>
@@ -4698,8 +4629,14 @@
         <w:ind w:left="720" w:hanging="359"/>
         <w:contextualSpacing/>
         <w:jc w:val="both"/>
-      </w:pPr>
-      <w:r>
+        <w:rPr>
+          <w:rFonts w:ascii="Consolas" w:hAnsi="Consolas" w:cs="Consolas"/>
+        </w:rPr>
+      </w:pPr>
+      <w:r>
+        <w:rPr>
+          <w:rFonts w:ascii="Consolas" w:hAnsi="Consolas" w:cs="Consolas"/>
+        </w:rPr>
         <w:t>14 Feb 2014 5.30am</w:t>
       </w:r>
     </w:p>
@@ -4712,8 +4649,14 @@
         <w:ind w:left="720" w:hanging="359"/>
         <w:contextualSpacing/>
         <w:jc w:val="both"/>
-      </w:pPr>
-      <w:r>
+        <w:rPr>
+          <w:rFonts w:ascii="Consolas" w:hAnsi="Consolas" w:cs="Consolas"/>
+        </w:rPr>
+      </w:pPr>
+      <w:r>
+        <w:rPr>
+          <w:rFonts w:ascii="Consolas" w:hAnsi="Consolas" w:cs="Consolas"/>
+        </w:rPr>
         <w:t>29/2/14 23:59</w:t>
       </w:r>
     </w:p>
@@ -4727,8 +4670,8 @@
         <w:pStyle w:val="Heading2"/>
         <w:jc w:val="both"/>
       </w:pPr>
-      <w:bookmarkStart w:id="52" w:name="h.1dkd63fhmkgi" w:colFirst="0" w:colLast="0"/>
-      <w:bookmarkEnd w:id="52"/>
+      <w:bookmarkStart w:id="61" w:name="h.1dkd63fhmkgi" w:colFirst="0" w:colLast="0"/>
+      <w:bookmarkEnd w:id="61"/>
       <w:r>
         <w:lastRenderedPageBreak/>
         <w:t xml:space="preserve"> </w:t>
@@ -4736,16 +4679,11 @@
       <w:r>
         <w:tab/>
       </w:r>
-      <w:bookmarkStart w:id="53" w:name="_Toc385214173"/>
-      <w:proofErr w:type="spellStart"/>
-      <w:r>
-        <w:t>Color</w:t>
-      </w:r>
-      <w:proofErr w:type="spellEnd"/>
-      <w:r>
-        <w:t xml:space="preserve"> coded commands</w:t>
-      </w:r>
-      <w:bookmarkEnd w:id="53"/>
+      <w:bookmarkStart w:id="62" w:name="_Toc385269996"/>
+      <w:r>
+        <w:t>Color coded commands</w:t>
+      </w:r>
+      <w:bookmarkEnd w:id="62"/>
     </w:p>
     <w:p>
       <w:pPr>
@@ -4755,21 +4693,7 @@
         <w:rPr>
           <w:b/>
         </w:rPr>
-        <w:t xml:space="preserve">If any text is going to be treated as meaning as part of a command, it will be highlighted in a different </w:t>
-      </w:r>
-      <w:proofErr w:type="spellStart"/>
-      <w:r>
-        <w:rPr>
-          <w:b/>
-        </w:rPr>
-        <w:t>color</w:t>
-      </w:r>
-      <w:proofErr w:type="spellEnd"/>
-      <w:r>
-        <w:rPr>
-          <w:b/>
-        </w:rPr>
-        <w:t>.</w:t>
+        <w:t>If any text is going to be treated as meaning as part of a command, it will be highlighted in a different color.</w:t>
       </w:r>
       <w:r>
         <w:t xml:space="preserve"> If you do not intend to use the text as part of a command you can escape the text by </w:t>
@@ -4794,25 +4718,19 @@
         <w:pStyle w:val="Heading2"/>
         <w:jc w:val="both"/>
       </w:pPr>
-      <w:bookmarkStart w:id="54" w:name="h.be77x4tdqugo" w:colFirst="0" w:colLast="0"/>
-      <w:bookmarkEnd w:id="54"/>
+      <w:bookmarkStart w:id="63" w:name="h.be77x4tdqugo" w:colFirst="0" w:colLast="0"/>
+      <w:bookmarkEnd w:id="63"/>
       <w:r>
         <w:t xml:space="preserve"> </w:t>
       </w:r>
       <w:r>
         <w:tab/>
       </w:r>
-      <w:bookmarkStart w:id="55" w:name="_Toc385214174"/>
-      <w:r>
-        <w:t>1.</w:t>
-      </w:r>
-      <w:r>
-        <w:t xml:space="preserve"> </w:t>
-      </w:r>
-      <w:r>
-        <w:t xml:space="preserve"> Show or find tasks</w:t>
-      </w:r>
-      <w:bookmarkEnd w:id="55"/>
+      <w:bookmarkStart w:id="64" w:name="_Toc385269997"/>
+      <w:r>
+        <w:t>1.  Show or find tasks</w:t>
+      </w:r>
+      <w:bookmarkEnd w:id="64"/>
     </w:p>
     <w:p>
       <w:pPr>
@@ -4931,17 +4849,8 @@
           <w:rFonts w:ascii="Consolas" w:eastAsia="Consolas" w:hAnsi="Consolas" w:cs="Consolas"/>
           <w:b/>
         </w:rPr>
-        <w:t xml:space="preserve">show </w:t>
-      </w:r>
-      <w:proofErr w:type="spellStart"/>
-      <w:r>
-        <w:rPr>
-          <w:rFonts w:ascii="Consolas" w:eastAsia="Consolas" w:hAnsi="Consolas" w:cs="Consolas"/>
-          <w:b/>
-        </w:rPr>
-        <w:t>ongoing</w:t>
-      </w:r>
-      <w:proofErr w:type="spellEnd"/>
+        <w:t>show ongoing</w:t>
+      </w:r>
     </w:p>
     <w:p>
       <w:pPr>
@@ -5044,33 +4953,6 @@
     </w:p>
     <w:p>
       <w:pPr>
-        <w:ind w:left="720"/>
-        <w:jc w:val="both"/>
-      </w:pPr>
-      <w:r>
-        <w:t xml:space="preserve">The </w:t>
-      </w:r>
-      <w:r>
-        <w:rPr>
-          <w:b/>
-        </w:rPr>
-        <w:t xml:space="preserve">task number </w:t>
-      </w:r>
-      <w:r>
-        <w:t xml:space="preserve">is normally in running order but is not necessarily so in the following 2 special views. To reset to normal view, use the </w:t>
-      </w:r>
-      <w:r>
-        <w:rPr>
-          <w:b/>
-        </w:rPr>
-        <w:t xml:space="preserve">show </w:t>
-      </w:r>
-      <w:r>
-        <w:t>command without any options.</w:t>
-      </w:r>
-    </w:p>
-    <w:p>
-      <w:pPr>
         <w:widowControl w:val="0"/>
         <w:ind w:left="720"/>
         <w:jc w:val="both"/>
@@ -5089,7 +4971,6 @@
         <w:jc w:val="both"/>
       </w:pPr>
       <w:r>
-        <w:lastRenderedPageBreak/>
         <w:t>You can search for tasks by specifying a search criteria. The results will be displayed in the task list window.</w:t>
       </w:r>
     </w:p>
@@ -5124,21 +5005,7 @@
         <w:rPr>
           <w:rFonts w:ascii="Consolas" w:eastAsia="Consolas" w:hAnsi="Consolas" w:cs="Consolas"/>
         </w:rPr>
-        <w:t xml:space="preserve">show = display, list, </w:t>
-      </w:r>
-      <w:proofErr w:type="spellStart"/>
-      <w:r>
-        <w:rPr>
-          <w:rFonts w:ascii="Consolas" w:eastAsia="Consolas" w:hAnsi="Consolas" w:cs="Consolas"/>
-        </w:rPr>
-        <w:t>ls</w:t>
-      </w:r>
-      <w:proofErr w:type="spellEnd"/>
-      <w:r>
-        <w:rPr>
-          <w:rFonts w:ascii="Consolas" w:eastAsia="Consolas" w:hAnsi="Consolas" w:cs="Consolas"/>
-        </w:rPr>
-        <w:t>, find, search</w:t>
+        <w:t>show = display, list, ls, find, search</w:t>
       </w:r>
     </w:p>
     <w:p>
@@ -5207,16 +5074,8 @@
         <w:rPr>
           <w:rFonts w:ascii="Consolas" w:eastAsia="Consolas" w:hAnsi="Consolas" w:cs="Consolas"/>
         </w:rPr>
-        <w:t>search #</w:t>
-      </w:r>
-      <w:proofErr w:type="spellStart"/>
-      <w:r>
-        <w:rPr>
-          <w:rFonts w:ascii="Consolas" w:eastAsia="Consolas" w:hAnsi="Consolas" w:cs="Consolas"/>
-        </w:rPr>
-        <w:t>rekt</w:t>
-      </w:r>
-      <w:proofErr w:type="spellEnd"/>
+        <w:t>search #rekt</w:t>
+      </w:r>
     </w:p>
     <w:p>
       <w:pPr>
@@ -5229,25 +5088,19 @@
         <w:pStyle w:val="Heading2"/>
         <w:jc w:val="both"/>
       </w:pPr>
-      <w:bookmarkStart w:id="56" w:name="h.3smx48hjpw5a" w:colFirst="0" w:colLast="0"/>
-      <w:bookmarkEnd w:id="56"/>
+      <w:bookmarkStart w:id="65" w:name="h.3smx48hjpw5a" w:colFirst="0" w:colLast="0"/>
+      <w:bookmarkEnd w:id="65"/>
       <w:r>
         <w:t xml:space="preserve"> </w:t>
       </w:r>
       <w:r>
         <w:tab/>
       </w:r>
-      <w:bookmarkStart w:id="57" w:name="_Toc385214175"/>
-      <w:r>
-        <w:t xml:space="preserve">2. </w:t>
-      </w:r>
-      <w:r>
-        <w:t xml:space="preserve"> </w:t>
-      </w:r>
-      <w:r>
-        <w:t>Add a task</w:t>
-      </w:r>
-      <w:bookmarkEnd w:id="57"/>
+      <w:bookmarkStart w:id="66" w:name="_Toc385269998"/>
+      <w:r>
+        <w:t>2.  Add a task</w:t>
+      </w:r>
+      <w:bookmarkEnd w:id="66"/>
     </w:p>
     <w:p>
       <w:pPr>
@@ -5494,23 +5347,7 @@
         <w:t>@</w:t>
       </w:r>
       <w:r>
-        <w:t xml:space="preserve"> character followed by a time period. To separate the two </w:t>
-      </w:r>
-      <w:proofErr w:type="spellStart"/>
-      <w:r>
-        <w:t>datetimes</w:t>
-      </w:r>
-      <w:proofErr w:type="spellEnd"/>
-      <w:r>
-        <w:t xml:space="preserve"> in your time period you must </w:t>
-      </w:r>
-      <w:proofErr w:type="spellStart"/>
-      <w:r>
-        <w:t>used</w:t>
-      </w:r>
-      <w:proofErr w:type="spellEnd"/>
-      <w:r>
-        <w:t xml:space="preserve"> the </w:t>
+        <w:t xml:space="preserve"> character followed by a time period. To separate the two datetimes in your time period you must used the </w:t>
       </w:r>
       <w:r>
         <w:rPr>
@@ -5519,15 +5356,7 @@
         <w:t xml:space="preserve">- </w:t>
       </w:r>
       <w:r>
-        <w:t xml:space="preserve">character. If you do not specify the start </w:t>
-      </w:r>
-      <w:proofErr w:type="spellStart"/>
-      <w:r>
-        <w:t>datetime</w:t>
-      </w:r>
-      <w:proofErr w:type="spellEnd"/>
-      <w:r>
-        <w:t xml:space="preserve">, then you do not need the </w:t>
+        <w:t xml:space="preserve">character. If you do not specify the start datetime, then you do not need the </w:t>
       </w:r>
       <w:r>
         <w:rPr>
@@ -5536,15 +5365,7 @@
         <w:t xml:space="preserve">- </w:t>
       </w:r>
       <w:r>
-        <w:t xml:space="preserve">character and it is assumed that the </w:t>
-      </w:r>
-      <w:proofErr w:type="spellStart"/>
-      <w:r>
-        <w:t>datetime</w:t>
-      </w:r>
-      <w:proofErr w:type="spellEnd"/>
-      <w:r>
-        <w:t xml:space="preserve"> is only the </w:t>
+        <w:t xml:space="preserve">character and it is assumed that the datetime is only the </w:t>
       </w:r>
       <w:r>
         <w:rPr>
@@ -5553,19 +5374,7 @@
         <w:t>deadline</w:t>
       </w:r>
       <w:r>
-        <w:t xml:space="preserve">. If the </w:t>
-      </w:r>
-      <w:proofErr w:type="spellStart"/>
-      <w:r>
-        <w:t>datetime</w:t>
-      </w:r>
-      <w:proofErr w:type="spellEnd"/>
-      <w:r>
-        <w:t xml:space="preserve"> cannot be understood by Tasuke, an error will be displayed to you. If more </w:t>
-      </w:r>
-      <w:r>
-        <w:lastRenderedPageBreak/>
-        <w:t xml:space="preserve">than one </w:t>
+        <w:t xml:space="preserve">. If the datetime cannot be understood by Tasuke, an error will be displayed to you. If more than one </w:t>
       </w:r>
       <w:r>
         <w:rPr>
@@ -5606,6 +5415,7 @@
           <w:b/>
           <w:u w:val="single"/>
         </w:rPr>
+        <w:lastRenderedPageBreak/>
         <w:t>Tags</w:t>
       </w:r>
     </w:p>
@@ -5678,13 +5488,7 @@
         <w:rPr>
           <w:rFonts w:ascii="Consolas" w:eastAsia="Consolas" w:hAnsi="Consolas" w:cs="Consolas"/>
         </w:rPr>
-        <w:t>add = a, create</w:t>
-      </w:r>
-      <w:r>
-        <w:rPr>
-          <w:rFonts w:ascii="Consolas" w:eastAsia="Consolas" w:hAnsi="Consolas" w:cs="Consolas"/>
-        </w:rPr>
-        <w:t>, do</w:t>
+        <w:t>add = a, create, do</w:t>
       </w:r>
     </w:p>
     <w:p>
@@ -5770,21 +5574,7 @@
         <w:rPr>
           <w:rFonts w:ascii="Consolas" w:eastAsia="Consolas" w:hAnsi="Consolas" w:cs="Consolas"/>
         </w:rPr>
-        <w:t xml:space="preserve">add browse </w:t>
-      </w:r>
-      <w:proofErr w:type="spellStart"/>
-      <w:r>
-        <w:rPr>
-          <w:rFonts w:ascii="Consolas" w:eastAsia="Consolas" w:hAnsi="Consolas" w:cs="Consolas"/>
-        </w:rPr>
-        <w:t>reddit</w:t>
-      </w:r>
-      <w:proofErr w:type="spellEnd"/>
-      <w:r>
-        <w:rPr>
-          <w:rFonts w:ascii="Consolas" w:eastAsia="Consolas" w:hAnsi="Consolas" w:cs="Consolas"/>
-        </w:rPr>
-        <w:t xml:space="preserve"> from 9 Feb to 10 Feb</w:t>
+        <w:t>add browse reddit from 9 Feb to 10 Feb</w:t>
       </w:r>
     </w:p>
     <w:p>
@@ -5815,22 +5605,16 @@
         <w:pStyle w:val="Heading2"/>
         <w:jc w:val="both"/>
       </w:pPr>
-      <w:bookmarkStart w:id="58" w:name="h.6gqpqmve1yki" w:colFirst="0" w:colLast="0"/>
-      <w:bookmarkEnd w:id="58"/>
+      <w:bookmarkStart w:id="67" w:name="h.6gqpqmve1yki" w:colFirst="0" w:colLast="0"/>
+      <w:bookmarkEnd w:id="67"/>
       <w:r>
         <w:tab/>
       </w:r>
-      <w:bookmarkStart w:id="59" w:name="_Toc385214176"/>
-      <w:r>
-        <w:t xml:space="preserve">3. </w:t>
-      </w:r>
-      <w:r>
-        <w:t xml:space="preserve"> </w:t>
-      </w:r>
-      <w:r>
-        <w:t>Edit a task</w:t>
-      </w:r>
-      <w:bookmarkEnd w:id="59"/>
+      <w:bookmarkStart w:id="68" w:name="_Toc385269999"/>
+      <w:r>
+        <w:t>3.  Edit a task</w:t>
+      </w:r>
+      <w:bookmarkEnd w:id="68"/>
     </w:p>
     <w:p>
       <w:pPr>
@@ -6074,11 +5858,7 @@
         <w:t>show</w:t>
       </w:r>
       <w:r>
-        <w:t xml:space="preserve"> </w:t>
-      </w:r>
-      <w:r>
-        <w:lastRenderedPageBreak/>
-        <w:t>command.</w:t>
+        <w:t xml:space="preserve"> command.</w:t>
       </w:r>
     </w:p>
     <w:p>
@@ -6102,6 +5882,7 @@
         <w:jc w:val="both"/>
       </w:pPr>
       <w:r>
+        <w:lastRenderedPageBreak/>
         <w:t xml:space="preserve">All syntax used to specify description, date and tags in the add command is valid in this command. If you want to remove the time you can use </w:t>
       </w:r>
       <w:r>
@@ -6371,23 +6152,17 @@
         <w:pStyle w:val="Heading2"/>
         <w:jc w:val="both"/>
       </w:pPr>
-      <w:bookmarkStart w:id="60" w:name="h.ax6ozhmfxlzf" w:colFirst="0" w:colLast="0"/>
-      <w:bookmarkEnd w:id="60"/>
+      <w:bookmarkStart w:id="69" w:name="h.ax6ozhmfxlzf" w:colFirst="0" w:colLast="0"/>
+      <w:bookmarkEnd w:id="69"/>
       <w:r>
         <w:lastRenderedPageBreak/>
         <w:tab/>
       </w:r>
-      <w:bookmarkStart w:id="61" w:name="_Toc385214177"/>
-      <w:r>
-        <w:t xml:space="preserve">4. </w:t>
-      </w:r>
-      <w:r>
-        <w:t xml:space="preserve"> </w:t>
-      </w:r>
-      <w:r>
-        <w:t>Remove a task</w:t>
-      </w:r>
-      <w:bookmarkEnd w:id="61"/>
+      <w:bookmarkStart w:id="70" w:name="_Toc385270000"/>
+      <w:r>
+        <w:t>4.  Remove a task</w:t>
+      </w:r>
+      <w:bookmarkEnd w:id="70"/>
     </w:p>
     <w:p>
       <w:pPr>
@@ -6542,39 +6317,778 @@
           <w:i/>
           <w:color w:val="073763"/>
         </w:rPr>
-        <w:t>all/done/overdue/</w:t>
-      </w:r>
-      <w:proofErr w:type="spellStart"/>
+        <w:t>all/done/overdue/ongoing/today</w:t>
+      </w:r>
+    </w:p>
+    <w:p>
+      <w:pPr>
+        <w:widowControl w:val="0"/>
+        <w:ind w:left="1440"/>
+        <w:jc w:val="both"/>
+      </w:pPr>
+      <w:r>
+        <w:rPr>
+          <w:rFonts w:ascii="Consolas" w:eastAsia="Consolas" w:hAnsi="Consolas" w:cs="Consolas"/>
+          <w:b/>
+        </w:rPr>
+        <w:t>clear</w:t>
+      </w:r>
+    </w:p>
+    <w:p>
+      <w:pPr>
+        <w:widowControl w:val="0"/>
+        <w:ind w:left="720"/>
+        <w:jc w:val="both"/>
+      </w:pPr>
+    </w:p>
+    <w:p>
+      <w:pPr>
+        <w:widowControl w:val="0"/>
+        <w:jc w:val="both"/>
+      </w:pPr>
+      <w:r>
+        <w:rPr>
+          <w:rStyle w:val="BookTitle"/>
+        </w:rPr>
+        <w:t>Description</w:t>
+      </w:r>
+      <w:r>
+        <w:t>:</w:t>
+      </w:r>
+    </w:p>
+    <w:p>
+      <w:pPr>
+        <w:widowControl w:val="0"/>
+        <w:ind w:left="720"/>
+        <w:jc w:val="both"/>
+      </w:pPr>
+      <w:r>
+        <w:rPr>
+          <w:b/>
+          <w:u w:val="single"/>
+        </w:rPr>
+        <w:t>The Main Part</w:t>
+      </w:r>
+    </w:p>
+    <w:p>
+      <w:pPr>
+        <w:widowControl w:val="0"/>
+        <w:ind w:left="720"/>
+        <w:jc w:val="both"/>
+      </w:pPr>
+      <w:r>
+        <w:t xml:space="preserve">This command is used to remove existing tasks in the task list. </w:t>
+      </w:r>
+      <w:r>
+        <w:rPr>
+          <w:b/>
+        </w:rPr>
+        <w:t xml:space="preserve">Task number(s) </w:t>
+      </w:r>
+      <w:r>
+        <w:t xml:space="preserve">or a </w:t>
+      </w:r>
+      <w:r>
+        <w:rPr>
+          <w:b/>
+        </w:rPr>
+        <w:t xml:space="preserve">group </w:t>
+      </w:r>
+      <w:r>
+        <w:t xml:space="preserve">must be specified to identify the task, a range of tasks or a list of tasks you are removing. The task number can be retrieved from the </w:t>
+      </w:r>
+      <w:r>
+        <w:rPr>
+          <w:b/>
+        </w:rPr>
+        <w:t>show</w:t>
+      </w:r>
+      <w:r>
+        <w:t xml:space="preserve"> command. If the task(s) does not exist, the command continues normally.</w:t>
+      </w:r>
+    </w:p>
+    <w:p>
+      <w:pPr>
+        <w:widowControl w:val="0"/>
+        <w:ind w:left="720"/>
+        <w:jc w:val="both"/>
+      </w:pPr>
+      <w:r>
+        <w:rPr>
+          <w:b/>
+          <w:u w:val="single"/>
+        </w:rPr>
+        <w:t>Remove All and Done</w:t>
+      </w:r>
+    </w:p>
+    <w:p>
+      <w:pPr>
+        <w:widowControl w:val="0"/>
+        <w:ind w:left="720"/>
+        <w:jc w:val="both"/>
+      </w:pPr>
+      <w:r>
+        <w:t xml:space="preserve">Alternatively, you can specify </w:t>
+      </w:r>
+      <w:r>
+        <w:rPr>
+          <w:b/>
+        </w:rPr>
+        <w:t>all</w:t>
+      </w:r>
+      <w:r>
+        <w:t xml:space="preserve"> to clear the entire task list or </w:t>
+      </w:r>
+      <w:r>
+        <w:rPr>
+          <w:b/>
+        </w:rPr>
+        <w:t xml:space="preserve">done </w:t>
+      </w:r>
+      <w:r>
+        <w:t>to clear the tasks that are done.</w:t>
+      </w:r>
+    </w:p>
+    <w:p>
+      <w:pPr>
+        <w:widowControl w:val="0"/>
+        <w:ind w:left="720"/>
+        <w:jc w:val="both"/>
+      </w:pPr>
+      <w:r>
+        <w:rPr>
+          <w:b/>
+          <w:u w:val="single"/>
+        </w:rPr>
+        <w:t>Clear</w:t>
+      </w:r>
+    </w:p>
+    <w:p>
+      <w:pPr>
+        <w:widowControl w:val="0"/>
+        <w:ind w:left="720"/>
+        <w:jc w:val="both"/>
+      </w:pPr>
+      <w:r>
+        <w:rPr>
+          <w:b/>
+        </w:rPr>
+        <w:t xml:space="preserve">Clear </w:t>
+      </w:r>
+      <w:r>
+        <w:t>is a contextual command that removes all tasks in the current view.</w:t>
+      </w:r>
+    </w:p>
+    <w:p>
+      <w:pPr>
+        <w:widowControl w:val="0"/>
+        <w:ind w:left="720"/>
+        <w:jc w:val="both"/>
+        <w:rPr>
+          <w:color w:val="C00000"/>
+        </w:rPr>
+      </w:pPr>
+      <w:r>
+        <w:rPr>
+          <w:b/>
+          <w:color w:val="C00000"/>
+          <w:u w:val="single"/>
+        </w:rPr>
+        <w:t>Warnings</w:t>
+      </w:r>
+    </w:p>
+    <w:p>
+      <w:pPr>
+        <w:widowControl w:val="0"/>
+        <w:ind w:left="720"/>
+        <w:jc w:val="both"/>
+      </w:pPr>
+      <w:r>
+        <w:t>Once the task is deleted, all tasks will be given a running number, so some tasks might have a different number after deletion.</w:t>
+      </w:r>
+    </w:p>
+    <w:p>
+      <w:pPr>
+        <w:widowControl w:val="0"/>
+        <w:ind w:left="720"/>
+        <w:jc w:val="both"/>
+      </w:pPr>
+      <w:r>
+        <w:t xml:space="preserve">This is a destructive command, so please be aware that the </w:t>
+      </w:r>
+      <w:r>
+        <w:rPr>
+          <w:rFonts w:ascii="Consolas" w:eastAsia="Consolas" w:hAnsi="Consolas" w:cs="Consolas"/>
+          <w:b/>
+        </w:rPr>
+        <w:t xml:space="preserve">undo </w:t>
+      </w:r>
+      <w:r>
+        <w:t>command is useful when you accidentally delete tasks.</w:t>
+      </w:r>
+    </w:p>
+    <w:p>
+      <w:pPr>
+        <w:widowControl w:val="0"/>
+        <w:jc w:val="both"/>
+      </w:pPr>
+    </w:p>
+    <w:p>
+      <w:pPr>
+        <w:widowControl w:val="0"/>
+        <w:jc w:val="both"/>
+      </w:pPr>
+      <w:r>
+        <w:rPr>
+          <w:rStyle w:val="BookTitle"/>
+        </w:rPr>
+        <w:t>Synonyms</w:t>
+      </w:r>
+      <w:r>
+        <w:t>:</w:t>
+      </w:r>
+    </w:p>
+    <w:p>
+      <w:pPr>
+        <w:widowControl w:val="0"/>
+        <w:ind w:left="720"/>
+        <w:jc w:val="both"/>
+      </w:pPr>
+      <w:r>
+        <w:rPr>
+          <w:rFonts w:ascii="Consolas" w:eastAsia="Consolas" w:hAnsi="Consolas" w:cs="Consolas"/>
+        </w:rPr>
+        <w:t>remove = r, rm, delete</w:t>
+      </w:r>
+    </w:p>
+    <w:p>
+      <w:pPr>
+        <w:widowControl w:val="0"/>
+        <w:ind w:left="720"/>
+        <w:jc w:val="both"/>
+      </w:pPr>
+      <w:r>
+        <w:rPr>
+          <w:rFonts w:ascii="Consolas" w:eastAsia="Consolas" w:hAnsi="Consolas" w:cs="Consolas"/>
+        </w:rPr>
+        <w:lastRenderedPageBreak/>
+        <w:t>- = to</w:t>
+      </w:r>
+    </w:p>
+    <w:p>
+      <w:pPr>
+        <w:widowControl w:val="0"/>
+        <w:ind w:left="720"/>
+        <w:jc w:val="both"/>
+      </w:pPr>
+      <w:r>
+        <w:rPr>
+          <w:rFonts w:ascii="Consolas" w:eastAsia="Consolas" w:hAnsi="Consolas" w:cs="Consolas"/>
+        </w:rPr>
+        <w:t>, = (whitespace)</w:t>
+      </w:r>
+    </w:p>
+    <w:p>
+      <w:pPr>
+        <w:widowControl w:val="0"/>
+        <w:jc w:val="both"/>
+      </w:pPr>
+      <w:r>
+        <w:rPr>
+          <w:rStyle w:val="BookTitle"/>
+        </w:rPr>
+        <w:t>Examples</w:t>
+      </w:r>
+      <w:r>
+        <w:t>:</w:t>
+      </w:r>
+    </w:p>
+    <w:p>
+      <w:pPr>
+        <w:widowControl w:val="0"/>
+        <w:ind w:left="720"/>
+        <w:jc w:val="both"/>
+      </w:pPr>
+      <w:r>
+        <w:rPr>
+          <w:rFonts w:ascii="Consolas" w:eastAsia="Consolas" w:hAnsi="Consolas" w:cs="Consolas"/>
+        </w:rPr>
+        <w:t>remove done</w:t>
+      </w:r>
+    </w:p>
+    <w:p>
+      <w:pPr>
+        <w:widowControl w:val="0"/>
+        <w:ind w:left="720"/>
+        <w:jc w:val="both"/>
+      </w:pPr>
+      <w:r>
+        <w:rPr>
+          <w:rFonts w:ascii="Consolas" w:eastAsia="Consolas" w:hAnsi="Consolas" w:cs="Consolas"/>
+        </w:rPr>
+        <w:t>remove 1</w:t>
+      </w:r>
+    </w:p>
+    <w:p>
+      <w:pPr>
+        <w:widowControl w:val="0"/>
+        <w:ind w:left="720"/>
+        <w:jc w:val="both"/>
+      </w:pPr>
+      <w:r>
+        <w:rPr>
+          <w:rFonts w:ascii="Consolas" w:eastAsia="Consolas" w:hAnsi="Consolas" w:cs="Consolas"/>
+        </w:rPr>
+        <w:t>rm 5-10</w:t>
+      </w:r>
+    </w:p>
+    <w:p>
+      <w:pPr>
+        <w:widowControl w:val="0"/>
+        <w:ind w:left="720"/>
+        <w:jc w:val="both"/>
+      </w:pPr>
+      <w:r>
+        <w:rPr>
+          <w:rFonts w:ascii="Consolas" w:eastAsia="Consolas" w:hAnsi="Consolas" w:cs="Consolas"/>
+        </w:rPr>
+        <w:t>remove 2 to 4</w:t>
+      </w:r>
+    </w:p>
+    <w:p>
+      <w:pPr>
+        <w:widowControl w:val="0"/>
+        <w:ind w:left="720"/>
+        <w:jc w:val="both"/>
+      </w:pPr>
+      <w:r>
+        <w:rPr>
+          <w:rFonts w:ascii="Consolas" w:eastAsia="Consolas" w:hAnsi="Consolas" w:cs="Consolas"/>
+        </w:rPr>
+        <w:t>remove 1,3,5,7</w:t>
+      </w:r>
+    </w:p>
+    <w:p>
+      <w:pPr>
+        <w:widowControl w:val="0"/>
+        <w:ind w:left="720"/>
+        <w:jc w:val="both"/>
+        <w:rPr>
+          <w:rFonts w:ascii="Consolas" w:eastAsia="Consolas" w:hAnsi="Consolas" w:cs="Consolas"/>
+        </w:rPr>
+      </w:pPr>
+      <w:r>
+        <w:rPr>
+          <w:rFonts w:ascii="Consolas" w:eastAsia="Consolas" w:hAnsi="Consolas" w:cs="Consolas"/>
+        </w:rPr>
+        <w:t>rm 1 2</w:t>
+      </w:r>
+    </w:p>
+    <w:p>
+      <w:pPr>
+        <w:widowControl w:val="0"/>
+        <w:ind w:left="720"/>
+        <w:jc w:val="both"/>
+      </w:pPr>
+    </w:p>
+    <w:p>
+      <w:pPr>
+        <w:pStyle w:val="Heading2"/>
+        <w:jc w:val="both"/>
+      </w:pPr>
+      <w:bookmarkStart w:id="71" w:name="h.w3drd4uzy0c1" w:colFirst="0" w:colLast="0"/>
+      <w:bookmarkEnd w:id="71"/>
+      <w:r>
+        <w:t xml:space="preserve"> </w:t>
+      </w:r>
+      <w:r>
+        <w:tab/>
+      </w:r>
+      <w:bookmarkStart w:id="72" w:name="_Toc385270001"/>
+      <w:r>
+        <w:t>5.  Mark as done</w:t>
+      </w:r>
+      <w:bookmarkEnd w:id="72"/>
+    </w:p>
+    <w:p>
+      <w:pPr>
+        <w:jc w:val="both"/>
+      </w:pPr>
+      <w:r>
+        <w:rPr>
+          <w:rStyle w:val="BookTitle"/>
+        </w:rPr>
+        <w:t>Format</w:t>
+      </w:r>
+      <w:r>
+        <w:t>:</w:t>
+      </w:r>
+    </w:p>
+    <w:p>
+      <w:pPr>
+        <w:widowControl w:val="0"/>
+        <w:ind w:left="720"/>
+        <w:jc w:val="both"/>
+      </w:pPr>
+      <w:r>
+        <w:t>Any of the following:</w:t>
+      </w:r>
+    </w:p>
+    <w:p>
+      <w:pPr>
+        <w:widowControl w:val="0"/>
+        <w:ind w:left="720"/>
+        <w:jc w:val="both"/>
+      </w:pPr>
+      <w:r>
+        <w:rPr>
+          <w:rFonts w:ascii="Consolas" w:eastAsia="Consolas" w:hAnsi="Consolas" w:cs="Consolas"/>
+          <w:b/>
+        </w:rPr>
+        <w:t xml:space="preserve">done </w:t>
+      </w:r>
+      <w:r>
+        <w:rPr>
+          <w:rFonts w:ascii="Consolas" w:eastAsia="Consolas" w:hAnsi="Consolas" w:cs="Consolas"/>
+          <w:color w:val="073763"/>
+        </w:rPr>
+        <w:t>&lt;task number&gt;</w:t>
+      </w:r>
+    </w:p>
+    <w:p>
+      <w:pPr>
+        <w:widowControl w:val="0"/>
+        <w:ind w:left="720"/>
+        <w:jc w:val="both"/>
+      </w:pPr>
+      <w:r>
+        <w:rPr>
+          <w:rFonts w:ascii="Consolas" w:eastAsia="Consolas" w:hAnsi="Consolas" w:cs="Consolas"/>
+          <w:b/>
+        </w:rPr>
+        <w:t xml:space="preserve">done </w:t>
+      </w:r>
+      <w:r>
+        <w:rPr>
+          <w:rFonts w:ascii="Consolas" w:eastAsia="Consolas" w:hAnsi="Consolas" w:cs="Consolas"/>
+          <w:color w:val="073763"/>
+        </w:rPr>
+        <w:t>&lt;from task&gt;</w:t>
+      </w:r>
+      <w:r>
+        <w:rPr>
+          <w:rFonts w:ascii="Consolas" w:eastAsia="Consolas" w:hAnsi="Consolas" w:cs="Consolas"/>
+        </w:rPr>
+        <w:t>-</w:t>
+      </w:r>
+      <w:r>
+        <w:rPr>
+          <w:rFonts w:ascii="Consolas" w:eastAsia="Consolas" w:hAnsi="Consolas" w:cs="Consolas"/>
+          <w:color w:val="073763"/>
+        </w:rPr>
+        <w:t>&lt;to task&gt;</w:t>
+      </w:r>
+    </w:p>
+    <w:p>
+      <w:pPr>
+        <w:widowControl w:val="0"/>
+        <w:ind w:left="720"/>
+        <w:jc w:val="both"/>
+      </w:pPr>
+      <w:r>
+        <w:rPr>
+          <w:rFonts w:ascii="Consolas" w:eastAsia="Consolas" w:hAnsi="Consolas" w:cs="Consolas"/>
+          <w:b/>
+        </w:rPr>
+        <w:t xml:space="preserve">done </w:t>
+      </w:r>
+      <w:r>
+        <w:rPr>
+          <w:rFonts w:ascii="Consolas" w:eastAsia="Consolas" w:hAnsi="Consolas" w:cs="Consolas"/>
+          <w:color w:val="073763"/>
+        </w:rPr>
+        <w:t>&lt;first task&gt;[</w:t>
+      </w:r>
+      <w:r>
+        <w:rPr>
+          <w:rFonts w:ascii="Consolas" w:eastAsia="Consolas" w:hAnsi="Consolas" w:cs="Consolas"/>
+        </w:rPr>
+        <w:t>,</w:t>
+      </w:r>
+      <w:r>
+        <w:rPr>
+          <w:rFonts w:ascii="Consolas" w:eastAsia="Consolas" w:hAnsi="Consolas" w:cs="Consolas"/>
+          <w:color w:val="073763"/>
+        </w:rPr>
+        <w:t>&lt;second task&gt;</w:t>
+      </w:r>
+      <w:r>
+        <w:rPr>
+          <w:rFonts w:ascii="Consolas" w:eastAsia="Consolas" w:hAnsi="Consolas" w:cs="Consolas"/>
+        </w:rPr>
+        <w:t>[...]</w:t>
+      </w:r>
+      <w:r>
+        <w:rPr>
+          <w:rFonts w:ascii="Consolas" w:eastAsia="Consolas" w:hAnsi="Consolas" w:cs="Consolas"/>
+          <w:color w:val="073763"/>
+        </w:rPr>
+        <w:t>]</w:t>
+      </w:r>
+    </w:p>
+    <w:p>
+      <w:pPr>
+        <w:widowControl w:val="0"/>
+        <w:ind w:left="720"/>
+        <w:jc w:val="both"/>
+      </w:pPr>
+      <w:r>
+        <w:rPr>
+          <w:rFonts w:ascii="Consolas" w:eastAsia="Consolas" w:hAnsi="Consolas" w:cs="Consolas"/>
+          <w:b/>
+        </w:rPr>
+        <w:t xml:space="preserve">done </w:t>
+      </w:r>
+      <w:r>
+        <w:rPr>
+          <w:rFonts w:ascii="Consolas" w:eastAsia="Consolas" w:hAnsi="Consolas" w:cs="Consolas"/>
+          <w:color w:val="073763"/>
+        </w:rPr>
+        <w:t>&lt;a group of tasks*&gt; *</w:t>
+      </w:r>
       <w:r>
         <w:rPr>
           <w:rFonts w:ascii="Consolas" w:eastAsia="Consolas" w:hAnsi="Consolas" w:cs="Consolas"/>
           <w:i/>
           <w:color w:val="073763"/>
         </w:rPr>
-        <w:t>ongoing</w:t>
-      </w:r>
-      <w:proofErr w:type="spellEnd"/>
+        <w:t>all/overdue/ongoing/today</w:t>
+      </w:r>
+    </w:p>
+    <w:p>
+      <w:pPr>
+        <w:widowControl w:val="0"/>
+        <w:ind w:left="720"/>
+        <w:jc w:val="both"/>
+      </w:pPr>
+      <w:r>
+        <w:rPr>
+          <w:rFonts w:ascii="Consolas" w:eastAsia="Consolas" w:hAnsi="Consolas" w:cs="Consolas"/>
+          <w:b/>
+        </w:rPr>
+        <w:t xml:space="preserve">undone </w:t>
+      </w:r>
+      <w:r>
+        <w:rPr>
+          <w:rFonts w:ascii="Consolas" w:eastAsia="Consolas" w:hAnsi="Consolas" w:cs="Consolas"/>
+          <w:color w:val="073763"/>
+        </w:rPr>
+        <w:t>&lt;task number&gt;</w:t>
+      </w:r>
+    </w:p>
+    <w:p>
+      <w:pPr>
+        <w:widowControl w:val="0"/>
+        <w:ind w:left="720"/>
+        <w:jc w:val="both"/>
+      </w:pPr>
+      <w:r>
+        <w:rPr>
+          <w:rFonts w:ascii="Consolas" w:eastAsia="Consolas" w:hAnsi="Consolas" w:cs="Consolas"/>
+          <w:b/>
+        </w:rPr>
+        <w:t xml:space="preserve">undone </w:t>
+      </w:r>
+      <w:r>
+        <w:rPr>
+          <w:rFonts w:ascii="Consolas" w:eastAsia="Consolas" w:hAnsi="Consolas" w:cs="Consolas"/>
+          <w:color w:val="073763"/>
+        </w:rPr>
+        <w:t>&lt;from task&gt;</w:t>
+      </w:r>
+      <w:r>
+        <w:rPr>
+          <w:rFonts w:ascii="Consolas" w:eastAsia="Consolas" w:hAnsi="Consolas" w:cs="Consolas"/>
+        </w:rPr>
+        <w:t>-</w:t>
+      </w:r>
+      <w:r>
+        <w:rPr>
+          <w:rFonts w:ascii="Consolas" w:eastAsia="Consolas" w:hAnsi="Consolas" w:cs="Consolas"/>
+          <w:color w:val="073763"/>
+        </w:rPr>
+        <w:t>&lt;to task&gt;</w:t>
+      </w:r>
+    </w:p>
+    <w:p>
+      <w:pPr>
+        <w:widowControl w:val="0"/>
+        <w:ind w:left="720"/>
+        <w:jc w:val="both"/>
+      </w:pPr>
+      <w:r>
+        <w:rPr>
+          <w:rFonts w:ascii="Consolas" w:eastAsia="Consolas" w:hAnsi="Consolas" w:cs="Consolas"/>
+          <w:b/>
+        </w:rPr>
+        <w:t xml:space="preserve">undone </w:t>
+      </w:r>
+      <w:r>
+        <w:rPr>
+          <w:rFonts w:ascii="Consolas" w:eastAsia="Consolas" w:hAnsi="Consolas" w:cs="Consolas"/>
+          <w:color w:val="073763"/>
+        </w:rPr>
+        <w:t>&lt;first task&gt;[</w:t>
+      </w:r>
+      <w:r>
+        <w:rPr>
+          <w:rFonts w:ascii="Consolas" w:eastAsia="Consolas" w:hAnsi="Consolas" w:cs="Consolas"/>
+        </w:rPr>
+        <w:t>,</w:t>
+      </w:r>
+      <w:r>
+        <w:rPr>
+          <w:rFonts w:ascii="Consolas" w:eastAsia="Consolas" w:hAnsi="Consolas" w:cs="Consolas"/>
+          <w:color w:val="073763"/>
+        </w:rPr>
+        <w:t>&lt;second task&gt;</w:t>
+      </w:r>
+      <w:r>
+        <w:rPr>
+          <w:rFonts w:ascii="Consolas" w:eastAsia="Consolas" w:hAnsi="Consolas" w:cs="Consolas"/>
+        </w:rPr>
+        <w:t>[...]</w:t>
+      </w:r>
+      <w:r>
+        <w:rPr>
+          <w:rFonts w:ascii="Consolas" w:eastAsia="Consolas" w:hAnsi="Consolas" w:cs="Consolas"/>
+          <w:color w:val="073763"/>
+        </w:rPr>
+        <w:t>]</w:t>
+      </w:r>
+    </w:p>
+    <w:p>
+      <w:pPr>
+        <w:widowControl w:val="0"/>
+        <w:ind w:left="720"/>
+        <w:jc w:val="both"/>
+      </w:pPr>
+      <w:r>
+        <w:rPr>
+          <w:rFonts w:ascii="Consolas" w:eastAsia="Consolas" w:hAnsi="Consolas" w:cs="Consolas"/>
+          <w:b/>
+        </w:rPr>
+        <w:t xml:space="preserve">undone </w:t>
+      </w:r>
+      <w:r>
+        <w:rPr>
+          <w:rFonts w:ascii="Consolas" w:eastAsia="Consolas" w:hAnsi="Consolas" w:cs="Consolas"/>
+          <w:color w:val="073763"/>
+        </w:rPr>
+        <w:t>&lt;a group of tasks*&gt; *</w:t>
+      </w:r>
       <w:r>
         <w:rPr>
           <w:rFonts w:ascii="Consolas" w:eastAsia="Consolas" w:hAnsi="Consolas" w:cs="Consolas"/>
           <w:i/>
           <w:color w:val="073763"/>
         </w:rPr>
-        <w:t>/today</w:t>
+        <w:t>all/overdue/ongoing/today</w:t>
+      </w:r>
+    </w:p>
+    <w:p>
+      <w:pPr>
+        <w:jc w:val="both"/>
+      </w:pPr>
+    </w:p>
+    <w:p>
+      <w:pPr>
+        <w:jc w:val="both"/>
+      </w:pPr>
+      <w:r>
+        <w:rPr>
+          <w:rStyle w:val="BookTitle"/>
+        </w:rPr>
+        <w:t>Description</w:t>
+      </w:r>
+      <w:r>
+        <w:t>:</w:t>
+      </w:r>
+    </w:p>
+    <w:p>
+      <w:pPr>
+        <w:ind w:left="720"/>
+        <w:jc w:val="both"/>
+      </w:pPr>
+      <w:r>
+        <w:t xml:space="preserve">This command is used to mark existing tasks in the task list as done or undone. </w:t>
+      </w:r>
+      <w:r>
+        <w:rPr>
+          <w:b/>
+        </w:rPr>
+        <w:t xml:space="preserve">Task number(s) </w:t>
+      </w:r>
+      <w:r>
+        <w:t xml:space="preserve">or a </w:t>
+      </w:r>
+      <w:r>
+        <w:rPr>
+          <w:b/>
+        </w:rPr>
+        <w:t>group</w:t>
+      </w:r>
+      <w:r>
+        <w:t xml:space="preserve"> must be specified to identify the task, a range of tasks or a list of tasks you are removing. The task number can be retrieved from the </w:t>
+      </w:r>
+      <w:r>
+        <w:rPr>
+          <w:b/>
+        </w:rPr>
+        <w:t>show</w:t>
+      </w:r>
+      <w:r>
+        <w:t xml:space="preserve"> command. If the task(s) does not exist, the command continues normally. </w:t>
       </w:r>
     </w:p>
     <w:p>
       <w:pPr>
         <w:widowControl w:val="0"/>
-        <w:ind w:left="1440"/>
-        <w:jc w:val="both"/>
-      </w:pPr>
-      <w:r>
-        <w:rPr>
-          <w:rFonts w:ascii="Consolas" w:eastAsia="Consolas" w:hAnsi="Consolas" w:cs="Consolas"/>
-          <w:b/>
-        </w:rPr>
-        <w:t>clear</w:t>
+        <w:jc w:val="both"/>
+      </w:pPr>
+      <w:r>
+        <w:rPr>
+          <w:rStyle w:val="BookTitle"/>
+        </w:rPr>
+        <w:lastRenderedPageBreak/>
+        <w:t>Synonyms</w:t>
+      </w:r>
+      <w:r>
+        <w:t>:</w:t>
+      </w:r>
+    </w:p>
+    <w:p>
+      <w:pPr>
+        <w:ind w:left="720"/>
+        <w:jc w:val="both"/>
+      </w:pPr>
+      <w:r>
+        <w:rPr>
+          <w:rFonts w:ascii="Consolas" w:eastAsia="Consolas" w:hAnsi="Consolas" w:cs="Consolas"/>
+        </w:rPr>
+        <w:t>done = d, finished, completed</w:t>
+      </w:r>
+    </w:p>
+    <w:p>
+      <w:pPr>
+        <w:ind w:left="720"/>
+        <w:jc w:val="both"/>
+      </w:pPr>
+      <w:r>
+        <w:rPr>
+          <w:rFonts w:ascii="Consolas" w:eastAsia="Consolas" w:hAnsi="Consolas" w:cs="Consolas"/>
+        </w:rPr>
+        <w:t>undone = nd, not done</w:t>
       </w:r>
     </w:p>
     <w:p>
@@ -6583,20 +7097,11 @@
         <w:ind w:left="720"/>
         <w:jc w:val="both"/>
       </w:pPr>
-    </w:p>
-    <w:p>
-      <w:pPr>
-        <w:widowControl w:val="0"/>
-        <w:jc w:val="both"/>
-      </w:pPr>
-      <w:r>
-        <w:rPr>
-          <w:rStyle w:val="BookTitle"/>
-        </w:rPr>
-        <w:t>Description</w:t>
-      </w:r>
-      <w:r>
-        <w:t>:</w:t>
+      <w:r>
+        <w:rPr>
+          <w:rFonts w:ascii="Consolas" w:eastAsia="Consolas" w:hAnsi="Consolas" w:cs="Consolas"/>
+        </w:rPr>
+        <w:t>- = to</w:t>
       </w:r>
     </w:p>
     <w:p>
@@ -6607,10 +7112,125 @@
       </w:pPr>
       <w:r>
         <w:rPr>
+          <w:rFonts w:ascii="Consolas" w:eastAsia="Consolas" w:hAnsi="Consolas" w:cs="Consolas"/>
+        </w:rPr>
+        <w:t>, = (whitespace)</w:t>
+      </w:r>
+    </w:p>
+    <w:p>
+      <w:pPr>
+        <w:jc w:val="both"/>
+      </w:pPr>
+    </w:p>
+    <w:p>
+      <w:pPr>
+        <w:jc w:val="both"/>
+      </w:pPr>
+      <w:r>
+        <w:rPr>
+          <w:rStyle w:val="BookTitle"/>
+        </w:rPr>
+        <w:t>Examples</w:t>
+      </w:r>
+      <w:r>
+        <w:t>:</w:t>
+      </w:r>
+    </w:p>
+    <w:p>
+      <w:pPr>
+        <w:ind w:left="720"/>
+        <w:jc w:val="both"/>
+      </w:pPr>
+      <w:r>
+        <w:rPr>
+          <w:rFonts w:ascii="Consolas" w:eastAsia="Consolas" w:hAnsi="Consolas" w:cs="Consolas"/>
+        </w:rPr>
+        <w:t>done 1</w:t>
+      </w:r>
+      <w:r>
+        <w:rPr>
+          <w:rFonts w:ascii="Consolas" w:eastAsia="Consolas" w:hAnsi="Consolas" w:cs="Consolas"/>
           <w:b/>
-          <w:u w:val="single"/>
-        </w:rPr>
-        <w:t>The Main Part</w:t>
+        </w:rPr>
+        <w:t xml:space="preserve"> </w:t>
+      </w:r>
+    </w:p>
+    <w:p>
+      <w:pPr>
+        <w:ind w:left="720"/>
+        <w:jc w:val="both"/>
+      </w:pPr>
+      <w:r>
+        <w:rPr>
+          <w:rFonts w:ascii="Consolas" w:eastAsia="Consolas" w:hAnsi="Consolas" w:cs="Consolas"/>
+        </w:rPr>
+        <w:t>d 1,3</w:t>
+      </w:r>
+    </w:p>
+    <w:p>
+      <w:pPr>
+        <w:ind w:left="720"/>
+        <w:jc w:val="both"/>
+      </w:pPr>
+      <w:r>
+        <w:rPr>
+          <w:rFonts w:ascii="Consolas" w:eastAsia="Consolas" w:hAnsi="Consolas" w:cs="Consolas"/>
+        </w:rPr>
+        <w:t>undone 4-6</w:t>
+      </w:r>
+    </w:p>
+    <w:p>
+      <w:pPr>
+        <w:ind w:left="720"/>
+        <w:jc w:val="both"/>
+        <w:rPr>
+          <w:rFonts w:ascii="Consolas" w:eastAsia="Consolas" w:hAnsi="Consolas" w:cs="Consolas"/>
+        </w:rPr>
+      </w:pPr>
+      <w:r>
+        <w:rPr>
+          <w:rFonts w:ascii="Consolas" w:eastAsia="Consolas" w:hAnsi="Consolas" w:cs="Consolas"/>
+        </w:rPr>
+        <w:t>done overdue</w:t>
+      </w:r>
+    </w:p>
+    <w:p>
+      <w:pPr>
+        <w:ind w:left="720"/>
+        <w:jc w:val="both"/>
+      </w:pPr>
+    </w:p>
+    <w:p>
+      <w:pPr>
+        <w:pStyle w:val="Heading2"/>
+        <w:jc w:val="both"/>
+      </w:pPr>
+      <w:bookmarkStart w:id="73" w:name="h.t0bzvdte2fn9" w:colFirst="0" w:colLast="0"/>
+      <w:bookmarkEnd w:id="73"/>
+      <w:r>
+        <w:t xml:space="preserve"> </w:t>
+      </w:r>
+      <w:r>
+        <w:tab/>
+      </w:r>
+      <w:bookmarkStart w:id="74" w:name="_Toc385270002"/>
+      <w:r>
+        <w:t>6.  Undo/Redo</w:t>
+      </w:r>
+      <w:bookmarkEnd w:id="74"/>
+    </w:p>
+    <w:p>
+      <w:pPr>
+        <w:jc w:val="both"/>
+      </w:pPr>
+      <w:r>
+        <w:rPr>
+          <w:rStyle w:val="BookTitle"/>
+        </w:rPr>
+        <w:t>Format</w:t>
+      </w:r>
+      <w:r>
+        <w:t>:</w:t>
       </w:r>
     </w:p>
     <w:p>
@@ -6620,34 +7240,7 @@
         <w:jc w:val="both"/>
       </w:pPr>
       <w:r>
-        <w:t xml:space="preserve">This command is used to remove existing tasks in the task list. </w:t>
-      </w:r>
-      <w:r>
-        <w:rPr>
-          <w:b/>
-        </w:rPr>
-        <w:t xml:space="preserve">Task number(s) </w:t>
-      </w:r>
-      <w:r>
-        <w:t xml:space="preserve">or a </w:t>
-      </w:r>
-      <w:r>
-        <w:rPr>
-          <w:b/>
-        </w:rPr>
-        <w:t xml:space="preserve">group </w:t>
-      </w:r>
-      <w:r>
-        <w:t xml:space="preserve">must be specified to identify the task, a range of tasks or a list of tasks you are removing. The task number can be retrieved from the </w:t>
-      </w:r>
-      <w:r>
-        <w:rPr>
-          <w:b/>
-        </w:rPr>
-        <w:t>show</w:t>
-      </w:r>
-      <w:r>
-        <w:t xml:space="preserve"> command. If the task(s) does not exist, the command continues normally.</w:t>
+        <w:t>Any of the following:</w:t>
       </w:r>
     </w:p>
     <w:p>
@@ -6658,10 +7251,10 @@
       </w:pPr>
       <w:r>
         <w:rPr>
+          <w:rFonts w:ascii="Consolas" w:eastAsia="Consolas" w:hAnsi="Consolas" w:cs="Consolas"/>
           <w:b/>
-          <w:u w:val="single"/>
-        </w:rPr>
-        <w:t>Remove All and Done</w:t>
+        </w:rPr>
+        <w:t>undo</w:t>
       </w:r>
     </w:p>
     <w:p>
@@ -6671,25 +7264,11 @@
         <w:jc w:val="both"/>
       </w:pPr>
       <w:r>
-        <w:t xml:space="preserve">Alternatively, you can specify </w:t>
-      </w:r>
-      <w:r>
-        <w:rPr>
+        <w:rPr>
+          <w:rFonts w:ascii="Consolas" w:eastAsia="Consolas" w:hAnsi="Consolas" w:cs="Consolas"/>
           <w:b/>
         </w:rPr>
-        <w:t>all</w:t>
-      </w:r>
-      <w:r>
-        <w:t xml:space="preserve"> to clear the entire task list or </w:t>
-      </w:r>
-      <w:r>
-        <w:rPr>
-          <w:b/>
-        </w:rPr>
-        <w:t xml:space="preserve">done </w:t>
-      </w:r>
-      <w:r>
-        <w:t>to clear the tasks that are done.</w:t>
+        <w:t>redo</w:t>
       </w:r>
     </w:p>
     <w:p>
@@ -6700,10 +7279,25 @@
       </w:pPr>
       <w:r>
         <w:rPr>
+          <w:rFonts w:ascii="Consolas" w:eastAsia="Consolas" w:hAnsi="Consolas" w:cs="Consolas"/>
           <w:b/>
-          <w:u w:val="single"/>
-        </w:rPr>
-        <w:t>Clear</w:t>
+        </w:rPr>
+        <w:t xml:space="preserve">undo </w:t>
+      </w:r>
+      <w:r>
+        <w:rPr>
+          <w:rFonts w:ascii="Consolas" w:eastAsia="Consolas" w:hAnsi="Consolas" w:cs="Consolas"/>
+          <w:color w:val="1C4587"/>
+        </w:rPr>
+        <w:t>&lt;number of tasks*&gt; *</w:t>
+      </w:r>
+      <w:r>
+        <w:rPr>
+          <w:rFonts w:ascii="Consolas" w:eastAsia="Consolas" w:hAnsi="Consolas" w:cs="Consolas"/>
+          <w:i/>
+          <w:color w:val="1C4587"/>
+        </w:rPr>
+        <w:t>up to 10</w:t>
       </w:r>
     </w:p>
     <w:p>
@@ -6714,12 +7308,166 @@
       </w:pPr>
       <w:r>
         <w:rPr>
+          <w:rFonts w:ascii="Consolas" w:eastAsia="Consolas" w:hAnsi="Consolas" w:cs="Consolas"/>
           <w:b/>
         </w:rPr>
-        <w:t xml:space="preserve">Clear </w:t>
-      </w:r>
-      <w:r>
-        <w:t>is a contextual command that removes all tasks in the current view.</w:t>
+        <w:t xml:space="preserve">redo </w:t>
+      </w:r>
+      <w:r>
+        <w:rPr>
+          <w:rFonts w:ascii="Consolas" w:eastAsia="Consolas" w:hAnsi="Consolas" w:cs="Consolas"/>
+          <w:color w:val="0B5394"/>
+        </w:rPr>
+        <w:t>&lt;number of tasks&gt;</w:t>
+      </w:r>
+    </w:p>
+    <w:p>
+      <w:pPr>
+        <w:jc w:val="both"/>
+      </w:pPr>
+    </w:p>
+    <w:p>
+      <w:pPr>
+        <w:jc w:val="both"/>
+      </w:pPr>
+      <w:r>
+        <w:rPr>
+          <w:rStyle w:val="BookTitle"/>
+        </w:rPr>
+        <w:t>Description</w:t>
+      </w:r>
+      <w:r>
+        <w:t>:</w:t>
+      </w:r>
+    </w:p>
+    <w:p>
+      <w:pPr>
+        <w:ind w:left="720"/>
+        <w:jc w:val="both"/>
+      </w:pPr>
+      <w:r>
+        <w:t xml:space="preserve">This command is used to undo and redo commands that change the task list. If there is nothing to undo/redo, nothing will happen. You can use the </w:t>
+      </w:r>
+      <w:r>
+        <w:rPr>
+          <w:rFonts w:ascii="Consolas" w:hAnsi="Consolas" w:cs="Consolas"/>
+        </w:rPr>
+        <w:t>Ctrl+Z</w:t>
+      </w:r>
+      <w:r>
+        <w:t xml:space="preserve"> and </w:t>
+      </w:r>
+      <w:r>
+        <w:rPr>
+          <w:rFonts w:ascii="Consolas" w:hAnsi="Consolas" w:cs="Consolas"/>
+        </w:rPr>
+        <w:t>Ctrl+Y</w:t>
+      </w:r>
+      <w:r>
+        <w:t xml:space="preserve"> shortcuts for this command. You can also specify a number of tasks to undo or redo, capped at a maximum of 10.</w:t>
+      </w:r>
+    </w:p>
+    <w:p>
+      <w:pPr>
+        <w:ind w:left="720"/>
+        <w:jc w:val="both"/>
+      </w:pPr>
+    </w:p>
+    <w:p>
+      <w:pPr>
+        <w:jc w:val="both"/>
+      </w:pPr>
+      <w:r>
+        <w:rPr>
+          <w:rStyle w:val="BookTitle"/>
+        </w:rPr>
+        <w:lastRenderedPageBreak/>
+        <w:t>Examples</w:t>
+      </w:r>
+      <w:r>
+        <w:t>:</w:t>
+      </w:r>
+    </w:p>
+    <w:p>
+      <w:pPr>
+        <w:ind w:left="720"/>
+        <w:jc w:val="both"/>
+      </w:pPr>
+      <w:r>
+        <w:rPr>
+          <w:rFonts w:ascii="Consolas" w:eastAsia="Consolas" w:hAnsi="Consolas" w:cs="Consolas"/>
+        </w:rPr>
+        <w:t>redo</w:t>
+      </w:r>
+      <w:r>
+        <w:rPr>
+          <w:rFonts w:ascii="Consolas" w:eastAsia="Consolas" w:hAnsi="Consolas" w:cs="Consolas"/>
+          <w:b/>
+        </w:rPr>
+        <w:t xml:space="preserve"> </w:t>
+      </w:r>
+    </w:p>
+    <w:p>
+      <w:pPr>
+        <w:ind w:left="720"/>
+        <w:jc w:val="both"/>
+      </w:pPr>
+      <w:r>
+        <w:rPr>
+          <w:rFonts w:ascii="Consolas" w:eastAsia="Consolas" w:hAnsi="Consolas" w:cs="Consolas"/>
+        </w:rPr>
+        <w:t>undo 5</w:t>
+      </w:r>
+    </w:p>
+    <w:p>
+      <w:pPr>
+        <w:ind w:left="720"/>
+        <w:jc w:val="both"/>
+      </w:pPr>
+      <w:r>
+        <w:rPr>
+          <w:rFonts w:ascii="Consolas" w:eastAsia="Consolas" w:hAnsi="Consolas" w:cs="Consolas"/>
+        </w:rPr>
+        <w:t>undo max</w:t>
+      </w:r>
+    </w:p>
+    <w:p>
+      <w:pPr>
+        <w:jc w:val="both"/>
+      </w:pPr>
+    </w:p>
+    <w:p>
+      <w:pPr>
+        <w:pStyle w:val="Heading2"/>
+        <w:jc w:val="both"/>
+      </w:pPr>
+      <w:bookmarkStart w:id="75" w:name="h.80tftyqbk9ch" w:colFirst="0" w:colLast="0"/>
+      <w:bookmarkEnd w:id="75"/>
+      <w:r>
+        <w:t xml:space="preserve"> </w:t>
+      </w:r>
+      <w:r>
+        <w:tab/>
+      </w:r>
+      <w:bookmarkStart w:id="76" w:name="_Toc385270003"/>
+      <w:r>
+        <w:t>7.  Exit program</w:t>
+      </w:r>
+      <w:bookmarkEnd w:id="76"/>
+    </w:p>
+    <w:p>
+      <w:pPr>
+        <w:widowControl w:val="0"/>
+        <w:jc w:val="both"/>
+      </w:pPr>
+      <w:r>
+        <w:rPr>
+          <w:rStyle w:val="BookTitle"/>
+        </w:rPr>
+        <w:t>Format</w:t>
+      </w:r>
+      <w:r>
+        <w:t xml:space="preserve">: </w:t>
       </w:r>
     </w:p>
     <w:p>
@@ -6727,13 +7475,17 @@
         <w:widowControl w:val="0"/>
         <w:ind w:left="720"/>
         <w:jc w:val="both"/>
-      </w:pPr>
-      <w:r>
-        <w:rPr>
+        <w:rPr>
+          <w:rFonts w:ascii="Consolas" w:eastAsia="Consolas" w:hAnsi="Consolas" w:cs="Consolas"/>
           <w:b/>
-          <w:u w:val="single"/>
-        </w:rPr>
-        <w:t>Warnings</w:t>
+        </w:rPr>
+      </w:pPr>
+      <w:r>
+        <w:rPr>
+          <w:rFonts w:ascii="Consolas" w:eastAsia="Consolas" w:hAnsi="Consolas" w:cs="Consolas"/>
+          <w:b/>
+        </w:rPr>
+        <w:t>Exit</w:t>
       </w:r>
     </w:p>
     <w:p>
@@ -6742,8 +7494,20 @@
         <w:ind w:left="720"/>
         <w:jc w:val="both"/>
       </w:pPr>
-      <w:r>
-        <w:t>Once the task is deleted, all tasks will be given a running number, so some tasks might have a different number after deletion.</w:t>
+    </w:p>
+    <w:p>
+      <w:pPr>
+        <w:widowControl w:val="0"/>
+        <w:jc w:val="both"/>
+      </w:pPr>
+      <w:r>
+        <w:rPr>
+          <w:rStyle w:val="BookTitle"/>
+        </w:rPr>
+        <w:t>Description</w:t>
+      </w:r>
+      <w:r>
+        <w:t>:</w:t>
       </w:r>
     </w:p>
     <w:p>
@@ -6753,38 +7517,7 @@
         <w:jc w:val="both"/>
       </w:pPr>
       <w:r>
-        <w:t xml:space="preserve">This is a destructive command, so please be aware that the </w:t>
-      </w:r>
-      <w:r>
-        <w:rPr>
-          <w:rFonts w:ascii="Consolas" w:eastAsia="Consolas" w:hAnsi="Consolas" w:cs="Consolas"/>
-          <w:b/>
-        </w:rPr>
-        <w:t xml:space="preserve">undo </w:t>
-      </w:r>
-      <w:r>
-        <w:t>command is useful when you accidentally delete tasks.</w:t>
-      </w:r>
-    </w:p>
-    <w:p>
-      <w:pPr>
-        <w:widowControl w:val="0"/>
-        <w:jc w:val="both"/>
-      </w:pPr>
-    </w:p>
-    <w:p>
-      <w:pPr>
-        <w:widowControl w:val="0"/>
-        <w:jc w:val="both"/>
-      </w:pPr>
-      <w:r>
-        <w:rPr>
-          <w:rStyle w:val="BookTitle"/>
-        </w:rPr>
-        <w:t>Synonyms</w:t>
-      </w:r>
-      <w:r>
-        <w:t>:</w:t>
+        <w:t>This command exits the program. The exit is immediate and you will not be prompted for confirmation.</w:t>
       </w:r>
     </w:p>
     <w:p>
@@ -6793,25 +7526,20 @@
         <w:ind w:left="720"/>
         <w:jc w:val="both"/>
       </w:pPr>
-      <w:r>
-        <w:rPr>
-          <w:rFonts w:ascii="Consolas" w:eastAsia="Consolas" w:hAnsi="Consolas" w:cs="Consolas"/>
-        </w:rPr>
-        <w:t xml:space="preserve">remove = r, </w:t>
-      </w:r>
-      <w:proofErr w:type="spellStart"/>
-      <w:r>
-        <w:rPr>
-          <w:rFonts w:ascii="Consolas" w:eastAsia="Consolas" w:hAnsi="Consolas" w:cs="Consolas"/>
-        </w:rPr>
-        <w:t>rm</w:t>
-      </w:r>
-      <w:proofErr w:type="spellEnd"/>
-      <w:r>
-        <w:rPr>
-          <w:rFonts w:ascii="Consolas" w:eastAsia="Consolas" w:hAnsi="Consolas" w:cs="Consolas"/>
-        </w:rPr>
-        <w:t>, delete</w:t>
+    </w:p>
+    <w:p>
+      <w:pPr>
+        <w:widowControl w:val="0"/>
+        <w:jc w:val="both"/>
+      </w:pPr>
+      <w:r>
+        <w:rPr>
+          <w:rStyle w:val="BookTitle"/>
+        </w:rPr>
+        <w:t>Synonyms</w:t>
+      </w:r>
+      <w:r>
+        <w:t>:</w:t>
       </w:r>
     </w:p>
     <w:p>
@@ -6824,1086 +7552,10 @@
         <w:rPr>
           <w:rFonts w:ascii="Consolas" w:eastAsia="Consolas" w:hAnsi="Consolas" w:cs="Consolas"/>
         </w:rPr>
-        <w:lastRenderedPageBreak/>
-        <w:t>- = to</w:t>
-      </w:r>
-    </w:p>
-    <w:p>
-      <w:pPr>
-        <w:widowControl w:val="0"/>
-        <w:ind w:left="720"/>
-        <w:jc w:val="both"/>
-      </w:pPr>
-      <w:r>
-        <w:rPr>
-          <w:rFonts w:ascii="Consolas" w:eastAsia="Consolas" w:hAnsi="Consolas" w:cs="Consolas"/>
-        </w:rPr>
-        <w:t>, = (whitespace)</w:t>
-      </w:r>
-    </w:p>
-    <w:p>
-      <w:pPr>
-        <w:widowControl w:val="0"/>
-        <w:jc w:val="both"/>
-      </w:pPr>
-      <w:r>
-        <w:rPr>
-          <w:rStyle w:val="BookTitle"/>
-        </w:rPr>
-        <w:t>Examples</w:t>
-      </w:r>
-      <w:r>
-        <w:t>:</w:t>
-      </w:r>
-    </w:p>
-    <w:p>
-      <w:pPr>
-        <w:widowControl w:val="0"/>
-        <w:ind w:left="720"/>
-        <w:jc w:val="both"/>
-      </w:pPr>
-      <w:r>
-        <w:rPr>
-          <w:rFonts w:ascii="Consolas" w:eastAsia="Consolas" w:hAnsi="Consolas" w:cs="Consolas"/>
-        </w:rPr>
-        <w:t>remove done</w:t>
-      </w:r>
-    </w:p>
-    <w:p>
-      <w:pPr>
-        <w:widowControl w:val="0"/>
-        <w:ind w:left="720"/>
-        <w:jc w:val="both"/>
-      </w:pPr>
-      <w:r>
-        <w:rPr>
-          <w:rFonts w:ascii="Consolas" w:eastAsia="Consolas" w:hAnsi="Consolas" w:cs="Consolas"/>
-        </w:rPr>
-        <w:t>remove 1</w:t>
-      </w:r>
-    </w:p>
-    <w:p>
-      <w:pPr>
-        <w:widowControl w:val="0"/>
-        <w:ind w:left="720"/>
-        <w:jc w:val="both"/>
-      </w:pPr>
-      <w:proofErr w:type="spellStart"/>
-      <w:r>
-        <w:rPr>
-          <w:rFonts w:ascii="Consolas" w:eastAsia="Consolas" w:hAnsi="Consolas" w:cs="Consolas"/>
-        </w:rPr>
-        <w:t>rm</w:t>
-      </w:r>
-      <w:proofErr w:type="spellEnd"/>
-      <w:r>
-        <w:rPr>
-          <w:rFonts w:ascii="Consolas" w:eastAsia="Consolas" w:hAnsi="Consolas" w:cs="Consolas"/>
-        </w:rPr>
-        <w:t xml:space="preserve"> 5-10</w:t>
-      </w:r>
-    </w:p>
-    <w:p>
-      <w:pPr>
-        <w:widowControl w:val="0"/>
-        <w:ind w:left="720"/>
-        <w:jc w:val="both"/>
-      </w:pPr>
-      <w:r>
-        <w:rPr>
-          <w:rFonts w:ascii="Consolas" w:eastAsia="Consolas" w:hAnsi="Consolas" w:cs="Consolas"/>
-        </w:rPr>
-        <w:t>remove 2 to 4</w:t>
-      </w:r>
-    </w:p>
-    <w:p>
-      <w:pPr>
-        <w:widowControl w:val="0"/>
-        <w:ind w:left="720"/>
-        <w:jc w:val="both"/>
-      </w:pPr>
-      <w:r>
-        <w:rPr>
-          <w:rFonts w:ascii="Consolas" w:eastAsia="Consolas" w:hAnsi="Consolas" w:cs="Consolas"/>
-        </w:rPr>
-        <w:t>remove 1,3,5,7</w:t>
-      </w:r>
-    </w:p>
-    <w:p>
-      <w:pPr>
-        <w:widowControl w:val="0"/>
-        <w:ind w:left="720"/>
-        <w:jc w:val="both"/>
-        <w:rPr>
-          <w:rFonts w:ascii="Consolas" w:eastAsia="Consolas" w:hAnsi="Consolas" w:cs="Consolas"/>
-        </w:rPr>
-      </w:pPr>
-      <w:proofErr w:type="spellStart"/>
-      <w:r>
-        <w:rPr>
-          <w:rFonts w:ascii="Consolas" w:eastAsia="Consolas" w:hAnsi="Consolas" w:cs="Consolas"/>
-        </w:rPr>
-        <w:t>rm</w:t>
-      </w:r>
-      <w:proofErr w:type="spellEnd"/>
-      <w:r>
-        <w:rPr>
-          <w:rFonts w:ascii="Consolas" w:eastAsia="Consolas" w:hAnsi="Consolas" w:cs="Consolas"/>
-        </w:rPr>
-        <w:t xml:space="preserve"> 1 2</w:t>
-      </w:r>
-    </w:p>
-    <w:p>
-      <w:pPr>
-        <w:widowControl w:val="0"/>
-        <w:ind w:left="720"/>
-        <w:jc w:val="both"/>
-      </w:pPr>
-    </w:p>
-    <w:p>
-      <w:pPr>
-        <w:pStyle w:val="Heading2"/>
-        <w:jc w:val="both"/>
-      </w:pPr>
-      <w:bookmarkStart w:id="62" w:name="h.w3drd4uzy0c1" w:colFirst="0" w:colLast="0"/>
-      <w:bookmarkEnd w:id="62"/>
-      <w:r>
-        <w:t xml:space="preserve"> </w:t>
-      </w:r>
-      <w:r>
-        <w:tab/>
-      </w:r>
-      <w:bookmarkStart w:id="63" w:name="_Toc385214178"/>
-      <w:r>
-        <w:t xml:space="preserve">5. </w:t>
-      </w:r>
-      <w:r>
-        <w:t xml:space="preserve"> </w:t>
-      </w:r>
-      <w:r>
-        <w:t>Mark as done</w:t>
-      </w:r>
-      <w:bookmarkEnd w:id="63"/>
-    </w:p>
-    <w:p>
-      <w:pPr>
-        <w:jc w:val="both"/>
-      </w:pPr>
-      <w:r>
-        <w:rPr>
-          <w:rStyle w:val="BookTitle"/>
-        </w:rPr>
-        <w:t>Format</w:t>
-      </w:r>
-      <w:r>
-        <w:t>:</w:t>
-      </w:r>
-    </w:p>
-    <w:p>
-      <w:pPr>
-        <w:widowControl w:val="0"/>
-        <w:ind w:left="720"/>
-        <w:jc w:val="both"/>
-      </w:pPr>
-      <w:r>
-        <w:t>Any of the following:</w:t>
-      </w:r>
-    </w:p>
-    <w:p>
-      <w:pPr>
-        <w:widowControl w:val="0"/>
-        <w:ind w:left="720"/>
-        <w:jc w:val="both"/>
-      </w:pPr>
-      <w:r>
-        <w:rPr>
-          <w:rFonts w:ascii="Consolas" w:eastAsia="Consolas" w:hAnsi="Consolas" w:cs="Consolas"/>
-          <w:b/>
-        </w:rPr>
-        <w:t xml:space="preserve">done </w:t>
-      </w:r>
-      <w:r>
-        <w:rPr>
-          <w:rFonts w:ascii="Consolas" w:eastAsia="Consolas" w:hAnsi="Consolas" w:cs="Consolas"/>
-          <w:color w:val="073763"/>
-        </w:rPr>
-        <w:t>&lt;task number&gt;</w:t>
-      </w:r>
-    </w:p>
-    <w:p>
-      <w:pPr>
-        <w:widowControl w:val="0"/>
-        <w:ind w:left="720"/>
-        <w:jc w:val="both"/>
-      </w:pPr>
-      <w:r>
-        <w:rPr>
-          <w:rFonts w:ascii="Consolas" w:eastAsia="Consolas" w:hAnsi="Consolas" w:cs="Consolas"/>
-          <w:b/>
-        </w:rPr>
-        <w:t xml:space="preserve">done </w:t>
-      </w:r>
-      <w:r>
-        <w:rPr>
-          <w:rFonts w:ascii="Consolas" w:eastAsia="Consolas" w:hAnsi="Consolas" w:cs="Consolas"/>
-          <w:color w:val="073763"/>
-        </w:rPr>
-        <w:t>&lt;from task&gt;</w:t>
-      </w:r>
-      <w:r>
-        <w:rPr>
-          <w:rFonts w:ascii="Consolas" w:eastAsia="Consolas" w:hAnsi="Consolas" w:cs="Consolas"/>
-        </w:rPr>
-        <w:t>-</w:t>
-      </w:r>
-      <w:r>
-        <w:rPr>
-          <w:rFonts w:ascii="Consolas" w:eastAsia="Consolas" w:hAnsi="Consolas" w:cs="Consolas"/>
-          <w:color w:val="073763"/>
-        </w:rPr>
-        <w:t>&lt;to task&gt;</w:t>
-      </w:r>
-    </w:p>
-    <w:p>
-      <w:pPr>
-        <w:widowControl w:val="0"/>
-        <w:ind w:left="720"/>
-        <w:jc w:val="both"/>
-      </w:pPr>
-      <w:r>
-        <w:rPr>
-          <w:rFonts w:ascii="Consolas" w:eastAsia="Consolas" w:hAnsi="Consolas" w:cs="Consolas"/>
-          <w:b/>
-        </w:rPr>
-        <w:t xml:space="preserve">done </w:t>
-      </w:r>
-      <w:r>
-        <w:rPr>
-          <w:rFonts w:ascii="Consolas" w:eastAsia="Consolas" w:hAnsi="Consolas" w:cs="Consolas"/>
-          <w:color w:val="073763"/>
-        </w:rPr>
-        <w:t>&lt;first task&gt;[</w:t>
-      </w:r>
-      <w:r>
-        <w:rPr>
-          <w:rFonts w:ascii="Consolas" w:eastAsia="Consolas" w:hAnsi="Consolas" w:cs="Consolas"/>
-        </w:rPr>
-        <w:t>,</w:t>
-      </w:r>
-      <w:r>
-        <w:rPr>
-          <w:rFonts w:ascii="Consolas" w:eastAsia="Consolas" w:hAnsi="Consolas" w:cs="Consolas"/>
-          <w:color w:val="073763"/>
-        </w:rPr>
-        <w:t>&lt;second task&gt;</w:t>
-      </w:r>
-      <w:r>
-        <w:rPr>
-          <w:rFonts w:ascii="Consolas" w:eastAsia="Consolas" w:hAnsi="Consolas" w:cs="Consolas"/>
-        </w:rPr>
-        <w:t>[...]</w:t>
-      </w:r>
-      <w:r>
-        <w:rPr>
-          <w:rFonts w:ascii="Consolas" w:eastAsia="Consolas" w:hAnsi="Consolas" w:cs="Consolas"/>
-          <w:color w:val="073763"/>
-        </w:rPr>
-        <w:t>]</w:t>
-      </w:r>
-    </w:p>
-    <w:p>
-      <w:pPr>
-        <w:widowControl w:val="0"/>
-        <w:ind w:left="720"/>
-        <w:jc w:val="both"/>
-      </w:pPr>
-      <w:r>
-        <w:rPr>
-          <w:rFonts w:ascii="Consolas" w:eastAsia="Consolas" w:hAnsi="Consolas" w:cs="Consolas"/>
-          <w:b/>
-        </w:rPr>
-        <w:t xml:space="preserve">done </w:t>
-      </w:r>
-      <w:r>
-        <w:rPr>
-          <w:rFonts w:ascii="Consolas" w:eastAsia="Consolas" w:hAnsi="Consolas" w:cs="Consolas"/>
-          <w:color w:val="073763"/>
-        </w:rPr>
-        <w:t>&lt;a group of tasks*&gt; *</w:t>
-      </w:r>
-      <w:r>
-        <w:rPr>
-          <w:rFonts w:ascii="Consolas" w:eastAsia="Consolas" w:hAnsi="Consolas" w:cs="Consolas"/>
-          <w:i/>
-          <w:color w:val="073763"/>
-        </w:rPr>
-        <w:t>all/overdue/</w:t>
-      </w:r>
-      <w:proofErr w:type="spellStart"/>
-      <w:r>
-        <w:rPr>
-          <w:rFonts w:ascii="Consolas" w:eastAsia="Consolas" w:hAnsi="Consolas" w:cs="Consolas"/>
-          <w:i/>
-          <w:color w:val="073763"/>
-        </w:rPr>
-        <w:t>ongoing</w:t>
-      </w:r>
-      <w:proofErr w:type="spellEnd"/>
-      <w:r>
-        <w:rPr>
-          <w:rFonts w:ascii="Consolas" w:eastAsia="Consolas" w:hAnsi="Consolas" w:cs="Consolas"/>
-          <w:i/>
-          <w:color w:val="073763"/>
-        </w:rPr>
-        <w:t>/today</w:t>
-      </w:r>
-    </w:p>
-    <w:p>
-      <w:pPr>
-        <w:widowControl w:val="0"/>
-        <w:ind w:left="720"/>
-        <w:jc w:val="both"/>
-      </w:pPr>
-      <w:r>
-        <w:rPr>
-          <w:rFonts w:ascii="Consolas" w:eastAsia="Consolas" w:hAnsi="Consolas" w:cs="Consolas"/>
-          <w:b/>
-        </w:rPr>
-        <w:t xml:space="preserve">undone </w:t>
-      </w:r>
-      <w:r>
-        <w:rPr>
-          <w:rFonts w:ascii="Consolas" w:eastAsia="Consolas" w:hAnsi="Consolas" w:cs="Consolas"/>
-          <w:color w:val="073763"/>
-        </w:rPr>
-        <w:t>&lt;task number&gt;</w:t>
-      </w:r>
-    </w:p>
-    <w:p>
-      <w:pPr>
-        <w:widowControl w:val="0"/>
-        <w:ind w:left="720"/>
-        <w:jc w:val="both"/>
-      </w:pPr>
-      <w:r>
-        <w:rPr>
-          <w:rFonts w:ascii="Consolas" w:eastAsia="Consolas" w:hAnsi="Consolas" w:cs="Consolas"/>
-          <w:b/>
-        </w:rPr>
-        <w:t xml:space="preserve">undone </w:t>
-      </w:r>
-      <w:r>
-        <w:rPr>
-          <w:rFonts w:ascii="Consolas" w:eastAsia="Consolas" w:hAnsi="Consolas" w:cs="Consolas"/>
-          <w:color w:val="073763"/>
-        </w:rPr>
-        <w:t>&lt;from task&gt;</w:t>
-      </w:r>
-      <w:r>
-        <w:rPr>
-          <w:rFonts w:ascii="Consolas" w:eastAsia="Consolas" w:hAnsi="Consolas" w:cs="Consolas"/>
-        </w:rPr>
-        <w:t>-</w:t>
-      </w:r>
-      <w:r>
-        <w:rPr>
-          <w:rFonts w:ascii="Consolas" w:eastAsia="Consolas" w:hAnsi="Consolas" w:cs="Consolas"/>
-          <w:color w:val="073763"/>
-        </w:rPr>
-        <w:t>&lt;to task&gt;</w:t>
-      </w:r>
-    </w:p>
-    <w:p>
-      <w:pPr>
-        <w:widowControl w:val="0"/>
-        <w:ind w:left="720"/>
-        <w:jc w:val="both"/>
-      </w:pPr>
-      <w:r>
-        <w:rPr>
-          <w:rFonts w:ascii="Consolas" w:eastAsia="Consolas" w:hAnsi="Consolas" w:cs="Consolas"/>
-          <w:b/>
-        </w:rPr>
-        <w:t xml:space="preserve">undone </w:t>
-      </w:r>
-      <w:r>
-        <w:rPr>
-          <w:rFonts w:ascii="Consolas" w:eastAsia="Consolas" w:hAnsi="Consolas" w:cs="Consolas"/>
-          <w:color w:val="073763"/>
-        </w:rPr>
-        <w:t>&lt;first task&gt;[</w:t>
-      </w:r>
-      <w:r>
-        <w:rPr>
-          <w:rFonts w:ascii="Consolas" w:eastAsia="Consolas" w:hAnsi="Consolas" w:cs="Consolas"/>
-        </w:rPr>
-        <w:t>,</w:t>
-      </w:r>
-      <w:r>
-        <w:rPr>
-          <w:rFonts w:ascii="Consolas" w:eastAsia="Consolas" w:hAnsi="Consolas" w:cs="Consolas"/>
-          <w:color w:val="073763"/>
-        </w:rPr>
-        <w:t>&lt;second task&gt;</w:t>
-      </w:r>
-      <w:r>
-        <w:rPr>
-          <w:rFonts w:ascii="Consolas" w:eastAsia="Consolas" w:hAnsi="Consolas" w:cs="Consolas"/>
-        </w:rPr>
-        <w:t>[...]</w:t>
-      </w:r>
-      <w:r>
-        <w:rPr>
-          <w:rFonts w:ascii="Consolas" w:eastAsia="Consolas" w:hAnsi="Consolas" w:cs="Consolas"/>
-          <w:color w:val="073763"/>
-        </w:rPr>
-        <w:t>]</w:t>
-      </w:r>
-    </w:p>
-    <w:p>
-      <w:pPr>
-        <w:widowControl w:val="0"/>
-        <w:ind w:left="720"/>
-        <w:jc w:val="both"/>
-      </w:pPr>
-      <w:r>
-        <w:rPr>
-          <w:rFonts w:ascii="Consolas" w:eastAsia="Consolas" w:hAnsi="Consolas" w:cs="Consolas"/>
-          <w:b/>
-        </w:rPr>
-        <w:t xml:space="preserve">undone </w:t>
-      </w:r>
-      <w:r>
-        <w:rPr>
-          <w:rFonts w:ascii="Consolas" w:eastAsia="Consolas" w:hAnsi="Consolas" w:cs="Consolas"/>
-          <w:color w:val="073763"/>
-        </w:rPr>
-        <w:t>&lt;a group of tasks*&gt; *</w:t>
-      </w:r>
-      <w:r>
-        <w:rPr>
-          <w:rFonts w:ascii="Consolas" w:eastAsia="Consolas" w:hAnsi="Consolas" w:cs="Consolas"/>
-          <w:i/>
-          <w:color w:val="073763"/>
-        </w:rPr>
-        <w:t>all/overdue/</w:t>
-      </w:r>
-      <w:proofErr w:type="spellStart"/>
-      <w:r>
-        <w:rPr>
-          <w:rFonts w:ascii="Consolas" w:eastAsia="Consolas" w:hAnsi="Consolas" w:cs="Consolas"/>
-          <w:i/>
-          <w:color w:val="073763"/>
-        </w:rPr>
-        <w:t>ongoing</w:t>
-      </w:r>
-      <w:proofErr w:type="spellEnd"/>
-      <w:r>
-        <w:rPr>
-          <w:rFonts w:ascii="Consolas" w:eastAsia="Consolas" w:hAnsi="Consolas" w:cs="Consolas"/>
-          <w:i/>
-          <w:color w:val="073763"/>
-        </w:rPr>
-        <w:t>/today</w:t>
-      </w:r>
-    </w:p>
-    <w:p>
-      <w:pPr>
-        <w:jc w:val="both"/>
-      </w:pPr>
-    </w:p>
-    <w:p>
-      <w:pPr>
-        <w:jc w:val="both"/>
-      </w:pPr>
-      <w:r>
-        <w:rPr>
-          <w:rStyle w:val="BookTitle"/>
-        </w:rPr>
-        <w:t>Description</w:t>
-      </w:r>
-      <w:r>
-        <w:t>:</w:t>
-      </w:r>
-    </w:p>
-    <w:p>
-      <w:pPr>
-        <w:ind w:left="720"/>
-        <w:jc w:val="both"/>
-      </w:pPr>
-      <w:r>
-        <w:t xml:space="preserve">This command is used to mark existing tasks in the task list as done or undone. </w:t>
-      </w:r>
-      <w:r>
-        <w:rPr>
-          <w:b/>
-        </w:rPr>
-        <w:t xml:space="preserve">Task number(s) </w:t>
-      </w:r>
-      <w:r>
-        <w:t xml:space="preserve">or a </w:t>
-      </w:r>
-      <w:r>
-        <w:rPr>
-          <w:b/>
-        </w:rPr>
-        <w:t>group</w:t>
-      </w:r>
-      <w:r>
-        <w:t xml:space="preserve"> must be specified to identify the task, a range of tasks or a list of tasks you are removing. The task number can be retrieved from the </w:t>
-      </w:r>
-      <w:r>
-        <w:rPr>
-          <w:b/>
-        </w:rPr>
-        <w:t>show</w:t>
-      </w:r>
-      <w:r>
-        <w:t xml:space="preserve"> command. If the task(s) does not exist, the command continues normally. </w:t>
-      </w:r>
-    </w:p>
-    <w:p>
-      <w:pPr>
-        <w:widowControl w:val="0"/>
-        <w:jc w:val="both"/>
-      </w:pPr>
-      <w:r>
-        <w:rPr>
-          <w:rStyle w:val="BookTitle"/>
-        </w:rPr>
-        <w:lastRenderedPageBreak/>
-        <w:t>Synonyms</w:t>
-      </w:r>
-      <w:r>
-        <w:t>:</w:t>
-      </w:r>
-    </w:p>
-    <w:p>
-      <w:pPr>
-        <w:ind w:left="720"/>
-        <w:jc w:val="both"/>
-      </w:pPr>
-      <w:r>
-        <w:rPr>
-          <w:rFonts w:ascii="Consolas" w:eastAsia="Consolas" w:hAnsi="Consolas" w:cs="Consolas"/>
-        </w:rPr>
-        <w:t>done = d, finished, completed</w:t>
-      </w:r>
-    </w:p>
-    <w:p>
-      <w:pPr>
-        <w:ind w:left="720"/>
-        <w:jc w:val="both"/>
-      </w:pPr>
-      <w:r>
-        <w:rPr>
-          <w:rFonts w:ascii="Consolas" w:eastAsia="Consolas" w:hAnsi="Consolas" w:cs="Consolas"/>
-        </w:rPr>
-        <w:t xml:space="preserve">undone = </w:t>
-      </w:r>
-      <w:proofErr w:type="spellStart"/>
-      <w:r>
-        <w:rPr>
-          <w:rFonts w:ascii="Consolas" w:eastAsia="Consolas" w:hAnsi="Consolas" w:cs="Consolas"/>
-        </w:rPr>
-        <w:t>nd</w:t>
-      </w:r>
-      <w:proofErr w:type="spellEnd"/>
-      <w:r>
-        <w:rPr>
-          <w:rFonts w:ascii="Consolas" w:eastAsia="Consolas" w:hAnsi="Consolas" w:cs="Consolas"/>
-        </w:rPr>
-        <w:t>, not done</w:t>
-      </w:r>
-    </w:p>
-    <w:p>
-      <w:pPr>
-        <w:widowControl w:val="0"/>
-        <w:ind w:left="720"/>
-        <w:jc w:val="both"/>
-      </w:pPr>
-      <w:r>
-        <w:rPr>
-          <w:rFonts w:ascii="Consolas" w:eastAsia="Consolas" w:hAnsi="Consolas" w:cs="Consolas"/>
-        </w:rPr>
-        <w:t>- = to</w:t>
-      </w:r>
-    </w:p>
-    <w:p>
-      <w:pPr>
-        <w:widowControl w:val="0"/>
-        <w:ind w:left="720"/>
-        <w:jc w:val="both"/>
-      </w:pPr>
-      <w:r>
-        <w:rPr>
-          <w:rFonts w:ascii="Consolas" w:eastAsia="Consolas" w:hAnsi="Consolas" w:cs="Consolas"/>
-        </w:rPr>
-        <w:t>, = (whitespace)</w:t>
-      </w:r>
-    </w:p>
-    <w:p>
-      <w:pPr>
-        <w:jc w:val="both"/>
-      </w:pPr>
-    </w:p>
-    <w:p>
-      <w:pPr>
-        <w:jc w:val="both"/>
-      </w:pPr>
-      <w:r>
-        <w:rPr>
-          <w:rStyle w:val="BookTitle"/>
-        </w:rPr>
-        <w:t>Examples</w:t>
-      </w:r>
-      <w:r>
-        <w:t>:</w:t>
-      </w:r>
-    </w:p>
-    <w:p>
-      <w:pPr>
-        <w:ind w:left="720"/>
-        <w:jc w:val="both"/>
-      </w:pPr>
-      <w:r>
-        <w:rPr>
-          <w:rFonts w:ascii="Consolas" w:eastAsia="Consolas" w:hAnsi="Consolas" w:cs="Consolas"/>
-        </w:rPr>
-        <w:t>done 1</w:t>
-      </w:r>
-      <w:r>
-        <w:rPr>
-          <w:rFonts w:ascii="Consolas" w:eastAsia="Consolas" w:hAnsi="Consolas" w:cs="Consolas"/>
-          <w:b/>
-        </w:rPr>
-        <w:t xml:space="preserve"> </w:t>
-      </w:r>
-    </w:p>
-    <w:p>
-      <w:pPr>
-        <w:ind w:left="720"/>
-        <w:jc w:val="both"/>
-      </w:pPr>
-      <w:r>
-        <w:rPr>
-          <w:rFonts w:ascii="Consolas" w:eastAsia="Consolas" w:hAnsi="Consolas" w:cs="Consolas"/>
-        </w:rPr>
-        <w:t>d 1,3</w:t>
-      </w:r>
-    </w:p>
-    <w:p>
-      <w:pPr>
-        <w:ind w:left="720"/>
-        <w:jc w:val="both"/>
-      </w:pPr>
-      <w:r>
-        <w:rPr>
-          <w:rFonts w:ascii="Consolas" w:eastAsia="Consolas" w:hAnsi="Consolas" w:cs="Consolas"/>
-        </w:rPr>
-        <w:t>undone 4-6</w:t>
-      </w:r>
-    </w:p>
-    <w:p>
-      <w:pPr>
-        <w:ind w:left="720"/>
-        <w:jc w:val="both"/>
-        <w:rPr>
-          <w:rFonts w:ascii="Consolas" w:eastAsia="Consolas" w:hAnsi="Consolas" w:cs="Consolas"/>
-        </w:rPr>
-      </w:pPr>
-      <w:r>
-        <w:rPr>
-          <w:rFonts w:ascii="Consolas" w:eastAsia="Consolas" w:hAnsi="Consolas" w:cs="Consolas"/>
-        </w:rPr>
-        <w:t>done overdue</w:t>
-      </w:r>
-    </w:p>
-    <w:p>
-      <w:pPr>
-        <w:ind w:left="720"/>
-        <w:jc w:val="both"/>
-      </w:pPr>
-    </w:p>
-    <w:p>
-      <w:pPr>
-        <w:pStyle w:val="Heading2"/>
-        <w:jc w:val="both"/>
-      </w:pPr>
-      <w:bookmarkStart w:id="64" w:name="h.t0bzvdte2fn9" w:colFirst="0" w:colLast="0"/>
-      <w:bookmarkEnd w:id="64"/>
-      <w:r>
-        <w:t xml:space="preserve"> </w:t>
-      </w:r>
-      <w:r>
-        <w:tab/>
-      </w:r>
-      <w:bookmarkStart w:id="65" w:name="_Toc385214179"/>
-      <w:r>
-        <w:t>6.</w:t>
-      </w:r>
-      <w:r>
-        <w:t xml:space="preserve"> </w:t>
-      </w:r>
-      <w:r>
-        <w:t xml:space="preserve"> Undo/Redo</w:t>
-      </w:r>
-      <w:bookmarkEnd w:id="65"/>
-    </w:p>
-    <w:p>
-      <w:pPr>
-        <w:jc w:val="both"/>
-      </w:pPr>
-      <w:r>
-        <w:rPr>
-          <w:rStyle w:val="BookTitle"/>
-        </w:rPr>
-        <w:t>Format</w:t>
-      </w:r>
-      <w:r>
-        <w:t>:</w:t>
-      </w:r>
-    </w:p>
-    <w:p>
-      <w:pPr>
-        <w:widowControl w:val="0"/>
-        <w:ind w:left="720"/>
-        <w:jc w:val="both"/>
-      </w:pPr>
-      <w:r>
-        <w:t>Any of the following:</w:t>
-      </w:r>
-    </w:p>
-    <w:p>
-      <w:pPr>
-        <w:widowControl w:val="0"/>
-        <w:ind w:left="720"/>
-        <w:jc w:val="both"/>
-      </w:pPr>
-      <w:r>
-        <w:rPr>
-          <w:rFonts w:ascii="Consolas" w:eastAsia="Consolas" w:hAnsi="Consolas" w:cs="Consolas"/>
-          <w:b/>
-        </w:rPr>
-        <w:t>undo</w:t>
-      </w:r>
-    </w:p>
-    <w:p>
-      <w:pPr>
-        <w:widowControl w:val="0"/>
-        <w:ind w:left="720"/>
-        <w:jc w:val="both"/>
-      </w:pPr>
-      <w:r>
-        <w:rPr>
-          <w:rFonts w:ascii="Consolas" w:eastAsia="Consolas" w:hAnsi="Consolas" w:cs="Consolas"/>
-          <w:b/>
-        </w:rPr>
-        <w:t>redo</w:t>
-      </w:r>
-    </w:p>
-    <w:p>
-      <w:pPr>
-        <w:widowControl w:val="0"/>
-        <w:ind w:left="720"/>
-        <w:jc w:val="both"/>
-      </w:pPr>
-      <w:r>
-        <w:rPr>
-          <w:rFonts w:ascii="Consolas" w:eastAsia="Consolas" w:hAnsi="Consolas" w:cs="Consolas"/>
-          <w:b/>
-        </w:rPr>
-        <w:t xml:space="preserve">undo </w:t>
-      </w:r>
-      <w:r>
-        <w:rPr>
-          <w:rFonts w:ascii="Consolas" w:eastAsia="Consolas" w:hAnsi="Consolas" w:cs="Consolas"/>
-          <w:color w:val="1C4587"/>
-        </w:rPr>
-        <w:t>&lt;number of tasks*&gt; *</w:t>
-      </w:r>
-      <w:r>
-        <w:rPr>
-          <w:rFonts w:ascii="Consolas" w:eastAsia="Consolas" w:hAnsi="Consolas" w:cs="Consolas"/>
-          <w:i/>
-          <w:color w:val="1C4587"/>
-        </w:rPr>
-        <w:t>up to 10</w:t>
-      </w:r>
-    </w:p>
-    <w:p>
-      <w:pPr>
-        <w:widowControl w:val="0"/>
-        <w:ind w:left="720"/>
-        <w:jc w:val="both"/>
-      </w:pPr>
-      <w:r>
-        <w:rPr>
-          <w:rFonts w:ascii="Consolas" w:eastAsia="Consolas" w:hAnsi="Consolas" w:cs="Consolas"/>
-          <w:b/>
-        </w:rPr>
-        <w:t xml:space="preserve">redo </w:t>
-      </w:r>
-      <w:r>
-        <w:rPr>
-          <w:rFonts w:ascii="Consolas" w:eastAsia="Consolas" w:hAnsi="Consolas" w:cs="Consolas"/>
-          <w:color w:val="0B5394"/>
-        </w:rPr>
-        <w:t>&lt;number of tasks&gt;</w:t>
-      </w:r>
-    </w:p>
-    <w:p>
-      <w:pPr>
-        <w:jc w:val="both"/>
-      </w:pPr>
-    </w:p>
-    <w:p>
-      <w:pPr>
-        <w:jc w:val="both"/>
-      </w:pPr>
-      <w:r>
-        <w:rPr>
-          <w:rStyle w:val="BookTitle"/>
-        </w:rPr>
-        <w:t>Description</w:t>
-      </w:r>
-      <w:r>
-        <w:t>:</w:t>
-      </w:r>
-    </w:p>
-    <w:p>
-      <w:pPr>
-        <w:ind w:left="720"/>
-        <w:jc w:val="both"/>
-      </w:pPr>
-      <w:r>
-        <w:t xml:space="preserve">This command is used to undo and redo commands that change the task list. If there is nothing to undo/redo, nothing will happen. You can use the </w:t>
-      </w:r>
-      <w:proofErr w:type="spellStart"/>
-      <w:r>
-        <w:t>Ctrl+Z</w:t>
-      </w:r>
-      <w:proofErr w:type="spellEnd"/>
-      <w:r>
-        <w:t xml:space="preserve"> and </w:t>
-      </w:r>
-      <w:proofErr w:type="spellStart"/>
-      <w:r>
-        <w:t>Ctrl+Y</w:t>
-      </w:r>
-      <w:proofErr w:type="spellEnd"/>
-      <w:r>
-        <w:t xml:space="preserve"> shortcuts for this command.</w:t>
-      </w:r>
-      <w:r>
-        <w:t xml:space="preserve"> You can also specify a </w:t>
-      </w:r>
-      <w:r>
-        <w:t>number of tasks to undo or redo, capped at a maximum of 10.</w:t>
-      </w:r>
-    </w:p>
-    <w:p>
-      <w:pPr>
-        <w:ind w:left="720"/>
-        <w:jc w:val="both"/>
-      </w:pPr>
-    </w:p>
-    <w:p>
-      <w:pPr>
-        <w:jc w:val="both"/>
-      </w:pPr>
-      <w:r>
-        <w:rPr>
-          <w:rStyle w:val="BookTitle"/>
-        </w:rPr>
-        <w:lastRenderedPageBreak/>
-        <w:t>Examples</w:t>
-      </w:r>
-      <w:r>
-        <w:t>:</w:t>
-      </w:r>
-    </w:p>
-    <w:p>
-      <w:pPr>
-        <w:ind w:left="720"/>
-        <w:jc w:val="both"/>
-      </w:pPr>
-      <w:r>
-        <w:rPr>
-          <w:rFonts w:ascii="Consolas" w:eastAsia="Consolas" w:hAnsi="Consolas" w:cs="Consolas"/>
-        </w:rPr>
-        <w:t>redo</w:t>
-      </w:r>
-      <w:r>
-        <w:rPr>
-          <w:rFonts w:ascii="Consolas" w:eastAsia="Consolas" w:hAnsi="Consolas" w:cs="Consolas"/>
-          <w:b/>
-        </w:rPr>
-        <w:t xml:space="preserve"> </w:t>
-      </w:r>
-    </w:p>
-    <w:p>
-      <w:pPr>
-        <w:ind w:left="720"/>
-        <w:jc w:val="both"/>
-      </w:pPr>
-      <w:r>
-        <w:rPr>
-          <w:rFonts w:ascii="Consolas" w:eastAsia="Consolas" w:hAnsi="Consolas" w:cs="Consolas"/>
-        </w:rPr>
-        <w:t>undo 5</w:t>
-      </w:r>
-    </w:p>
-    <w:p>
-      <w:pPr>
-        <w:ind w:left="720"/>
-        <w:jc w:val="both"/>
-      </w:pPr>
-      <w:r>
-        <w:rPr>
-          <w:rFonts w:ascii="Consolas" w:eastAsia="Consolas" w:hAnsi="Consolas" w:cs="Consolas"/>
-        </w:rPr>
-        <w:t>undo max</w:t>
-      </w:r>
-    </w:p>
-    <w:p>
-      <w:pPr>
-        <w:jc w:val="both"/>
-      </w:pPr>
-    </w:p>
-    <w:p>
-      <w:pPr>
-        <w:pStyle w:val="Heading2"/>
-        <w:jc w:val="both"/>
-      </w:pPr>
-      <w:bookmarkStart w:id="66" w:name="h.80tftyqbk9ch" w:colFirst="0" w:colLast="0"/>
-      <w:bookmarkEnd w:id="66"/>
-      <w:r>
-        <w:t xml:space="preserve"> </w:t>
-      </w:r>
-      <w:r>
-        <w:tab/>
-      </w:r>
-      <w:bookmarkStart w:id="67" w:name="_Toc385214180"/>
-      <w:r>
-        <w:t xml:space="preserve">7. </w:t>
-      </w:r>
-      <w:r>
-        <w:t xml:space="preserve"> </w:t>
-      </w:r>
-      <w:r>
-        <w:t>Exit program</w:t>
-      </w:r>
-      <w:bookmarkEnd w:id="67"/>
-    </w:p>
-    <w:p>
-      <w:pPr>
-        <w:widowControl w:val="0"/>
-        <w:jc w:val="both"/>
-      </w:pPr>
-      <w:r>
-        <w:rPr>
-          <w:rStyle w:val="BookTitle"/>
-        </w:rPr>
-        <w:t>Format</w:t>
-      </w:r>
-      <w:r>
-        <w:t xml:space="preserve">: </w:t>
-      </w:r>
-    </w:p>
-    <w:p>
-      <w:pPr>
-        <w:widowControl w:val="0"/>
-        <w:ind w:left="720"/>
-        <w:jc w:val="both"/>
-        <w:rPr>
-          <w:rFonts w:ascii="Consolas" w:eastAsia="Consolas" w:hAnsi="Consolas" w:cs="Consolas"/>
-          <w:b/>
-        </w:rPr>
-      </w:pPr>
-      <w:r>
-        <w:rPr>
-          <w:rFonts w:ascii="Consolas" w:eastAsia="Consolas" w:hAnsi="Consolas" w:cs="Consolas"/>
-          <w:b/>
-        </w:rPr>
-        <w:t>E</w:t>
-      </w:r>
-      <w:r>
-        <w:rPr>
-          <w:rFonts w:ascii="Consolas" w:eastAsia="Consolas" w:hAnsi="Consolas" w:cs="Consolas"/>
-          <w:b/>
-        </w:rPr>
-        <w:t>xit</w:t>
-      </w:r>
-    </w:p>
-    <w:p>
-      <w:pPr>
-        <w:widowControl w:val="0"/>
-        <w:ind w:left="720"/>
-        <w:jc w:val="both"/>
-      </w:pPr>
-    </w:p>
-    <w:p>
-      <w:pPr>
-        <w:widowControl w:val="0"/>
-        <w:jc w:val="both"/>
-      </w:pPr>
-      <w:r>
-        <w:rPr>
-          <w:rStyle w:val="BookTitle"/>
-        </w:rPr>
-        <w:t>Description</w:t>
-      </w:r>
-      <w:r>
-        <w:t>:</w:t>
-      </w:r>
-    </w:p>
-    <w:p>
-      <w:pPr>
-        <w:widowControl w:val="0"/>
-        <w:ind w:left="720"/>
-        <w:jc w:val="both"/>
-      </w:pPr>
-      <w:r>
-        <w:t>This command exits the program. The exit is immediate and you will not be prompted for confirmation.</w:t>
-      </w:r>
-    </w:p>
-    <w:p>
-      <w:pPr>
-        <w:widowControl w:val="0"/>
-        <w:ind w:left="720"/>
-        <w:jc w:val="both"/>
-      </w:pPr>
-    </w:p>
-    <w:p>
-      <w:pPr>
-        <w:widowControl w:val="0"/>
-        <w:jc w:val="both"/>
-      </w:pPr>
-      <w:r>
-        <w:rPr>
-          <w:rStyle w:val="BookTitle"/>
-        </w:rPr>
-        <w:t>Synonyms</w:t>
-      </w:r>
-      <w:r>
-        <w:t>:</w:t>
-      </w:r>
-    </w:p>
-    <w:p>
-      <w:pPr>
-        <w:widowControl w:val="0"/>
-        <w:ind w:left="720"/>
-        <w:jc w:val="both"/>
-      </w:pPr>
-      <w:r>
-        <w:rPr>
-          <w:rFonts w:ascii="Consolas" w:eastAsia="Consolas" w:hAnsi="Consolas" w:cs="Consolas"/>
-        </w:rPr>
         <w:t>exit = quit</w:t>
       </w:r>
-      <w:bookmarkStart w:id="68" w:name="h.mcsjccbfhipl" w:colFirst="0" w:colLast="0"/>
-      <w:bookmarkEnd w:id="68"/>
+      <w:bookmarkStart w:id="77" w:name="h.mcsjccbfhipl" w:colFirst="0" w:colLast="0"/>
+      <w:bookmarkEnd w:id="77"/>
     </w:p>
     <w:p>
       <w:pPr>
@@ -7917,16 +7569,16 @@
       <w:pPr>
         <w:pStyle w:val="Heading1"/>
       </w:pPr>
-      <w:bookmarkStart w:id="69" w:name="h.c712c61ur7dd" w:colFirst="0" w:colLast="0"/>
-      <w:bookmarkStart w:id="70" w:name="h.dkasojcovbq3" w:colFirst="0" w:colLast="0"/>
-      <w:bookmarkStart w:id="71" w:name="_Toc385214181"/>
-      <w:bookmarkEnd w:id="69"/>
-      <w:bookmarkEnd w:id="70"/>
+      <w:bookmarkStart w:id="78" w:name="h.c712c61ur7dd" w:colFirst="0" w:colLast="0"/>
+      <w:bookmarkStart w:id="79" w:name="h.dkasojcovbq3" w:colFirst="0" w:colLast="0"/>
+      <w:bookmarkStart w:id="80" w:name="_Toc385270004"/>
+      <w:bookmarkEnd w:id="78"/>
+      <w:bookmarkEnd w:id="79"/>
       <w:r>
         <w:lastRenderedPageBreak/>
         <w:t>Summary table of commands</w:t>
       </w:r>
-      <w:bookmarkEnd w:id="71"/>
+      <w:bookmarkEnd w:id="80"/>
     </w:p>
     <w:tbl>
       <w:tblPr>
@@ -8048,7 +7700,6 @@
             </w:tcMar>
           </w:tcPr>
           <w:p>
-            <w:proofErr w:type="spellStart"/>
             <w:r>
               <w:rPr>
                 <w:rFonts w:ascii="Consolas" w:eastAsia="Consolas" w:hAnsi="Consolas" w:cs="Consolas"/>
@@ -8056,7 +7707,6 @@
               </w:rPr>
               <w:t>ls</w:t>
             </w:r>
-            <w:proofErr w:type="spellEnd"/>
           </w:p>
           <w:p>
             <w:r>
@@ -8158,8 +7808,8 @@
             </w:r>
           </w:p>
           <w:p>
-            <w:bookmarkStart w:id="72" w:name="h.xy0rd01ltpra" w:colFirst="0" w:colLast="0"/>
-            <w:bookmarkEnd w:id="72"/>
+            <w:bookmarkStart w:id="81" w:name="h.xy0rd01ltpra" w:colFirst="0" w:colLast="0"/>
+            <w:bookmarkEnd w:id="81"/>
             <w:r>
               <w:rPr>
                 <w:rFonts w:ascii="Courier New" w:eastAsia="Courier New" w:hAnsi="Courier New" w:cs="Courier New"/>
@@ -8177,8 +7827,8 @@
             </w:r>
           </w:p>
           <w:p>
-            <w:bookmarkStart w:id="73" w:name="h.dt500mtpbi0y" w:colFirst="0" w:colLast="0"/>
-            <w:bookmarkEnd w:id="73"/>
+            <w:bookmarkStart w:id="82" w:name="h.dt500mtpbi0y" w:colFirst="0" w:colLast="0"/>
+            <w:bookmarkEnd w:id="82"/>
             <w:r>
               <w:rPr>
                 <w:rFonts w:ascii="Courier New" w:eastAsia="Courier New" w:hAnsi="Courier New" w:cs="Courier New"/>
@@ -8196,8 +7846,8 @@
             </w:r>
           </w:p>
           <w:p>
-            <w:bookmarkStart w:id="74" w:name="h.o15p4ujpyn7" w:colFirst="0" w:colLast="0"/>
-            <w:bookmarkEnd w:id="74"/>
+            <w:bookmarkStart w:id="83" w:name="h.o15p4ujpyn7" w:colFirst="0" w:colLast="0"/>
+            <w:bookmarkEnd w:id="83"/>
             <w:r>
               <w:rPr>
                 <w:rFonts w:ascii="Courier New" w:eastAsia="Courier New" w:hAnsi="Courier New" w:cs="Courier New"/>
@@ -8211,21 +7861,12 @@
                 <w:rFonts w:ascii="Consolas" w:eastAsia="Consolas" w:hAnsi="Consolas" w:cs="Consolas"/>
                 <w:sz w:val="20"/>
               </w:rPr>
-              <w:t xml:space="preserve"> </w:t>
-            </w:r>
-            <w:proofErr w:type="spellStart"/>
-            <w:r>
-              <w:rPr>
-                <w:rFonts w:ascii="Consolas" w:eastAsia="Consolas" w:hAnsi="Consolas" w:cs="Consolas"/>
-                <w:sz w:val="20"/>
-              </w:rPr>
-              <w:t>ongoing</w:t>
-            </w:r>
-            <w:proofErr w:type="spellEnd"/>
+              <w:t xml:space="preserve"> ongoing</w:t>
+            </w:r>
           </w:p>
           <w:p>
-            <w:bookmarkStart w:id="75" w:name="h.n2evu3pexlhd" w:colFirst="0" w:colLast="0"/>
-            <w:bookmarkEnd w:id="75"/>
+            <w:bookmarkStart w:id="84" w:name="h.n2evu3pexlhd" w:colFirst="0" w:colLast="0"/>
+            <w:bookmarkEnd w:id="84"/>
             <w:r>
               <w:rPr>
                 <w:rFonts w:ascii="Courier New" w:eastAsia="Courier New" w:hAnsi="Courier New" w:cs="Courier New"/>
@@ -8243,8 +7884,8 @@
             </w:r>
           </w:p>
           <w:p>
-            <w:bookmarkStart w:id="76" w:name="h.v1sycbftezh3" w:colFirst="0" w:colLast="0"/>
-            <w:bookmarkEnd w:id="76"/>
+            <w:bookmarkStart w:id="85" w:name="h.v1sycbftezh3" w:colFirst="0" w:colLast="0"/>
+            <w:bookmarkEnd w:id="85"/>
             <w:r>
               <w:rPr>
                 <w:rFonts w:ascii="Courier New" w:eastAsia="Courier New" w:hAnsi="Courier New" w:cs="Courier New"/>
@@ -8303,8 +7944,8 @@
             </w:r>
           </w:p>
           <w:p>
-            <w:bookmarkStart w:id="77" w:name="h.33nf1kzevssq" w:colFirst="0" w:colLast="0"/>
-            <w:bookmarkEnd w:id="77"/>
+            <w:bookmarkStart w:id="86" w:name="h.33nf1kzevssq" w:colFirst="0" w:colLast="0"/>
+            <w:bookmarkEnd w:id="86"/>
             <w:r>
               <w:rPr>
                 <w:rFonts w:ascii="Consolas" w:eastAsia="Consolas" w:hAnsi="Consolas" w:cs="Consolas"/>
@@ -8314,8 +7955,8 @@
             </w:r>
           </w:p>
           <w:p>
-            <w:bookmarkStart w:id="78" w:name="h.38q3ep3tlwp1" w:colFirst="0" w:colLast="0"/>
-            <w:bookmarkEnd w:id="78"/>
+            <w:bookmarkStart w:id="87" w:name="h.38q3ep3tlwp1" w:colFirst="0" w:colLast="0"/>
+            <w:bookmarkEnd w:id="87"/>
             <w:r>
               <w:rPr>
                 <w:rFonts w:ascii="Consolas" w:eastAsia="Consolas" w:hAnsi="Consolas" w:cs="Consolas"/>
@@ -8340,6 +7981,7 @@
             <w:r>
               <w:rPr>
                 <w:rFonts w:ascii="Arial" w:eastAsia="Arial" w:hAnsi="Arial" w:cs="Arial"/>
+                <w:b/>
                 <w:sz w:val="20"/>
               </w:rPr>
               <w:t>Simple</w:t>
@@ -8371,6 +8013,7 @@
             <w:r>
               <w:rPr>
                 <w:rFonts w:ascii="Arial" w:eastAsia="Arial" w:hAnsi="Arial" w:cs="Arial"/>
+                <w:b/>
                 <w:sz w:val="20"/>
               </w:rPr>
               <w:t>Timed</w:t>
@@ -8402,6 +8045,7 @@
             <w:r>
               <w:rPr>
                 <w:rFonts w:ascii="Arial" w:eastAsia="Arial" w:hAnsi="Arial" w:cs="Arial"/>
+                <w:b/>
                 <w:sz w:val="20"/>
               </w:rPr>
               <w:t>Deadline</w:t>
@@ -8433,6 +8077,7 @@
             <w:r>
               <w:rPr>
                 <w:rFonts w:ascii="Arial" w:eastAsia="Arial" w:hAnsi="Arial" w:cs="Arial"/>
+                <w:b/>
                 <w:sz w:val="20"/>
               </w:rPr>
               <w:t>Tagging</w:t>
@@ -8543,6 +8188,7 @@
             <w:r>
               <w:rPr>
                 <w:rFonts w:ascii="Arial" w:eastAsia="Arial" w:hAnsi="Arial" w:cs="Arial"/>
+                <w:b/>
                 <w:sz w:val="20"/>
               </w:rPr>
               <w:t>Update</w:t>
@@ -8567,45 +8213,14 @@
                 <w:rFonts w:ascii="Consolas" w:eastAsia="Consolas" w:hAnsi="Consolas" w:cs="Consolas"/>
                 <w:sz w:val="20"/>
               </w:rPr>
-              <w:t xml:space="preserve"> &lt;task number&gt; &lt;</w:t>
-            </w:r>
-            <w:proofErr w:type="spellStart"/>
-            <w:r>
-              <w:rPr>
-                <w:rFonts w:ascii="Consolas" w:eastAsia="Consolas" w:hAnsi="Consolas" w:cs="Consolas"/>
-                <w:sz w:val="20"/>
-              </w:rPr>
-              <w:t>desc</w:t>
-            </w:r>
-            <w:proofErr w:type="spellEnd"/>
-            <w:r>
-              <w:rPr>
-                <w:rFonts w:ascii="Consolas" w:eastAsia="Consolas" w:hAnsi="Consolas" w:cs="Consolas"/>
-                <w:sz w:val="20"/>
-              </w:rPr>
-              <w:t>/</w:t>
-            </w:r>
-            <w:proofErr w:type="spellStart"/>
-            <w:r>
-              <w:rPr>
-                <w:rFonts w:ascii="Consolas" w:eastAsia="Consolas" w:hAnsi="Consolas" w:cs="Consolas"/>
-                <w:sz w:val="20"/>
-              </w:rPr>
-              <w:t>datetimes</w:t>
-            </w:r>
-            <w:proofErr w:type="spellEnd"/>
-            <w:r>
-              <w:rPr>
-                <w:rFonts w:ascii="Consolas" w:eastAsia="Consolas" w:hAnsi="Consolas" w:cs="Consolas"/>
-                <w:sz w:val="20"/>
-              </w:rPr>
-              <w:t>/tags&gt;</w:t>
+              <w:t xml:space="preserve"> &lt;task number&gt; &lt;desc/datetimes/tags&gt;</w:t>
             </w:r>
           </w:p>
           <w:p>
             <w:r>
               <w:rPr>
                 <w:rFonts w:ascii="Arial" w:eastAsia="Arial" w:hAnsi="Arial" w:cs="Arial"/>
+                <w:b/>
                 <w:sz w:val="20"/>
               </w:rPr>
               <w:t>Remove</w:t>
@@ -8613,6 +8228,7 @@
             <w:r>
               <w:rPr>
                 <w:rFonts w:ascii="Consolas" w:eastAsia="Consolas" w:hAnsi="Consolas" w:cs="Consolas"/>
+                <w:b/>
                 <w:sz w:val="20"/>
               </w:rPr>
               <w:t xml:space="preserve"> </w:t>
@@ -8620,6 +8236,7 @@
             <w:r>
               <w:rPr>
                 <w:rFonts w:ascii="Arial" w:eastAsia="Arial" w:hAnsi="Arial" w:cs="Arial"/>
+                <w:b/>
                 <w:sz w:val="20"/>
               </w:rPr>
               <w:t>property</w:t>
@@ -8644,23 +8261,7 @@
                 <w:rFonts w:ascii="Consolas" w:eastAsia="Consolas" w:hAnsi="Consolas" w:cs="Consolas"/>
                 <w:sz w:val="20"/>
               </w:rPr>
-              <w:t xml:space="preserve"> &lt;task number&gt; &lt;-</w:t>
-            </w:r>
-            <w:proofErr w:type="spellStart"/>
-            <w:r>
-              <w:rPr>
-                <w:rFonts w:ascii="Consolas" w:eastAsia="Consolas" w:hAnsi="Consolas" w:cs="Consolas"/>
-                <w:sz w:val="20"/>
-              </w:rPr>
-              <w:t>datetimes</w:t>
-            </w:r>
-            <w:proofErr w:type="spellEnd"/>
-            <w:r>
-              <w:rPr>
-                <w:rFonts w:ascii="Consolas" w:eastAsia="Consolas" w:hAnsi="Consolas" w:cs="Consolas"/>
-                <w:sz w:val="20"/>
-              </w:rPr>
-              <w:t>/tags&gt;</w:t>
+              <w:t xml:space="preserve"> &lt;task number&gt; &lt;-datetimes/tags&gt;</w:t>
             </w:r>
           </w:p>
         </w:tc>
@@ -8696,7 +8297,6 @@
             </w:tcMar>
           </w:tcPr>
           <w:p>
-            <w:proofErr w:type="spellStart"/>
             <w:r>
               <w:rPr>
                 <w:rFonts w:ascii="Consolas" w:eastAsia="Consolas" w:hAnsi="Consolas" w:cs="Consolas"/>
@@ -8704,7 +8304,6 @@
               </w:rPr>
               <w:t>rm</w:t>
             </w:r>
-            <w:proofErr w:type="spellEnd"/>
           </w:p>
           <w:p>
             <w:r>
@@ -8739,6 +8338,7 @@
             <w:r>
               <w:rPr>
                 <w:rFonts w:ascii="Arial" w:eastAsia="Arial" w:hAnsi="Arial" w:cs="Arial"/>
+                <w:b/>
                 <w:sz w:val="20"/>
               </w:rPr>
               <w:t>Single</w:t>
@@ -8770,6 +8370,7 @@
             <w:r>
               <w:rPr>
                 <w:rFonts w:ascii="Arial" w:eastAsia="Arial" w:hAnsi="Arial" w:cs="Arial"/>
+                <w:b/>
                 <w:sz w:val="20"/>
               </w:rPr>
               <w:t>Range</w:t>
@@ -8798,11 +8399,12 @@
             </w:r>
           </w:p>
           <w:p>
-            <w:bookmarkStart w:id="79" w:name="h.saly3okziklj" w:colFirst="0" w:colLast="0"/>
-            <w:bookmarkEnd w:id="79"/>
+            <w:bookmarkStart w:id="88" w:name="h.saly3okziklj" w:colFirst="0" w:colLast="0"/>
+            <w:bookmarkEnd w:id="88"/>
             <w:r>
               <w:rPr>
                 <w:rFonts w:ascii="Arial" w:eastAsia="Arial" w:hAnsi="Arial" w:cs="Arial"/>
+                <w:b/>
                 <w:sz w:val="20"/>
               </w:rPr>
               <w:t>Multiple</w:t>
@@ -8830,13 +8432,20 @@
               <w:t xml:space="preserve"> &lt;task 1&gt;, &lt;task 2&gt;, …</w:t>
             </w:r>
           </w:p>
-          <w:p/>
           <w:p>
             <w:r>
               <w:rPr>
+                <w:rFonts w:ascii="Arial" w:hAnsi="Arial" w:cs="Arial"/>
+                <w:b/>
                 <w:sz w:val="20"/>
               </w:rPr>
-              <w:t xml:space="preserve">Group: </w:t>
+              <w:t>Group</w:t>
+            </w:r>
+            <w:r>
+              <w:rPr>
+                <w:sz w:val="20"/>
+              </w:rPr>
+              <w:t xml:space="preserve">: </w:t>
             </w:r>
             <w:r>
               <w:rPr>
@@ -8851,29 +8460,14 @@
                 <w:rFonts w:ascii="Consolas" w:eastAsia="Consolas" w:hAnsi="Consolas" w:cs="Consolas"/>
                 <w:sz w:val="20"/>
               </w:rPr>
-              <w:t>&lt;done/overdue/</w:t>
-            </w:r>
-            <w:proofErr w:type="spellStart"/>
-            <w:r>
-              <w:rPr>
-                <w:rFonts w:ascii="Consolas" w:eastAsia="Consolas" w:hAnsi="Consolas" w:cs="Consolas"/>
-                <w:sz w:val="20"/>
-              </w:rPr>
-              <w:t>ongoing</w:t>
-            </w:r>
-            <w:proofErr w:type="spellEnd"/>
-            <w:r>
-              <w:rPr>
-                <w:rFonts w:ascii="Consolas" w:eastAsia="Consolas" w:hAnsi="Consolas" w:cs="Consolas"/>
-                <w:sz w:val="20"/>
-              </w:rPr>
-              <w:t>/today&gt;</w:t>
+              <w:t>&lt;done/overdue/ongoing/today&gt;</w:t>
             </w:r>
           </w:p>
           <w:p>
             <w:r>
               <w:rPr>
                 <w:rFonts w:ascii="Arial" w:eastAsia="Arial" w:hAnsi="Arial" w:cs="Arial"/>
+                <w:b/>
                 <w:sz w:val="20"/>
               </w:rPr>
               <w:t>All</w:t>
@@ -8933,7 +8527,6 @@
               <w:rPr>
                 <w:rFonts w:ascii="Consolas" w:eastAsia="Consolas" w:hAnsi="Consolas" w:cs="Consolas"/>
               </w:rPr>
-              <w:lastRenderedPageBreak/>
               <w:t>undo, redo</w:t>
             </w:r>
           </w:p>
@@ -8969,11 +8562,12 @@
             </w:tcMar>
           </w:tcPr>
           <w:p>
-            <w:bookmarkStart w:id="80" w:name="h.bhgevxvvut9g" w:colFirst="0" w:colLast="0"/>
-            <w:bookmarkEnd w:id="80"/>
+            <w:bookmarkStart w:id="89" w:name="h.bhgevxvvut9g" w:colFirst="0" w:colLast="0"/>
+            <w:bookmarkEnd w:id="89"/>
             <w:r>
               <w:rPr>
                 <w:rFonts w:ascii="Arial" w:eastAsia="Arial" w:hAnsi="Arial" w:cs="Arial"/>
+                <w:b/>
                 <w:sz w:val="20"/>
               </w:rPr>
               <w:t>Once</w:t>
@@ -8998,8 +8592,10 @@
             <w:r>
               <w:rPr>
                 <w:rFonts w:ascii="Arial" w:eastAsia="Arial" w:hAnsi="Arial" w:cs="Arial"/>
+                <w:b/>
                 <w:sz w:val="20"/>
               </w:rPr>
+              <w:lastRenderedPageBreak/>
               <w:t>Multiple</w:t>
             </w:r>
             <w:r>
@@ -9051,6 +8647,7 @@
               <w:rPr>
                 <w:rFonts w:ascii="Consolas" w:eastAsia="Consolas" w:hAnsi="Consolas" w:cs="Consolas"/>
               </w:rPr>
+              <w:lastRenderedPageBreak/>
               <w:t>done,</w:t>
             </w:r>
           </w:p>
@@ -9083,7 +8680,6 @@
             </w:r>
           </w:p>
           <w:p>
-            <w:proofErr w:type="spellStart"/>
             <w:r>
               <w:rPr>
                 <w:rFonts w:ascii="Consolas" w:eastAsia="Consolas" w:hAnsi="Consolas" w:cs="Consolas"/>
@@ -9091,7 +8687,6 @@
               </w:rPr>
               <w:t>nd</w:t>
             </w:r>
-            <w:proofErr w:type="spellEnd"/>
           </w:p>
         </w:tc>
         <w:tc>
@@ -9108,6 +8703,7 @@
             <w:r>
               <w:rPr>
                 <w:rFonts w:ascii="Arial" w:eastAsia="Arial" w:hAnsi="Arial" w:cs="Arial"/>
+                <w:b/>
                 <w:sz w:val="20"/>
               </w:rPr>
               <w:t>Single</w:t>
@@ -9136,11 +8732,12 @@
             </w:r>
           </w:p>
           <w:p>
-            <w:bookmarkStart w:id="81" w:name="h.p97uvlc48r9c" w:colFirst="0" w:colLast="0"/>
-            <w:bookmarkEnd w:id="81"/>
+            <w:bookmarkStart w:id="90" w:name="h.p97uvlc48r9c" w:colFirst="0" w:colLast="0"/>
+            <w:bookmarkEnd w:id="90"/>
             <w:r>
               <w:rPr>
                 <w:rFonts w:ascii="Arial" w:eastAsia="Arial" w:hAnsi="Arial" w:cs="Arial"/>
+                <w:b/>
                 <w:sz w:val="20"/>
               </w:rPr>
               <w:t>Range</w:t>
@@ -9169,11 +8766,12 @@
             </w:r>
           </w:p>
           <w:p>
-            <w:bookmarkStart w:id="82" w:name="h.s9nuj8dk3h9u" w:colFirst="0" w:colLast="0"/>
-            <w:bookmarkEnd w:id="82"/>
+            <w:bookmarkStart w:id="91" w:name="h.s9nuj8dk3h9u" w:colFirst="0" w:colLast="0"/>
+            <w:bookmarkEnd w:id="91"/>
             <w:r>
               <w:rPr>
                 <w:rFonts w:ascii="Arial" w:eastAsia="Arial" w:hAnsi="Arial" w:cs="Arial"/>
+                <w:b/>
                 <w:sz w:val="20"/>
               </w:rPr>
               <w:t>Multiple</w:t>
@@ -9201,17 +8799,15 @@
               <w:t xml:space="preserve"> &lt;task 1&gt;, &lt;task 2&gt;, …</w:t>
             </w:r>
           </w:p>
-          <w:p/>
           <w:p>
-            <w:bookmarkStart w:id="83" w:name="_GoBack"/>
             <w:r>
               <w:rPr>
                 <w:rFonts w:ascii="Arial" w:hAnsi="Arial" w:cs="Arial"/>
+                <w:b/>
                 <w:sz w:val="20"/>
               </w:rPr>
               <w:t>Group</w:t>
             </w:r>
-            <w:bookmarkEnd w:id="83"/>
             <w:r>
               <w:rPr>
                 <w:sz w:val="20"/>
@@ -9231,23 +8827,7 @@
                 <w:rFonts w:ascii="Consolas" w:eastAsia="Consolas" w:hAnsi="Consolas" w:cs="Consolas"/>
                 <w:sz w:val="20"/>
               </w:rPr>
-              <w:t xml:space="preserve"> &lt;all/overdue/</w:t>
-            </w:r>
-            <w:proofErr w:type="spellStart"/>
-            <w:r>
-              <w:rPr>
-                <w:rFonts w:ascii="Consolas" w:eastAsia="Consolas" w:hAnsi="Consolas" w:cs="Consolas"/>
-                <w:sz w:val="20"/>
-              </w:rPr>
-              <w:t>ongoing</w:t>
-            </w:r>
-            <w:proofErr w:type="spellEnd"/>
-            <w:r>
-              <w:rPr>
-                <w:rFonts w:ascii="Consolas" w:eastAsia="Consolas" w:hAnsi="Consolas" w:cs="Consolas"/>
-                <w:sz w:val="20"/>
-              </w:rPr>
-              <w:t>/today&gt;</w:t>
+              <w:t xml:space="preserve"> &lt;all/overdue/ongoing/today&gt;</w:t>
             </w:r>
           </w:p>
         </w:tc>
@@ -9421,8 +9001,8 @@
             </w:tcMar>
           </w:tcPr>
           <w:p>
-            <w:bookmarkStart w:id="84" w:name="h.lqv7cyeo7avs" w:colFirst="0" w:colLast="0"/>
-            <w:bookmarkEnd w:id="84"/>
+            <w:bookmarkStart w:id="92" w:name="h.lqv7cyeo7avs" w:colFirst="0" w:colLast="0"/>
+            <w:bookmarkEnd w:id="92"/>
             <w:r>
               <w:rPr>
                 <w:rFonts w:ascii="Consolas" w:eastAsia="Consolas" w:hAnsi="Consolas" w:cs="Consolas"/>
@@ -9463,8 +9043,8 @@
       </w:tr>
     </w:tbl>
     <w:p>
-      <w:bookmarkStart w:id="85" w:name="h.w1jxrzhpitgc" w:colFirst="0" w:colLast="0"/>
-      <w:bookmarkEnd w:id="85"/>
+      <w:bookmarkStart w:id="93" w:name="h.w1jxrzhpitgc" w:colFirst="0" w:colLast="0"/>
+      <w:bookmarkEnd w:id="93"/>
       <w:r>
         <w:t xml:space="preserve"> </w:t>
       </w:r>
@@ -9480,10 +9060,10 @@
           <w:szCs w:val="28"/>
         </w:rPr>
       </w:pPr>
-      <w:bookmarkStart w:id="86" w:name="h.1ha1n0dtb2q0" w:colFirst="0" w:colLast="0"/>
-      <w:bookmarkStart w:id="87" w:name="h.746f185ewpgw" w:colFirst="0" w:colLast="0"/>
-      <w:bookmarkEnd w:id="86"/>
-      <w:bookmarkEnd w:id="87"/>
+      <w:bookmarkStart w:id="94" w:name="h.1ha1n0dtb2q0" w:colFirst="0" w:colLast="0"/>
+      <w:bookmarkStart w:id="95" w:name="h.746f185ewpgw" w:colFirst="0" w:colLast="0"/>
+      <w:bookmarkEnd w:id="94"/>
+      <w:bookmarkEnd w:id="95"/>
       <w:r>
         <w:br w:type="page"/>
       </w:r>
@@ -9492,45 +9072,45 @@
       <w:pPr>
         <w:pStyle w:val="Heading1"/>
       </w:pPr>
-      <w:bookmarkStart w:id="88" w:name="h.d1odjchki3ve" w:colFirst="0" w:colLast="0"/>
-      <w:bookmarkStart w:id="89" w:name="_Toc385214182"/>
-      <w:bookmarkEnd w:id="88"/>
+      <w:bookmarkStart w:id="96" w:name="h.d1odjchki3ve" w:colFirst="0" w:colLast="0"/>
+      <w:bookmarkStart w:id="97" w:name="_Toc385270005"/>
+      <w:bookmarkEnd w:id="96"/>
       <w:r>
         <w:lastRenderedPageBreak/>
         <w:t>Useful Features of Tasuke</w:t>
       </w:r>
-      <w:bookmarkEnd w:id="89"/>
+      <w:bookmarkEnd w:id="97"/>
     </w:p>
     <w:p>
       <w:pPr>
         <w:pStyle w:val="Heading2"/>
       </w:pPr>
-      <w:bookmarkStart w:id="90" w:name="h.sho6fczbgryu" w:colFirst="0" w:colLast="0"/>
-      <w:bookmarkEnd w:id="90"/>
+      <w:bookmarkStart w:id="98" w:name="h.sho6fczbgryu" w:colFirst="0" w:colLast="0"/>
+      <w:bookmarkEnd w:id="98"/>
       <w:r>
         <w:t xml:space="preserve"> </w:t>
       </w:r>
       <w:r>
         <w:tab/>
       </w:r>
-      <w:bookmarkStart w:id="91" w:name="_Toc385214183"/>
+      <w:bookmarkStart w:id="99" w:name="_Toc385270006"/>
       <w:r>
         <w:t>Settings</w:t>
       </w:r>
-      <w:bookmarkEnd w:id="91"/>
+      <w:bookmarkEnd w:id="99"/>
     </w:p>
     <w:p>
       <w:pPr>
         <w:jc w:val="center"/>
       </w:pPr>
-      <w:bookmarkStart w:id="92" w:name="h.i41ctteefnvg" w:colFirst="0" w:colLast="0"/>
-      <w:bookmarkEnd w:id="92"/>
+      <w:bookmarkStart w:id="100" w:name="h.i41ctteefnvg" w:colFirst="0" w:colLast="0"/>
+      <w:bookmarkEnd w:id="100"/>
       <w:r>
         <w:rPr>
           <w:noProof/>
         </w:rPr>
         <w:drawing>
-          <wp:inline distT="0" distB="0" distL="0" distR="0" wp14:anchorId="41C95FCA" wp14:editId="656C9F5F">
+          <wp:inline distT="0" distB="0" distL="0" distR="0" wp14:anchorId="535FA6EE" wp14:editId="1793DDEB">
             <wp:extent cx="3019425" cy="1738416"/>
             <wp:effectExtent l="0" t="0" r="0" b="0"/>
             <wp:docPr id="13" name="Picture 13"/>
@@ -9547,7 +9127,7 @@
                     </pic:cNvPicPr>
                   </pic:nvPicPr>
                   <pic:blipFill>
-                    <a:blip r:embed="rId17">
+                    <a:blip r:embed="rId18">
                       <a:extLst>
                         <a:ext uri="{28A0092B-C50C-407E-A947-70E740481C1C}">
                           <a14:useLocalDpi xmlns:a14="http://schemas.microsoft.com/office/drawing/2010/main" val="0"/>
@@ -9585,11 +9165,13 @@
       <w:pPr>
         <w:pStyle w:val="Heading3"/>
       </w:pPr>
-      <w:bookmarkStart w:id="93" w:name="_Toc385214184"/>
+      <w:bookmarkStart w:id="101" w:name="_Toc385214184"/>
+      <w:bookmarkStart w:id="102" w:name="_Toc385270007"/>
       <w:r>
         <w:t>Access Tasuke’s settings</w:t>
       </w:r>
-      <w:bookmarkEnd w:id="93"/>
+      <w:bookmarkEnd w:id="101"/>
+      <w:bookmarkEnd w:id="102"/>
     </w:p>
     <w:p>
       <w:pPr>
@@ -9614,13 +9196,15 @@
         <w:pStyle w:val="Heading3"/>
         <w:spacing w:before="240"/>
       </w:pPr>
-      <w:bookmarkStart w:id="94" w:name="h.61gzscw8pxk0" w:colFirst="0" w:colLast="0"/>
-      <w:bookmarkStart w:id="95" w:name="_Toc385214185"/>
-      <w:bookmarkEnd w:id="94"/>
+      <w:bookmarkStart w:id="103" w:name="h.61gzscw8pxk0" w:colFirst="0" w:colLast="0"/>
+      <w:bookmarkStart w:id="104" w:name="_Toc385214185"/>
+      <w:bookmarkStart w:id="105" w:name="_Toc385270008"/>
+      <w:bookmarkEnd w:id="103"/>
       <w:r>
         <w:t>What can I do with settings?</w:t>
       </w:r>
-      <w:bookmarkEnd w:id="95"/>
+      <w:bookmarkEnd w:id="104"/>
+      <w:bookmarkEnd w:id="105"/>
     </w:p>
     <w:p>
       <w:pPr>
@@ -9675,13 +9259,7 @@
         <w:spacing w:line="276" w:lineRule="auto"/>
       </w:pPr>
       <w:r>
-        <w:t xml:space="preserve">Select the look of Tasuke from 6 different </w:t>
-      </w:r>
-      <w:r>
-        <w:t>t</w:t>
-      </w:r>
-      <w:r>
-        <w:t>hemes.</w:t>
+        <w:t>Select the look of Tasuke from 6 different themes.</w:t>
       </w:r>
     </w:p>
     <w:p>
@@ -9693,19 +9271,19 @@
       <w:pPr>
         <w:pStyle w:val="Heading2"/>
       </w:pPr>
-      <w:bookmarkStart w:id="96" w:name="h.m41cpldfbfev" w:colFirst="0" w:colLast="0"/>
-      <w:bookmarkEnd w:id="96"/>
+      <w:bookmarkStart w:id="106" w:name="h.m41cpldfbfev" w:colFirst="0" w:colLast="0"/>
+      <w:bookmarkEnd w:id="106"/>
       <w:r>
         <w:t xml:space="preserve"> </w:t>
       </w:r>
       <w:r>
         <w:tab/>
       </w:r>
-      <w:bookmarkStart w:id="97" w:name="_Toc385214186"/>
+      <w:bookmarkStart w:id="107" w:name="_Toc385270009"/>
       <w:r>
         <w:t>Getting help</w:t>
       </w:r>
-      <w:bookmarkEnd w:id="97"/>
+      <w:bookmarkEnd w:id="107"/>
     </w:p>
     <w:p>
       <w:pPr>
@@ -9717,7 +9295,7 @@
           <w:noProof/>
         </w:rPr>
         <w:drawing>
-          <wp:inline distT="0" distB="0" distL="0" distR="0" wp14:anchorId="132AFB4C" wp14:editId="72F748C8">
+          <wp:inline distT="0" distB="0" distL="0" distR="0" wp14:anchorId="1EB5319A" wp14:editId="283CA163">
             <wp:extent cx="3345966" cy="1981200"/>
             <wp:effectExtent l="0" t="0" r="6985" b="0"/>
             <wp:docPr id="14" name="Picture 14"/>
@@ -9734,7 +9312,7 @@
                     </pic:cNvPicPr>
                   </pic:nvPicPr>
                   <pic:blipFill>
-                    <a:blip r:embed="rId18">
+                    <a:blip r:embed="rId19">
                       <a:extLst>
                         <a:ext uri="{28A0092B-C50C-407E-A947-70E740481C1C}">
                           <a14:useLocalDpi xmlns:a14="http://schemas.microsoft.com/office/drawing/2010/main" val="0"/>
@@ -9794,37 +9372,37 @@
       <w:pPr>
         <w:pStyle w:val="Heading1"/>
       </w:pPr>
-      <w:bookmarkStart w:id="98" w:name="h.l7dssym7deo3" w:colFirst="0" w:colLast="0"/>
-      <w:bookmarkStart w:id="99" w:name="h.su1vt6ul1kzn" w:colFirst="0" w:colLast="0"/>
-      <w:bookmarkStart w:id="100" w:name="h.efng2anlyj5n" w:colFirst="0" w:colLast="0"/>
-      <w:bookmarkStart w:id="101" w:name="_Toc385214187"/>
-      <w:bookmarkEnd w:id="98"/>
-      <w:bookmarkEnd w:id="99"/>
-      <w:bookmarkEnd w:id="100"/>
+      <w:bookmarkStart w:id="108" w:name="h.l7dssym7deo3" w:colFirst="0" w:colLast="0"/>
+      <w:bookmarkStart w:id="109" w:name="h.su1vt6ul1kzn" w:colFirst="0" w:colLast="0"/>
+      <w:bookmarkStart w:id="110" w:name="h.efng2anlyj5n" w:colFirst="0" w:colLast="0"/>
+      <w:bookmarkStart w:id="111" w:name="_Toc385270010"/>
+      <w:bookmarkEnd w:id="108"/>
+      <w:bookmarkEnd w:id="109"/>
+      <w:bookmarkEnd w:id="110"/>
       <w:r>
         <w:lastRenderedPageBreak/>
         <w:t>Appendix</w:t>
       </w:r>
-      <w:bookmarkEnd w:id="101"/>
+      <w:bookmarkEnd w:id="111"/>
     </w:p>
     <w:p>
       <w:pPr>
         <w:pStyle w:val="Heading2"/>
         <w:jc w:val="both"/>
       </w:pPr>
-      <w:bookmarkStart w:id="102" w:name="h.hpnx61g54nbo" w:colFirst="0" w:colLast="0"/>
-      <w:bookmarkEnd w:id="102"/>
+      <w:bookmarkStart w:id="112" w:name="h.hpnx61g54nbo" w:colFirst="0" w:colLast="0"/>
+      <w:bookmarkEnd w:id="112"/>
       <w:r>
         <w:t xml:space="preserve"> </w:t>
       </w:r>
       <w:r>
         <w:tab/>
       </w:r>
-      <w:bookmarkStart w:id="103" w:name="_Toc385214188"/>
+      <w:bookmarkStart w:id="113" w:name="_Toc385270011"/>
       <w:r>
         <w:t>Appendix 1 - User Stories</w:t>
       </w:r>
-      <w:bookmarkEnd w:id="103"/>
+      <w:bookmarkEnd w:id="113"/>
     </w:p>
     <w:p>
       <w:pPr>
@@ -9848,15 +9426,7 @@
         <w:jc w:val="both"/>
       </w:pPr>
       <w:r>
-        <w:t xml:space="preserve">As the user, I would like to be able to change the </w:t>
-      </w:r>
-      <w:proofErr w:type="spellStart"/>
-      <w:r>
-        <w:t>color</w:t>
-      </w:r>
-      <w:proofErr w:type="spellEnd"/>
-      <w:r>
-        <w:t xml:space="preserve"> scheme of the task scheduler, so that it looks better on my screen.</w:t>
+        <w:t>As the user, I would like to be able to change the color scheme of the task scheduler, so that it looks better on my screen.</w:t>
       </w:r>
     </w:p>
     <w:p>
@@ -10068,15 +9638,7 @@
         <w:jc w:val="both"/>
       </w:pPr>
       <w:r>
-        <w:t xml:space="preserve">As the user, I want the task scheduler to run on </w:t>
-      </w:r>
-      <w:proofErr w:type="spellStart"/>
-      <w:r>
-        <w:t>startup</w:t>
-      </w:r>
-      <w:proofErr w:type="spellEnd"/>
-      <w:r>
-        <w:t>, so that I do not have to manually run it every time I turn on my computer.</w:t>
+        <w:t>As the user, I want the task scheduler to run on startup, so that I do not have to manually run it every time I turn on my computer.</w:t>
       </w:r>
     </w:p>
     <w:p>
@@ -10090,15 +9652,7 @@
         <w:jc w:val="both"/>
       </w:pPr>
       <w:r>
-        <w:t xml:space="preserve">As the user, I want some form of indication of </w:t>
-      </w:r>
-      <w:proofErr w:type="spellStart"/>
-      <w:r>
-        <w:t>ongoing</w:t>
-      </w:r>
-      <w:proofErr w:type="spellEnd"/>
-      <w:r>
-        <w:t xml:space="preserve"> tasks, so that I know what I should be doing at that moment.</w:t>
+        <w:t>As the user, I want some form of indication of ongoing tasks, so that I know what I should be doing at that moment.</w:t>
       </w:r>
     </w:p>
     <w:p>
@@ -10230,12 +9784,12 @@
       <w:r>
         <w:t>As the user, I would like to see tasks and events happening today and tomorrow with a simple command as opposed to searching for it by setting a start and end date-time.</w:t>
       </w:r>
-      <w:bookmarkStart w:id="104" w:name="h.vz9j42cb79ze" w:colFirst="0" w:colLast="0"/>
-      <w:bookmarkEnd w:id="104"/>
-    </w:p>
-    <w:p>
-      <w:bookmarkStart w:id="105" w:name="h.y6ocec14ih0y" w:colFirst="0" w:colLast="0"/>
-      <w:bookmarkEnd w:id="105"/>
+      <w:bookmarkStart w:id="114" w:name="h.vz9j42cb79ze" w:colFirst="0" w:colLast="0"/>
+      <w:bookmarkEnd w:id="114"/>
+    </w:p>
+    <w:p>
+      <w:bookmarkStart w:id="115" w:name="h.y6ocec14ih0y" w:colFirst="0" w:colLast="0"/>
+      <w:bookmarkEnd w:id="115"/>
     </w:p>
     <w:p>
       <w:pPr>
@@ -10248,8 +9802,8 @@
           </w14:shadow>
         </w:rPr>
       </w:pPr>
-      <w:bookmarkStart w:id="106" w:name="h.t6kzpjapaoa" w:colFirst="0" w:colLast="0"/>
-      <w:bookmarkEnd w:id="106"/>
+      <w:bookmarkStart w:id="116" w:name="h.t6kzpjapaoa" w:colFirst="0" w:colLast="0"/>
+      <w:bookmarkEnd w:id="116"/>
       <w:r>
         <w:br w:type="page"/>
       </w:r>
@@ -10259,12 +9813,12 @@
         <w:pStyle w:val="Heading2"/>
         <w:jc w:val="both"/>
       </w:pPr>
-      <w:bookmarkStart w:id="107" w:name="_Toc385214189"/>
+      <w:bookmarkStart w:id="117" w:name="_Toc385270012"/>
       <w:r>
         <w:lastRenderedPageBreak/>
         <w:t>Appendix 2 - Product Survey</w:t>
       </w:r>
-      <w:bookmarkEnd w:id="107"/>
+      <w:bookmarkEnd w:id="117"/>
     </w:p>
     <w:p>
       <w:pPr>
@@ -10284,13 +9838,15 @@
         <w:pStyle w:val="Heading3"/>
         <w:jc w:val="both"/>
       </w:pPr>
-      <w:bookmarkStart w:id="108" w:name="h.sdv6r6q05q0e" w:colFirst="0" w:colLast="0"/>
-      <w:bookmarkStart w:id="109" w:name="_Toc385214190"/>
-      <w:bookmarkEnd w:id="108"/>
+      <w:bookmarkStart w:id="118" w:name="h.sdv6r6q05q0e" w:colFirst="0" w:colLast="0"/>
+      <w:bookmarkStart w:id="119" w:name="_Toc385214190"/>
+      <w:bookmarkStart w:id="120" w:name="_Toc385270013"/>
+      <w:bookmarkEnd w:id="118"/>
       <w:r>
         <w:t>Microsoft Outlook</w:t>
       </w:r>
-      <w:bookmarkEnd w:id="109"/>
+      <w:bookmarkEnd w:id="119"/>
+      <w:bookmarkEnd w:id="120"/>
     </w:p>
     <w:p>
       <w:pPr>
@@ -10309,7 +9865,7 @@
           <w:noProof/>
         </w:rPr>
         <w:drawing>
-          <wp:inline distT="114300" distB="114300" distL="114300" distR="114300" wp14:anchorId="13B00703" wp14:editId="6309B636">
+          <wp:inline distT="114300" distB="114300" distL="114300" distR="114300" wp14:anchorId="39080E89" wp14:editId="052260C2">
             <wp:extent cx="5695950" cy="3288732"/>
             <wp:effectExtent l="0" t="0" r="0" b="6985"/>
             <wp:docPr id="9" name="image09.png"/>
@@ -10322,7 +9878,7 @@
                     <pic:cNvPicPr preferRelativeResize="0"/>
                   </pic:nvPicPr>
                   <pic:blipFill>
-                    <a:blip r:embed="rId19"/>
+                    <a:blip r:embed="rId20"/>
                     <a:srcRect/>
                     <a:stretch>
                       <a:fillRect/>
@@ -10371,8 +9927,8 @@
         <w:pStyle w:val="Heading3"/>
         <w:jc w:val="both"/>
       </w:pPr>
-      <w:bookmarkStart w:id="110" w:name="h.mt1dcx8xsok5" w:colFirst="0" w:colLast="0"/>
-      <w:bookmarkEnd w:id="110"/>
+      <w:bookmarkStart w:id="121" w:name="h.mt1dcx8xsok5" w:colFirst="0" w:colLast="0"/>
+      <w:bookmarkEnd w:id="121"/>
     </w:p>
     <w:p>
       <w:pPr>
@@ -10387,21 +9943,23 @@
         <w:pStyle w:val="Heading3"/>
         <w:jc w:val="both"/>
       </w:pPr>
-      <w:bookmarkStart w:id="111" w:name="h.afqkz4ux6fci" w:colFirst="0" w:colLast="0"/>
-      <w:bookmarkEnd w:id="111"/>
+      <w:bookmarkStart w:id="122" w:name="h.afqkz4ux6fci" w:colFirst="0" w:colLast="0"/>
+      <w:bookmarkEnd w:id="122"/>
     </w:p>
     <w:p>
       <w:pPr>
         <w:pStyle w:val="Heading3"/>
         <w:jc w:val="both"/>
       </w:pPr>
-      <w:bookmarkStart w:id="112" w:name="h.xlbmho5ku42q" w:colFirst="0" w:colLast="0"/>
-      <w:bookmarkStart w:id="113" w:name="_Toc385214191"/>
-      <w:bookmarkEnd w:id="112"/>
+      <w:bookmarkStart w:id="123" w:name="h.xlbmho5ku42q" w:colFirst="0" w:colLast="0"/>
+      <w:bookmarkStart w:id="124" w:name="_Toc385214191"/>
+      <w:bookmarkStart w:id="125" w:name="_Toc385270014"/>
+      <w:bookmarkEnd w:id="123"/>
       <w:r>
         <w:t>Google Calendar</w:t>
       </w:r>
-      <w:bookmarkEnd w:id="113"/>
+      <w:bookmarkEnd w:id="124"/>
+      <w:bookmarkEnd w:id="125"/>
     </w:p>
     <w:p>
       <w:pPr>
@@ -10420,7 +9978,7 @@
           <w:noProof/>
         </w:rPr>
         <w:drawing>
-          <wp:inline distT="114300" distB="114300" distL="114300" distR="114300" wp14:anchorId="06A01155" wp14:editId="45C5A9F1">
+          <wp:inline distT="114300" distB="114300" distL="114300" distR="114300" wp14:anchorId="12E6B4CB" wp14:editId="37B279B5">
             <wp:extent cx="5848350" cy="3553997"/>
             <wp:effectExtent l="0" t="0" r="0" b="0"/>
             <wp:docPr id="11" name="image03.png"/>
@@ -10433,7 +9991,7 @@
                     <pic:cNvPicPr preferRelativeResize="0"/>
                   </pic:nvPicPr>
                   <pic:blipFill>
-                    <a:blip r:embed="rId20"/>
+                    <a:blip r:embed="rId21"/>
                     <a:srcRect/>
                     <a:stretch>
                       <a:fillRect/>
@@ -10479,8 +10037,8 @@
         <w:pStyle w:val="Heading3"/>
         <w:jc w:val="both"/>
       </w:pPr>
-      <w:bookmarkStart w:id="114" w:name="h.e61rvq8gmmkk" w:colFirst="0" w:colLast="0"/>
-      <w:bookmarkEnd w:id="114"/>
+      <w:bookmarkStart w:id="126" w:name="h.e61rvq8gmmkk" w:colFirst="0" w:colLast="0"/>
+      <w:bookmarkEnd w:id="126"/>
     </w:p>
     <w:p>
       <w:pPr>
@@ -10495,31 +10053,30 @@
         <w:pStyle w:val="Heading3"/>
         <w:jc w:val="both"/>
       </w:pPr>
-      <w:bookmarkStart w:id="115" w:name="h.izisfzj2pqyr" w:colFirst="0" w:colLast="0"/>
-      <w:bookmarkEnd w:id="115"/>
+      <w:bookmarkStart w:id="127" w:name="h.izisfzj2pqyr" w:colFirst="0" w:colLast="0"/>
+      <w:bookmarkEnd w:id="127"/>
     </w:p>
     <w:p>
       <w:pPr>
         <w:pStyle w:val="Heading3"/>
         <w:jc w:val="both"/>
       </w:pPr>
-      <w:bookmarkStart w:id="116" w:name="h.nzvzjhqo3teb" w:colFirst="0" w:colLast="0"/>
-      <w:bookmarkStart w:id="117" w:name="_Toc385214192"/>
-      <w:bookmarkEnd w:id="116"/>
+      <w:bookmarkStart w:id="128" w:name="h.nzvzjhqo3teb" w:colFirst="0" w:colLast="0"/>
+      <w:bookmarkStart w:id="129" w:name="_Toc385214192"/>
+      <w:bookmarkStart w:id="130" w:name="_Toc385270015"/>
+      <w:bookmarkEnd w:id="128"/>
       <w:r>
         <w:t>Fantastical for Mac</w:t>
       </w:r>
-      <w:bookmarkEnd w:id="117"/>
-    </w:p>
-    <w:p>
-      <w:pPr>
-        <w:jc w:val="both"/>
-      </w:pPr>
-      <w:r>
-        <w:t xml:space="preserve">Fantastical </w:t>
-      </w:r>
-      <w:r>
-        <w:t>is a personal task and event manager only available for Macintosh OSX. It features natural language processing in a neat user interface and events can be created and updated in an all-in-one bar. It also docks neatly into the system tray and can summoned with a key combination or mouse click.</w:t>
+      <w:bookmarkEnd w:id="129"/>
+      <w:bookmarkEnd w:id="130"/>
+    </w:p>
+    <w:p>
+      <w:pPr>
+        <w:jc w:val="both"/>
+      </w:pPr>
+      <w:r>
+        <w:t>Fantastical is a personal task and event manager only available for Macintosh OSX. It features natural language processing in a neat user interface and events can be created and updated in an all-in-one bar. It also docks neatly into the system tray and can summoned with a key combination or mouse click.</w:t>
       </w:r>
     </w:p>
     <w:p>
@@ -10531,7 +10088,7 @@
           <w:noProof/>
         </w:rPr>
         <w:drawing>
-          <wp:inline distT="114300" distB="114300" distL="114300" distR="114300" wp14:anchorId="68F6D4C1" wp14:editId="604CD03F">
+          <wp:inline distT="114300" distB="114300" distL="114300" distR="114300" wp14:anchorId="54F3E3CD" wp14:editId="2B772184">
             <wp:extent cx="3086100" cy="3543300"/>
             <wp:effectExtent l="0" t="0" r="0" b="0"/>
             <wp:docPr id="2" name="image10.png"/>
@@ -10544,7 +10101,7 @@
                     <pic:cNvPicPr preferRelativeResize="0"/>
                   </pic:nvPicPr>
                   <pic:blipFill>
-                    <a:blip r:embed="rId21"/>
+                    <a:blip r:embed="rId22"/>
                     <a:srcRect/>
                     <a:stretch>
                       <a:fillRect/>
@@ -10577,22 +10134,15 @@
         <w:jc w:val="both"/>
       </w:pPr>
       <w:r>
-        <w:t xml:space="preserve">While Fantastical appears to fit the user case very well, the downside is that it is only available for the Apple OSX platform. As our target demographic largely includes office users running Windows, </w:t>
-      </w:r>
-      <w:r>
-        <w:t xml:space="preserve">Fantastical </w:t>
-      </w:r>
-      <w:r>
-        <w:t xml:space="preserve">is not a viable solution. We aim to build a program that provides many of the features that </w:t>
-      </w:r>
-      <w:r>
-        <w:t xml:space="preserve">Fantastical </w:t>
-      </w:r>
-      <w:r>
-        <w:t>does, with the difference that it runs on Windows.</w:t>
-      </w:r>
+        <w:t>While Fantastical appears to fit the user case very well, the downside is that it is only available for the Apple OSX platform. As our target demographic largely includes office users running Windows, Fantastical is not a viable solution. We aim to build a program that provides many of the features that Fantastical does, with the difference that it runs on Windows.</w:t>
+      </w:r>
+    </w:p>
+    <w:p>
+      <w:bookmarkStart w:id="131" w:name="_GoBack"/>
+      <w:bookmarkEnd w:id="131"/>
     </w:p>
     <w:sectPr>
+      <w:footerReference w:type="default" r:id="rId23"/>
       <w:type w:val="continuous"/>
       <w:pgSz w:w="12240" w:h="15840"/>
       <w:pgMar w:top="1440" w:right="1440" w:bottom="1440" w:left="1440" w:header="720" w:footer="720" w:gutter="0"/>
@@ -10634,7 +10184,7 @@
 <w:ftr xmlns:wpc="http://schemas.microsoft.com/office/word/2010/wordprocessingCanvas" xmlns:mc="http://schemas.openxmlformats.org/markup-compatibility/2006" xmlns:o="urn:schemas-microsoft-com:office:office" xmlns:r="http://schemas.openxmlformats.org/officeDocument/2006/relationships" xmlns:m="http://schemas.openxmlformats.org/officeDocument/2006/math" xmlns:v="urn:schemas-microsoft-com:vml" xmlns:wp14="http://schemas.microsoft.com/office/word/2010/wordprocessingDrawing" xmlns:wp="http://schemas.openxmlformats.org/drawingml/2006/wordprocessingDrawing" xmlns:w10="urn:schemas-microsoft-com:office:word" xmlns:w="http://schemas.openxmlformats.org/wordprocessingml/2006/main" xmlns:w14="http://schemas.microsoft.com/office/word/2010/wordml" xmlns:wpg="http://schemas.microsoft.com/office/word/2010/wordprocessingGroup" xmlns:wpi="http://schemas.microsoft.com/office/word/2010/wordprocessingInk" xmlns:wne="http://schemas.microsoft.com/office/word/2006/wordml" xmlns:wps="http://schemas.microsoft.com/office/word/2010/wordprocessingShape" mc:Ignorable="w14 wp14">
   <w:sdt>
     <w:sdtPr>
-      <w:id w:val="-624463882"/>
+      <w:id w:val="-546683629"/>
       <w:docPartObj>
         <w:docPartGallery w:val="Page Numbers (Bottom of Page)"/>
         <w:docPartUnique/>
@@ -10668,7 +10218,74 @@
           <w:rPr>
             <w:noProof/>
           </w:rPr>
-          <w:t>19</w:t>
+          <w:t>1</w:t>
+        </w:r>
+        <w:r>
+          <w:rPr>
+            <w:noProof/>
+          </w:rPr>
+          <w:fldChar w:fldCharType="end"/>
+        </w:r>
+        <w:r>
+          <w:t xml:space="preserve"> | </w:t>
+        </w:r>
+        <w:r>
+          <w:rPr>
+            <w:color w:val="989859" w:themeColor="background1" w:themeShade="80"/>
+            <w:spacing w:val="60"/>
+          </w:rPr>
+          <w:t>Page</w:t>
+        </w:r>
+      </w:p>
+    </w:sdtContent>
+  </w:sdt>
+  <w:p>
+    <w:pPr>
+      <w:pStyle w:val="Footer"/>
+    </w:pPr>
+  </w:p>
+</w:ftr>
+</file>
+
+<file path=word/footer2.xml><?xml version="1.0" encoding="utf-8"?>
+<w:ftr xmlns:wpc="http://schemas.microsoft.com/office/word/2010/wordprocessingCanvas" xmlns:mc="http://schemas.openxmlformats.org/markup-compatibility/2006" xmlns:o="urn:schemas-microsoft-com:office:office" xmlns:r="http://schemas.openxmlformats.org/officeDocument/2006/relationships" xmlns:m="http://schemas.openxmlformats.org/officeDocument/2006/math" xmlns:v="urn:schemas-microsoft-com:vml" xmlns:wp14="http://schemas.microsoft.com/office/word/2010/wordprocessingDrawing" xmlns:wp="http://schemas.openxmlformats.org/drawingml/2006/wordprocessingDrawing" xmlns:w10="urn:schemas-microsoft-com:office:word" xmlns:w="http://schemas.openxmlformats.org/wordprocessingml/2006/main" xmlns:w14="http://schemas.microsoft.com/office/word/2010/wordml" xmlns:wpg="http://schemas.microsoft.com/office/word/2010/wordprocessingGroup" xmlns:wpi="http://schemas.microsoft.com/office/word/2010/wordprocessingInk" xmlns:wne="http://schemas.microsoft.com/office/word/2006/wordml" xmlns:wps="http://schemas.microsoft.com/office/word/2010/wordprocessingShape" mc:Ignorable="w14 wp14">
+  <w:sdt>
+    <w:sdtPr>
+      <w:id w:val="-624463882"/>
+      <w:docPartObj>
+        <w:docPartGallery w:val="Page Numbers (Bottom of Page)"/>
+        <w:docPartUnique/>
+      </w:docPartObj>
+    </w:sdtPr>
+    <w:sdtEndPr>
+      <w:rPr>
+        <w:color w:val="989859" w:themeColor="background1" w:themeShade="80"/>
+        <w:spacing w:val="60"/>
+      </w:rPr>
+    </w:sdtEndPr>
+    <w:sdtContent>
+      <w:p>
+        <w:pPr>
+          <w:pStyle w:val="Footer"/>
+          <w:pBdr>
+            <w:top w:val="single" w:sz="4" w:space="1" w:color="DADAC0" w:themeColor="background1" w:themeShade="D9"/>
+          </w:pBdr>
+          <w:jc w:val="right"/>
+        </w:pPr>
+        <w:r>
+          <w:fldChar w:fldCharType="begin"/>
+        </w:r>
+        <w:r>
+          <w:instrText xml:space="preserve"> PAGE   \* MERGEFORMAT </w:instrText>
+        </w:r>
+        <w:r>
+          <w:fldChar w:fldCharType="separate"/>
+        </w:r>
+        <w:r>
+          <w:rPr>
+            <w:noProof/>
+          </w:rPr>
+          <w:t>12</w:t>
         </w:r>
         <w:r>
           <w:rPr>
@@ -11883,6 +11500,95 @@
     </w:lvl>
   </w:abstractNum>
   <w:abstractNum w:abstractNumId="10">
+    <w:nsid w:val="1CB16FCA"/>
+    <w:multiLevelType w:val="hybridMultilevel"/>
+    <w:tmpl w:val="5C28BFD0"/>
+    <w:lvl w:ilvl="0" w:tplc="0409000F">
+      <w:start w:val="1"/>
+      <w:numFmt w:val="decimal"/>
+      <w:lvlText w:val="%1."/>
+      <w:lvlJc w:val="left"/>
+      <w:pPr>
+        <w:ind w:left="720" w:hanging="360"/>
+      </w:pPr>
+      <w:rPr>
+        <w:rFonts w:hint="default"/>
+      </w:rPr>
+    </w:lvl>
+    <w:lvl w:ilvl="1" w:tplc="04090019">
+      <w:start w:val="1"/>
+      <w:numFmt w:val="lowerLetter"/>
+      <w:lvlText w:val="%2."/>
+      <w:lvlJc w:val="left"/>
+      <w:pPr>
+        <w:ind w:left="1440" w:hanging="360"/>
+      </w:pPr>
+    </w:lvl>
+    <w:lvl w:ilvl="2" w:tplc="0409001B">
+      <w:start w:val="1"/>
+      <w:numFmt w:val="lowerRoman"/>
+      <w:lvlText w:val="%3."/>
+      <w:lvlJc w:val="right"/>
+      <w:pPr>
+        <w:ind w:left="2160" w:hanging="180"/>
+      </w:pPr>
+    </w:lvl>
+    <w:lvl w:ilvl="3" w:tplc="0409000F" w:tentative="1">
+      <w:start w:val="1"/>
+      <w:numFmt w:val="decimal"/>
+      <w:lvlText w:val="%4."/>
+      <w:lvlJc w:val="left"/>
+      <w:pPr>
+        <w:ind w:left="2880" w:hanging="360"/>
+      </w:pPr>
+    </w:lvl>
+    <w:lvl w:ilvl="4" w:tplc="04090019" w:tentative="1">
+      <w:start w:val="1"/>
+      <w:numFmt w:val="lowerLetter"/>
+      <w:lvlText w:val="%5."/>
+      <w:lvlJc w:val="left"/>
+      <w:pPr>
+        <w:ind w:left="3600" w:hanging="360"/>
+      </w:pPr>
+    </w:lvl>
+    <w:lvl w:ilvl="5" w:tplc="0409001B" w:tentative="1">
+      <w:start w:val="1"/>
+      <w:numFmt w:val="lowerRoman"/>
+      <w:lvlText w:val="%6."/>
+      <w:lvlJc w:val="right"/>
+      <w:pPr>
+        <w:ind w:left="4320" w:hanging="180"/>
+      </w:pPr>
+    </w:lvl>
+    <w:lvl w:ilvl="6" w:tplc="0409000F" w:tentative="1">
+      <w:start w:val="1"/>
+      <w:numFmt w:val="decimal"/>
+      <w:lvlText w:val="%7."/>
+      <w:lvlJc w:val="left"/>
+      <w:pPr>
+        <w:ind w:left="5040" w:hanging="360"/>
+      </w:pPr>
+    </w:lvl>
+    <w:lvl w:ilvl="7" w:tplc="04090019" w:tentative="1">
+      <w:start w:val="1"/>
+      <w:numFmt w:val="lowerLetter"/>
+      <w:lvlText w:val="%8."/>
+      <w:lvlJc w:val="left"/>
+      <w:pPr>
+        <w:ind w:left="5760" w:hanging="360"/>
+      </w:pPr>
+    </w:lvl>
+    <w:lvl w:ilvl="8" w:tplc="0409001B" w:tentative="1">
+      <w:start w:val="1"/>
+      <w:numFmt w:val="lowerRoman"/>
+      <w:lvlText w:val="%9."/>
+      <w:lvlJc w:val="right"/>
+      <w:pPr>
+        <w:ind w:left="6480" w:hanging="180"/>
+      </w:pPr>
+    </w:lvl>
+  </w:abstractNum>
+  <w:abstractNum w:abstractNumId="11">
     <w:nsid w:val="25AA278D"/>
     <w:multiLevelType w:val="multilevel"/>
     <w:tmpl w:val="E8721A5A"/>
@@ -11995,7 +11701,7 @@
       </w:rPr>
     </w:lvl>
   </w:abstractNum>
-  <w:abstractNum w:abstractNumId="11">
+  <w:abstractNum w:abstractNumId="12">
     <w:nsid w:val="299206E3"/>
     <w:multiLevelType w:val="multilevel"/>
     <w:tmpl w:val="AAFC0090"/>
@@ -12108,7 +11814,7 @@
       </w:rPr>
     </w:lvl>
   </w:abstractNum>
-  <w:abstractNum w:abstractNumId="12">
+  <w:abstractNum w:abstractNumId="13">
     <w:nsid w:val="2A7E585B"/>
     <w:multiLevelType w:val="multilevel"/>
     <w:tmpl w:val="E4CC0924"/>
@@ -12221,7 +11927,7 @@
       </w:rPr>
     </w:lvl>
   </w:abstractNum>
-  <w:abstractNum w:abstractNumId="13">
+  <w:abstractNum w:abstractNumId="14">
     <w:nsid w:val="351E76B0"/>
     <w:multiLevelType w:val="multilevel"/>
     <w:tmpl w:val="0F742580"/>
@@ -12334,7 +12040,7 @@
       </w:rPr>
     </w:lvl>
   </w:abstractNum>
-  <w:abstractNum w:abstractNumId="14">
+  <w:abstractNum w:abstractNumId="15">
     <w:nsid w:val="36291319"/>
     <w:multiLevelType w:val="multilevel"/>
     <w:tmpl w:val="A3825190"/>
@@ -12447,7 +12153,7 @@
       </w:rPr>
     </w:lvl>
   </w:abstractNum>
-  <w:abstractNum w:abstractNumId="15">
+  <w:abstractNum w:abstractNumId="16">
     <w:nsid w:val="38BE1065"/>
     <w:multiLevelType w:val="multilevel"/>
     <w:tmpl w:val="3F727198"/>
@@ -12560,7 +12266,7 @@
       </w:rPr>
     </w:lvl>
   </w:abstractNum>
-  <w:abstractNum w:abstractNumId="16">
+  <w:abstractNum w:abstractNumId="17">
     <w:nsid w:val="3D687301"/>
     <w:multiLevelType w:val="multilevel"/>
     <w:tmpl w:val="7A4E62BA"/>
@@ -12674,7 +12380,7 @@
       </w:rPr>
     </w:lvl>
   </w:abstractNum>
-  <w:abstractNum w:abstractNumId="17">
+  <w:abstractNum w:abstractNumId="18">
     <w:nsid w:val="51CB2823"/>
     <w:multiLevelType w:val="multilevel"/>
     <w:tmpl w:val="FE8C0A8E"/>
@@ -12787,7 +12493,7 @@
       </w:rPr>
     </w:lvl>
   </w:abstractNum>
-  <w:abstractNum w:abstractNumId="18">
+  <w:abstractNum w:abstractNumId="19">
     <w:nsid w:val="5B5C27A5"/>
     <w:multiLevelType w:val="multilevel"/>
     <w:tmpl w:val="810AC1BC"/>
@@ -12901,7 +12607,7 @@
       </w:rPr>
     </w:lvl>
   </w:abstractNum>
-  <w:abstractNum w:abstractNumId="19">
+  <w:abstractNum w:abstractNumId="20">
     <w:nsid w:val="5B6450A4"/>
     <w:multiLevelType w:val="multilevel"/>
     <w:tmpl w:val="DC124C70"/>
@@ -13014,7 +12720,7 @@
       </w:rPr>
     </w:lvl>
   </w:abstractNum>
-  <w:abstractNum w:abstractNumId="20">
+  <w:abstractNum w:abstractNumId="21">
     <w:nsid w:val="5E1D4F8F"/>
     <w:multiLevelType w:val="multilevel"/>
     <w:tmpl w:val="AFF84B88"/>
@@ -13127,7 +12833,7 @@
       </w:rPr>
     </w:lvl>
   </w:abstractNum>
-  <w:abstractNum w:abstractNumId="21">
+  <w:abstractNum w:abstractNumId="22">
     <w:nsid w:val="65ED07E9"/>
     <w:multiLevelType w:val="hybridMultilevel"/>
     <w:tmpl w:val="4B880322"/>
@@ -13240,7 +12946,7 @@
       </w:rPr>
     </w:lvl>
   </w:abstractNum>
-  <w:abstractNum w:abstractNumId="22">
+  <w:abstractNum w:abstractNumId="23">
     <w:nsid w:val="67DB7E38"/>
     <w:multiLevelType w:val="multilevel"/>
     <w:tmpl w:val="D7B02F40"/>
@@ -13353,7 +13059,7 @@
       </w:rPr>
     </w:lvl>
   </w:abstractNum>
-  <w:abstractNum w:abstractNumId="23">
+  <w:abstractNum w:abstractNumId="24">
     <w:nsid w:val="68474405"/>
     <w:multiLevelType w:val="multilevel"/>
     <w:tmpl w:val="8F204F4C"/>
@@ -13466,7 +13172,7 @@
       </w:rPr>
     </w:lvl>
   </w:abstractNum>
-  <w:abstractNum w:abstractNumId="24">
+  <w:abstractNum w:abstractNumId="25">
     <w:nsid w:val="6A075CAA"/>
     <w:multiLevelType w:val="hybridMultilevel"/>
     <w:tmpl w:val="7856E38A"/>
@@ -13579,7 +13285,7 @@
       </w:rPr>
     </w:lvl>
   </w:abstractNum>
-  <w:abstractNum w:abstractNumId="25">
+  <w:abstractNum w:abstractNumId="26">
     <w:nsid w:val="73514D2F"/>
     <w:multiLevelType w:val="multilevel"/>
     <w:tmpl w:val="85243C8C"/>
@@ -13692,7 +13398,7 @@
       </w:rPr>
     </w:lvl>
   </w:abstractNum>
-  <w:abstractNum w:abstractNumId="26">
+  <w:abstractNum w:abstractNumId="27">
     <w:nsid w:val="749016C9"/>
     <w:multiLevelType w:val="multilevel"/>
     <w:tmpl w:val="41165198"/>
@@ -13807,7 +13513,7 @@
       </w:rPr>
     </w:lvl>
   </w:abstractNum>
-  <w:abstractNum w:abstractNumId="27">
+  <w:abstractNum w:abstractNumId="28">
     <w:nsid w:val="757A1025"/>
     <w:multiLevelType w:val="multilevel"/>
     <w:tmpl w:val="3B626F3E"/>
@@ -13920,7 +13626,7 @@
       </w:rPr>
     </w:lvl>
   </w:abstractNum>
-  <w:abstractNum w:abstractNumId="28">
+  <w:abstractNum w:abstractNumId="29">
     <w:nsid w:val="7D0E495E"/>
     <w:multiLevelType w:val="multilevel"/>
     <w:tmpl w:val="DF6A64E8"/>
@@ -14034,19 +13740,19 @@
     </w:lvl>
   </w:abstractNum>
   <w:num w:numId="1">
-    <w:abstractNumId w:val="17"/>
+    <w:abstractNumId w:val="18"/>
   </w:num>
   <w:num w:numId="2">
-    <w:abstractNumId w:val="14"/>
+    <w:abstractNumId w:val="15"/>
   </w:num>
   <w:num w:numId="3">
-    <w:abstractNumId w:val="12"/>
+    <w:abstractNumId w:val="13"/>
   </w:num>
   <w:num w:numId="4">
     <w:abstractNumId w:val="7"/>
   </w:num>
   <w:num w:numId="5">
-    <w:abstractNumId w:val="18"/>
+    <w:abstractNumId w:val="19"/>
   </w:num>
   <w:num w:numId="6">
     <w:abstractNumId w:val="1"/>
@@ -14061,64 +13767,67 @@
     <w:abstractNumId w:val="3"/>
   </w:num>
   <w:num w:numId="10">
-    <w:abstractNumId w:val="27"/>
+    <w:abstractNumId w:val="28"/>
   </w:num>
   <w:num w:numId="11">
     <w:abstractNumId w:val="9"/>
   </w:num>
   <w:num w:numId="12">
-    <w:abstractNumId w:val="28"/>
+    <w:abstractNumId w:val="29"/>
   </w:num>
   <w:num w:numId="13">
-    <w:abstractNumId w:val="19"/>
+    <w:abstractNumId w:val="20"/>
   </w:num>
   <w:num w:numId="14">
-    <w:abstractNumId w:val="25"/>
+    <w:abstractNumId w:val="26"/>
   </w:num>
   <w:num w:numId="15">
+    <w:abstractNumId w:val="12"/>
+  </w:num>
+  <w:num w:numId="16">
+    <w:abstractNumId w:val="24"/>
+  </w:num>
+  <w:num w:numId="17">
+    <w:abstractNumId w:val="16"/>
+  </w:num>
+  <w:num w:numId="18">
     <w:abstractNumId w:val="11"/>
   </w:num>
-  <w:num w:numId="16">
-    <w:abstractNumId w:val="23"/>
-  </w:num>
-  <w:num w:numId="17">
-    <w:abstractNumId w:val="15"/>
-  </w:num>
-  <w:num w:numId="18">
-    <w:abstractNumId w:val="10"/>
-  </w:num>
   <w:num w:numId="19">
-    <w:abstractNumId w:val="13"/>
+    <w:abstractNumId w:val="14"/>
   </w:num>
   <w:num w:numId="20">
     <w:abstractNumId w:val="2"/>
   </w:num>
   <w:num w:numId="21">
-    <w:abstractNumId w:val="20"/>
+    <w:abstractNumId w:val="21"/>
   </w:num>
   <w:num w:numId="22">
     <w:abstractNumId w:val="0"/>
   </w:num>
   <w:num w:numId="23">
-    <w:abstractNumId w:val="22"/>
+    <w:abstractNumId w:val="23"/>
   </w:num>
   <w:num w:numId="24">
     <w:abstractNumId w:val="8"/>
   </w:num>
   <w:num w:numId="25">
-    <w:abstractNumId w:val="16"/>
+    <w:abstractNumId w:val="17"/>
   </w:num>
   <w:num w:numId="26">
-    <w:abstractNumId w:val="26"/>
+    <w:abstractNumId w:val="27"/>
   </w:num>
   <w:num w:numId="27">
-    <w:abstractNumId w:val="24"/>
+    <w:abstractNumId w:val="25"/>
   </w:num>
   <w:num w:numId="28">
     <w:abstractNumId w:val="4"/>
   </w:num>
   <w:num w:numId="29">
-    <w:abstractNumId w:val="21"/>
+    <w:abstractNumId w:val="22"/>
+  </w:num>
+  <w:num w:numId="30">
+    <w:abstractNumId w:val="10"/>
   </w:num>
 </w:numbering>
 </file>
@@ -15204,6 +14913,36 @@
       <w:u w:val="single"/>
     </w:rPr>
   </w:style>
+  <w:style w:type="paragraph" w:styleId="CommentSubject">
+    <w:name w:val="annotation subject"/>
+    <w:basedOn w:val="CommentText"/>
+    <w:next w:val="CommentText"/>
+    <w:link w:val="CommentSubjectChar"/>
+    <w:uiPriority w:val="99"/>
+    <w:semiHidden/>
+    <w:unhideWhenUsed/>
+    <w:rsid w:val="00BE6DF0"/>
+    <w:rPr>
+      <w:b/>
+      <w:bCs/>
+      <w:szCs w:val="20"/>
+    </w:rPr>
+  </w:style>
+  <w:style w:type="character" w:customStyle="1" w:styleId="CommentSubjectChar">
+    <w:name w:val="Comment Subject Char"/>
+    <w:basedOn w:val="CommentTextChar"/>
+    <w:link w:val="CommentSubject"/>
+    <w:uiPriority w:val="99"/>
+    <w:semiHidden/>
+    <w:rsid w:val="00BE6DF0"/>
+    <w:rPr>
+      <w:rFonts w:asciiTheme="minorHAnsi" w:hAnsiTheme="minorHAnsi"/>
+      <w:b/>
+      <w:bCs/>
+      <w:sz w:val="20"/>
+      <w:szCs w:val="20"/>
+    </w:rPr>
+  </w:style>
 </w:styles>
 </file>
 
@@ -16288,6 +16027,36 @@
       <w:u w:val="single"/>
     </w:rPr>
   </w:style>
+  <w:style w:type="paragraph" w:styleId="CommentSubject">
+    <w:name w:val="annotation subject"/>
+    <w:basedOn w:val="CommentText"/>
+    <w:next w:val="CommentText"/>
+    <w:link w:val="CommentSubjectChar"/>
+    <w:uiPriority w:val="99"/>
+    <w:semiHidden/>
+    <w:unhideWhenUsed/>
+    <w:rsid w:val="00BE6DF0"/>
+    <w:rPr>
+      <w:b/>
+      <w:bCs/>
+      <w:szCs w:val="20"/>
+    </w:rPr>
+  </w:style>
+  <w:style w:type="character" w:customStyle="1" w:styleId="CommentSubjectChar">
+    <w:name w:val="Comment Subject Char"/>
+    <w:basedOn w:val="CommentTextChar"/>
+    <w:link w:val="CommentSubject"/>
+    <w:uiPriority w:val="99"/>
+    <w:semiHidden/>
+    <w:rsid w:val="00BE6DF0"/>
+    <w:rPr>
+      <w:rFonts w:asciiTheme="minorHAnsi" w:hAnsiTheme="minorHAnsi"/>
+      <w:b/>
+      <w:bCs/>
+      <w:sz w:val="20"/>
+      <w:szCs w:val="20"/>
+    </w:rPr>
+  </w:style>
 </w:styles>
 </file>
 
@@ -16581,7 +16350,7 @@
 </file>
 
 <file path=customXml/itemProps1.xml><?xml version="1.0" encoding="utf-8"?>
-<ds:datastoreItem xmlns:ds="http://schemas.openxmlformats.org/officeDocument/2006/customXml" ds:itemID="{D10D4126-1210-489D-999C-1B8E88DAEEFD}">
+<ds:datastoreItem xmlns:ds="http://schemas.openxmlformats.org/officeDocument/2006/customXml" ds:itemID="{0D124ED9-08A9-47CC-B573-B22EDD97EE0F}">
   <ds:schemaRefs>
     <ds:schemaRef ds:uri="http://schemas.openxmlformats.org/officeDocument/2006/bibliography"/>
   </ds:schemaRefs>
